--- a/Архитектура/Модуль генерации тестовых множеств доменных объектов.docx
+++ b/Архитектура/Модуль генерации тестовых множеств доменных объектов.docx
@@ -70,15 +70,7 @@
         <w:t>Команды модулю отправляются</w:t>
       </w:r>
       <w:r>
-        <w:t xml:space="preserve"> удаленно с помощью </w:t>
-      </w:r>
-      <w:proofErr w:type="gramStart"/>
-      <w:r>
-        <w:t>примитивного</w:t>
-      </w:r>
-      <w:proofErr w:type="gramEnd"/>
-      <w:r>
-        <w:t xml:space="preserve"> </w:t>
+        <w:t xml:space="preserve"> удаленно с помощью примитивного </w:t>
       </w:r>
       <w:r>
         <w:rPr>
@@ -134,25 +126,21 @@
       <w:r>
         <w:t xml:space="preserve">у на сервере </w:t>
       </w:r>
-      <w:proofErr w:type="spellStart"/>
       <w:r>
         <w:rPr>
           <w:lang w:val="en-US"/>
         </w:rPr>
         <w:t>jboss</w:t>
       </w:r>
-      <w:proofErr w:type="spellEnd"/>
       <w:r>
         <w:t xml:space="preserve"> с помощью </w:t>
       </w:r>
-      <w:proofErr w:type="spellStart"/>
       <w:r>
         <w:rPr>
           <w:lang w:val="en-US"/>
         </w:rPr>
         <w:t>jndi</w:t>
       </w:r>
-      <w:proofErr w:type="spellEnd"/>
       <w:r>
         <w:t>-</w:t>
       </w:r>
@@ -220,19 +208,10 @@
         <w:t>-</w:t>
       </w:r>
       <w:r>
-        <w:t xml:space="preserve">инструкций, </w:t>
-      </w:r>
-      <w:proofErr w:type="gramStart"/>
-      <w:r>
-        <w:t>используемых</w:t>
-      </w:r>
-      <w:proofErr w:type="gramEnd"/>
-      <w:r>
-        <w:t xml:space="preserve"> для управления.</w:t>
-      </w:r>
-    </w:p>
-    <w:p>
-      <w:proofErr w:type="gramStart"/>
+        <w:t>инструкций, используемых для управления.</w:t>
+      </w:r>
+    </w:p>
+    <w:p>
       <w:r>
         <w:rPr>
           <w:lang w:val="en-US"/>
@@ -245,7 +224,6 @@
         </w:rPr>
         <w:t>et</w:t>
       </w:r>
-      <w:proofErr w:type="gramEnd"/>
       <w:r>
         <w:t xml:space="preserve"> </w:t>
       </w:r>
@@ -272,11 +250,9 @@
           <w:numId w:val="1"/>
         </w:numPr>
       </w:pPr>
-      <w:proofErr w:type="spellStart"/>
       <w:r>
         <w:t>type</w:t>
       </w:r>
-      <w:proofErr w:type="spellEnd"/>
       <w:r>
         <w:t xml:space="preserve"> – тип объекта, должен быть одним из типов, уже зарегистрированных в системе. Обязателен.</w:t>
       </w:r>
@@ -289,7 +265,6 @@
           <w:numId w:val="1"/>
         </w:numPr>
       </w:pPr>
-      <w:proofErr w:type="gramStart"/>
       <w:r>
         <w:rPr>
           <w:lang w:val="en-US"/>
@@ -302,7 +277,6 @@
         </w:rPr>
         <w:t>d</w:t>
       </w:r>
-      <w:proofErr w:type="gramEnd"/>
       <w:r>
         <w:t xml:space="preserve"> – </w:t>
       </w:r>
@@ -318,7 +292,6 @@
           <w:numId w:val="1"/>
         </w:numPr>
       </w:pPr>
-      <w:proofErr w:type="gramStart"/>
       <w:r>
         <w:rPr>
           <w:lang w:val="en-US"/>
@@ -331,7 +304,6 @@
         </w:rPr>
         <w:t>uantity</w:t>
       </w:r>
-      <w:proofErr w:type="gramEnd"/>
       <w:r>
         <w:t xml:space="preserve"> – </w:t>
       </w:r>
@@ -347,8 +319,6 @@
           <w:numId w:val="1"/>
         </w:numPr>
       </w:pPr>
-      <w:proofErr w:type="spellStart"/>
-      <w:proofErr w:type="gramStart"/>
       <w:r>
         <w:rPr>
           <w:lang w:val="en-US"/>
@@ -362,12 +332,9 @@
         </w:rPr>
         <w:t>axQuantity</w:t>
       </w:r>
-      <w:proofErr w:type="spellEnd"/>
-      <w:proofErr w:type="gramEnd"/>
       <w:r>
         <w:t xml:space="preserve">, </w:t>
       </w:r>
-      <w:proofErr w:type="spellStart"/>
       <w:r>
         <w:rPr>
           <w:lang w:val="en-US"/>
@@ -380,7 +347,6 @@
         </w:rPr>
         <w:t>inQuantity</w:t>
       </w:r>
-      <w:proofErr w:type="spellEnd"/>
       <w:r>
         <w:t xml:space="preserve"> – </w:t>
       </w:r>
@@ -404,14 +370,12 @@
       </w:r>
     </w:p>
     <w:p>
-      <w:proofErr w:type="gramStart"/>
       <w:r>
         <w:rPr>
           <w:lang w:val="en-US"/>
         </w:rPr>
         <w:t>set</w:t>
       </w:r>
-      <w:proofErr w:type="gramEnd"/>
       <w:r>
         <w:t xml:space="preserve"> </w:t>
       </w:r>
@@ -427,14 +391,12 @@
       <w:r>
         <w:t xml:space="preserve">. </w:t>
       </w:r>
-      <w:proofErr w:type="gramStart"/>
       <w:r>
         <w:rPr>
           <w:lang w:val="en-US"/>
         </w:rPr>
         <w:t>object</w:t>
       </w:r>
-      <w:proofErr w:type="gramEnd"/>
       <w:r>
         <w:t xml:space="preserve"> </w:t>
       </w:r>
@@ -450,14 +412,12 @@
           <w:numId w:val="2"/>
         </w:numPr>
       </w:pPr>
-      <w:proofErr w:type="gramStart"/>
       <w:r>
         <w:rPr>
           <w:lang w:val="en-US"/>
         </w:rPr>
         <w:t>string</w:t>
       </w:r>
-      <w:proofErr w:type="gramEnd"/>
       <w:r>
         <w:t xml:space="preserve"> – </w:t>
       </w:r>
@@ -473,25 +433,21 @@
           <w:numId w:val="2"/>
         </w:numPr>
       </w:pPr>
-      <w:proofErr w:type="gramStart"/>
       <w:r>
         <w:rPr>
           <w:lang w:val="en-US"/>
         </w:rPr>
         <w:t>name</w:t>
       </w:r>
-      <w:proofErr w:type="gramEnd"/>
       <w:r>
         <w:t xml:space="preserve"> – </w:t>
       </w:r>
       <w:r>
         <w:t xml:space="preserve">имя поля. Имя поля должно совпадать с именем одного из полей типа указанного в атрибуте </w:t>
       </w:r>
-      <w:proofErr w:type="spellStart"/>
       <w:r>
         <w:t>domain-object-type</w:t>
       </w:r>
-      <w:proofErr w:type="spellEnd"/>
       <w:r>
         <w:t xml:space="preserve"> элемента </w:t>
       </w:r>
@@ -513,36 +469,30 @@
           <w:numId w:val="2"/>
         </w:numPr>
       </w:pPr>
-      <w:proofErr w:type="gramStart"/>
       <w:r>
         <w:rPr>
           <w:lang w:val="en-US"/>
         </w:rPr>
         <w:t>length</w:t>
       </w:r>
-      <w:proofErr w:type="gramEnd"/>
       <w:r>
         <w:t xml:space="preserve">, </w:t>
       </w:r>
-      <w:proofErr w:type="spellStart"/>
       <w:r>
         <w:rPr>
           <w:lang w:val="en-US"/>
         </w:rPr>
         <w:t>maxLength</w:t>
       </w:r>
-      <w:proofErr w:type="spellEnd"/>
       <w:r>
         <w:t xml:space="preserve">, </w:t>
       </w:r>
-      <w:proofErr w:type="spellStart"/>
       <w:r>
         <w:rPr>
           <w:lang w:val="en-US"/>
         </w:rPr>
         <w:t>minLength</w:t>
       </w:r>
-      <w:proofErr w:type="spellEnd"/>
       <w:r>
         <w:t xml:space="preserve"> – </w:t>
       </w:r>
@@ -573,25 +523,21 @@
       <w:r>
         <w:t xml:space="preserve">, </w:t>
       </w:r>
-      <w:proofErr w:type="spellStart"/>
       <w:r>
         <w:rPr>
           <w:lang w:val="en-US"/>
         </w:rPr>
         <w:t>maxQuantity</w:t>
       </w:r>
-      <w:proofErr w:type="spellEnd"/>
       <w:r>
         <w:t xml:space="preserve">, </w:t>
       </w:r>
-      <w:proofErr w:type="spellStart"/>
       <w:r>
         <w:rPr>
           <w:lang w:val="en-US"/>
         </w:rPr>
         <w:t>minQuantity</w:t>
       </w:r>
-      <w:proofErr w:type="spellEnd"/>
       <w:r>
         <w:t xml:space="preserve"> </w:t>
       </w:r>
@@ -613,14 +559,12 @@
           <w:numId w:val="2"/>
         </w:numPr>
       </w:pPr>
-      <w:proofErr w:type="gramStart"/>
       <w:r>
         <w:rPr>
           <w:lang w:val="en-US"/>
         </w:rPr>
         <w:t>value</w:t>
       </w:r>
-      <w:proofErr w:type="gramEnd"/>
       <w:r>
         <w:t xml:space="preserve"> </w:t>
       </w:r>
@@ -645,27 +589,21 @@
           <w:numId w:val="2"/>
         </w:numPr>
       </w:pPr>
-      <w:proofErr w:type="spellStart"/>
-      <w:proofErr w:type="gramStart"/>
       <w:r>
         <w:rPr>
           <w:lang w:val="en-US"/>
         </w:rPr>
         <w:t>maxValue</w:t>
       </w:r>
-      <w:proofErr w:type="spellEnd"/>
-      <w:proofErr w:type="gramEnd"/>
       <w:r>
         <w:t xml:space="preserve">, </w:t>
       </w:r>
-      <w:proofErr w:type="spellStart"/>
       <w:r>
         <w:rPr>
           <w:lang w:val="en-US"/>
         </w:rPr>
         <w:t>minValue</w:t>
       </w:r>
-      <w:proofErr w:type="spellEnd"/>
       <w:r>
         <w:t xml:space="preserve"> </w:t>
       </w:r>
@@ -680,16 +618,12 @@
       </w:r>
     </w:p>
     <w:p>
-      <w:proofErr w:type="spellStart"/>
-      <w:proofErr w:type="gramStart"/>
       <w:r>
         <w:rPr>
           <w:lang w:val="en-US"/>
         </w:rPr>
         <w:t>dateTime</w:t>
       </w:r>
-      <w:proofErr w:type="spellEnd"/>
-      <w:proofErr w:type="gramEnd"/>
       <w:r>
         <w:t xml:space="preserve"> – </w:t>
       </w:r>
@@ -705,14 +639,12 @@
           <w:numId w:val="3"/>
         </w:numPr>
       </w:pPr>
-      <w:proofErr w:type="gramStart"/>
       <w:r>
         <w:rPr>
           <w:lang w:val="en-US"/>
         </w:rPr>
         <w:t>name</w:t>
       </w:r>
-      <w:proofErr w:type="gramEnd"/>
       <w:r>
         <w:t xml:space="preserve"> –</w:t>
       </w:r>
@@ -737,14 +669,12 @@
           <w:numId w:val="3"/>
         </w:numPr>
       </w:pPr>
-      <w:proofErr w:type="gramStart"/>
       <w:r>
         <w:rPr>
           <w:lang w:val="en-US"/>
         </w:rPr>
         <w:t>value</w:t>
       </w:r>
-      <w:proofErr w:type="gramEnd"/>
       <w:r>
         <w:t xml:space="preserve"> </w:t>
       </w:r>
@@ -770,18 +700,8 @@
         <w:t>если значение не удастся распознать как дату, оно будет проигнорировано.</w:t>
       </w:r>
       <w:r>
-        <w:t xml:space="preserve"> Это относится ко всем атрибутам, ограничивающим значение </w:t>
-      </w:r>
-      <w:proofErr w:type="spellStart"/>
-      <w:proofErr w:type="gramStart"/>
-      <w:r>
-        <w:t>не</w:t>
-      </w:r>
-      <w:proofErr w:type="gramEnd"/>
-      <w:r>
-        <w:t>-</w:t>
-      </w:r>
-      <w:proofErr w:type="spellEnd"/>
+        <w:t xml:space="preserve"> Это относится ко всем атрибутам, ограничивающим значение не-</w:t>
+      </w:r>
       <w:r>
         <w:rPr>
           <w:lang w:val="en-US"/>
@@ -803,27 +723,21 @@
           <w:numId w:val="3"/>
         </w:numPr>
       </w:pPr>
-      <w:proofErr w:type="spellStart"/>
-      <w:proofErr w:type="gramStart"/>
       <w:r>
         <w:rPr>
           <w:lang w:val="en-US"/>
         </w:rPr>
         <w:t>maxValue</w:t>
       </w:r>
-      <w:proofErr w:type="spellEnd"/>
-      <w:proofErr w:type="gramEnd"/>
       <w:r>
         <w:t xml:space="preserve">, </w:t>
       </w:r>
-      <w:proofErr w:type="spellStart"/>
       <w:r>
         <w:rPr>
           <w:lang w:val="en-US"/>
         </w:rPr>
         <w:t>minValue</w:t>
       </w:r>
-      <w:proofErr w:type="spellEnd"/>
       <w:r>
         <w:t xml:space="preserve"> – аналогично </w:t>
       </w:r>
@@ -845,27 +759,21 @@
           <w:numId w:val="3"/>
         </w:numPr>
       </w:pPr>
-      <w:proofErr w:type="spellStart"/>
-      <w:proofErr w:type="gramStart"/>
       <w:r>
         <w:rPr>
           <w:lang w:val="en-US"/>
         </w:rPr>
         <w:t>relativeMaxValue</w:t>
       </w:r>
-      <w:proofErr w:type="spellEnd"/>
-      <w:proofErr w:type="gramEnd"/>
       <w:r>
         <w:t xml:space="preserve">, </w:t>
       </w:r>
-      <w:proofErr w:type="spellStart"/>
       <w:r>
         <w:rPr>
           <w:lang w:val="en-US"/>
         </w:rPr>
         <w:t>relativeMinValue</w:t>
       </w:r>
-      <w:proofErr w:type="spellEnd"/>
       <w:r>
         <w:t xml:space="preserve"> - </w:t>
       </w:r>
@@ -879,14 +787,12 @@
           <w:lang w:val="en-US"/>
         </w:rPr>
       </w:pPr>
-      <w:proofErr w:type="gramStart"/>
       <w:r>
         <w:rPr>
           <w:lang w:val="en-US"/>
         </w:rPr>
         <w:t>long</w:t>
       </w:r>
-      <w:proofErr w:type="gramEnd"/>
       <w:r>
         <w:t xml:space="preserve"> – </w:t>
       </w:r>
@@ -912,116 +818,81 @@
         <w:rPr>
           <w:lang w:val="en-US"/>
         </w:rPr>
-        <w:t xml:space="preserve">name, value, </w:t>
-      </w:r>
-      <w:proofErr w:type="spellStart"/>
+        <w:t>name, value, minValue, maxValue.</w:t>
+      </w:r>
+    </w:p>
+    <w:p>
+      <w:r>
+        <w:rPr>
+          <w:lang w:val="en-US"/>
+        </w:rPr>
+        <w:t>decimal</w:t>
+      </w:r>
+      <w:r>
+        <w:t xml:space="preserve"> – </w:t>
+      </w:r>
+      <w:r>
+        <w:t xml:space="preserve">поле, содержащее </w:t>
+      </w:r>
+      <w:r>
+        <w:t>десятичную</w:t>
+      </w:r>
+      <w:r>
+        <w:t xml:space="preserve"> </w:t>
+      </w:r>
+      <w:r>
+        <w:t>дробь с фиксированным количеством знаков до и после запятой</w:t>
+      </w:r>
+      <w:r>
+        <w:t>. Поддерживает</w:t>
+      </w:r>
+      <w:r>
+        <w:t xml:space="preserve"> </w:t>
+      </w:r>
+      <w:r>
+        <w:t>атрибуты</w:t>
+      </w:r>
+      <w:r>
+        <w:t xml:space="preserve"> </w:t>
+      </w:r>
+      <w:r>
+        <w:rPr>
+          <w:lang w:val="en-US"/>
+        </w:rPr>
+        <w:t>name</w:t>
+      </w:r>
+      <w:r>
+        <w:t xml:space="preserve">, </w:t>
+      </w:r>
+      <w:r>
+        <w:rPr>
+          <w:lang w:val="en-US"/>
+        </w:rPr>
+        <w:t>value</w:t>
+      </w:r>
+      <w:r>
+        <w:t xml:space="preserve">, </w:t>
+      </w:r>
       <w:r>
         <w:rPr>
           <w:lang w:val="en-US"/>
         </w:rPr>
         <w:t>minValue</w:t>
       </w:r>
-      <w:proofErr w:type="spellEnd"/>
-      <w:r>
-        <w:rPr>
-          <w:lang w:val="en-US"/>
-        </w:rPr>
+      <w:r>
         <w:t xml:space="preserve">, </w:t>
       </w:r>
-      <w:proofErr w:type="spellStart"/>
       <w:r>
         <w:rPr>
           <w:lang w:val="en-US"/>
         </w:rPr>
         <w:t>maxValue</w:t>
       </w:r>
-      <w:proofErr w:type="spellEnd"/>
-      <w:r>
-        <w:rPr>
-          <w:lang w:val="en-US"/>
-        </w:rPr>
+      <w:r>
         <w:t>.</w:t>
       </w:r>
     </w:p>
     <w:p>
-      <w:proofErr w:type="gramStart"/>
-      <w:r>
-        <w:rPr>
-          <w:lang w:val="en-US"/>
-        </w:rPr>
-        <w:t>decimal</w:t>
-      </w:r>
-      <w:proofErr w:type="gramEnd"/>
-      <w:r>
-        <w:t xml:space="preserve"> – </w:t>
-      </w:r>
-      <w:r>
-        <w:t xml:space="preserve">поле, содержащее </w:t>
-      </w:r>
-      <w:r>
-        <w:t>десятичную</w:t>
-      </w:r>
-      <w:r>
-        <w:t xml:space="preserve"> </w:t>
-      </w:r>
-      <w:r>
-        <w:t>дробь с фиксированным количеством знаков до и после запятой</w:t>
-      </w:r>
-      <w:r>
-        <w:t>. Поддерживает</w:t>
-      </w:r>
-      <w:r>
-        <w:t xml:space="preserve"> </w:t>
-      </w:r>
-      <w:r>
-        <w:t>атрибуты</w:t>
-      </w:r>
-      <w:r>
-        <w:t xml:space="preserve"> </w:t>
-      </w:r>
-      <w:r>
-        <w:rPr>
-          <w:lang w:val="en-US"/>
-        </w:rPr>
-        <w:t>name</w:t>
-      </w:r>
-      <w:r>
-        <w:t xml:space="preserve">, </w:t>
-      </w:r>
-      <w:r>
-        <w:rPr>
-          <w:lang w:val="en-US"/>
-        </w:rPr>
-        <w:t>value</w:t>
-      </w:r>
-      <w:r>
-        <w:t xml:space="preserve">, </w:t>
-      </w:r>
-      <w:proofErr w:type="spellStart"/>
-      <w:r>
-        <w:rPr>
-          <w:lang w:val="en-US"/>
-        </w:rPr>
-        <w:t>minValue</w:t>
-      </w:r>
-      <w:proofErr w:type="spellEnd"/>
-      <w:r>
-        <w:t xml:space="preserve">, </w:t>
-      </w:r>
-      <w:proofErr w:type="spellStart"/>
-      <w:r>
-        <w:rPr>
-          <w:lang w:val="en-US"/>
-        </w:rPr>
-        <w:t>maxValue</w:t>
-      </w:r>
-      <w:proofErr w:type="spellEnd"/>
-      <w:r>
-        <w:t>.</w:t>
-      </w:r>
-    </w:p>
-    <w:p>
-      <w:proofErr w:type="gramStart"/>
       <w:r>
         <w:rPr>
           <w:lang w:val="en-US"/>
@@ -1029,7 +900,6 @@
         <w:lastRenderedPageBreak/>
         <w:t>reference</w:t>
       </w:r>
-      <w:proofErr w:type="gramEnd"/>
       <w:r>
         <w:t xml:space="preserve"> – </w:t>
       </w:r>
@@ -1045,19 +915,11 @@
           <w:numId w:val="4"/>
         </w:numPr>
       </w:pPr>
-      <w:proofErr w:type="gramStart"/>
-      <w:r>
-        <w:rPr>
-          <w:lang w:val="en-US"/>
-        </w:rPr>
-        <w:t>name</w:t>
-      </w:r>
-      <w:proofErr w:type="gramEnd"/>
-      <w:r>
-        <w:rPr>
-          <w:lang w:val="en-US"/>
-        </w:rPr>
-        <w:t xml:space="preserve"> – </w:t>
+      <w:r>
+        <w:rPr>
+          <w:lang w:val="en-US"/>
+        </w:rPr>
+        <w:t xml:space="preserve">name – </w:t>
       </w:r>
       <w:r>
         <w:t xml:space="preserve">аналогично </w:t>
@@ -1086,14 +948,12 @@
           <w:numId w:val="4"/>
         </w:numPr>
       </w:pPr>
-      <w:proofErr w:type="gramStart"/>
       <w:r>
         <w:rPr>
           <w:lang w:val="en-US"/>
         </w:rPr>
         <w:t>type</w:t>
       </w:r>
-      <w:proofErr w:type="gramEnd"/>
       <w:r>
         <w:t xml:space="preserve"> - </w:t>
       </w:r>
@@ -1112,8 +972,6 @@
           <w:numId w:val="4"/>
         </w:numPr>
       </w:pPr>
-      <w:proofErr w:type="spellStart"/>
-      <w:proofErr w:type="gramStart"/>
       <w:r>
         <w:rPr>
           <w:lang w:val="en-US"/>
@@ -1132,8 +990,6 @@
         </w:rPr>
         <w:t>d</w:t>
       </w:r>
-      <w:proofErr w:type="spellEnd"/>
-      <w:proofErr w:type="gramEnd"/>
       <w:r>
         <w:t xml:space="preserve"> – </w:t>
       </w:r>
@@ -1142,14 +998,240 @@
       </w:r>
     </w:p>
     <w:p>
-      <w:proofErr w:type="gramStart"/>
+      <w:pPr>
+        <w:pStyle w:val="a3"/>
+        <w:numPr>
+          <w:ilvl w:val="0"/>
+          <w:numId w:val="4"/>
+        </w:numPr>
+      </w:pPr>
+      <w:r>
+        <w:rPr>
+          <w:lang w:val="en-US"/>
+        </w:rPr>
+        <w:t>parentReference</w:t>
+      </w:r>
+      <w:r>
+        <w:t xml:space="preserve"> – </w:t>
+      </w:r>
+      <w:r>
+        <w:t>булево значение</w:t>
+      </w:r>
+      <w:r>
+        <w:t xml:space="preserve"> (</w:t>
+      </w:r>
+      <w:r>
+        <w:t xml:space="preserve">по умолчанию </w:t>
+      </w:r>
+      <w:r>
+        <w:t xml:space="preserve">- </w:t>
+      </w:r>
+      <w:r>
+        <w:rPr>
+          <w:lang w:val="en-US"/>
+        </w:rPr>
+        <w:t>false</w:t>
+      </w:r>
+      <w:r>
+        <w:t>)</w:t>
+      </w:r>
+      <w:r>
+        <w:t xml:space="preserve">, определяет, должно ли поле содержать родительский объект (см. </w:t>
+      </w:r>
+      <w:r>
+        <w:rPr>
+          <w:lang w:val="en-US"/>
+        </w:rPr>
+        <w:t>backreference</w:t>
+      </w:r>
+      <w:r>
+        <w:t>).</w:t>
+      </w:r>
+    </w:p>
+    <w:p>
+      <w:pPr>
+        <w:pStyle w:val="a3"/>
+        <w:numPr>
+          <w:ilvl w:val="0"/>
+          <w:numId w:val="4"/>
+        </w:numPr>
+      </w:pPr>
+      <w:r>
+        <w:rPr>
+          <w:lang w:val="en-US"/>
+        </w:rPr>
+        <w:t>tree</w:t>
+      </w:r>
+      <w:r>
+        <w:rPr>
+          <w:lang w:val="en-US"/>
+        </w:rPr>
+        <w:t>Reference</w:t>
+      </w:r>
+      <w:r>
+        <w:t xml:space="preserve"> – </w:t>
+      </w:r>
+      <w:r>
+        <w:t>булево значение</w:t>
+      </w:r>
+      <w:r>
+        <w:t xml:space="preserve"> (</w:t>
+      </w:r>
+      <w:r>
+        <w:t xml:space="preserve">по умолчанию </w:t>
+      </w:r>
+      <w:r>
+        <w:t xml:space="preserve">- </w:t>
+      </w:r>
+      <w:r>
+        <w:rPr>
+          <w:lang w:val="en-US"/>
+        </w:rPr>
+        <w:t>false</w:t>
+      </w:r>
+      <w:r>
+        <w:t>)</w:t>
+      </w:r>
+      <w:r>
+        <w:t xml:space="preserve">, определяет, должно ли поле </w:t>
+      </w:r>
+      <w:r>
+        <w:t>использоваться для</w:t>
+      </w:r>
+      <w:r>
+        <w:t xml:space="preserve"> ссылки на следующий объект в цепи</w:t>
+      </w:r>
+      <w:r>
+        <w:t xml:space="preserve"> (см</w:t>
+      </w:r>
+      <w:r>
+        <w:t xml:space="preserve">. </w:t>
+      </w:r>
+      <w:r>
+        <w:rPr>
+          <w:lang w:val="en-US"/>
+        </w:rPr>
+        <w:t>treeDepth</w:t>
+      </w:r>
+      <w:r>
+        <w:t>).</w:t>
+      </w:r>
+    </w:p>
+    <w:p>
+      <w:pPr>
+        <w:pStyle w:val="a3"/>
+        <w:numPr>
+          <w:ilvl w:val="0"/>
+          <w:numId w:val="4"/>
+        </w:numPr>
+      </w:pPr>
+      <w:r>
+        <w:rPr>
+          <w:lang w:val="en-US"/>
+        </w:rPr>
+        <w:t>treeDepth</w:t>
+      </w:r>
+      <w:r>
+        <w:t xml:space="preserve"> – </w:t>
+      </w:r>
+      <w:r>
+        <w:t xml:space="preserve">глубина дерева. Если </w:t>
+      </w:r>
       <w:r>
         <w:rPr>
           <w:lang w:val="en-US"/>
         </w:rPr>
         <w:t>reference</w:t>
       </w:r>
-      <w:proofErr w:type="gramEnd"/>
+      <w:r>
+        <w:t xml:space="preserve"> </w:t>
+      </w:r>
+      <w:r>
+        <w:t xml:space="preserve">содержит этот атрибут, будет создана цепь объектов длиной </w:t>
+      </w:r>
+      <w:r>
+        <w:rPr>
+          <w:lang w:val="en-US"/>
+        </w:rPr>
+        <w:t>n</w:t>
+      </w:r>
+      <w:r>
+        <w:t xml:space="preserve">, </w:t>
+      </w:r>
+      <w:r>
+        <w:t xml:space="preserve">где </w:t>
+      </w:r>
+      <w:r>
+        <w:rPr>
+          <w:lang w:val="en-US"/>
+        </w:rPr>
+        <w:t>n</w:t>
+      </w:r>
+      <w:r>
+        <w:t xml:space="preserve"> </w:t>
+      </w:r>
+      <w:r>
+        <w:t>–</w:t>
+      </w:r>
+      <w:r>
+        <w:t xml:space="preserve"> </w:t>
+      </w:r>
+      <w:r>
+        <w:t xml:space="preserve">значение атрибута. Предыдущий объект будет ссылаться на следующий посредством поля </w:t>
+      </w:r>
+      <w:r>
+        <w:rPr>
+          <w:lang w:val="en-US"/>
+        </w:rPr>
+        <w:t>reference</w:t>
+      </w:r>
+      <w:r>
+        <w:t xml:space="preserve">, </w:t>
+      </w:r>
+      <w:r>
+        <w:t>в котором объявлен этот атрибут.</w:t>
+      </w:r>
+    </w:p>
+    <w:p>
+      <w:pPr>
+        <w:pStyle w:val="a3"/>
+        <w:numPr>
+          <w:ilvl w:val="0"/>
+          <w:numId w:val="4"/>
+        </w:numPr>
+      </w:pPr>
+      <w:r>
+        <w:rPr>
+          <w:lang w:val="en-US"/>
+        </w:rPr>
+        <w:t>minTreeDepth</w:t>
+      </w:r>
+      <w:r>
+        <w:t xml:space="preserve">, </w:t>
+      </w:r>
+      <w:r>
+        <w:rPr>
+          <w:lang w:val="en-US"/>
+        </w:rPr>
+        <w:t>maxTreeDepth</w:t>
+      </w:r>
+      <w:r>
+        <w:t xml:space="preserve"> – </w:t>
+      </w:r>
+      <w:r>
+        <w:t xml:space="preserve">максимальное и минимальное допустимые </w:t>
+      </w:r>
+      <w:r>
+        <w:t>возможной глубины дерева. Аналогичны другим атрибутам диапазона.</w:t>
+      </w:r>
+    </w:p>
+    <w:p>
+      <w:r>
+        <w:rPr>
+          <w:lang w:val="en-US"/>
+        </w:rPr>
+        <w:t>reference</w:t>
+      </w:r>
       <w:r>
         <w:t xml:space="preserve"> </w:t>
       </w:r>
@@ -1179,352 +1261,533 @@
       </w:r>
     </w:p>
     <w:p>
-      <w:pPr>
-        <w:pStyle w:val="2"/>
-      </w:pPr>
-      <w:r>
-        <w:t xml:space="preserve">Пример </w:t>
-      </w:r>
-      <w:r>
-        <w:rPr>
-          <w:lang w:val="en-US"/>
-        </w:rPr>
-        <w:t>xml</w:t>
-      </w:r>
-      <w:r>
-        <w:t xml:space="preserve"> </w:t>
-      </w:r>
-      <w:r>
-        <w:t>с командами создания объектов.</w:t>
-      </w:r>
-    </w:p>
-    <w:p>
-      <w:pPr>
-        <w:spacing w:line="240" w:lineRule="auto"/>
-        <w:ind w:firstLine="0"/>
-        <w:rPr>
-          <w:sz w:val="24"/>
-          <w:szCs w:val="24"/>
-          <w:lang w:val="en-US"/>
-        </w:rPr>
-      </w:pPr>
-      <w:r>
-        <w:rPr>
-          <w:sz w:val="24"/>
-          <w:szCs w:val="24"/>
-          <w:lang w:val="en-US"/>
-        </w:rPr>
-        <w:t>&lt;set quantity="10000" id="</w:t>
-      </w:r>
-      <w:proofErr w:type="spellStart"/>
-      <w:r>
-        <w:rPr>
-          <w:sz w:val="24"/>
-          <w:szCs w:val="24"/>
-          <w:lang w:val="en-US"/>
-        </w:rPr>
-        <w:t>genericIncoming</w:t>
-      </w:r>
-      <w:proofErr w:type="spellEnd"/>
-      <w:r>
-        <w:rPr>
-          <w:sz w:val="24"/>
-          <w:szCs w:val="24"/>
-          <w:lang w:val="en-US"/>
-        </w:rPr>
-        <w:t>"&gt;</w:t>
-      </w:r>
-    </w:p>
-    <w:p>
-      <w:pPr>
-        <w:spacing w:line="240" w:lineRule="auto"/>
-        <w:ind w:firstLine="0"/>
-        <w:rPr>
-          <w:sz w:val="24"/>
-          <w:szCs w:val="24"/>
-          <w:lang w:val="en-US"/>
-        </w:rPr>
-      </w:pPr>
-      <w:r>
-        <w:rPr>
-          <w:sz w:val="24"/>
-          <w:szCs w:val="24"/>
-          <w:lang w:val="en-US"/>
-        </w:rPr>
-        <w:tab/>
-        <w:t>&lt;object type="</w:t>
-      </w:r>
-      <w:proofErr w:type="spellStart"/>
-      <w:r>
-        <w:rPr>
-          <w:sz w:val="24"/>
-          <w:szCs w:val="24"/>
-          <w:lang w:val="en-US"/>
-        </w:rPr>
-        <w:t>Incoming_Document</w:t>
-      </w:r>
-      <w:proofErr w:type="spellEnd"/>
-      <w:r>
-        <w:rPr>
-          <w:sz w:val="24"/>
-          <w:szCs w:val="24"/>
-          <w:lang w:val="en-US"/>
-        </w:rPr>
-        <w:t>"&gt;</w:t>
-      </w:r>
-    </w:p>
-    <w:p>
-      <w:pPr>
-        <w:spacing w:line="240" w:lineRule="auto"/>
-        <w:ind w:firstLine="0"/>
-        <w:rPr>
-          <w:sz w:val="24"/>
-          <w:szCs w:val="24"/>
-          <w:lang w:val="en-US"/>
-        </w:rPr>
-      </w:pPr>
-      <w:r>
-        <w:rPr>
-          <w:sz w:val="24"/>
-          <w:szCs w:val="24"/>
-          <w:lang w:val="en-US"/>
-        </w:rPr>
-        <w:tab/>
-      </w:r>
-      <w:r>
-        <w:rPr>
-          <w:sz w:val="24"/>
-          <w:szCs w:val="24"/>
-          <w:lang w:val="en-US"/>
-        </w:rPr>
-        <w:tab/>
-        <w:t>&lt;string name="</w:t>
-      </w:r>
-      <w:proofErr w:type="spellStart"/>
-      <w:r>
-        <w:rPr>
-          <w:sz w:val="24"/>
-          <w:szCs w:val="24"/>
-          <w:lang w:val="en-US"/>
-        </w:rPr>
-        <w:t>Registration_Number</w:t>
-      </w:r>
-      <w:proofErr w:type="spellEnd"/>
-      <w:r>
-        <w:rPr>
-          <w:sz w:val="24"/>
-          <w:szCs w:val="24"/>
-          <w:lang w:val="en-US"/>
-        </w:rPr>
-        <w:t>" length="10"/&gt;</w:t>
-      </w:r>
-    </w:p>
-    <w:p>
-      <w:pPr>
-        <w:spacing w:line="240" w:lineRule="auto"/>
-        <w:ind w:firstLine="0"/>
-        <w:rPr>
-          <w:sz w:val="24"/>
-          <w:szCs w:val="24"/>
-          <w:lang w:val="en-US"/>
-        </w:rPr>
-      </w:pPr>
-      <w:r>
-        <w:rPr>
-          <w:sz w:val="24"/>
-          <w:szCs w:val="24"/>
-          <w:lang w:val="en-US"/>
-        </w:rPr>
-        <w:tab/>
-      </w:r>
-      <w:r>
-        <w:rPr>
-          <w:sz w:val="24"/>
-          <w:szCs w:val="24"/>
-          <w:lang w:val="en-US"/>
-        </w:rPr>
-        <w:tab/>
-        <w:t xml:space="preserve">&lt;string name="Description" </w:t>
-      </w:r>
-      <w:proofErr w:type="spellStart"/>
-      <w:r>
-        <w:rPr>
-          <w:sz w:val="24"/>
-          <w:szCs w:val="24"/>
-          <w:lang w:val="en-US"/>
-        </w:rPr>
-        <w:t>minLength</w:t>
-      </w:r>
-      <w:proofErr w:type="spellEnd"/>
-      <w:r>
-        <w:rPr>
-          <w:sz w:val="24"/>
-          <w:szCs w:val="24"/>
-          <w:lang w:val="en-US"/>
-        </w:rPr>
-        <w:t xml:space="preserve">="0" </w:t>
-      </w:r>
-      <w:proofErr w:type="spellStart"/>
-      <w:r>
-        <w:rPr>
-          <w:sz w:val="24"/>
-          <w:szCs w:val="24"/>
-          <w:lang w:val="en-US"/>
-        </w:rPr>
-        <w:t>maxLength</w:t>
-      </w:r>
-      <w:proofErr w:type="spellEnd"/>
-      <w:r>
-        <w:rPr>
-          <w:sz w:val="24"/>
-          <w:szCs w:val="24"/>
-          <w:lang w:val="en-US"/>
-        </w:rPr>
-        <w:t>="20"/&gt;</w:t>
-      </w:r>
-    </w:p>
-    <w:p>
-      <w:pPr>
-        <w:spacing w:line="240" w:lineRule="auto"/>
-        <w:ind w:firstLine="0"/>
-        <w:rPr>
-          <w:sz w:val="24"/>
-          <w:szCs w:val="24"/>
-          <w:lang w:val="en-US"/>
-        </w:rPr>
-      </w:pPr>
-      <w:r>
-        <w:rPr>
-          <w:sz w:val="24"/>
-          <w:szCs w:val="24"/>
-          <w:lang w:val="en-US"/>
-        </w:rPr>
-        <w:tab/>
-      </w:r>
-      <w:r>
-        <w:rPr>
-          <w:sz w:val="24"/>
-          <w:szCs w:val="24"/>
-          <w:lang w:val="en-US"/>
-        </w:rPr>
-        <w:tab/>
-        <w:t>&lt;</w:t>
-      </w:r>
-      <w:proofErr w:type="spellStart"/>
-      <w:r>
-        <w:rPr>
-          <w:sz w:val="24"/>
-          <w:szCs w:val="24"/>
-          <w:lang w:val="en-US"/>
-        </w:rPr>
-        <w:t>dateTime</w:t>
-      </w:r>
-      <w:proofErr w:type="spellEnd"/>
-      <w:r>
-        <w:rPr>
-          <w:sz w:val="24"/>
-          <w:szCs w:val="24"/>
-          <w:lang w:val="en-US"/>
-        </w:rPr>
-        <w:t xml:space="preserve"> name="</w:t>
-      </w:r>
-      <w:proofErr w:type="spellStart"/>
-      <w:r>
-        <w:rPr>
-          <w:sz w:val="24"/>
-          <w:szCs w:val="24"/>
-          <w:lang w:val="en-US"/>
-        </w:rPr>
-        <w:t>Registration_Date</w:t>
-      </w:r>
-      <w:proofErr w:type="spellEnd"/>
-      <w:r>
-        <w:rPr>
-          <w:sz w:val="24"/>
-          <w:szCs w:val="24"/>
-          <w:lang w:val="en-US"/>
-        </w:rPr>
-        <w:t xml:space="preserve">" </w:t>
-      </w:r>
-      <w:proofErr w:type="spellStart"/>
-      <w:r>
-        <w:rPr>
-          <w:sz w:val="24"/>
-          <w:szCs w:val="24"/>
-          <w:lang w:val="en-US"/>
-        </w:rPr>
-        <w:t>minValue</w:t>
-      </w:r>
-      <w:proofErr w:type="spellEnd"/>
-      <w:r>
-        <w:rPr>
-          <w:sz w:val="24"/>
-          <w:szCs w:val="24"/>
-          <w:lang w:val="en-US"/>
-        </w:rPr>
-        <w:t xml:space="preserve">="01.01.2010" </w:t>
-      </w:r>
-      <w:proofErr w:type="spellStart"/>
-      <w:r>
-        <w:rPr>
-          <w:sz w:val="24"/>
-          <w:szCs w:val="24"/>
-          <w:lang w:val="en-US"/>
-        </w:rPr>
-        <w:t>maxValue</w:t>
-      </w:r>
-      <w:proofErr w:type="spellEnd"/>
-      <w:r>
-        <w:rPr>
-          <w:sz w:val="24"/>
-          <w:szCs w:val="24"/>
-          <w:lang w:val="en-US"/>
-        </w:rPr>
-        <w:t>="31.12.2013"/&gt;</w:t>
-      </w:r>
-    </w:p>
-    <w:p>
-      <w:pPr>
-        <w:spacing w:line="240" w:lineRule="auto"/>
-        <w:ind w:firstLine="0"/>
-        <w:rPr>
-          <w:sz w:val="24"/>
-          <w:szCs w:val="24"/>
-          <w:lang w:val="en-US"/>
-        </w:rPr>
-      </w:pPr>
-      <w:r>
-        <w:rPr>
-          <w:sz w:val="24"/>
-          <w:szCs w:val="24"/>
-          <w:lang w:val="en-US"/>
-        </w:rPr>
-        <w:tab/>
-      </w:r>
-      <w:r>
-        <w:rPr>
-          <w:sz w:val="24"/>
-          <w:szCs w:val="24"/>
-          <w:lang w:val="en-US"/>
-        </w:rPr>
-        <w:tab/>
-        <w:t>&lt;reference name="Author" type="Emp</w:t>
+      <w:r>
+        <w:rPr>
+          <w:lang w:val="en-US"/>
+        </w:rPr>
+        <w:t>backReference</w:t>
+      </w:r>
+      <w:r>
+        <w:t xml:space="preserve"> – </w:t>
+      </w:r>
+      <w:r>
+        <w:t>псевдополе. В результате обработки этого элемента будет создан доменный объект, ссылающийся на текущий. Поддерживает атрибуты:</w:t>
+      </w:r>
+    </w:p>
+    <w:p>
+      <w:pPr>
+        <w:pStyle w:val="a3"/>
+        <w:numPr>
+          <w:ilvl w:val="0"/>
+          <w:numId w:val="1"/>
+        </w:numPr>
+      </w:pPr>
+      <w:r>
+        <w:rPr>
+          <w:lang w:val="en-US"/>
+        </w:rPr>
+        <w:t>quantity</w:t>
+      </w:r>
+      <w:r>
+        <w:t xml:space="preserve"> – </w:t>
+      </w:r>
+      <w:r>
+        <w:t>количество объектов, которое нужно создать. Используется, когда необходимо указать точное количество объектов.</w:t>
+      </w:r>
+    </w:p>
+    <w:p>
+      <w:pPr>
+        <w:pStyle w:val="a3"/>
+        <w:numPr>
+          <w:ilvl w:val="0"/>
+          <w:numId w:val="1"/>
+        </w:numPr>
+      </w:pPr>
+      <w:r>
+        <w:rPr>
+          <w:lang w:val="en-US"/>
+        </w:rPr>
+        <w:t>maxQuantity</w:t>
+      </w:r>
+      <w:r>
+        <w:t xml:space="preserve">, </w:t>
+      </w:r>
+      <w:r>
+        <w:rPr>
+          <w:lang w:val="en-US"/>
+        </w:rPr>
+        <w:t>minQuantity</w:t>
+      </w:r>
+      <w:r>
+        <w:t xml:space="preserve"> – </w:t>
+      </w:r>
+      <w:r>
+        <w:t xml:space="preserve">максимальное и минимальное количество объектов, которое требуется создать. Будет создано случайное количество объектов из диапазона. Обязательны, если </w:t>
+      </w:r>
+      <w:r>
+        <w:rPr>
+          <w:lang w:val="en-US"/>
+        </w:rPr>
+        <w:t>quantity</w:t>
+      </w:r>
+      <w:r>
+        <w:t xml:space="preserve"> </w:t>
+      </w:r>
+      <w:r>
+        <w:t>отсутствует.</w:t>
+      </w:r>
+    </w:p>
+    <w:p>
+      <w:pPr>
+        <w:pStyle w:val="a3"/>
+        <w:numPr>
+          <w:ilvl w:val="0"/>
+          <w:numId w:val="1"/>
+        </w:numPr>
+      </w:pPr>
+      <w:r>
+        <w:rPr>
+          <w:lang w:val="en-US"/>
+        </w:rPr>
+        <w:lastRenderedPageBreak/>
+        <w:t>treeReference</w:t>
+      </w:r>
+      <w:r>
+        <w:t xml:space="preserve"> – </w:t>
+      </w:r>
+      <w:r>
+        <w:t>булево значение</w:t>
+      </w:r>
+      <w:r>
+        <w:t xml:space="preserve"> (</w:t>
+      </w:r>
+      <w:r>
+        <w:t xml:space="preserve">по умолчанию </w:t>
+      </w:r>
+      <w:r>
+        <w:t xml:space="preserve">- </w:t>
+      </w:r>
+      <w:r>
+        <w:rPr>
+          <w:lang w:val="en-US"/>
+        </w:rPr>
+        <w:t>false</w:t>
+      </w:r>
+      <w:r>
+        <w:t>)</w:t>
+      </w:r>
+      <w:r>
+        <w:t xml:space="preserve">, определяет, должно ли поле использоваться для ссылки на </w:t>
+      </w:r>
+      <w:r>
+        <w:t>предыдущий</w:t>
       </w:r>
       <w:bookmarkStart w:id="0" w:name="_GoBack"/>
       <w:bookmarkEnd w:id="0"/>
       <w:r>
-        <w:rPr>
-          <w:sz w:val="24"/>
-          <w:szCs w:val="24"/>
-          <w:lang w:val="en-US"/>
-        </w:rPr>
-        <w:t>loyee" /&gt;</w:t>
-      </w:r>
-    </w:p>
-    <w:p>
-      <w:pPr>
-        <w:spacing w:line="240" w:lineRule="auto"/>
-        <w:ind w:firstLine="0"/>
+        <w:t xml:space="preserve"> объект в цепи (см. </w:t>
+      </w:r>
+      <w:r>
+        <w:rPr>
+          <w:lang w:val="en-US"/>
+        </w:rPr>
+        <w:t>treeDepth</w:t>
+      </w:r>
+      <w:r>
+        <w:t>).</w:t>
+      </w:r>
+      <w:r>
+        <w:t xml:space="preserve"> </w:t>
+      </w:r>
+    </w:p>
+    <w:p>
+      <w:pPr>
+        <w:pStyle w:val="a3"/>
+        <w:numPr>
+          <w:ilvl w:val="0"/>
+          <w:numId w:val="1"/>
+        </w:numPr>
+      </w:pPr>
+      <w:r>
+        <w:rPr>
+          <w:lang w:val="en-US"/>
+        </w:rPr>
+        <w:t>treeDepth</w:t>
+      </w:r>
+      <w:r>
+        <w:t xml:space="preserve"> – </w:t>
+      </w:r>
+      <w:r>
+        <w:t xml:space="preserve">глубина дерева. Если </w:t>
+      </w:r>
+      <w:r>
+        <w:rPr>
+          <w:lang w:val="en-US"/>
+        </w:rPr>
+        <w:t>reference</w:t>
+      </w:r>
+      <w:r>
+        <w:t xml:space="preserve"> </w:t>
+      </w:r>
+      <w:r>
+        <w:t xml:space="preserve">содержит </w:t>
+      </w:r>
+      <w:r>
+        <w:t>этот атрибут, будет создано дерево</w:t>
+      </w:r>
+      <w:r>
+        <w:t xml:space="preserve"> объектов </w:t>
+      </w:r>
+      <w:r>
+        <w:t>глубиной</w:t>
+      </w:r>
+      <w:r>
+        <w:t xml:space="preserve"> </w:t>
+      </w:r>
+      <w:r>
+        <w:rPr>
+          <w:lang w:val="en-US"/>
+        </w:rPr>
+        <w:t>n</w:t>
+      </w:r>
+      <w:r>
+        <w:t xml:space="preserve">, </w:t>
+      </w:r>
+      <w:r>
+        <w:t xml:space="preserve">где </w:t>
+      </w:r>
+      <w:r>
+        <w:rPr>
+          <w:lang w:val="en-US"/>
+        </w:rPr>
+        <w:t>n</w:t>
+      </w:r>
+      <w:r>
+        <w:t xml:space="preserve"> </w:t>
+      </w:r>
+      <w:r>
+        <w:t>–</w:t>
+      </w:r>
+      <w:r>
+        <w:t xml:space="preserve"> </w:t>
+      </w:r>
+      <w:r>
+        <w:t xml:space="preserve">значение атрибута. </w:t>
+      </w:r>
+      <w:r>
+        <w:t>Следующий</w:t>
+      </w:r>
+      <w:r>
+        <w:t xml:space="preserve"> объект будет ссылаться на </w:t>
+      </w:r>
+      <w:r>
+        <w:t>предыдущий</w:t>
+      </w:r>
+      <w:r>
+        <w:t xml:space="preserve"> посредством поля </w:t>
+      </w:r>
+      <w:r>
+        <w:rPr>
+          <w:lang w:val="en-US"/>
+        </w:rPr>
+        <w:t>reference</w:t>
+      </w:r>
+      <w:r>
+        <w:t xml:space="preserve">, </w:t>
+      </w:r>
+      <w:r>
+        <w:t>в котором объявлен этот атрибут.</w:t>
+      </w:r>
+    </w:p>
+    <w:p>
+      <w:pPr>
+        <w:pStyle w:val="a3"/>
+        <w:numPr>
+          <w:ilvl w:val="0"/>
+          <w:numId w:val="1"/>
+        </w:numPr>
+      </w:pPr>
+      <w:r>
+        <w:rPr>
+          <w:lang w:val="en-US"/>
+        </w:rPr>
+        <w:t>minTreeDepth</w:t>
+      </w:r>
+      <w:r>
+        <w:t xml:space="preserve">, </w:t>
+      </w:r>
+      <w:r>
+        <w:rPr>
+          <w:lang w:val="en-US"/>
+        </w:rPr>
+        <w:t>maxTreeDepth</w:t>
+      </w:r>
+      <w:r>
+        <w:t xml:space="preserve"> – </w:t>
+      </w:r>
+      <w:r>
+        <w:t>максимальное и минимальное допустимые возможной глубины дерева. Аналогичны другим атрибутам диапазона.</w:t>
+      </w:r>
+    </w:p>
+    <w:p>
+      <w:r>
+        <w:rPr>
+          <w:lang w:val="en-US"/>
+        </w:rPr>
+        <w:t>back</w:t>
+      </w:r>
+      <w:r>
+        <w:rPr>
+          <w:lang w:val="en-US"/>
+        </w:rPr>
+        <w:t>reference</w:t>
+      </w:r>
+      <w:r>
+        <w:t xml:space="preserve"> </w:t>
+      </w:r>
+      <w:r>
+        <w:t xml:space="preserve">может содержать вложенный элемент </w:t>
+      </w:r>
+      <w:r>
+        <w:rPr>
+          <w:lang w:val="en-US"/>
+        </w:rPr>
+        <w:t>object</w:t>
+      </w:r>
+      <w:r>
+        <w:t xml:space="preserve">. </w:t>
+      </w:r>
+      <w:r>
+        <w:t xml:space="preserve">В этом случае будет создан объект данного типа, а ссылка на него помещена в </w:t>
+      </w:r>
+      <w:r>
+        <w:rPr>
+          <w:lang w:val="en-US"/>
+        </w:rPr>
+        <w:t>reference</w:t>
+      </w:r>
+      <w:r>
+        <w:t>.</w:t>
+      </w:r>
+      <w:r>
+        <w:t xml:space="preserve"> </w:t>
+      </w:r>
+      <w:r>
+        <w:t xml:space="preserve">Во вложенном </w:t>
+      </w:r>
+      <w:r>
+        <w:rPr>
+          <w:lang w:val="en-US"/>
+        </w:rPr>
+        <w:t>object</w:t>
+      </w:r>
+      <w:r>
+        <w:t xml:space="preserve"> </w:t>
+      </w:r>
+      <w:r>
+        <w:t xml:space="preserve">должен присутствовать один элемент </w:t>
+      </w:r>
+      <w:r>
+        <w:rPr>
+          <w:lang w:val="en-US"/>
+        </w:rPr>
+        <w:t>reference</w:t>
+      </w:r>
+      <w:r>
+        <w:t xml:space="preserve"> </w:t>
+      </w:r>
+      <w:r>
+        <w:t xml:space="preserve">с атрибутом </w:t>
+      </w:r>
+      <w:r>
+        <w:rPr>
+          <w:lang w:val="en-US"/>
+        </w:rPr>
+        <w:t>parentReference</w:t>
+      </w:r>
+      <w:r>
+        <w:t xml:space="preserve">, установленным в </w:t>
+      </w:r>
+      <w:r>
+        <w:rPr>
+          <w:lang w:val="en-US"/>
+        </w:rPr>
+        <w:t>true</w:t>
+      </w:r>
+      <w:r>
+        <w:t>.</w:t>
+      </w:r>
+    </w:p>
+    <w:p/>
+    <w:p/>
+    <w:p>
+      <w:pPr>
+        <w:pStyle w:val="2"/>
+      </w:pPr>
+      <w:r>
+        <w:t xml:space="preserve">Пример </w:t>
+      </w:r>
+      <w:r>
+        <w:rPr>
+          <w:lang w:val="en-US"/>
+        </w:rPr>
+        <w:t>xml</w:t>
+      </w:r>
+      <w:r>
+        <w:t xml:space="preserve"> </w:t>
+      </w:r>
+      <w:r>
+        <w:t>с командами создания объектов.</w:t>
+      </w:r>
+    </w:p>
+    <w:p>
+      <w:pPr>
+        <w:jc w:val="left"/>
+        <w:rPr>
+          <w:sz w:val="24"/>
+          <w:szCs w:val="24"/>
+          <w:lang w:val="en-US"/>
+        </w:rPr>
+      </w:pPr>
+      <w:r>
+        <w:rPr>
+          <w:sz w:val="24"/>
+          <w:szCs w:val="24"/>
+          <w:lang w:val="en-US"/>
+        </w:rPr>
+        <w:t>&lt;set quantity="10000" id="genericIncoming"&gt;</w:t>
+      </w:r>
+    </w:p>
+    <w:p>
+      <w:pPr>
+        <w:jc w:val="left"/>
+        <w:rPr>
+          <w:sz w:val="24"/>
+          <w:szCs w:val="24"/>
+          <w:lang w:val="en-US"/>
+        </w:rPr>
+      </w:pPr>
+      <w:r>
+        <w:rPr>
+          <w:sz w:val="24"/>
+          <w:szCs w:val="24"/>
+          <w:lang w:val="en-US"/>
+        </w:rPr>
+        <w:tab/>
+        <w:t>&lt;object type="Incoming_Document"&gt;</w:t>
+      </w:r>
+    </w:p>
+    <w:p>
+      <w:pPr>
+        <w:jc w:val="left"/>
+        <w:rPr>
+          <w:sz w:val="24"/>
+          <w:szCs w:val="24"/>
+          <w:lang w:val="en-US"/>
+        </w:rPr>
+      </w:pPr>
+      <w:r>
+        <w:rPr>
+          <w:sz w:val="24"/>
+          <w:szCs w:val="24"/>
+          <w:lang w:val="en-US"/>
+        </w:rPr>
+        <w:tab/>
+      </w:r>
+      <w:r>
+        <w:rPr>
+          <w:sz w:val="24"/>
+          <w:szCs w:val="24"/>
+          <w:lang w:val="en-US"/>
+        </w:rPr>
+        <w:tab/>
+        <w:t>&lt;string name="Registration_Number" length="10"/&gt;</w:t>
+      </w:r>
+    </w:p>
+    <w:p>
+      <w:pPr>
+        <w:jc w:val="left"/>
+        <w:rPr>
+          <w:sz w:val="24"/>
+          <w:szCs w:val="24"/>
+          <w:lang w:val="en-US"/>
+        </w:rPr>
+      </w:pPr>
+      <w:r>
+        <w:rPr>
+          <w:sz w:val="24"/>
+          <w:szCs w:val="24"/>
+          <w:lang w:val="en-US"/>
+        </w:rPr>
+        <w:tab/>
+      </w:r>
+      <w:r>
+        <w:rPr>
+          <w:sz w:val="24"/>
+          <w:szCs w:val="24"/>
+          <w:lang w:val="en-US"/>
+        </w:rPr>
+        <w:tab/>
+        <w:t>&lt;string name="Description" minLength="0" maxLength="20"/&gt;</w:t>
+      </w:r>
+    </w:p>
+    <w:p>
+      <w:pPr>
+        <w:jc w:val="left"/>
+        <w:rPr>
+          <w:sz w:val="24"/>
+          <w:szCs w:val="24"/>
+          <w:lang w:val="en-US"/>
+        </w:rPr>
+      </w:pPr>
+      <w:r>
+        <w:rPr>
+          <w:sz w:val="24"/>
+          <w:szCs w:val="24"/>
+          <w:lang w:val="en-US"/>
+        </w:rPr>
+        <w:tab/>
+      </w:r>
+      <w:r>
+        <w:rPr>
+          <w:sz w:val="24"/>
+          <w:szCs w:val="24"/>
+          <w:lang w:val="en-US"/>
+        </w:rPr>
+        <w:tab/>
+        <w:t>&lt;dateTime name="Registration_Date" minValue="01.01.2010" maxValue="31.12.2013"/&gt;</w:t>
+      </w:r>
+    </w:p>
+    <w:p>
+      <w:pPr>
+        <w:jc w:val="left"/>
+        <w:rPr>
+          <w:sz w:val="24"/>
+          <w:szCs w:val="24"/>
+          <w:lang w:val="en-US"/>
+        </w:rPr>
+      </w:pPr>
+      <w:r>
+        <w:rPr>
+          <w:sz w:val="24"/>
+          <w:szCs w:val="24"/>
+          <w:lang w:val="en-US"/>
+        </w:rPr>
+        <w:tab/>
+      </w:r>
+      <w:r>
+        <w:rPr>
+          <w:sz w:val="24"/>
+          <w:szCs w:val="24"/>
+          <w:lang w:val="en-US"/>
+        </w:rPr>
+        <w:tab/>
+        <w:t>&lt;reference name="Author" type="Employee" /&gt;</w:t>
+      </w:r>
+    </w:p>
+    <w:p>
+      <w:pPr>
+        <w:jc w:val="left"/>
         <w:rPr>
           <w:sz w:val="24"/>
           <w:szCs w:val="24"/>
@@ -1551,8 +1814,7 @@
     </w:p>
     <w:p>
       <w:pPr>
-        <w:spacing w:line="240" w:lineRule="auto"/>
-        <w:ind w:firstLine="0"/>
+        <w:jc w:val="left"/>
         <w:rPr>
           <w:sz w:val="24"/>
           <w:szCs w:val="24"/>
@@ -1587,106 +1849,50 @@
     </w:p>
     <w:p>
       <w:pPr>
-        <w:spacing w:line="240" w:lineRule="auto"/>
-        <w:ind w:firstLine="0"/>
-        <w:rPr>
-          <w:sz w:val="24"/>
-          <w:szCs w:val="24"/>
-          <w:lang w:val="en-US"/>
-        </w:rPr>
-      </w:pPr>
-      <w:r>
-        <w:rPr>
-          <w:sz w:val="24"/>
-          <w:szCs w:val="24"/>
-          <w:lang w:val="en-US"/>
-        </w:rPr>
-        <w:tab/>
-      </w:r>
-      <w:r>
-        <w:rPr>
-          <w:sz w:val="24"/>
-          <w:szCs w:val="24"/>
-          <w:lang w:val="en-US"/>
-        </w:rPr>
-        <w:tab/>
-      </w:r>
-      <w:r>
-        <w:rPr>
-          <w:sz w:val="24"/>
-          <w:szCs w:val="24"/>
-          <w:lang w:val="en-US"/>
-        </w:rPr>
-        <w:tab/>
-      </w:r>
-      <w:r>
-        <w:rPr>
-          <w:sz w:val="24"/>
-          <w:szCs w:val="24"/>
-          <w:lang w:val="en-US"/>
-        </w:rPr>
-        <w:tab/>
-        <w:t>&lt;string name="</w:t>
-      </w:r>
-      <w:proofErr w:type="spellStart"/>
-      <w:r>
-        <w:rPr>
-          <w:sz w:val="24"/>
-          <w:szCs w:val="24"/>
-          <w:lang w:val="en-US"/>
-        </w:rPr>
-        <w:t>Attachment_path</w:t>
-      </w:r>
-      <w:proofErr w:type="spellEnd"/>
-      <w:r>
-        <w:rPr>
-          <w:sz w:val="24"/>
-          <w:szCs w:val="24"/>
-          <w:lang w:val="en-US"/>
-        </w:rPr>
-        <w:t xml:space="preserve">" </w:t>
-      </w:r>
-      <w:proofErr w:type="spellStart"/>
-      <w:r>
-        <w:rPr>
-          <w:sz w:val="24"/>
-          <w:szCs w:val="24"/>
-          <w:lang w:val="en-US"/>
-        </w:rPr>
-        <w:t>minLength</w:t>
-      </w:r>
-      <w:proofErr w:type="spellEnd"/>
-      <w:r>
-        <w:rPr>
-          <w:sz w:val="24"/>
-          <w:szCs w:val="24"/>
-          <w:lang w:val="en-US"/>
-        </w:rPr>
-        <w:t xml:space="preserve">="10" </w:t>
-      </w:r>
-      <w:proofErr w:type="spellStart"/>
-      <w:r>
-        <w:rPr>
-          <w:sz w:val="24"/>
-          <w:szCs w:val="24"/>
-          <w:lang w:val="en-US"/>
-        </w:rPr>
-        <w:t>maxLength</w:t>
-      </w:r>
-      <w:proofErr w:type="spellEnd"/>
-      <w:r>
-        <w:rPr>
-          <w:sz w:val="24"/>
-          <w:szCs w:val="24"/>
-          <w:lang w:val="en-US"/>
-        </w:rPr>
-        <w:t>="100"/&gt;</w:t>
-      </w:r>
-    </w:p>
-    <w:p>
-      <w:pPr>
-        <w:spacing w:line="240" w:lineRule="auto"/>
-        <w:ind w:firstLine="0"/>
+        <w:jc w:val="left"/>
+        <w:rPr>
+          <w:sz w:val="24"/>
+          <w:szCs w:val="24"/>
+          <w:lang w:val="en-US"/>
+        </w:rPr>
+      </w:pPr>
+      <w:r>
+        <w:rPr>
+          <w:sz w:val="24"/>
+          <w:szCs w:val="24"/>
+          <w:lang w:val="en-US"/>
+        </w:rPr>
+        <w:tab/>
+      </w:r>
+      <w:r>
+        <w:rPr>
+          <w:sz w:val="24"/>
+          <w:szCs w:val="24"/>
+          <w:lang w:val="en-US"/>
+        </w:rPr>
+        <w:tab/>
+      </w:r>
+      <w:r>
+        <w:rPr>
+          <w:sz w:val="24"/>
+          <w:szCs w:val="24"/>
+          <w:lang w:val="en-US"/>
+        </w:rPr>
+        <w:tab/>
+      </w:r>
+      <w:r>
+        <w:rPr>
+          <w:sz w:val="24"/>
+          <w:szCs w:val="24"/>
+          <w:lang w:val="en-US"/>
+        </w:rPr>
+        <w:tab/>
+        <w:t>&lt;string name="Attachment_path" minLength="10" maxLength="100"/&gt;</w:t>
+      </w:r>
+    </w:p>
+    <w:p>
+      <w:pPr>
+        <w:jc w:val="left"/>
         <w:rPr>
           <w:sz w:val="24"/>
           <w:szCs w:val="24"/>
@@ -1721,20 +1927,20 @@
     </w:p>
     <w:p>
       <w:pPr>
-        <w:spacing w:line="240" w:lineRule="auto"/>
-        <w:ind w:firstLine="0"/>
-        <w:rPr>
-          <w:sz w:val="24"/>
-          <w:szCs w:val="24"/>
-          <w:lang w:val="en-US"/>
-        </w:rPr>
-      </w:pPr>
-      <w:r>
-        <w:rPr>
-          <w:sz w:val="24"/>
-          <w:szCs w:val="24"/>
-          <w:lang w:val="en-US"/>
-        </w:rPr>
+        <w:jc w:val="left"/>
+        <w:rPr>
+          <w:sz w:val="24"/>
+          <w:szCs w:val="24"/>
+          <w:lang w:val="en-US"/>
+        </w:rPr>
+      </w:pPr>
+      <w:r>
+        <w:rPr>
+          <w:sz w:val="24"/>
+          <w:szCs w:val="24"/>
+          <w:lang w:val="en-US"/>
+        </w:rPr>
+        <w:lastRenderedPageBreak/>
         <w:tab/>
       </w:r>
       <w:r>
@@ -1749,136 +1955,298 @@
     </w:p>
     <w:p>
       <w:pPr>
-        <w:spacing w:line="240" w:lineRule="auto"/>
-        <w:ind w:firstLine="0"/>
-        <w:rPr>
-          <w:sz w:val="24"/>
-          <w:szCs w:val="24"/>
-          <w:lang w:val="en-US"/>
-        </w:rPr>
-      </w:pPr>
-      <w:r>
-        <w:rPr>
-          <w:sz w:val="24"/>
-          <w:szCs w:val="24"/>
-          <w:lang w:val="en-US"/>
-        </w:rPr>
-        <w:tab/>
-      </w:r>
-      <w:r>
-        <w:rPr>
-          <w:sz w:val="24"/>
-          <w:szCs w:val="24"/>
-          <w:lang w:val="en-US"/>
-        </w:rPr>
-        <w:tab/>
-        <w:t>&lt;long name="</w:t>
-      </w:r>
-      <w:proofErr w:type="spellStart"/>
-      <w:r>
-        <w:rPr>
-          <w:sz w:val="24"/>
-          <w:szCs w:val="24"/>
-          <w:lang w:val="en-US"/>
-        </w:rPr>
-        <w:t>Long_Field</w:t>
-      </w:r>
-      <w:proofErr w:type="spellEnd"/>
-      <w:r>
-        <w:rPr>
-          <w:sz w:val="24"/>
-          <w:szCs w:val="24"/>
-          <w:lang w:val="en-US"/>
-        </w:rPr>
-        <w:t xml:space="preserve">" value="0"/&gt; </w:t>
-      </w:r>
-    </w:p>
-    <w:p>
-      <w:pPr>
-        <w:spacing w:line="240" w:lineRule="auto"/>
-        <w:ind w:firstLine="0"/>
-        <w:rPr>
-          <w:sz w:val="24"/>
-          <w:szCs w:val="24"/>
-          <w:lang w:val="en-US"/>
-        </w:rPr>
-      </w:pPr>
-      <w:r>
-        <w:rPr>
-          <w:sz w:val="24"/>
-          <w:szCs w:val="24"/>
-          <w:lang w:val="en-US"/>
-        </w:rPr>
-        <w:tab/>
-      </w:r>
-      <w:r>
-        <w:rPr>
-          <w:sz w:val="24"/>
-          <w:szCs w:val="24"/>
-          <w:lang w:val="en-US"/>
-        </w:rPr>
-        <w:tab/>
-        <w:t>&lt;long name="</w:t>
-      </w:r>
-      <w:proofErr w:type="spellStart"/>
-      <w:r>
-        <w:rPr>
-          <w:sz w:val="24"/>
-          <w:szCs w:val="24"/>
-          <w:lang w:val="en-US"/>
-        </w:rPr>
-        <w:t>Another_Long_Field</w:t>
-      </w:r>
-      <w:proofErr w:type="spellEnd"/>
-      <w:r>
-        <w:rPr>
-          <w:sz w:val="24"/>
-          <w:szCs w:val="24"/>
-          <w:lang w:val="en-US"/>
-        </w:rPr>
-        <w:t xml:space="preserve">" </w:t>
-      </w:r>
-      <w:proofErr w:type="spellStart"/>
-      <w:r>
-        <w:rPr>
-          <w:sz w:val="24"/>
-          <w:szCs w:val="24"/>
-          <w:lang w:val="en-US"/>
-        </w:rPr>
-        <w:t>minValue</w:t>
-      </w:r>
-      <w:proofErr w:type="spellEnd"/>
-      <w:r>
-        <w:rPr>
-          <w:sz w:val="24"/>
-          <w:szCs w:val="24"/>
-          <w:lang w:val="en-US"/>
-        </w:rPr>
-        <w:t xml:space="preserve">="0" </w:t>
-      </w:r>
-      <w:proofErr w:type="spellStart"/>
-      <w:r>
-        <w:rPr>
-          <w:sz w:val="24"/>
-          <w:szCs w:val="24"/>
-          <w:lang w:val="en-US"/>
-        </w:rPr>
-        <w:t>maxValue</w:t>
-      </w:r>
-      <w:proofErr w:type="spellEnd"/>
-      <w:r>
-        <w:rPr>
-          <w:sz w:val="24"/>
-          <w:szCs w:val="24"/>
-          <w:lang w:val="en-US"/>
-        </w:rPr>
-        <w:t xml:space="preserve">="777.777"/&gt; </w:t>
-      </w:r>
-    </w:p>
-    <w:p>
-      <w:pPr>
-        <w:spacing w:line="240" w:lineRule="auto"/>
-        <w:ind w:firstLine="0"/>
+        <w:jc w:val="left"/>
+        <w:rPr>
+          <w:sz w:val="24"/>
+          <w:szCs w:val="24"/>
+          <w:lang w:val="en-US"/>
+        </w:rPr>
+      </w:pPr>
+      <w:r>
+        <w:rPr>
+          <w:sz w:val="24"/>
+          <w:szCs w:val="24"/>
+          <w:lang w:val="en-US"/>
+        </w:rPr>
+        <w:tab/>
+      </w:r>
+      <w:r>
+        <w:rPr>
+          <w:sz w:val="24"/>
+          <w:szCs w:val="24"/>
+          <w:lang w:val="en-US"/>
+        </w:rPr>
+        <w:tab/>
+        <w:t>&lt;backReference minQuantity="6" maxQuantity="8"&gt;</w:t>
+      </w:r>
+    </w:p>
+    <w:p>
+      <w:pPr>
+        <w:jc w:val="left"/>
+        <w:rPr>
+          <w:sz w:val="24"/>
+          <w:szCs w:val="24"/>
+          <w:lang w:val="en-US"/>
+        </w:rPr>
+      </w:pPr>
+      <w:r>
+        <w:rPr>
+          <w:sz w:val="24"/>
+          <w:szCs w:val="24"/>
+          <w:lang w:val="en-US"/>
+        </w:rPr>
+        <w:tab/>
+      </w:r>
+      <w:r>
+        <w:rPr>
+          <w:sz w:val="24"/>
+          <w:szCs w:val="24"/>
+          <w:lang w:val="en-US"/>
+        </w:rPr>
+        <w:tab/>
+      </w:r>
+      <w:r>
+        <w:rPr>
+          <w:sz w:val="24"/>
+          <w:szCs w:val="24"/>
+          <w:lang w:val="en-US"/>
+        </w:rPr>
+        <w:tab/>
+        <w:t>&lt;object type="Visa"&gt;</w:t>
+      </w:r>
+    </w:p>
+    <w:p>
+      <w:pPr>
+        <w:jc w:val="left"/>
+        <w:rPr>
+          <w:sz w:val="24"/>
+          <w:szCs w:val="24"/>
+          <w:lang w:val="en-US"/>
+        </w:rPr>
+      </w:pPr>
+      <w:r>
+        <w:rPr>
+          <w:sz w:val="24"/>
+          <w:szCs w:val="24"/>
+          <w:lang w:val="en-US"/>
+        </w:rPr>
+        <w:tab/>
+      </w:r>
+      <w:r>
+        <w:rPr>
+          <w:sz w:val="24"/>
+          <w:szCs w:val="24"/>
+          <w:lang w:val="en-US"/>
+        </w:rPr>
+        <w:tab/>
+      </w:r>
+      <w:r>
+        <w:rPr>
+          <w:sz w:val="24"/>
+          <w:szCs w:val="24"/>
+          <w:lang w:val="en-US"/>
+        </w:rPr>
+        <w:tab/>
+      </w:r>
+      <w:r>
+        <w:rPr>
+          <w:sz w:val="24"/>
+          <w:szCs w:val="24"/>
+          <w:lang w:val="en-US"/>
+        </w:rPr>
+        <w:tab/>
+        <w:t>&lt;string name="Attachment_path" minLength="10" maxLength="100"/&gt;</w:t>
+      </w:r>
+    </w:p>
+    <w:p>
+      <w:pPr>
+        <w:jc w:val="left"/>
+        <w:rPr>
+          <w:sz w:val="24"/>
+          <w:szCs w:val="24"/>
+          <w:lang w:val="en-US"/>
+        </w:rPr>
+      </w:pPr>
+      <w:r>
+        <w:rPr>
+          <w:sz w:val="24"/>
+          <w:szCs w:val="24"/>
+          <w:lang w:val="en-US"/>
+        </w:rPr>
+        <w:tab/>
+      </w:r>
+      <w:r>
+        <w:rPr>
+          <w:sz w:val="24"/>
+          <w:szCs w:val="24"/>
+          <w:lang w:val="en-US"/>
+        </w:rPr>
+        <w:tab/>
+      </w:r>
+      <w:r>
+        <w:rPr>
+          <w:sz w:val="24"/>
+          <w:szCs w:val="24"/>
+          <w:lang w:val="en-US"/>
+        </w:rPr>
+        <w:tab/>
+      </w:r>
+      <w:r>
+        <w:rPr>
+          <w:sz w:val="24"/>
+          <w:szCs w:val="24"/>
+          <w:lang w:val="en-US"/>
+        </w:rPr>
+        <w:tab/>
+        <w:t>&lt;reference name="parent" parentReference="true"/&gt;</w:t>
+      </w:r>
+    </w:p>
+    <w:p>
+      <w:pPr>
+        <w:jc w:val="left"/>
+        <w:rPr>
+          <w:sz w:val="24"/>
+          <w:szCs w:val="24"/>
+          <w:lang w:val="en-US"/>
+        </w:rPr>
+      </w:pPr>
+      <w:r>
+        <w:rPr>
+          <w:sz w:val="24"/>
+          <w:szCs w:val="24"/>
+          <w:lang w:val="en-US"/>
+        </w:rPr>
+        <w:tab/>
+      </w:r>
+      <w:r>
+        <w:rPr>
+          <w:sz w:val="24"/>
+          <w:szCs w:val="24"/>
+          <w:lang w:val="en-US"/>
+        </w:rPr>
+        <w:tab/>
+      </w:r>
+      <w:r>
+        <w:rPr>
+          <w:sz w:val="24"/>
+          <w:szCs w:val="24"/>
+          <w:lang w:val="en-US"/>
+        </w:rPr>
+        <w:tab/>
+        <w:t>&lt;/object&gt;</w:t>
+      </w:r>
+    </w:p>
+    <w:p>
+      <w:pPr>
+        <w:jc w:val="left"/>
+        <w:rPr>
+          <w:sz w:val="24"/>
+          <w:szCs w:val="24"/>
+          <w:lang w:val="en-US"/>
+        </w:rPr>
+      </w:pPr>
+      <w:r>
+        <w:rPr>
+          <w:sz w:val="24"/>
+          <w:szCs w:val="24"/>
+          <w:lang w:val="en-US"/>
+        </w:rPr>
+        <w:tab/>
+      </w:r>
+      <w:r>
+        <w:rPr>
+          <w:sz w:val="24"/>
+          <w:szCs w:val="24"/>
+          <w:lang w:val="en-US"/>
+        </w:rPr>
+        <w:tab/>
+        <w:t>&lt;/backReference&gt;</w:t>
+      </w:r>
+    </w:p>
+    <w:p>
+      <w:pPr>
+        <w:jc w:val="left"/>
+        <w:rPr>
+          <w:sz w:val="24"/>
+          <w:szCs w:val="24"/>
+          <w:lang w:val="en-US"/>
+        </w:rPr>
+      </w:pPr>
+      <w:r>
+        <w:rPr>
+          <w:sz w:val="24"/>
+          <w:szCs w:val="24"/>
+          <w:lang w:val="en-US"/>
+        </w:rPr>
+        <w:tab/>
+      </w:r>
+      <w:r>
+        <w:rPr>
+          <w:sz w:val="24"/>
+          <w:szCs w:val="24"/>
+          <w:lang w:val="en-US"/>
+        </w:rPr>
+        <w:tab/>
+        <w:t>&lt;backReference minQuantity="0" maxQuantity="3" minTreeDepth="2" maxTreeDepth="3"/&gt;</w:t>
+      </w:r>
+    </w:p>
+    <w:p>
+      <w:pPr>
+        <w:jc w:val="left"/>
+        <w:rPr>
+          <w:sz w:val="24"/>
+          <w:szCs w:val="24"/>
+          <w:lang w:val="en-US"/>
+        </w:rPr>
+      </w:pPr>
+      <w:r>
+        <w:rPr>
+          <w:sz w:val="24"/>
+          <w:szCs w:val="24"/>
+          <w:lang w:val="en-US"/>
+        </w:rPr>
+        <w:tab/>
+      </w:r>
+      <w:r>
+        <w:rPr>
+          <w:sz w:val="24"/>
+          <w:szCs w:val="24"/>
+          <w:lang w:val="en-US"/>
+        </w:rPr>
+        <w:tab/>
+        <w:t xml:space="preserve">&lt;long name="Long_Field" value="0"/&gt; </w:t>
+      </w:r>
+    </w:p>
+    <w:p>
+      <w:pPr>
+        <w:jc w:val="left"/>
+        <w:rPr>
+          <w:sz w:val="24"/>
+          <w:szCs w:val="24"/>
+          <w:lang w:val="en-US"/>
+        </w:rPr>
+      </w:pPr>
+      <w:r>
+        <w:rPr>
+          <w:sz w:val="24"/>
+          <w:szCs w:val="24"/>
+          <w:lang w:val="en-US"/>
+        </w:rPr>
+        <w:tab/>
+      </w:r>
+      <w:r>
+        <w:rPr>
+          <w:sz w:val="24"/>
+          <w:szCs w:val="24"/>
+          <w:lang w:val="en-US"/>
+        </w:rPr>
+        <w:tab/>
+        <w:t xml:space="preserve">&lt;long name="Another_Long_Field" minValue="0" maxValue="777.777"/&gt; </w:t>
+      </w:r>
+    </w:p>
+    <w:p>
+      <w:pPr>
+        <w:jc w:val="left"/>
         <w:rPr>
           <w:sz w:val="24"/>
           <w:szCs w:val="24"/>
@@ -1905,173 +2273,63 @@
     </w:p>
     <w:p>
       <w:pPr>
-        <w:spacing w:line="240" w:lineRule="auto"/>
-        <w:ind w:firstLine="0"/>
-        <w:rPr>
-          <w:sz w:val="24"/>
-          <w:szCs w:val="24"/>
-          <w:lang w:val="en-US"/>
-        </w:rPr>
-      </w:pPr>
-      <w:r>
-        <w:rPr>
-          <w:sz w:val="24"/>
-          <w:szCs w:val="24"/>
-          <w:lang w:val="en-US"/>
-        </w:rPr>
-        <w:tab/>
-      </w:r>
-      <w:r>
-        <w:rPr>
-          <w:sz w:val="24"/>
-          <w:szCs w:val="24"/>
-          <w:lang w:val="en-US"/>
-        </w:rPr>
-        <w:tab/>
-        <w:t>&lt;decimal name="</w:t>
-      </w:r>
-      <w:proofErr w:type="spellStart"/>
-      <w:r>
-        <w:rPr>
-          <w:sz w:val="24"/>
-          <w:szCs w:val="24"/>
-          <w:lang w:val="en-US"/>
-        </w:rPr>
-        <w:t>Decimal_Field</w:t>
-      </w:r>
-      <w:proofErr w:type="spellEnd"/>
-      <w:r>
-        <w:rPr>
-          <w:sz w:val="24"/>
-          <w:szCs w:val="24"/>
-          <w:lang w:val="en-US"/>
-        </w:rPr>
-        <w:t xml:space="preserve">" </w:t>
-      </w:r>
-      <w:proofErr w:type="spellStart"/>
-      <w:r>
-        <w:rPr>
-          <w:sz w:val="24"/>
-          <w:szCs w:val="24"/>
-          <w:lang w:val="en-US"/>
-        </w:rPr>
-        <w:t>minValue</w:t>
-      </w:r>
-      <w:proofErr w:type="spellEnd"/>
-      <w:r>
-        <w:rPr>
-          <w:sz w:val="24"/>
-          <w:szCs w:val="24"/>
-          <w:lang w:val="en-US"/>
-        </w:rPr>
-        <w:t xml:space="preserve">="0" </w:t>
-      </w:r>
-      <w:proofErr w:type="spellStart"/>
-      <w:r>
-        <w:rPr>
-          <w:sz w:val="24"/>
-          <w:szCs w:val="24"/>
-          <w:lang w:val="en-US"/>
-        </w:rPr>
-        <w:t>maxValue</w:t>
-      </w:r>
-      <w:proofErr w:type="spellEnd"/>
-      <w:r>
-        <w:rPr>
-          <w:sz w:val="24"/>
-          <w:szCs w:val="24"/>
-          <w:lang w:val="en-US"/>
-        </w:rPr>
-        <w:t>="777.777" /&gt;</w:t>
-      </w:r>
-    </w:p>
-    <w:p>
-      <w:pPr>
-        <w:spacing w:line="240" w:lineRule="auto"/>
-        <w:ind w:firstLine="0"/>
-        <w:rPr>
-          <w:sz w:val="24"/>
-          <w:szCs w:val="24"/>
-        </w:rPr>
-      </w:pPr>
-      <w:r>
-        <w:rPr>
-          <w:sz w:val="24"/>
-          <w:szCs w:val="24"/>
-          <w:lang w:val="en-US"/>
-        </w:rPr>
-        <w:tab/>
-      </w:r>
-      <w:r>
-        <w:rPr>
-          <w:sz w:val="24"/>
-          <w:szCs w:val="24"/>
-        </w:rPr>
-        <w:t>&lt;/</w:t>
-      </w:r>
-      <w:proofErr w:type="spellStart"/>
-      <w:r>
-        <w:rPr>
-          <w:sz w:val="24"/>
-          <w:szCs w:val="24"/>
-        </w:rPr>
-        <w:t>object</w:t>
-      </w:r>
-      <w:proofErr w:type="spellEnd"/>
-      <w:r>
-        <w:rPr>
-          <w:sz w:val="24"/>
-          <w:szCs w:val="24"/>
-        </w:rPr>
-        <w:t>&gt;</w:t>
-      </w:r>
-    </w:p>
-    <w:p>
-      <w:pPr>
-        <w:spacing w:line="240" w:lineRule="auto"/>
-        <w:ind w:firstLine="0"/>
-        <w:rPr>
-          <w:sz w:val="24"/>
-          <w:szCs w:val="24"/>
-        </w:rPr>
-      </w:pPr>
-      <w:r>
-        <w:rPr>
-          <w:sz w:val="24"/>
-          <w:szCs w:val="24"/>
-        </w:rPr>
-        <w:t>&lt;</w:t>
-      </w:r>
-      <w:proofErr w:type="spellStart"/>
-      <w:r>
-        <w:rPr>
-          <w:sz w:val="24"/>
-          <w:szCs w:val="24"/>
-        </w:rPr>
-        <w:t>set</w:t>
-      </w:r>
-      <w:proofErr w:type="spellEnd"/>
-      <w:r>
-        <w:rPr>
-          <w:sz w:val="24"/>
-          <w:szCs w:val="24"/>
-        </w:rPr>
-        <w:t>&gt;</w:t>
-      </w:r>
-      <w:r>
-        <w:rPr>
-          <w:sz w:val="24"/>
-          <w:szCs w:val="24"/>
-        </w:rPr>
-        <w:t xml:space="preserve"> </w:t>
-      </w:r>
-    </w:p>
-    <w:p>
-      <w:pPr>
-        <w:ind w:firstLine="0"/>
-      </w:pPr>
-    </w:p>
-    <w:p/>
+        <w:jc w:val="left"/>
+        <w:rPr>
+          <w:sz w:val="24"/>
+          <w:szCs w:val="24"/>
+          <w:lang w:val="en-US"/>
+        </w:rPr>
+      </w:pPr>
+      <w:r>
+        <w:rPr>
+          <w:sz w:val="24"/>
+          <w:szCs w:val="24"/>
+          <w:lang w:val="en-US"/>
+        </w:rPr>
+        <w:tab/>
+      </w:r>
+      <w:r>
+        <w:rPr>
+          <w:sz w:val="24"/>
+          <w:szCs w:val="24"/>
+          <w:lang w:val="en-US"/>
+        </w:rPr>
+        <w:tab/>
+        <w:t>&lt;decimal name="Decimal_Field" minValue="0" maxValue="777.777" /&gt;</w:t>
+      </w:r>
+    </w:p>
+    <w:p>
+      <w:pPr>
+        <w:jc w:val="left"/>
+        <w:rPr>
+          <w:sz w:val="24"/>
+          <w:szCs w:val="24"/>
+          <w:lang w:val="en-US"/>
+        </w:rPr>
+      </w:pPr>
+      <w:r>
+        <w:rPr>
+          <w:sz w:val="24"/>
+          <w:szCs w:val="24"/>
+          <w:lang w:val="en-US"/>
+        </w:rPr>
+        <w:tab/>
+        <w:t>&lt;/object&gt;</w:t>
+      </w:r>
+    </w:p>
+    <w:p>
+      <w:pPr>
+        <w:jc w:val="left"/>
+      </w:pPr>
+      <w:r>
+        <w:rPr>
+          <w:sz w:val="24"/>
+          <w:szCs w:val="24"/>
+          <w:lang w:val="en-US"/>
+        </w:rPr>
+        <w:t>&lt;set&gt;</w:t>
+      </w:r>
+    </w:p>
     <w:p/>
     <w:sectPr>
       <w:pgSz w:w="11906" w:h="16838"/>
@@ -3418,7 +3676,7 @@
 </file>
 
 <file path=customXml/itemProps1.xml><?xml version="1.0" encoding="utf-8"?>
-<ds:datastoreItem xmlns:ds="http://schemas.openxmlformats.org/officeDocument/2006/customXml" ds:itemID="{FA5A91F0-0EC0-4C08-A277-B0A9177542CD}">
+<ds:datastoreItem xmlns:ds="http://schemas.openxmlformats.org/officeDocument/2006/customXml" ds:itemID="{B18DEB88-7154-4956-AC83-38DBA23BD39B}">
   <ds:schemaRefs>
     <ds:schemaRef ds:uri="http://schemas.openxmlformats.org/officeDocument/2006/bibliography"/>
   </ds:schemaRefs>

--- a/Архитектура/Модуль генерации тестовых множеств доменных объектов.docx
+++ b/Архитектура/Модуль генерации тестовых множеств доменных объектов.docx
@@ -70,7 +70,15 @@
         <w:t>Команды модулю отправляются</w:t>
       </w:r>
       <w:r>
-        <w:t xml:space="preserve"> удаленно с помощью примитивного </w:t>
+        <w:t xml:space="preserve"> удаленно с помощью </w:t>
+      </w:r>
+      <w:proofErr w:type="gramStart"/>
+      <w:r>
+        <w:t>примитивного</w:t>
+      </w:r>
+      <w:proofErr w:type="gramEnd"/>
+      <w:r>
+        <w:t xml:space="preserve"> </w:t>
       </w:r>
       <w:r>
         <w:rPr>
@@ -126,21 +134,25 @@
       <w:r>
         <w:t xml:space="preserve">у на сервере </w:t>
       </w:r>
+      <w:proofErr w:type="spellStart"/>
       <w:r>
         <w:rPr>
           <w:lang w:val="en-US"/>
         </w:rPr>
         <w:t>jboss</w:t>
       </w:r>
+      <w:proofErr w:type="spellEnd"/>
       <w:r>
         <w:t xml:space="preserve"> с помощью </w:t>
       </w:r>
+      <w:proofErr w:type="spellStart"/>
       <w:r>
         <w:rPr>
           <w:lang w:val="en-US"/>
         </w:rPr>
         <w:t>jndi</w:t>
       </w:r>
+      <w:proofErr w:type="spellEnd"/>
       <w:r>
         <w:t>-</w:t>
       </w:r>
@@ -185,10 +197,69 @@
     </w:p>
     <w:p>
       <w:r>
-        <w:t>Предполагается, что модуль будет выполнять следующие действия: создание указанного числа (точного или произвольного из диапазона) доменных объектов заданного типа и заполнение их полей значениями (также точными или из диапазона). Если поле содержит ссылку на объект, возможно</w:t>
-      </w:r>
-      <w:r>
-        <w:t xml:space="preserve"> создание объекта требуемого типа на лету с последующим заполнением поля ссылкой на него.</w:t>
+        <w:t xml:space="preserve">Предполагается, что модуль будет выполнять следующие действия: </w:t>
+      </w:r>
+    </w:p>
+    <w:p>
+      <w:r>
+        <w:t>создание указанного числа (точного или произвольного из диапазона) доменных объектов заданного типа и заполнение их полей значениями (также точными или из диапазона)</w:t>
+      </w:r>
+      <w:r>
+        <w:t xml:space="preserve"> в соответствии с заданными правилами;</w:t>
+      </w:r>
+    </w:p>
+    <w:p>
+      <w:r>
+        <w:t>объявление глобальных правил, применяемых, когда для конкретного множества соответствующего правила явно не задано.</w:t>
+      </w:r>
+      <w:bookmarkStart w:id="0" w:name="_GoBack"/>
+      <w:bookmarkEnd w:id="0"/>
+    </w:p>
+    <w:p>
+      <w:r>
+        <w:t>Для ссылочных полей:</w:t>
+      </w:r>
+    </w:p>
+    <w:p>
+      <w:r>
+        <w:t>создание объекта требуемого типа на лету с последующим заполнением поля ссылкой на него</w:t>
+      </w:r>
+      <w:r>
+        <w:t>;</w:t>
+      </w:r>
+    </w:p>
+    <w:p>
+      <w:r>
+        <w:t xml:space="preserve">создание объекта по «обратной» ссылке (объект создается и в одном из его полей сохраняется ссылка </w:t>
+      </w:r>
+      <w:proofErr w:type="gramStart"/>
+      <w:r>
+        <w:t>на</w:t>
+      </w:r>
+      <w:proofErr w:type="gramEnd"/>
+      <w:r>
+        <w:t xml:space="preserve"> текущий)</w:t>
+      </w:r>
+      <w:r>
+        <w:t>;</w:t>
+      </w:r>
+    </w:p>
+    <w:p>
+      <w:r>
+        <w:t>создание иерархии однотипных объектов заданной глубины с возможностью определить шаблон заполнения только один раз</w:t>
+      </w:r>
+      <w:r>
+        <w:t>.</w:t>
+      </w:r>
+    </w:p>
+    <w:p/>
+    <w:p/>
+    <w:p>
+      <w:r>
+        <w:t xml:space="preserve"> При генерации случайных величин используется генератор случайных чисел с нормальным или биноминальным распределением.</w:t>
+      </w:r>
+      <w:r>
+        <w:t xml:space="preserve"> </w:t>
       </w:r>
     </w:p>
     <w:p>
@@ -208,22 +279,34 @@
         <w:t>-</w:t>
       </w:r>
       <w:r>
-        <w:t>инструкций, используемых для управления.</w:t>
-      </w:r>
-    </w:p>
-    <w:p>
-      <w:r>
-        <w:rPr>
+        <w:t xml:space="preserve">инструкций, </w:t>
+      </w:r>
+      <w:proofErr w:type="gramStart"/>
+      <w:r>
+        <w:t>используемых</w:t>
+      </w:r>
+      <w:proofErr w:type="gramEnd"/>
+      <w:r>
+        <w:t xml:space="preserve"> для управления.</w:t>
+      </w:r>
+    </w:p>
+    <w:p>
+      <w:proofErr w:type="gramStart"/>
+      <w:r>
+        <w:rPr>
+          <w:b/>
           <w:lang w:val="en-US"/>
         </w:rPr>
         <w:t>s</w:t>
       </w:r>
       <w:r>
         <w:rPr>
+          <w:b/>
           <w:lang w:val="en-US"/>
         </w:rPr>
         <w:t>et</w:t>
       </w:r>
+      <w:proofErr w:type="gramEnd"/>
       <w:r>
         <w:t xml:space="preserve"> </w:t>
       </w:r>
@@ -250,11 +333,25 @@
           <w:numId w:val="1"/>
         </w:numPr>
       </w:pPr>
-      <w:r>
-        <w:t>type</w:t>
-      </w:r>
-      <w:r>
-        <w:t xml:space="preserve"> – тип объекта, должен быть одним из типов, уже зарегистрированных в системе. Обязателен.</w:t>
+      <w:proofErr w:type="gramStart"/>
+      <w:r>
+        <w:rPr>
+          <w:lang w:val="en-US"/>
+        </w:rPr>
+        <w:t>i</w:t>
+      </w:r>
+      <w:r>
+        <w:rPr>
+          <w:lang w:val="en-US"/>
+        </w:rPr>
+        <w:t>d</w:t>
+      </w:r>
+      <w:proofErr w:type="gramEnd"/>
+      <w:r>
+        <w:t xml:space="preserve"> – </w:t>
+      </w:r>
+      <w:r>
+        <w:t>идентификатор множества. Используется, когда объекты другого множества должны ссылаться на объекты этого множества.</w:t>
       </w:r>
     </w:p>
     <w:p>
@@ -265,23 +362,25 @@
           <w:numId w:val="1"/>
         </w:numPr>
       </w:pPr>
-      <w:r>
-        <w:rPr>
-          <w:lang w:val="en-US"/>
-        </w:rPr>
-        <w:t>i</w:t>
-      </w:r>
-      <w:r>
-        <w:rPr>
-          <w:lang w:val="en-US"/>
-        </w:rPr>
-        <w:t>d</w:t>
-      </w:r>
+      <w:proofErr w:type="gramStart"/>
+      <w:r>
+        <w:rPr>
+          <w:lang w:val="en-US"/>
+        </w:rPr>
+        <w:t>q</w:t>
+      </w:r>
+      <w:r>
+        <w:rPr>
+          <w:lang w:val="en-US"/>
+        </w:rPr>
+        <w:t>uantity</w:t>
+      </w:r>
+      <w:proofErr w:type="gramEnd"/>
       <w:r>
         <w:t xml:space="preserve"> – </w:t>
       </w:r>
       <w:r>
-        <w:t>идентификатор множества. Используется, когда объекты другого множества должны ссылаться на объекты этого множества.</w:t>
+        <w:t>количество объектов, которое нужно создать. Используется, когда необходимо указать точное количество объектов.</w:t>
       </w:r>
     </w:p>
     <w:p>
@@ -292,23 +391,145 @@
           <w:numId w:val="1"/>
         </w:numPr>
       </w:pPr>
-      <w:r>
-        <w:rPr>
-          <w:lang w:val="en-US"/>
-        </w:rPr>
-        <w:t>q</w:t>
-      </w:r>
-      <w:r>
-        <w:rPr>
-          <w:lang w:val="en-US"/>
-        </w:rPr>
-        <w:t>uantity</w:t>
-      </w:r>
+      <w:proofErr w:type="spellStart"/>
+      <w:proofErr w:type="gramStart"/>
+      <w:r>
+        <w:rPr>
+          <w:lang w:val="en-US"/>
+        </w:rPr>
+        <w:t>m</w:t>
+      </w:r>
+      <w:r>
+        <w:rPr>
+          <w:lang w:val="en-US"/>
+        </w:rPr>
+        <w:t>axQuantity</w:t>
+      </w:r>
+      <w:proofErr w:type="spellEnd"/>
+      <w:proofErr w:type="gramEnd"/>
+      <w:r>
+        <w:t xml:space="preserve">, </w:t>
+      </w:r>
+      <w:proofErr w:type="spellStart"/>
+      <w:r>
+        <w:rPr>
+          <w:lang w:val="en-US"/>
+        </w:rPr>
+        <w:t>m</w:t>
+      </w:r>
+      <w:r>
+        <w:rPr>
+          <w:lang w:val="en-US"/>
+        </w:rPr>
+        <w:t>inQuantity</w:t>
+      </w:r>
+      <w:proofErr w:type="spellEnd"/>
       <w:r>
         <w:t xml:space="preserve"> – </w:t>
       </w:r>
       <w:r>
-        <w:t>количество объектов, которое нужно создать. Используется, когда необходимо указать точное количество объектов.</w:t>
+        <w:t>максимальное и минимальное количество объектов, которое требуется создать. Будет создано случайное количество объектов из диапазона.</w:t>
+      </w:r>
+      <w:r>
+        <w:t xml:space="preserve"> Обязательны, если </w:t>
+      </w:r>
+      <w:r>
+        <w:rPr>
+          <w:lang w:val="en-US"/>
+        </w:rPr>
+        <w:t>quantity</w:t>
+      </w:r>
+      <w:r>
+        <w:t xml:space="preserve"> </w:t>
+      </w:r>
+      <w:r>
+        <w:t>отсутствует.</w:t>
+      </w:r>
+    </w:p>
+    <w:p>
+      <w:proofErr w:type="gramStart"/>
+      <w:r>
+        <w:rPr>
+          <w:b/>
+          <w:lang w:val="en-US"/>
+        </w:rPr>
+        <w:t>set</w:t>
+      </w:r>
+      <w:proofErr w:type="gramEnd"/>
+      <w:r>
+        <w:t xml:space="preserve"> </w:t>
+      </w:r>
+      <w:r>
+        <w:t xml:space="preserve">допускает единственный вложенный элемент – </w:t>
+      </w:r>
+      <w:r>
+        <w:rPr>
+          <w:b/>
+          <w:lang w:val="en-US"/>
+        </w:rPr>
+        <w:t>object</w:t>
+      </w:r>
+      <w:r>
+        <w:t xml:space="preserve">. </w:t>
+      </w:r>
+      <w:proofErr w:type="gramStart"/>
+      <w:r>
+        <w:rPr>
+          <w:b/>
+          <w:lang w:val="en-US"/>
+        </w:rPr>
+        <w:t>object</w:t>
+      </w:r>
+      <w:proofErr w:type="gramEnd"/>
+      <w:r>
+        <w:rPr>
+          <w:b/>
+        </w:rPr>
+        <w:t xml:space="preserve"> </w:t>
+      </w:r>
+      <w:r>
+        <w:t xml:space="preserve">также может являться, наряду с </w:t>
+      </w:r>
+      <w:r>
+        <w:rPr>
+          <w:b/>
+          <w:lang w:val="en-US"/>
+        </w:rPr>
+        <w:t>set</w:t>
+      </w:r>
+      <w:r>
+        <w:rPr>
+          <w:b/>
+        </w:rPr>
+        <w:t xml:space="preserve"> </w:t>
+      </w:r>
+      <w:r>
+        <w:t>базовым(корневым) элементом. В случае вложения он определяет параметры заполнения полей для элементов данного множества, во втором для элементов всех множеств вообще (</w:t>
+      </w:r>
+      <w:proofErr w:type="gramStart"/>
+      <w:r>
+        <w:t>глобальное</w:t>
+      </w:r>
+      <w:proofErr w:type="gramEnd"/>
+      <w:r>
+        <w:t>). Правила заполнения поля, определенного во вложенном элементе, имеют для своего множества больший приоритет, чем глобально объявленные. Если для соответствующего поля во множестве правило не определено, то используется глобальное.</w:t>
+      </w:r>
+    </w:p>
+    <w:p>
+      <w:proofErr w:type="gramStart"/>
+      <w:r>
+        <w:rPr>
+          <w:b/>
+          <w:lang w:val="en-US"/>
+        </w:rPr>
+        <w:t>object</w:t>
+      </w:r>
+      <w:proofErr w:type="gramEnd"/>
+      <w:r>
+        <w:t xml:space="preserve"> </w:t>
+      </w:r>
+      <w:r>
+        <w:t>имеет единственный атрибут:</w:t>
       </w:r>
     </w:p>
     <w:p>
@@ -319,89 +540,110 @@
           <w:numId w:val="1"/>
         </w:numPr>
       </w:pPr>
-      <w:r>
-        <w:rPr>
-          <w:lang w:val="en-US"/>
-        </w:rPr>
-        <w:lastRenderedPageBreak/>
-        <w:t>m</w:t>
-      </w:r>
-      <w:r>
-        <w:rPr>
-          <w:lang w:val="en-US"/>
-        </w:rPr>
-        <w:t>axQuantity</w:t>
-      </w:r>
-      <w:r>
-        <w:t xml:space="preserve">, </w:t>
-      </w:r>
-      <w:r>
-        <w:rPr>
-          <w:lang w:val="en-US"/>
-        </w:rPr>
-        <w:t>m</w:t>
-      </w:r>
-      <w:r>
-        <w:rPr>
-          <w:lang w:val="en-US"/>
-        </w:rPr>
-        <w:t>inQuantity</w:t>
-      </w:r>
+      <w:proofErr w:type="spellStart"/>
+      <w:r>
+        <w:t>type</w:t>
+      </w:r>
+      <w:proofErr w:type="spellEnd"/>
+      <w:r>
+        <w:t xml:space="preserve"> – тип объекта, должен быть одним из типов, уже зарегистрированных в системе. Обязателен</w:t>
+      </w:r>
+      <w:r>
+        <w:t xml:space="preserve">, если </w:t>
+      </w:r>
+      <w:r>
+        <w:rPr>
+          <w:b/>
+          <w:lang w:val="en-US"/>
+        </w:rPr>
+        <w:t>object</w:t>
+      </w:r>
+      <w:r>
+        <w:t xml:space="preserve"> </w:t>
+      </w:r>
+      <w:r>
+        <w:t xml:space="preserve">входит в </w:t>
+      </w:r>
+      <w:r>
+        <w:rPr>
+          <w:b/>
+          <w:lang w:val="en-US"/>
+        </w:rPr>
+        <w:t>set</w:t>
+      </w:r>
+      <w:r>
+        <w:t>.</w:t>
+      </w:r>
+      <w:r>
+        <w:t xml:space="preserve"> Если </w:t>
+      </w:r>
+      <w:proofErr w:type="gramStart"/>
+      <w:r>
+        <w:t>объявлен</w:t>
+      </w:r>
+      <w:proofErr w:type="gramEnd"/>
+      <w:r>
+        <w:t xml:space="preserve"> для </w:t>
+      </w:r>
+      <w:r>
+        <w:rPr>
+          <w:b/>
+          <w:lang w:val="en-US"/>
+        </w:rPr>
+        <w:t>object</w:t>
+      </w:r>
+      <w:r>
+        <w:rPr>
+          <w:b/>
+        </w:rPr>
+        <w:t xml:space="preserve"> </w:t>
+      </w:r>
+      <w:r>
+        <w:t xml:space="preserve">вне </w:t>
+      </w:r>
+      <w:r>
+        <w:rPr>
+          <w:b/>
+          <w:lang w:val="en-US"/>
+        </w:rPr>
+        <w:t>set</w:t>
+      </w:r>
+      <w:r>
+        <w:t>, то параметры заполнения будут задаваться для всех множеств данного типа.</w:t>
+      </w:r>
+    </w:p>
+    <w:p>
+      <w:proofErr w:type="gramStart"/>
+      <w:r>
+        <w:rPr>
+          <w:b/>
+          <w:lang w:val="en-US"/>
+        </w:rPr>
+        <w:t>object</w:t>
+      </w:r>
+      <w:proofErr w:type="gramEnd"/>
+      <w:r>
+        <w:t xml:space="preserve"> </w:t>
+      </w:r>
+      <w:r>
+        <w:t>допускает следующие вложенные элементы:</w:t>
+      </w:r>
+    </w:p>
+    <w:p>
+      <w:proofErr w:type="gramStart"/>
+      <w:r>
+        <w:rPr>
+          <w:b/>
+          <w:lang w:val="en-US"/>
+        </w:rPr>
+        <w:t>string</w:t>
+      </w:r>
+      <w:proofErr w:type="gramEnd"/>
       <w:r>
         <w:t xml:space="preserve"> – </w:t>
       </w:r>
       <w:r>
-        <w:t>максимальное и минимальное количество объектов, которое требуется создать. Будет создано случайное количество объектов из диапазона.</w:t>
-      </w:r>
-      <w:r>
-        <w:t xml:space="preserve"> Обязательны, если </w:t>
-      </w:r>
-      <w:r>
-        <w:rPr>
-          <w:lang w:val="en-US"/>
-        </w:rPr>
-        <w:t>quantity</w:t>
-      </w:r>
-      <w:r>
-        <w:t xml:space="preserve"> </w:t>
-      </w:r>
-      <w:r>
-        <w:t>отсутствует.</w:t>
-      </w:r>
-    </w:p>
-    <w:p>
-      <w:r>
-        <w:rPr>
-          <w:lang w:val="en-US"/>
-        </w:rPr>
-        <w:t>set</w:t>
-      </w:r>
-      <w:r>
-        <w:t xml:space="preserve"> </w:t>
-      </w:r>
-      <w:r>
-        <w:t xml:space="preserve">допускает единственный вложенный элемент – </w:t>
-      </w:r>
-      <w:r>
-        <w:rPr>
-          <w:lang w:val="en-US"/>
-        </w:rPr>
-        <w:t>object</w:t>
-      </w:r>
-      <w:r>
-        <w:t xml:space="preserve">. </w:t>
-      </w:r>
-      <w:r>
-        <w:rPr>
-          <w:lang w:val="en-US"/>
-        </w:rPr>
-        <w:t>object</w:t>
-      </w:r>
-      <w:r>
-        <w:t xml:space="preserve"> </w:t>
-      </w:r>
-      <w:r>
-        <w:t>допускает следующие вложенные элементы:</w:t>
+        <w:t>строковое поле. Поддерживает следующие атрибуты:</w:t>
       </w:r>
     </w:p>
     <w:p>
@@ -412,17 +654,59 @@
           <w:numId w:val="2"/>
         </w:numPr>
       </w:pPr>
-      <w:r>
-        <w:rPr>
-          <w:lang w:val="en-US"/>
-        </w:rPr>
-        <w:t>string</w:t>
-      </w:r>
+      <w:proofErr w:type="gramStart"/>
+      <w:r>
+        <w:rPr>
+          <w:lang w:val="en-US"/>
+        </w:rPr>
+        <w:lastRenderedPageBreak/>
+        <w:t>name</w:t>
+      </w:r>
+      <w:proofErr w:type="gramEnd"/>
       <w:r>
         <w:t xml:space="preserve"> – </w:t>
       </w:r>
       <w:r>
-        <w:t>строковое поле. Поддерживает следующие атрибуты:</w:t>
+        <w:t xml:space="preserve">имя поля. Имя поля должно совпадать с именем одного из полей типа указанного в атрибуте </w:t>
+      </w:r>
+      <w:proofErr w:type="spellStart"/>
+      <w:r>
+        <w:t>domain-object-type</w:t>
+      </w:r>
+      <w:proofErr w:type="spellEnd"/>
+      <w:r>
+        <w:t xml:space="preserve"> элемента </w:t>
+      </w:r>
+      <w:r>
+        <w:rPr>
+          <w:b/>
+          <w:lang w:val="en-US"/>
+        </w:rPr>
+        <w:t>set</w:t>
+      </w:r>
+      <w:r>
+        <w:t>.</w:t>
+      </w:r>
+      <w:r>
+        <w:t xml:space="preserve"> Если имя не указано, правило заполнения будет применяться ко всем строковым полям множества</w:t>
+      </w:r>
+      <w:r>
+        <w:t xml:space="preserve"> (или группы множеств)</w:t>
+      </w:r>
+      <w:r>
+        <w:t>, для которых явно не заданы правила. Глобальное правило</w:t>
+      </w:r>
+      <w:r>
+        <w:t xml:space="preserve"> для </w:t>
+      </w:r>
+      <w:r>
+        <w:rPr>
+          <w:i/>
+        </w:rPr>
+        <w:t xml:space="preserve">конкретного </w:t>
+      </w:r>
+      <w:r>
+        <w:t>поля (с именем) имеет больший приоритет, чем локальное правило для типа полей.</w:t>
       </w:r>
     </w:p>
     <w:p>
@@ -433,32 +717,99 @@
           <w:numId w:val="2"/>
         </w:numPr>
       </w:pPr>
-      <w:r>
-        <w:rPr>
-          <w:lang w:val="en-US"/>
-        </w:rPr>
-        <w:t>name</w:t>
-      </w:r>
+      <w:proofErr w:type="gramStart"/>
+      <w:r>
+        <w:rPr>
+          <w:lang w:val="en-US"/>
+        </w:rPr>
+        <w:t>length</w:t>
+      </w:r>
+      <w:proofErr w:type="gramEnd"/>
+      <w:r>
+        <w:t xml:space="preserve">, </w:t>
+      </w:r>
+      <w:proofErr w:type="spellStart"/>
+      <w:r>
+        <w:rPr>
+          <w:lang w:val="en-US"/>
+        </w:rPr>
+        <w:t>maxLength</w:t>
+      </w:r>
+      <w:proofErr w:type="spellEnd"/>
+      <w:r>
+        <w:t xml:space="preserve">, </w:t>
+      </w:r>
+      <w:proofErr w:type="spellStart"/>
+      <w:r>
+        <w:rPr>
+          <w:lang w:val="en-US"/>
+        </w:rPr>
+        <w:t>minLength</w:t>
+      </w:r>
+      <w:proofErr w:type="spellEnd"/>
       <w:r>
         <w:t xml:space="preserve"> – </w:t>
       </w:r>
       <w:r>
-        <w:t xml:space="preserve">имя поля. Имя поля должно совпадать с именем одного из полей типа указанного в атрибуте </w:t>
-      </w:r>
-      <w:r>
-        <w:t>domain-object-type</w:t>
-      </w:r>
-      <w:r>
-        <w:t xml:space="preserve"> элемента </w:t>
-      </w:r>
-      <w:r>
-        <w:rPr>
-          <w:lang w:val="en-US"/>
-        </w:rPr>
-        <w:t>set</w:t>
-      </w:r>
-      <w:r>
-        <w:t>.</w:t>
+        <w:t>по</w:t>
+      </w:r>
+      <w:r>
+        <w:t xml:space="preserve"> </w:t>
+      </w:r>
+      <w:r>
+        <w:t>аналогии</w:t>
+      </w:r>
+      <w:r>
+        <w:t xml:space="preserve"> </w:t>
+      </w:r>
+      <w:r>
+        <w:t>с</w:t>
+      </w:r>
+      <w:r>
+        <w:t xml:space="preserve"> </w:t>
+      </w:r>
+      <w:r>
+        <w:rPr>
+          <w:lang w:val="en-US"/>
+        </w:rPr>
+        <w:t>quantity</w:t>
+      </w:r>
+      <w:r>
+        <w:t xml:space="preserve">, </w:t>
+      </w:r>
+      <w:proofErr w:type="spellStart"/>
+      <w:r>
+        <w:rPr>
+          <w:lang w:val="en-US"/>
+        </w:rPr>
+        <w:t>maxQuantity</w:t>
+      </w:r>
+      <w:proofErr w:type="spellEnd"/>
+      <w:r>
+        <w:t xml:space="preserve">, </w:t>
+      </w:r>
+      <w:proofErr w:type="spellStart"/>
+      <w:r>
+        <w:rPr>
+          <w:lang w:val="en-US"/>
+        </w:rPr>
+        <w:t>minQuantity</w:t>
+      </w:r>
+      <w:proofErr w:type="spellEnd"/>
+      <w:r>
+        <w:t xml:space="preserve"> </w:t>
+      </w:r>
+      <w:r>
+        <w:t>–</w:t>
+      </w:r>
+      <w:r>
+        <w:t xml:space="preserve"> </w:t>
+      </w:r>
+      <w:r>
+        <w:t>точная длина строки, которая будет присвоена в качестве значения</w:t>
+      </w:r>
+      <w:r>
+        <w:t>, либо диапазон допустимых длин. Длина в любом случае ограничивается максимальной длиной зарегистрированного поля.</w:t>
       </w:r>
     </w:p>
     <w:p>
@@ -469,86 +820,28 @@
           <w:numId w:val="2"/>
         </w:numPr>
       </w:pPr>
-      <w:r>
-        <w:rPr>
-          <w:lang w:val="en-US"/>
-        </w:rPr>
-        <w:t>length</w:t>
-      </w:r>
-      <w:r>
-        <w:t xml:space="preserve">, </w:t>
-      </w:r>
-      <w:r>
-        <w:rPr>
-          <w:lang w:val="en-US"/>
-        </w:rPr>
-        <w:t>maxLength</w:t>
-      </w:r>
-      <w:r>
-        <w:t xml:space="preserve">, </w:t>
-      </w:r>
-      <w:r>
-        <w:rPr>
-          <w:lang w:val="en-US"/>
-        </w:rPr>
-        <w:t>minLength</w:t>
-      </w:r>
-      <w:r>
-        <w:t xml:space="preserve"> – </w:t>
-      </w:r>
-      <w:r>
-        <w:t>по</w:t>
-      </w:r>
-      <w:r>
-        <w:t xml:space="preserve"> </w:t>
-      </w:r>
-      <w:r>
-        <w:t>аналогии</w:t>
-      </w:r>
-      <w:r>
-        <w:t xml:space="preserve"> </w:t>
-      </w:r>
-      <w:r>
-        <w:t>с</w:t>
-      </w:r>
-      <w:r>
-        <w:t xml:space="preserve"> </w:t>
-      </w:r>
-      <w:r>
-        <w:rPr>
-          <w:lang w:val="en-US"/>
-        </w:rPr>
-        <w:t>quantity</w:t>
-      </w:r>
-      <w:r>
-        <w:t xml:space="preserve">, </w:t>
-      </w:r>
-      <w:r>
-        <w:rPr>
-          <w:lang w:val="en-US"/>
-        </w:rPr>
-        <w:t>maxQuantity</w:t>
-      </w:r>
-      <w:r>
-        <w:t xml:space="preserve">, </w:t>
-      </w:r>
-      <w:r>
-        <w:rPr>
-          <w:lang w:val="en-US"/>
-        </w:rPr>
-        <w:t>minQuantity</w:t>
-      </w:r>
-      <w:r>
-        <w:t xml:space="preserve"> </w:t>
-      </w:r>
-      <w:r>
-        <w:t xml:space="preserve">- </w:t>
-      </w:r>
-      <w:r>
-        <w:t>точная длина строки, которая будет присвоена в качестве значения</w:t>
-      </w:r>
-      <w:r>
-        <w:t>, либо диапазон допустимых длин. Длина в любом случае ограничивается максимальной длиной зарегистрированного поля.</w:t>
+      <w:proofErr w:type="gramStart"/>
+      <w:r>
+        <w:rPr>
+          <w:lang w:val="en-US"/>
+        </w:rPr>
+        <w:t>value</w:t>
+      </w:r>
+      <w:proofErr w:type="gramEnd"/>
+      <w:r>
+        <w:t xml:space="preserve"> </w:t>
+      </w:r>
+      <w:r>
+        <w:t>–</w:t>
+      </w:r>
+      <w:r>
+        <w:t xml:space="preserve"> </w:t>
+      </w:r>
+      <w:r>
+        <w:t>фиксированное значение, которое будет присвоено всем объектам множества (атрибуты ограничения длины будут проигнорированы)</w:t>
+      </w:r>
+      <w:r>
+        <w:t>.</w:t>
       </w:r>
     </w:p>
     <w:p>
@@ -559,12 +852,27 @@
           <w:numId w:val="2"/>
         </w:numPr>
       </w:pPr>
-      <w:r>
-        <w:rPr>
-          <w:lang w:val="en-US"/>
-        </w:rPr>
-        <w:t>value</w:t>
-      </w:r>
+      <w:proofErr w:type="spellStart"/>
+      <w:proofErr w:type="gramStart"/>
+      <w:r>
+        <w:rPr>
+          <w:lang w:val="en-US"/>
+        </w:rPr>
+        <w:t>maxValue</w:t>
+      </w:r>
+      <w:proofErr w:type="spellEnd"/>
+      <w:proofErr w:type="gramEnd"/>
+      <w:r>
+        <w:t xml:space="preserve">, </w:t>
+      </w:r>
+      <w:proofErr w:type="spellStart"/>
+      <w:r>
+        <w:rPr>
+          <w:lang w:val="en-US"/>
+        </w:rPr>
+        <w:t>minValue</w:t>
+      </w:r>
+      <w:proofErr w:type="spellEnd"/>
       <w:r>
         <w:t xml:space="preserve"> </w:t>
       </w:r>
@@ -575,55 +883,21 @@
         <w:t xml:space="preserve"> </w:t>
       </w:r>
       <w:r>
-        <w:t>фиксированное значение, которое будет присвоено всем объектам множества (атрибуты ограничения длины будут проигнорированы)</w:t>
-      </w:r>
-      <w:r>
-        <w:t>.</w:t>
-      </w:r>
-    </w:p>
-    <w:p>
-      <w:pPr>
-        <w:pStyle w:val="a3"/>
-        <w:numPr>
-          <w:ilvl w:val="0"/>
-          <w:numId w:val="2"/>
-        </w:numPr>
-      </w:pPr>
-      <w:r>
-        <w:rPr>
-          <w:lang w:val="en-US"/>
-        </w:rPr>
-        <w:t>maxValue</w:t>
-      </w:r>
-      <w:r>
-        <w:t xml:space="preserve">, </w:t>
-      </w:r>
-      <w:r>
-        <w:rPr>
-          <w:lang w:val="en-US"/>
-        </w:rPr>
-        <w:t>minValue</w:t>
-      </w:r>
-      <w:r>
-        <w:t xml:space="preserve"> </w:t>
-      </w:r>
-      <w:r>
-        <w:t>–</w:t>
-      </w:r>
-      <w:r>
-        <w:t xml:space="preserve"> </w:t>
-      </w:r>
-      <w:r>
         <w:t>максимальное и минимальное допустимые значения (будет использовано сравнение строк).</w:t>
       </w:r>
     </w:p>
     <w:p>
-      <w:r>
-        <w:rPr>
+      <w:proofErr w:type="spellStart"/>
+      <w:proofErr w:type="gramStart"/>
+      <w:r>
+        <w:rPr>
+          <w:b/>
           <w:lang w:val="en-US"/>
         </w:rPr>
         <w:t>dateTime</w:t>
       </w:r>
+      <w:proofErr w:type="spellEnd"/>
+      <w:proofErr w:type="gramEnd"/>
       <w:r>
         <w:t xml:space="preserve"> – </w:t>
       </w:r>
@@ -639,12 +913,14 @@
           <w:numId w:val="3"/>
         </w:numPr>
       </w:pPr>
+      <w:proofErr w:type="gramStart"/>
       <w:r>
         <w:rPr>
           <w:lang w:val="en-US"/>
         </w:rPr>
         <w:t>name</w:t>
       </w:r>
+      <w:proofErr w:type="gramEnd"/>
       <w:r>
         <w:t xml:space="preserve"> –</w:t>
       </w:r>
@@ -653,6 +929,7 @@
       </w:r>
       <w:r>
         <w:rPr>
+          <w:b/>
           <w:lang w:val="en-US"/>
         </w:rPr>
         <w:t>string</w:t>
@@ -669,12 +946,14 @@
           <w:numId w:val="3"/>
         </w:numPr>
       </w:pPr>
+      <w:proofErr w:type="gramStart"/>
       <w:r>
         <w:rPr>
           <w:lang w:val="en-US"/>
         </w:rPr>
         <w:t>value</w:t>
       </w:r>
+      <w:proofErr w:type="gramEnd"/>
       <w:r>
         <w:t xml:space="preserve"> </w:t>
       </w:r>
@@ -689,6 +968,7 @@
       </w:r>
       <w:r>
         <w:rPr>
+          <w:b/>
           <w:lang w:val="en-US"/>
         </w:rPr>
         <w:t>string</w:t>
@@ -700,10 +980,21 @@
         <w:t>если значение не удастся распознать как дату, оно будет проигнорировано.</w:t>
       </w:r>
       <w:r>
-        <w:t xml:space="preserve"> Это относится ко всем атрибутам, ограничивающим значение не-</w:t>
-      </w:r>
-      <w:r>
-        <w:rPr>
+        <w:t xml:space="preserve"> Это относится ко всем атрибутам, ограничивающим значение </w:t>
+      </w:r>
+      <w:proofErr w:type="spellStart"/>
+      <w:proofErr w:type="gramStart"/>
+      <w:r>
+        <w:t>не</w:t>
+      </w:r>
+      <w:proofErr w:type="gramEnd"/>
+      <w:r>
+        <w:t>-</w:t>
+      </w:r>
+      <w:proofErr w:type="spellEnd"/>
+      <w:r>
+        <w:rPr>
+          <w:b/>
           <w:lang w:val="en-US"/>
         </w:rPr>
         <w:t>string</w:t>
@@ -723,26 +1014,33 @@
           <w:numId w:val="3"/>
         </w:numPr>
       </w:pPr>
+      <w:proofErr w:type="spellStart"/>
+      <w:proofErr w:type="gramStart"/>
       <w:r>
         <w:rPr>
           <w:lang w:val="en-US"/>
         </w:rPr>
         <w:t>maxValue</w:t>
       </w:r>
+      <w:proofErr w:type="spellEnd"/>
+      <w:proofErr w:type="gramEnd"/>
       <w:r>
         <w:t xml:space="preserve">, </w:t>
       </w:r>
+      <w:proofErr w:type="spellStart"/>
       <w:r>
         <w:rPr>
           <w:lang w:val="en-US"/>
         </w:rPr>
         <w:t>minValue</w:t>
       </w:r>
+      <w:proofErr w:type="spellEnd"/>
       <w:r>
         <w:t xml:space="preserve"> – аналогично </w:t>
       </w:r>
       <w:r>
         <w:rPr>
+          <w:b/>
           <w:lang w:val="en-US"/>
         </w:rPr>
         <w:t>string</w:t>
@@ -759,23 +1057,35 @@
           <w:numId w:val="3"/>
         </w:numPr>
       </w:pPr>
+      <w:proofErr w:type="spellStart"/>
+      <w:proofErr w:type="gramStart"/>
       <w:r>
         <w:rPr>
           <w:lang w:val="en-US"/>
         </w:rPr>
         <w:t>relativeMaxValue</w:t>
       </w:r>
+      <w:proofErr w:type="spellEnd"/>
+      <w:proofErr w:type="gramEnd"/>
       <w:r>
         <w:t xml:space="preserve">, </w:t>
       </w:r>
+      <w:proofErr w:type="spellStart"/>
       <w:r>
         <w:rPr>
           <w:lang w:val="en-US"/>
         </w:rPr>
         <w:t>relativeMinValue</w:t>
       </w:r>
-      <w:r>
-        <w:t xml:space="preserve"> - </w:t>
+      <w:proofErr w:type="spellEnd"/>
+      <w:r>
+        <w:t xml:space="preserve"> </w:t>
+      </w:r>
+      <w:r>
+        <w:t>–</w:t>
+      </w:r>
+      <w:r>
+        <w:t xml:space="preserve"> </w:t>
       </w:r>
       <w:r>
         <w:t xml:space="preserve">максимальное и минимальное допустимые смещения относительно текущей даты. </w:t>
@@ -787,12 +1097,15 @@
           <w:lang w:val="en-US"/>
         </w:rPr>
       </w:pPr>
-      <w:r>
-        <w:rPr>
+      <w:proofErr w:type="gramStart"/>
+      <w:r>
+        <w:rPr>
+          <w:b/>
           <w:lang w:val="en-US"/>
         </w:rPr>
         <w:t>long</w:t>
       </w:r>
+      <w:proofErr w:type="gramEnd"/>
       <w:r>
         <w:t xml:space="preserve"> – </w:t>
       </w:r>
@@ -818,16 +1131,47 @@
         <w:rPr>
           <w:lang w:val="en-US"/>
         </w:rPr>
-        <w:t>name, value, minValue, maxValue.</w:t>
-      </w:r>
-    </w:p>
-    <w:p>
-      <w:r>
-        <w:rPr>
+        <w:t xml:space="preserve">name, value, </w:t>
+      </w:r>
+      <w:proofErr w:type="spellStart"/>
+      <w:r>
+        <w:rPr>
+          <w:lang w:val="en-US"/>
+        </w:rPr>
+        <w:t>minValue</w:t>
+      </w:r>
+      <w:proofErr w:type="spellEnd"/>
+      <w:r>
+        <w:rPr>
+          <w:lang w:val="en-US"/>
+        </w:rPr>
+        <w:t xml:space="preserve">, </w:t>
+      </w:r>
+      <w:proofErr w:type="spellStart"/>
+      <w:r>
+        <w:rPr>
+          <w:lang w:val="en-US"/>
+        </w:rPr>
+        <w:t>maxValue</w:t>
+      </w:r>
+      <w:proofErr w:type="spellEnd"/>
+      <w:r>
+        <w:rPr>
+          <w:lang w:val="en-US"/>
+        </w:rPr>
+        <w:t>.</w:t>
+      </w:r>
+    </w:p>
+    <w:p>
+      <w:proofErr w:type="gramStart"/>
+      <w:r>
+        <w:rPr>
+          <w:b/>
           <w:lang w:val="en-US"/>
         </w:rPr>
         <w:t>decimal</w:t>
       </w:r>
+      <w:proofErr w:type="gramEnd"/>
       <w:r>
         <w:t xml:space="preserve"> – </w:t>
       </w:r>
@@ -873,33 +1217,39 @@
       <w:r>
         <w:t xml:space="preserve">, </w:t>
       </w:r>
+      <w:proofErr w:type="spellStart"/>
       <w:r>
         <w:rPr>
           <w:lang w:val="en-US"/>
         </w:rPr>
         <w:t>minValue</w:t>
       </w:r>
+      <w:proofErr w:type="spellEnd"/>
       <w:r>
         <w:t xml:space="preserve">, </w:t>
       </w:r>
+      <w:proofErr w:type="spellStart"/>
       <w:r>
         <w:rPr>
           <w:lang w:val="en-US"/>
         </w:rPr>
         <w:t>maxValue</w:t>
       </w:r>
+      <w:proofErr w:type="spellEnd"/>
       <w:r>
         <w:t>.</w:t>
       </w:r>
     </w:p>
     <w:p>
-      <w:r>
-        <w:rPr>
-          <w:lang w:val="en-US"/>
-        </w:rPr>
-        <w:lastRenderedPageBreak/>
+      <w:proofErr w:type="gramStart"/>
+      <w:r>
+        <w:rPr>
+          <w:b/>
+          <w:lang w:val="en-US"/>
+        </w:rPr>
         <w:t>reference</w:t>
       </w:r>
+      <w:proofErr w:type="gramEnd"/>
       <w:r>
         <w:t xml:space="preserve"> – </w:t>
       </w:r>
@@ -915,20 +1265,35 @@
           <w:numId w:val="4"/>
         </w:numPr>
       </w:pPr>
-      <w:r>
-        <w:rPr>
-          <w:lang w:val="en-US"/>
-        </w:rPr>
-        <w:t xml:space="preserve">name – </w:t>
+      <w:proofErr w:type="gramStart"/>
+      <w:r>
+        <w:rPr>
+          <w:lang w:val="en-US"/>
+        </w:rPr>
+        <w:t>name</w:t>
+      </w:r>
+      <w:proofErr w:type="gramEnd"/>
+      <w:r>
+        <w:rPr>
+          <w:lang w:val="en-US"/>
+        </w:rPr>
+        <w:t xml:space="preserve"> – </w:t>
       </w:r>
       <w:r>
         <w:t xml:space="preserve">аналогично </w:t>
       </w:r>
       <w:r>
         <w:rPr>
-          <w:lang w:val="en-US"/>
-        </w:rPr>
-        <w:t>string.</w:t>
+          <w:b/>
+          <w:lang w:val="en-US"/>
+        </w:rPr>
+        <w:t>string</w:t>
+      </w:r>
+      <w:r>
+        <w:rPr>
+          <w:lang w:val="en-US"/>
+        </w:rPr>
+        <w:t>.</w:t>
       </w:r>
       <w:r>
         <w:rPr>
@@ -948,14 +1313,23 @@
           <w:numId w:val="4"/>
         </w:numPr>
       </w:pPr>
-      <w:r>
-        <w:rPr>
-          <w:lang w:val="en-US"/>
-        </w:rPr>
+      <w:proofErr w:type="gramStart"/>
+      <w:r>
+        <w:rPr>
+          <w:lang w:val="en-US"/>
+        </w:rPr>
+        <w:lastRenderedPageBreak/>
         <w:t>type</w:t>
       </w:r>
-      <w:r>
-        <w:t xml:space="preserve"> - </w:t>
+      <w:proofErr w:type="gramEnd"/>
+      <w:r>
+        <w:t xml:space="preserve"> </w:t>
+      </w:r>
+      <w:r>
+        <w:t>–</w:t>
+      </w:r>
+      <w:r>
+        <w:t xml:space="preserve"> </w:t>
       </w:r>
       <w:r>
         <w:t>тип объекта, должен быть одним из типов, уже зарегистрированных в системе</w:t>
@@ -972,6 +1346,8 @@
           <w:numId w:val="4"/>
         </w:numPr>
       </w:pPr>
+      <w:proofErr w:type="spellStart"/>
+      <w:proofErr w:type="gramStart"/>
       <w:r>
         <w:rPr>
           <w:lang w:val="en-US"/>
@@ -990,6 +1366,8 @@
         </w:rPr>
         <w:t>d</w:t>
       </w:r>
+      <w:proofErr w:type="spellEnd"/>
+      <w:proofErr w:type="gramEnd"/>
       <w:r>
         <w:t xml:space="preserve"> – </w:t>
       </w:r>
@@ -1005,12 +1383,16 @@
           <w:numId w:val="4"/>
         </w:numPr>
       </w:pPr>
+      <w:proofErr w:type="spellStart"/>
+      <w:proofErr w:type="gramStart"/>
       <w:r>
         <w:rPr>
           <w:lang w:val="en-US"/>
         </w:rPr>
         <w:t>parentReference</w:t>
       </w:r>
+      <w:proofErr w:type="spellEnd"/>
+      <w:proofErr w:type="gramEnd"/>
       <w:r>
         <w:t xml:space="preserve"> – </w:t>
       </w:r>
@@ -1024,7 +1406,10 @@
         <w:t xml:space="preserve">по умолчанию </w:t>
       </w:r>
       <w:r>
-        <w:t xml:space="preserve">- </w:t>
+        <w:t>–</w:t>
+      </w:r>
+      <w:r>
+        <w:t xml:space="preserve"> </w:t>
       </w:r>
       <w:r>
         <w:rPr>
@@ -1038,12 +1423,15 @@
       <w:r>
         <w:t xml:space="preserve">, определяет, должно ли поле содержать родительский объект (см. </w:t>
       </w:r>
-      <w:r>
-        <w:rPr>
+      <w:proofErr w:type="spellStart"/>
+      <w:r>
+        <w:rPr>
+          <w:b/>
           <w:lang w:val="en-US"/>
         </w:rPr>
         <w:t>backreference</w:t>
       </w:r>
+      <w:proofErr w:type="spellEnd"/>
       <w:r>
         <w:t>).</w:t>
       </w:r>
@@ -1056,6 +1444,8 @@
           <w:numId w:val="4"/>
         </w:numPr>
       </w:pPr>
+      <w:proofErr w:type="spellStart"/>
+      <w:proofErr w:type="gramStart"/>
       <w:r>
         <w:rPr>
           <w:lang w:val="en-US"/>
@@ -1068,6 +1458,8 @@
         </w:rPr>
         <w:t>Reference</w:t>
       </w:r>
+      <w:proofErr w:type="spellEnd"/>
+      <w:proofErr w:type="gramEnd"/>
       <w:r>
         <w:t xml:space="preserve"> – </w:t>
       </w:r>
@@ -1081,7 +1473,10 @@
         <w:t xml:space="preserve">по умолчанию </w:t>
       </w:r>
       <w:r>
-        <w:t xml:space="preserve">- </w:t>
+        <w:t>–</w:t>
+      </w:r>
+      <w:r>
+        <w:t xml:space="preserve"> </w:t>
       </w:r>
       <w:r>
         <w:rPr>
@@ -1107,12 +1502,14 @@
       <w:r>
         <w:t xml:space="preserve">. </w:t>
       </w:r>
+      <w:proofErr w:type="spellStart"/>
       <w:r>
         <w:rPr>
           <w:lang w:val="en-US"/>
         </w:rPr>
         <w:t>treeDepth</w:t>
       </w:r>
+      <w:proofErr w:type="spellEnd"/>
       <w:r>
         <w:t>).</w:t>
       </w:r>
@@ -1125,12 +1522,16 @@
           <w:numId w:val="4"/>
         </w:numPr>
       </w:pPr>
+      <w:proofErr w:type="spellStart"/>
+      <w:proofErr w:type="gramStart"/>
       <w:r>
         <w:rPr>
           <w:lang w:val="en-US"/>
         </w:rPr>
         <w:t>treeDepth</w:t>
       </w:r>
+      <w:proofErr w:type="spellEnd"/>
+      <w:proofErr w:type="gramEnd"/>
       <w:r>
         <w:t xml:space="preserve"> – </w:t>
       </w:r>
@@ -1181,6 +1582,7 @@
       </w:r>
       <w:r>
         <w:rPr>
+          <w:b/>
           <w:lang w:val="en-US"/>
         </w:rPr>
         <w:t>reference</w:t>
@@ -1200,21 +1602,27 @@
           <w:numId w:val="4"/>
         </w:numPr>
       </w:pPr>
+      <w:proofErr w:type="spellStart"/>
+      <w:proofErr w:type="gramStart"/>
       <w:r>
         <w:rPr>
           <w:lang w:val="en-US"/>
         </w:rPr>
         <w:t>minTreeDepth</w:t>
       </w:r>
+      <w:proofErr w:type="spellEnd"/>
+      <w:proofErr w:type="gramEnd"/>
       <w:r>
         <w:t xml:space="preserve">, </w:t>
       </w:r>
+      <w:proofErr w:type="spellStart"/>
       <w:r>
         <w:rPr>
           <w:lang w:val="en-US"/>
         </w:rPr>
         <w:t>maxTreeDepth</w:t>
       </w:r>
+      <w:proofErr w:type="spellEnd"/>
       <w:r>
         <w:t xml:space="preserve"> – </w:t>
       </w:r>
@@ -1222,16 +1630,27 @@
         <w:t xml:space="preserve">максимальное и минимальное допустимые </w:t>
       </w:r>
       <w:r>
-        <w:t>возможной глубины дерева. Аналогичны другим атрибутам диапазона.</w:t>
-      </w:r>
-    </w:p>
-    <w:p>
-      <w:r>
-        <w:rPr>
+        <w:t xml:space="preserve">возможной глубины дерева. </w:t>
+      </w:r>
+      <w:proofErr w:type="gramStart"/>
+      <w:r>
+        <w:t>Аналогичны</w:t>
+      </w:r>
+      <w:proofErr w:type="gramEnd"/>
+      <w:r>
+        <w:t xml:space="preserve"> другим атрибутам диапазона.</w:t>
+      </w:r>
+    </w:p>
+    <w:p>
+      <w:proofErr w:type="gramStart"/>
+      <w:r>
+        <w:rPr>
+          <w:b/>
           <w:lang w:val="en-US"/>
         </w:rPr>
         <w:t>reference</w:t>
       </w:r>
+      <w:proofErr w:type="gramEnd"/>
       <w:r>
         <w:t xml:space="preserve"> </w:t>
       </w:r>
@@ -1261,17 +1680,35 @@
       </w:r>
     </w:p>
     <w:p>
-      <w:r>
-        <w:rPr>
+      <w:proofErr w:type="spellStart"/>
+      <w:proofErr w:type="gramStart"/>
+      <w:r>
+        <w:rPr>
+          <w:b/>
           <w:lang w:val="en-US"/>
         </w:rPr>
         <w:t>backReference</w:t>
       </w:r>
+      <w:proofErr w:type="spellEnd"/>
+      <w:proofErr w:type="gramEnd"/>
       <w:r>
         <w:t xml:space="preserve"> – </w:t>
       </w:r>
-      <w:r>
-        <w:t>псевдополе. В результате обработки этого элемента будет создан доменный объект, ссылающийся на текущий. Поддерживает атрибуты:</w:t>
+      <w:proofErr w:type="spellStart"/>
+      <w:r>
+        <w:t>псевдополе</w:t>
+      </w:r>
+      <w:proofErr w:type="spellEnd"/>
+      <w:r>
+        <w:t xml:space="preserve">. В результате обработки этого элемента будет создан доменный объект, ссылающийся </w:t>
+      </w:r>
+      <w:proofErr w:type="gramStart"/>
+      <w:r>
+        <w:t>на</w:t>
+      </w:r>
+      <w:proofErr w:type="gramEnd"/>
+      <w:r>
+        <w:t xml:space="preserve"> текущий. Поддерживает атрибуты:</w:t>
       </w:r>
     </w:p>
     <w:p>
@@ -1282,12 +1719,14 @@
           <w:numId w:val="1"/>
         </w:numPr>
       </w:pPr>
+      <w:proofErr w:type="gramStart"/>
       <w:r>
         <w:rPr>
           <w:lang w:val="en-US"/>
         </w:rPr>
         <w:t>quantity</w:t>
       </w:r>
+      <w:proofErr w:type="gramEnd"/>
       <w:r>
         <w:t xml:space="preserve"> – </w:t>
       </w:r>
@@ -1303,21 +1742,27 @@
           <w:numId w:val="1"/>
         </w:numPr>
       </w:pPr>
+      <w:proofErr w:type="spellStart"/>
+      <w:proofErr w:type="gramStart"/>
       <w:r>
         <w:rPr>
           <w:lang w:val="en-US"/>
         </w:rPr>
         <w:t>maxQuantity</w:t>
       </w:r>
+      <w:proofErr w:type="spellEnd"/>
+      <w:proofErr w:type="gramEnd"/>
       <w:r>
         <w:t xml:space="preserve">, </w:t>
       </w:r>
+      <w:proofErr w:type="spellStart"/>
       <w:r>
         <w:rPr>
           <w:lang w:val="en-US"/>
         </w:rPr>
         <w:t>minQuantity</w:t>
       </w:r>
+      <w:proofErr w:type="spellEnd"/>
       <w:r>
         <w:t xml:space="preserve"> – </w:t>
       </w:r>
@@ -1345,13 +1790,16 @@
           <w:numId w:val="1"/>
         </w:numPr>
       </w:pPr>
-      <w:r>
-        <w:rPr>
-          <w:lang w:val="en-US"/>
-        </w:rPr>
-        <w:lastRenderedPageBreak/>
+      <w:proofErr w:type="spellStart"/>
+      <w:proofErr w:type="gramStart"/>
+      <w:r>
+        <w:rPr>
+          <w:lang w:val="en-US"/>
+        </w:rPr>
         <w:t>treeReference</w:t>
       </w:r>
+      <w:proofErr w:type="spellEnd"/>
+      <w:proofErr w:type="gramEnd"/>
       <w:r>
         <w:t xml:space="preserve"> – </w:t>
       </w:r>
@@ -1365,7 +1813,10 @@
         <w:t xml:space="preserve">по умолчанию </w:t>
       </w:r>
       <w:r>
-        <w:t xml:space="preserve">- </w:t>
+        <w:t>–</w:t>
+      </w:r>
+      <w:r>
+        <w:t xml:space="preserve"> </w:t>
       </w:r>
       <w:r>
         <w:rPr>
@@ -1382,17 +1833,17 @@
       <w:r>
         <w:t>предыдущий</w:t>
       </w:r>
-      <w:bookmarkStart w:id="0" w:name="_GoBack"/>
-      <w:bookmarkEnd w:id="0"/>
       <w:r>
         <w:t xml:space="preserve"> объект в цепи (см. </w:t>
       </w:r>
+      <w:proofErr w:type="spellStart"/>
       <w:r>
         <w:rPr>
           <w:lang w:val="en-US"/>
         </w:rPr>
         <w:t>treeDepth</w:t>
       </w:r>
+      <w:proofErr w:type="spellEnd"/>
       <w:r>
         <w:t>).</w:t>
       </w:r>
@@ -1408,12 +1859,17 @@
           <w:numId w:val="1"/>
         </w:numPr>
       </w:pPr>
-      <w:r>
-        <w:rPr>
-          <w:lang w:val="en-US"/>
-        </w:rPr>
+      <w:proofErr w:type="spellStart"/>
+      <w:proofErr w:type="gramStart"/>
+      <w:r>
+        <w:rPr>
+          <w:lang w:val="en-US"/>
+        </w:rPr>
+        <w:lastRenderedPageBreak/>
         <w:t>treeDepth</w:t>
       </w:r>
+      <w:proofErr w:type="spellEnd"/>
+      <w:proofErr w:type="gramEnd"/>
       <w:r>
         <w:t xml:space="preserve"> – </w:t>
       </w:r>
@@ -1507,41 +1963,61 @@
           <w:numId w:val="1"/>
         </w:numPr>
       </w:pPr>
+      <w:proofErr w:type="spellStart"/>
+      <w:proofErr w:type="gramStart"/>
       <w:r>
         <w:rPr>
           <w:lang w:val="en-US"/>
         </w:rPr>
         <w:t>minTreeDepth</w:t>
       </w:r>
+      <w:proofErr w:type="spellEnd"/>
+      <w:proofErr w:type="gramEnd"/>
       <w:r>
         <w:t xml:space="preserve">, </w:t>
       </w:r>
+      <w:proofErr w:type="spellStart"/>
       <w:r>
         <w:rPr>
           <w:lang w:val="en-US"/>
         </w:rPr>
         <w:t>maxTreeDepth</w:t>
       </w:r>
+      <w:proofErr w:type="spellEnd"/>
       <w:r>
         <w:t xml:space="preserve"> – </w:t>
       </w:r>
       <w:r>
-        <w:t>максимальное и минимальное допустимые возможной глубины дерева. Аналогичны другим атрибутам диапазона.</w:t>
-      </w:r>
-    </w:p>
-    <w:p>
-      <w:r>
-        <w:rPr>
+        <w:t xml:space="preserve">максимальное и минимальное допустимые возможной глубины дерева. </w:t>
+      </w:r>
+      <w:proofErr w:type="gramStart"/>
+      <w:r>
+        <w:t>Аналогичны</w:t>
+      </w:r>
+      <w:proofErr w:type="gramEnd"/>
+      <w:r>
+        <w:t xml:space="preserve"> другим атрибутам диапазона.</w:t>
+      </w:r>
+    </w:p>
+    <w:p>
+      <w:proofErr w:type="spellStart"/>
+      <w:proofErr w:type="gramStart"/>
+      <w:r>
+        <w:rPr>
+          <w:b/>
           <w:lang w:val="en-US"/>
         </w:rPr>
         <w:t>back</w:t>
       </w:r>
       <w:r>
         <w:rPr>
+          <w:b/>
           <w:lang w:val="en-US"/>
         </w:rPr>
         <w:t>reference</w:t>
       </w:r>
+      <w:proofErr w:type="spellEnd"/>
+      <w:proofErr w:type="gramEnd"/>
       <w:r>
         <w:t xml:space="preserve"> </w:t>
       </w:r>
@@ -1550,6 +2026,7 @@
       </w:r>
       <w:r>
         <w:rPr>
+          <w:b/>
           <w:lang w:val="en-US"/>
         </w:rPr>
         <w:t>object</w:t>
@@ -1573,10 +2050,19 @@
         <w:t xml:space="preserve"> </w:t>
       </w:r>
       <w:r>
-        <w:t xml:space="preserve">Во вложенном </w:t>
-      </w:r>
-      <w:r>
-        <w:rPr>
+        <w:t xml:space="preserve">Во </w:t>
+      </w:r>
+      <w:proofErr w:type="gramStart"/>
+      <w:r>
+        <w:t>вложенном</w:t>
+      </w:r>
+      <w:proofErr w:type="gramEnd"/>
+      <w:r>
+        <w:t xml:space="preserve"> </w:t>
+      </w:r>
+      <w:r>
+        <w:rPr>
+          <w:b/>
           <w:lang w:val="en-US"/>
         </w:rPr>
         <w:t>object</w:t>
@@ -1589,6 +2075,7 @@
       </w:r>
       <w:r>
         <w:rPr>
+          <w:b/>
           <w:lang w:val="en-US"/>
         </w:rPr>
         <w:t>reference</w:t>
@@ -1599,12 +2086,14 @@
       <w:r>
         <w:t xml:space="preserve">с атрибутом </w:t>
       </w:r>
+      <w:proofErr w:type="spellStart"/>
       <w:r>
         <w:rPr>
           <w:lang w:val="en-US"/>
         </w:rPr>
         <w:t>parentReference</w:t>
       </w:r>
+      <w:proofErr w:type="spellEnd"/>
       <w:r>
         <w:t xml:space="preserve">, установленным в </w:t>
       </w:r>
@@ -1618,8 +2107,11 @@
         <w:t>.</w:t>
       </w:r>
     </w:p>
-    <w:p/>
-    <w:p/>
+    <w:p>
+      <w:pPr>
+        <w:ind w:firstLine="0"/>
+      </w:pPr>
+    </w:p>
     <w:p>
       <w:pPr>
         <w:pStyle w:val="2"/>
@@ -1644,141 +2136,745 @@
       <w:pPr>
         <w:jc w:val="left"/>
         <w:rPr>
-          <w:sz w:val="24"/>
-          <w:szCs w:val="24"/>
-          <w:lang w:val="en-US"/>
-        </w:rPr>
-      </w:pPr>
-      <w:r>
-        <w:rPr>
-          <w:sz w:val="24"/>
-          <w:szCs w:val="24"/>
-          <w:lang w:val="en-US"/>
-        </w:rPr>
-        <w:t>&lt;set quantity="10000" id="genericIncoming"&gt;</w:t>
+          <w:sz w:val="20"/>
+          <w:szCs w:val="20"/>
+          <w:lang w:val="en-US"/>
+        </w:rPr>
+      </w:pPr>
+      <w:r>
+        <w:rPr>
+          <w:sz w:val="20"/>
+          <w:szCs w:val="20"/>
+          <w:lang w:val="en-US"/>
+        </w:rPr>
+        <w:t>&lt;</w:t>
+      </w:r>
+      <w:proofErr w:type="gramStart"/>
+      <w:r>
+        <w:rPr>
+          <w:sz w:val="20"/>
+          <w:szCs w:val="20"/>
+          <w:lang w:val="en-US"/>
+        </w:rPr>
+        <w:t>object</w:t>
+      </w:r>
+      <w:proofErr w:type="gramEnd"/>
+      <w:r>
+        <w:rPr>
+          <w:sz w:val="20"/>
+          <w:szCs w:val="20"/>
+          <w:lang w:val="en-US"/>
+        </w:rPr>
+        <w:t>&gt;</w:t>
       </w:r>
     </w:p>
     <w:p>
       <w:pPr>
         <w:jc w:val="left"/>
         <w:rPr>
-          <w:sz w:val="24"/>
-          <w:szCs w:val="24"/>
-          <w:lang w:val="en-US"/>
-        </w:rPr>
-      </w:pPr>
-      <w:r>
-        <w:rPr>
-          <w:sz w:val="24"/>
-          <w:szCs w:val="24"/>
-          <w:lang w:val="en-US"/>
-        </w:rPr>
-        <w:tab/>
-        <w:t>&lt;object type="Incoming_Document"&gt;</w:t>
+          <w:sz w:val="20"/>
+          <w:szCs w:val="20"/>
+          <w:lang w:val="en-US"/>
+        </w:rPr>
+      </w:pPr>
+      <w:r>
+        <w:rPr>
+          <w:sz w:val="20"/>
+          <w:szCs w:val="20"/>
+          <w:lang w:val="en-US"/>
+        </w:rPr>
+        <w:tab/>
+        <w:t xml:space="preserve">&lt;string name="Name" </w:t>
+      </w:r>
+      <w:proofErr w:type="spellStart"/>
+      <w:r>
+        <w:rPr>
+          <w:sz w:val="20"/>
+          <w:szCs w:val="20"/>
+          <w:lang w:val="en-US"/>
+        </w:rPr>
+        <w:t>minLength</w:t>
+      </w:r>
+      <w:proofErr w:type="spellEnd"/>
+      <w:r>
+        <w:rPr>
+          <w:sz w:val="20"/>
+          <w:szCs w:val="20"/>
+          <w:lang w:val="en-US"/>
+        </w:rPr>
+        <w:t xml:space="preserve">="4" </w:t>
+      </w:r>
+      <w:proofErr w:type="spellStart"/>
+      <w:r>
+        <w:rPr>
+          <w:sz w:val="20"/>
+          <w:szCs w:val="20"/>
+          <w:lang w:val="en-US"/>
+        </w:rPr>
+        <w:t>maxLength</w:t>
+      </w:r>
+      <w:proofErr w:type="spellEnd"/>
+      <w:r>
+        <w:rPr>
+          <w:sz w:val="20"/>
+          <w:szCs w:val="20"/>
+          <w:lang w:val="en-US"/>
+        </w:rPr>
+        <w:t>="32"/&gt;</w:t>
       </w:r>
     </w:p>
     <w:p>
       <w:pPr>
         <w:jc w:val="left"/>
         <w:rPr>
-          <w:sz w:val="24"/>
-          <w:szCs w:val="24"/>
-          <w:lang w:val="en-US"/>
-        </w:rPr>
-      </w:pPr>
-      <w:r>
-        <w:rPr>
-          <w:sz w:val="24"/>
-          <w:szCs w:val="24"/>
-          <w:lang w:val="en-US"/>
-        </w:rPr>
-        <w:tab/>
-      </w:r>
-      <w:r>
-        <w:rPr>
-          <w:sz w:val="24"/>
-          <w:szCs w:val="24"/>
-          <w:lang w:val="en-US"/>
-        </w:rPr>
-        <w:tab/>
-        <w:t>&lt;string name="Registration_Number" length="10"/&gt;</w:t>
+          <w:sz w:val="20"/>
+          <w:szCs w:val="20"/>
+          <w:lang w:val="en-US"/>
+        </w:rPr>
+      </w:pPr>
+      <w:r>
+        <w:rPr>
+          <w:sz w:val="20"/>
+          <w:szCs w:val="20"/>
+          <w:lang w:val="en-US"/>
+        </w:rPr>
+        <w:t>&lt;/</w:t>
+      </w:r>
+      <w:r>
+        <w:rPr>
+          <w:sz w:val="20"/>
+          <w:szCs w:val="20"/>
+          <w:lang w:val="en-US"/>
+        </w:rPr>
+        <w:t>object</w:t>
+      </w:r>
+      <w:r>
+        <w:rPr>
+          <w:sz w:val="20"/>
+          <w:szCs w:val="20"/>
+          <w:lang w:val="en-US"/>
+        </w:rPr>
+        <w:t>&gt;</w:t>
       </w:r>
     </w:p>
     <w:p>
       <w:pPr>
         <w:jc w:val="left"/>
         <w:rPr>
-          <w:sz w:val="24"/>
-          <w:szCs w:val="24"/>
-          <w:lang w:val="en-US"/>
-        </w:rPr>
-      </w:pPr>
-      <w:r>
-        <w:rPr>
-          <w:sz w:val="24"/>
-          <w:szCs w:val="24"/>
-          <w:lang w:val="en-US"/>
-        </w:rPr>
-        <w:tab/>
-      </w:r>
-      <w:r>
-        <w:rPr>
-          <w:sz w:val="24"/>
-          <w:szCs w:val="24"/>
-          <w:lang w:val="en-US"/>
-        </w:rPr>
-        <w:tab/>
-        <w:t>&lt;string name="Description" minLength="0" maxLength="20"/&gt;</w:t>
+          <w:sz w:val="20"/>
+          <w:szCs w:val="20"/>
+          <w:lang w:val="en-US"/>
+        </w:rPr>
+      </w:pPr>
+      <w:r>
+        <w:rPr>
+          <w:sz w:val="20"/>
+          <w:szCs w:val="20"/>
+          <w:lang w:val="en-US"/>
+        </w:rPr>
+        <w:t>&lt;</w:t>
+      </w:r>
+      <w:r>
+        <w:rPr>
+          <w:sz w:val="20"/>
+          <w:szCs w:val="20"/>
+          <w:lang w:val="en-US"/>
+        </w:rPr>
+        <w:t>object</w:t>
+      </w:r>
+      <w:r>
+        <w:rPr>
+          <w:sz w:val="20"/>
+          <w:szCs w:val="20"/>
+          <w:lang w:val="en-US"/>
+        </w:rPr>
+        <w:t xml:space="preserve"> type="</w:t>
+      </w:r>
+      <w:proofErr w:type="spellStart"/>
+      <w:r>
+        <w:rPr>
+          <w:sz w:val="20"/>
+          <w:szCs w:val="20"/>
+          <w:lang w:val="en-US"/>
+        </w:rPr>
+        <w:t>Outcoming_Document</w:t>
+      </w:r>
+      <w:proofErr w:type="spellEnd"/>
+      <w:r>
+        <w:rPr>
+          <w:sz w:val="20"/>
+          <w:szCs w:val="20"/>
+          <w:lang w:val="en-US"/>
+        </w:rPr>
+        <w:t>"&gt;</w:t>
       </w:r>
     </w:p>
     <w:p>
       <w:pPr>
         <w:jc w:val="left"/>
         <w:rPr>
-          <w:sz w:val="24"/>
-          <w:szCs w:val="24"/>
-          <w:lang w:val="en-US"/>
-        </w:rPr>
-      </w:pPr>
-      <w:r>
-        <w:rPr>
-          <w:sz w:val="24"/>
-          <w:szCs w:val="24"/>
-          <w:lang w:val="en-US"/>
-        </w:rPr>
-        <w:tab/>
-      </w:r>
-      <w:r>
-        <w:rPr>
-          <w:sz w:val="24"/>
-          <w:szCs w:val="24"/>
-          <w:lang w:val="en-US"/>
-        </w:rPr>
-        <w:tab/>
-        <w:t>&lt;dateTime name="Registration_Date" minValue="01.01.2010" maxValue="31.12.2013"/&gt;</w:t>
+          <w:sz w:val="20"/>
+          <w:szCs w:val="20"/>
+          <w:lang w:val="en-US"/>
+        </w:rPr>
+      </w:pPr>
+      <w:r>
+        <w:rPr>
+          <w:sz w:val="20"/>
+          <w:szCs w:val="20"/>
+          <w:lang w:val="en-US"/>
+        </w:rPr>
+        <w:tab/>
+        <w:t>&lt;reference name="Attachment"&gt;</w:t>
       </w:r>
     </w:p>
     <w:p>
       <w:pPr>
         <w:jc w:val="left"/>
         <w:rPr>
-          <w:sz w:val="24"/>
-          <w:szCs w:val="24"/>
-          <w:lang w:val="en-US"/>
-        </w:rPr>
-      </w:pPr>
-      <w:r>
-        <w:rPr>
-          <w:sz w:val="24"/>
-          <w:szCs w:val="24"/>
-          <w:lang w:val="en-US"/>
-        </w:rPr>
-        <w:tab/>
-      </w:r>
-      <w:r>
-        <w:rPr>
-          <w:sz w:val="24"/>
-          <w:szCs w:val="24"/>
+          <w:sz w:val="20"/>
+          <w:szCs w:val="20"/>
+          <w:lang w:val="en-US"/>
+        </w:rPr>
+      </w:pPr>
+      <w:r>
+        <w:rPr>
+          <w:sz w:val="20"/>
+          <w:szCs w:val="20"/>
+          <w:lang w:val="en-US"/>
+        </w:rPr>
+        <w:tab/>
+      </w:r>
+      <w:r>
+        <w:rPr>
+          <w:sz w:val="20"/>
+          <w:szCs w:val="20"/>
+          <w:lang w:val="en-US"/>
+        </w:rPr>
+        <w:tab/>
+      </w:r>
+      <w:r>
+        <w:rPr>
+          <w:sz w:val="20"/>
+          <w:szCs w:val="20"/>
+          <w:lang w:val="en-US"/>
+        </w:rPr>
+        <w:tab/>
+        <w:t>&lt;object type="Attachment&gt;</w:t>
+      </w:r>
+    </w:p>
+    <w:p>
+      <w:pPr>
+        <w:jc w:val="left"/>
+        <w:rPr>
+          <w:sz w:val="20"/>
+          <w:szCs w:val="20"/>
+          <w:lang w:val="en-US"/>
+        </w:rPr>
+      </w:pPr>
+      <w:r>
+        <w:rPr>
+          <w:sz w:val="20"/>
+          <w:szCs w:val="20"/>
+          <w:lang w:val="en-US"/>
+        </w:rPr>
+        <w:tab/>
+      </w:r>
+      <w:r>
+        <w:rPr>
+          <w:sz w:val="20"/>
+          <w:szCs w:val="20"/>
+          <w:lang w:val="en-US"/>
+        </w:rPr>
+        <w:tab/>
+      </w:r>
+      <w:r>
+        <w:rPr>
+          <w:sz w:val="20"/>
+          <w:szCs w:val="20"/>
+          <w:lang w:val="en-US"/>
+        </w:rPr>
+        <w:tab/>
+      </w:r>
+      <w:r>
+        <w:rPr>
+          <w:sz w:val="20"/>
+          <w:szCs w:val="20"/>
+          <w:lang w:val="en-US"/>
+        </w:rPr>
+        <w:tab/>
+        <w:t>&lt;string name="</w:t>
+      </w:r>
+      <w:proofErr w:type="spellStart"/>
+      <w:r>
+        <w:rPr>
+          <w:sz w:val="20"/>
+          <w:szCs w:val="20"/>
+          <w:lang w:val="en-US"/>
+        </w:rPr>
+        <w:t>Attachment_path</w:t>
+      </w:r>
+      <w:proofErr w:type="spellEnd"/>
+      <w:r>
+        <w:rPr>
+          <w:sz w:val="20"/>
+          <w:szCs w:val="20"/>
+          <w:lang w:val="en-US"/>
+        </w:rPr>
+        <w:t xml:space="preserve">" </w:t>
+      </w:r>
+      <w:proofErr w:type="spellStart"/>
+      <w:r>
+        <w:rPr>
+          <w:sz w:val="20"/>
+          <w:szCs w:val="20"/>
+          <w:lang w:val="en-US"/>
+        </w:rPr>
+        <w:t>minLength</w:t>
+      </w:r>
+      <w:proofErr w:type="spellEnd"/>
+      <w:r>
+        <w:rPr>
+          <w:sz w:val="20"/>
+          <w:szCs w:val="20"/>
+          <w:lang w:val="en-US"/>
+        </w:rPr>
+        <w:t xml:space="preserve">="10" </w:t>
+      </w:r>
+      <w:proofErr w:type="spellStart"/>
+      <w:r>
+        <w:rPr>
+          <w:sz w:val="20"/>
+          <w:szCs w:val="20"/>
+          <w:lang w:val="en-US"/>
+        </w:rPr>
+        <w:t>maxLength</w:t>
+      </w:r>
+      <w:proofErr w:type="spellEnd"/>
+      <w:r>
+        <w:rPr>
+          <w:sz w:val="20"/>
+          <w:szCs w:val="20"/>
+          <w:lang w:val="en-US"/>
+        </w:rPr>
+        <w:t>="100"/&gt;</w:t>
+      </w:r>
+    </w:p>
+    <w:p>
+      <w:pPr>
+        <w:jc w:val="left"/>
+        <w:rPr>
+          <w:sz w:val="20"/>
+          <w:szCs w:val="20"/>
+          <w:lang w:val="en-US"/>
+        </w:rPr>
+      </w:pPr>
+      <w:r>
+        <w:rPr>
+          <w:sz w:val="20"/>
+          <w:szCs w:val="20"/>
+          <w:lang w:val="en-US"/>
+        </w:rPr>
+        <w:tab/>
+      </w:r>
+      <w:r>
+        <w:rPr>
+          <w:sz w:val="20"/>
+          <w:szCs w:val="20"/>
+          <w:lang w:val="en-US"/>
+        </w:rPr>
+        <w:tab/>
+      </w:r>
+      <w:r>
+        <w:rPr>
+          <w:sz w:val="20"/>
+          <w:szCs w:val="20"/>
+          <w:lang w:val="en-US"/>
+        </w:rPr>
+        <w:tab/>
+        <w:t>&lt;/object&gt;</w:t>
+      </w:r>
+    </w:p>
+    <w:p>
+      <w:pPr>
+        <w:jc w:val="left"/>
+        <w:rPr>
+          <w:sz w:val="20"/>
+          <w:szCs w:val="20"/>
+          <w:lang w:val="en-US"/>
+        </w:rPr>
+      </w:pPr>
+      <w:r>
+        <w:rPr>
+          <w:sz w:val="20"/>
+          <w:szCs w:val="20"/>
+          <w:lang w:val="en-US"/>
+        </w:rPr>
+        <w:tab/>
+        <w:t>&lt;/reference&gt;</w:t>
+      </w:r>
+    </w:p>
+    <w:p>
+      <w:pPr>
+        <w:jc w:val="left"/>
+        <w:rPr>
+          <w:sz w:val="20"/>
+          <w:szCs w:val="20"/>
+          <w:lang w:val="en-US"/>
+        </w:rPr>
+      </w:pPr>
+      <w:r>
+        <w:rPr>
+          <w:sz w:val="20"/>
+          <w:szCs w:val="20"/>
+          <w:lang w:val="en-US"/>
+        </w:rPr>
+        <w:t>&lt;/</w:t>
+      </w:r>
+      <w:r>
+        <w:rPr>
+          <w:sz w:val="20"/>
+          <w:szCs w:val="20"/>
+          <w:lang w:val="en-US"/>
+        </w:rPr>
+        <w:t>object</w:t>
+      </w:r>
+      <w:r>
+        <w:rPr>
+          <w:sz w:val="20"/>
+          <w:szCs w:val="20"/>
+          <w:lang w:val="en-US"/>
+        </w:rPr>
+        <w:t>&gt;</w:t>
+      </w:r>
+    </w:p>
+    <w:p>
+      <w:pPr>
+        <w:jc w:val="left"/>
+        <w:rPr>
+          <w:sz w:val="20"/>
+          <w:szCs w:val="20"/>
+          <w:lang w:val="en-US"/>
+        </w:rPr>
+      </w:pPr>
+      <w:r>
+        <w:rPr>
+          <w:sz w:val="20"/>
+          <w:szCs w:val="20"/>
+          <w:lang w:val="en-US"/>
+        </w:rPr>
+        <w:t>&lt;set quantity="10000" id="</w:t>
+      </w:r>
+      <w:proofErr w:type="spellStart"/>
+      <w:r>
+        <w:rPr>
+          <w:sz w:val="20"/>
+          <w:szCs w:val="20"/>
+          <w:lang w:val="en-US"/>
+        </w:rPr>
+        <w:t>genericIncoming</w:t>
+      </w:r>
+      <w:proofErr w:type="spellEnd"/>
+      <w:r>
+        <w:rPr>
+          <w:sz w:val="20"/>
+          <w:szCs w:val="20"/>
+          <w:lang w:val="en-US"/>
+        </w:rPr>
+        <w:t>"&gt;</w:t>
+      </w:r>
+    </w:p>
+    <w:p>
+      <w:pPr>
+        <w:jc w:val="left"/>
+        <w:rPr>
+          <w:sz w:val="20"/>
+          <w:szCs w:val="20"/>
+          <w:lang w:val="en-US"/>
+        </w:rPr>
+      </w:pPr>
+      <w:r>
+        <w:rPr>
+          <w:sz w:val="20"/>
+          <w:szCs w:val="20"/>
+          <w:lang w:val="en-US"/>
+        </w:rPr>
+        <w:tab/>
+        <w:t>&lt;object type="</w:t>
+      </w:r>
+      <w:proofErr w:type="spellStart"/>
+      <w:r>
+        <w:rPr>
+          <w:sz w:val="20"/>
+          <w:szCs w:val="20"/>
+          <w:lang w:val="en-US"/>
+        </w:rPr>
+        <w:t>Incoming_Document</w:t>
+      </w:r>
+      <w:proofErr w:type="spellEnd"/>
+      <w:r>
+        <w:rPr>
+          <w:sz w:val="20"/>
+          <w:szCs w:val="20"/>
+          <w:lang w:val="en-US"/>
+        </w:rPr>
+        <w:t>"&gt;</w:t>
+      </w:r>
+    </w:p>
+    <w:p>
+      <w:pPr>
+        <w:jc w:val="left"/>
+        <w:rPr>
+          <w:sz w:val="20"/>
+          <w:szCs w:val="20"/>
+        </w:rPr>
+      </w:pPr>
+      <w:r>
+        <w:rPr>
+          <w:sz w:val="20"/>
+          <w:szCs w:val="20"/>
+          <w:lang w:val="en-US"/>
+        </w:rPr>
+        <w:tab/>
+      </w:r>
+      <w:r>
+        <w:rPr>
+          <w:sz w:val="20"/>
+          <w:szCs w:val="20"/>
+          <w:lang w:val="en-US"/>
+        </w:rPr>
+        <w:tab/>
+        <w:t>&lt;string length="3"/&gt;</w:t>
+      </w:r>
+    </w:p>
+    <w:p>
+      <w:pPr>
+        <w:jc w:val="left"/>
+        <w:rPr>
+          <w:sz w:val="20"/>
+          <w:szCs w:val="20"/>
+          <w:lang w:val="en-US"/>
+        </w:rPr>
+      </w:pPr>
+      <w:r>
+        <w:rPr>
+          <w:sz w:val="20"/>
+          <w:szCs w:val="20"/>
+          <w:lang w:val="en-US"/>
+        </w:rPr>
+        <w:tab/>
+      </w:r>
+      <w:r>
+        <w:rPr>
+          <w:sz w:val="20"/>
+          <w:szCs w:val="20"/>
+          <w:lang w:val="en-US"/>
+        </w:rPr>
+        <w:tab/>
+        <w:t>&lt;string name="</w:t>
+      </w:r>
+      <w:proofErr w:type="spellStart"/>
+      <w:r>
+        <w:rPr>
+          <w:sz w:val="20"/>
+          <w:szCs w:val="20"/>
+          <w:lang w:val="en-US"/>
+        </w:rPr>
+        <w:t>Registration_Number</w:t>
+      </w:r>
+      <w:proofErr w:type="spellEnd"/>
+      <w:r>
+        <w:rPr>
+          <w:sz w:val="20"/>
+          <w:szCs w:val="20"/>
+          <w:lang w:val="en-US"/>
+        </w:rPr>
+        <w:t>" length="10"/&gt;</w:t>
+      </w:r>
+    </w:p>
+    <w:p>
+      <w:pPr>
+        <w:jc w:val="left"/>
+        <w:rPr>
+          <w:sz w:val="20"/>
+          <w:szCs w:val="20"/>
+          <w:lang w:val="en-US"/>
+        </w:rPr>
+      </w:pPr>
+      <w:r>
+        <w:rPr>
+          <w:sz w:val="20"/>
+          <w:szCs w:val="20"/>
+          <w:lang w:val="en-US"/>
+        </w:rPr>
+        <w:tab/>
+      </w:r>
+      <w:r>
+        <w:rPr>
+          <w:sz w:val="20"/>
+          <w:szCs w:val="20"/>
+          <w:lang w:val="en-US"/>
+        </w:rPr>
+        <w:tab/>
+        <w:t xml:space="preserve">&lt;string name="Description" </w:t>
+      </w:r>
+      <w:proofErr w:type="spellStart"/>
+      <w:r>
+        <w:rPr>
+          <w:sz w:val="20"/>
+          <w:szCs w:val="20"/>
+          <w:lang w:val="en-US"/>
+        </w:rPr>
+        <w:t>minLength</w:t>
+      </w:r>
+      <w:proofErr w:type="spellEnd"/>
+      <w:r>
+        <w:rPr>
+          <w:sz w:val="20"/>
+          <w:szCs w:val="20"/>
+          <w:lang w:val="en-US"/>
+        </w:rPr>
+        <w:t xml:space="preserve">="0" </w:t>
+      </w:r>
+      <w:proofErr w:type="spellStart"/>
+      <w:r>
+        <w:rPr>
+          <w:sz w:val="20"/>
+          <w:szCs w:val="20"/>
+          <w:lang w:val="en-US"/>
+        </w:rPr>
+        <w:t>maxLength</w:t>
+      </w:r>
+      <w:proofErr w:type="spellEnd"/>
+      <w:r>
+        <w:rPr>
+          <w:sz w:val="20"/>
+          <w:szCs w:val="20"/>
+          <w:lang w:val="en-US"/>
+        </w:rPr>
+        <w:t>="20"/&gt;</w:t>
+      </w:r>
+    </w:p>
+    <w:p>
+      <w:pPr>
+        <w:jc w:val="left"/>
+        <w:rPr>
+          <w:sz w:val="20"/>
+          <w:szCs w:val="20"/>
+          <w:lang w:val="en-US"/>
+        </w:rPr>
+      </w:pPr>
+      <w:r>
+        <w:rPr>
+          <w:sz w:val="20"/>
+          <w:szCs w:val="20"/>
+          <w:lang w:val="en-US"/>
+        </w:rPr>
+        <w:tab/>
+      </w:r>
+      <w:r>
+        <w:rPr>
+          <w:sz w:val="20"/>
+          <w:szCs w:val="20"/>
+          <w:lang w:val="en-US"/>
+        </w:rPr>
+        <w:tab/>
+        <w:t>&lt;</w:t>
+      </w:r>
+      <w:proofErr w:type="spellStart"/>
+      <w:r>
+        <w:rPr>
+          <w:sz w:val="20"/>
+          <w:szCs w:val="20"/>
+          <w:lang w:val="en-US"/>
+        </w:rPr>
+        <w:t>dateTime</w:t>
+      </w:r>
+      <w:proofErr w:type="spellEnd"/>
+      <w:r>
+        <w:rPr>
+          <w:sz w:val="20"/>
+          <w:szCs w:val="20"/>
+          <w:lang w:val="en-US"/>
+        </w:rPr>
+        <w:t xml:space="preserve"> name="</w:t>
+      </w:r>
+      <w:proofErr w:type="spellStart"/>
+      <w:r>
+        <w:rPr>
+          <w:sz w:val="20"/>
+          <w:szCs w:val="20"/>
+          <w:lang w:val="en-US"/>
+        </w:rPr>
+        <w:t>Registration_Date</w:t>
+      </w:r>
+      <w:proofErr w:type="spellEnd"/>
+      <w:r>
+        <w:rPr>
+          <w:sz w:val="20"/>
+          <w:szCs w:val="20"/>
+          <w:lang w:val="en-US"/>
+        </w:rPr>
+        <w:t xml:space="preserve">" </w:t>
+      </w:r>
+      <w:proofErr w:type="spellStart"/>
+      <w:r>
+        <w:rPr>
+          <w:sz w:val="20"/>
+          <w:szCs w:val="20"/>
+          <w:lang w:val="en-US"/>
+        </w:rPr>
+        <w:t>minValue</w:t>
+      </w:r>
+      <w:proofErr w:type="spellEnd"/>
+      <w:r>
+        <w:rPr>
+          <w:sz w:val="20"/>
+          <w:szCs w:val="20"/>
+          <w:lang w:val="en-US"/>
+        </w:rPr>
+        <w:t xml:space="preserve">="01.01.2010" </w:t>
+      </w:r>
+      <w:proofErr w:type="spellStart"/>
+      <w:r>
+        <w:rPr>
+          <w:sz w:val="20"/>
+          <w:szCs w:val="20"/>
+          <w:lang w:val="en-US"/>
+        </w:rPr>
+        <w:t>maxValue</w:t>
+      </w:r>
+      <w:proofErr w:type="spellEnd"/>
+      <w:r>
+        <w:rPr>
+          <w:sz w:val="20"/>
+          <w:szCs w:val="20"/>
+          <w:lang w:val="en-US"/>
+        </w:rPr>
+        <w:t>="31.12.2013"/&gt;</w:t>
+      </w:r>
+    </w:p>
+    <w:p>
+      <w:pPr>
+        <w:jc w:val="left"/>
+        <w:rPr>
+          <w:sz w:val="20"/>
+          <w:szCs w:val="20"/>
+          <w:lang w:val="en-US"/>
+        </w:rPr>
+      </w:pPr>
+      <w:r>
+        <w:rPr>
+          <w:sz w:val="20"/>
+          <w:szCs w:val="20"/>
+          <w:lang w:val="en-US"/>
+        </w:rPr>
+        <w:tab/>
+      </w:r>
+      <w:r>
+        <w:rPr>
+          <w:sz w:val="20"/>
+          <w:szCs w:val="20"/>
           <w:lang w:val="en-US"/>
         </w:rPr>
         <w:tab/>
@@ -1789,23 +2885,24 @@
       <w:pPr>
         <w:jc w:val="left"/>
         <w:rPr>
-          <w:sz w:val="24"/>
-          <w:szCs w:val="24"/>
-          <w:lang w:val="en-US"/>
-        </w:rPr>
-      </w:pPr>
-      <w:r>
-        <w:rPr>
-          <w:sz w:val="24"/>
-          <w:szCs w:val="24"/>
-          <w:lang w:val="en-US"/>
-        </w:rPr>
-        <w:tab/>
-      </w:r>
-      <w:r>
-        <w:rPr>
-          <w:sz w:val="24"/>
-          <w:szCs w:val="24"/>
+          <w:sz w:val="20"/>
+          <w:szCs w:val="20"/>
+          <w:lang w:val="en-US"/>
+        </w:rPr>
+      </w:pPr>
+      <w:r>
+        <w:rPr>
+          <w:sz w:val="20"/>
+          <w:szCs w:val="20"/>
+          <w:lang w:val="en-US"/>
+        </w:rPr>
+        <w:lastRenderedPageBreak/>
+        <w:tab/>
+      </w:r>
+      <w:r>
+        <w:rPr>
+          <w:sz w:val="20"/>
+          <w:szCs w:val="20"/>
           <w:lang w:val="en-US"/>
         </w:rPr>
         <w:tab/>
@@ -1816,31 +2913,31 @@
       <w:pPr>
         <w:jc w:val="left"/>
         <w:rPr>
-          <w:sz w:val="24"/>
-          <w:szCs w:val="24"/>
-          <w:lang w:val="en-US"/>
-        </w:rPr>
-      </w:pPr>
-      <w:r>
-        <w:rPr>
-          <w:sz w:val="24"/>
-          <w:szCs w:val="24"/>
-          <w:lang w:val="en-US"/>
-        </w:rPr>
-        <w:tab/>
-      </w:r>
-      <w:r>
-        <w:rPr>
-          <w:sz w:val="24"/>
-          <w:szCs w:val="24"/>
-          <w:lang w:val="en-US"/>
-        </w:rPr>
-        <w:tab/>
-      </w:r>
-      <w:r>
-        <w:rPr>
-          <w:sz w:val="24"/>
-          <w:szCs w:val="24"/>
+          <w:sz w:val="20"/>
+          <w:szCs w:val="20"/>
+          <w:lang w:val="en-US"/>
+        </w:rPr>
+      </w:pPr>
+      <w:r>
+        <w:rPr>
+          <w:sz w:val="20"/>
+          <w:szCs w:val="20"/>
+          <w:lang w:val="en-US"/>
+        </w:rPr>
+        <w:tab/>
+      </w:r>
+      <w:r>
+        <w:rPr>
+          <w:sz w:val="20"/>
+          <w:szCs w:val="20"/>
+          <w:lang w:val="en-US"/>
+        </w:rPr>
+        <w:tab/>
+      </w:r>
+      <w:r>
+        <w:rPr>
+          <w:sz w:val="20"/>
+          <w:szCs w:val="20"/>
           <w:lang w:val="en-US"/>
         </w:rPr>
         <w:tab/>
@@ -1851,74 +2948,128 @@
       <w:pPr>
         <w:jc w:val="left"/>
         <w:rPr>
-          <w:sz w:val="24"/>
-          <w:szCs w:val="24"/>
-          <w:lang w:val="en-US"/>
-        </w:rPr>
-      </w:pPr>
-      <w:r>
-        <w:rPr>
-          <w:sz w:val="24"/>
-          <w:szCs w:val="24"/>
-          <w:lang w:val="en-US"/>
-        </w:rPr>
-        <w:tab/>
-      </w:r>
-      <w:r>
-        <w:rPr>
-          <w:sz w:val="24"/>
-          <w:szCs w:val="24"/>
-          <w:lang w:val="en-US"/>
-        </w:rPr>
-        <w:tab/>
-      </w:r>
-      <w:r>
-        <w:rPr>
-          <w:sz w:val="24"/>
-          <w:szCs w:val="24"/>
-          <w:lang w:val="en-US"/>
-        </w:rPr>
-        <w:tab/>
-      </w:r>
-      <w:r>
-        <w:rPr>
-          <w:sz w:val="24"/>
-          <w:szCs w:val="24"/>
-          <w:lang w:val="en-US"/>
-        </w:rPr>
-        <w:tab/>
-        <w:t>&lt;string name="Attachment_path" minLength="10" maxLength="100"/&gt;</w:t>
+          <w:sz w:val="20"/>
+          <w:szCs w:val="20"/>
+          <w:lang w:val="en-US"/>
+        </w:rPr>
+      </w:pPr>
+      <w:r>
+        <w:rPr>
+          <w:sz w:val="20"/>
+          <w:szCs w:val="20"/>
+          <w:lang w:val="en-US"/>
+        </w:rPr>
+        <w:tab/>
+      </w:r>
+      <w:r>
+        <w:rPr>
+          <w:sz w:val="20"/>
+          <w:szCs w:val="20"/>
+          <w:lang w:val="en-US"/>
+        </w:rPr>
+        <w:tab/>
+      </w:r>
+      <w:r>
+        <w:rPr>
+          <w:sz w:val="20"/>
+          <w:szCs w:val="20"/>
+          <w:lang w:val="en-US"/>
+        </w:rPr>
+        <w:tab/>
+      </w:r>
+      <w:r>
+        <w:rPr>
+          <w:sz w:val="20"/>
+          <w:szCs w:val="20"/>
+          <w:lang w:val="en-US"/>
+        </w:rPr>
+        <w:tab/>
+        <w:t>&lt;string name="</w:t>
+      </w:r>
+      <w:proofErr w:type="spellStart"/>
+      <w:r>
+        <w:rPr>
+          <w:sz w:val="20"/>
+          <w:szCs w:val="20"/>
+          <w:lang w:val="en-US"/>
+        </w:rPr>
+        <w:t>Attachment_path</w:t>
+      </w:r>
+      <w:proofErr w:type="spellEnd"/>
+      <w:r>
+        <w:rPr>
+          <w:sz w:val="20"/>
+          <w:szCs w:val="20"/>
+          <w:lang w:val="en-US"/>
+        </w:rPr>
+        <w:t xml:space="preserve">" </w:t>
+      </w:r>
+      <w:proofErr w:type="spellStart"/>
+      <w:r>
+        <w:rPr>
+          <w:sz w:val="20"/>
+          <w:szCs w:val="20"/>
+          <w:lang w:val="en-US"/>
+        </w:rPr>
+        <w:t>minLength</w:t>
+      </w:r>
+      <w:proofErr w:type="spellEnd"/>
+      <w:r>
+        <w:rPr>
+          <w:sz w:val="20"/>
+          <w:szCs w:val="20"/>
+          <w:lang w:val="en-US"/>
+        </w:rPr>
+        <w:t xml:space="preserve">="10" </w:t>
+      </w:r>
+      <w:proofErr w:type="spellStart"/>
+      <w:r>
+        <w:rPr>
+          <w:sz w:val="20"/>
+          <w:szCs w:val="20"/>
+          <w:lang w:val="en-US"/>
+        </w:rPr>
+        <w:t>maxLength</w:t>
+      </w:r>
+      <w:proofErr w:type="spellEnd"/>
+      <w:r>
+        <w:rPr>
+          <w:sz w:val="20"/>
+          <w:szCs w:val="20"/>
+          <w:lang w:val="en-US"/>
+        </w:rPr>
+        <w:t>="100"/&gt;</w:t>
       </w:r>
     </w:p>
     <w:p>
       <w:pPr>
         <w:jc w:val="left"/>
         <w:rPr>
-          <w:sz w:val="24"/>
-          <w:szCs w:val="24"/>
-          <w:lang w:val="en-US"/>
-        </w:rPr>
-      </w:pPr>
-      <w:r>
-        <w:rPr>
-          <w:sz w:val="24"/>
-          <w:szCs w:val="24"/>
-          <w:lang w:val="en-US"/>
-        </w:rPr>
-        <w:tab/>
-      </w:r>
-      <w:r>
-        <w:rPr>
-          <w:sz w:val="24"/>
-          <w:szCs w:val="24"/>
-          <w:lang w:val="en-US"/>
-        </w:rPr>
-        <w:tab/>
-      </w:r>
-      <w:r>
-        <w:rPr>
-          <w:sz w:val="24"/>
-          <w:szCs w:val="24"/>
+          <w:sz w:val="20"/>
+          <w:szCs w:val="20"/>
+          <w:lang w:val="en-US"/>
+        </w:rPr>
+      </w:pPr>
+      <w:r>
+        <w:rPr>
+          <w:sz w:val="20"/>
+          <w:szCs w:val="20"/>
+          <w:lang w:val="en-US"/>
+        </w:rPr>
+        <w:tab/>
+      </w:r>
+      <w:r>
+        <w:rPr>
+          <w:sz w:val="20"/>
+          <w:szCs w:val="20"/>
+          <w:lang w:val="en-US"/>
+        </w:rPr>
+        <w:tab/>
+      </w:r>
+      <w:r>
+        <w:rPr>
+          <w:sz w:val="20"/>
+          <w:szCs w:val="20"/>
           <w:lang w:val="en-US"/>
         </w:rPr>
         <w:tab/>
@@ -1929,24 +3080,23 @@
       <w:pPr>
         <w:jc w:val="left"/>
         <w:rPr>
-          <w:sz w:val="24"/>
-          <w:szCs w:val="24"/>
-          <w:lang w:val="en-US"/>
-        </w:rPr>
-      </w:pPr>
-      <w:r>
-        <w:rPr>
-          <w:sz w:val="24"/>
-          <w:szCs w:val="24"/>
-          <w:lang w:val="en-US"/>
-        </w:rPr>
-        <w:lastRenderedPageBreak/>
-        <w:tab/>
-      </w:r>
-      <w:r>
-        <w:rPr>
-          <w:sz w:val="24"/>
-          <w:szCs w:val="24"/>
+          <w:sz w:val="20"/>
+          <w:szCs w:val="20"/>
+          <w:lang w:val="en-US"/>
+        </w:rPr>
+      </w:pPr>
+      <w:r>
+        <w:rPr>
+          <w:sz w:val="20"/>
+          <w:szCs w:val="20"/>
+          <w:lang w:val="en-US"/>
+        </w:rPr>
+        <w:tab/>
+      </w:r>
+      <w:r>
+        <w:rPr>
+          <w:sz w:val="20"/>
+          <w:szCs w:val="20"/>
           <w:lang w:val="en-US"/>
         </w:rPr>
         <w:tab/>
@@ -1957,58 +3107,112 @@
       <w:pPr>
         <w:jc w:val="left"/>
         <w:rPr>
-          <w:sz w:val="24"/>
-          <w:szCs w:val="24"/>
-          <w:lang w:val="en-US"/>
-        </w:rPr>
-      </w:pPr>
-      <w:r>
-        <w:rPr>
-          <w:sz w:val="24"/>
-          <w:szCs w:val="24"/>
-          <w:lang w:val="en-US"/>
-        </w:rPr>
-        <w:tab/>
-      </w:r>
-      <w:r>
-        <w:rPr>
-          <w:sz w:val="24"/>
-          <w:szCs w:val="24"/>
-          <w:lang w:val="en-US"/>
-        </w:rPr>
-        <w:tab/>
-        <w:t>&lt;backReference minQuantity="6" maxQuantity="8"&gt;</w:t>
+          <w:sz w:val="20"/>
+          <w:szCs w:val="20"/>
+          <w:lang w:val="en-US"/>
+        </w:rPr>
+      </w:pPr>
+      <w:r>
+        <w:rPr>
+          <w:sz w:val="20"/>
+          <w:szCs w:val="20"/>
+          <w:lang w:val="en-US"/>
+        </w:rPr>
+        <w:tab/>
+      </w:r>
+      <w:r>
+        <w:rPr>
+          <w:sz w:val="20"/>
+          <w:szCs w:val="20"/>
+          <w:lang w:val="en-US"/>
+        </w:rPr>
+        <w:tab/>
+        <w:t>&lt;</w:t>
+      </w:r>
+      <w:proofErr w:type="spellStart"/>
+      <w:r>
+        <w:rPr>
+          <w:sz w:val="20"/>
+          <w:szCs w:val="20"/>
+          <w:lang w:val="en-US"/>
+        </w:rPr>
+        <w:t>backReference</w:t>
+      </w:r>
+      <w:proofErr w:type="spellEnd"/>
+      <w:r>
+        <w:rPr>
+          <w:sz w:val="20"/>
+          <w:szCs w:val="20"/>
+          <w:lang w:val="en-US"/>
+        </w:rPr>
+        <w:t xml:space="preserve"> </w:t>
+      </w:r>
+      <w:proofErr w:type="spellStart"/>
+      <w:r>
+        <w:rPr>
+          <w:sz w:val="20"/>
+          <w:szCs w:val="20"/>
+          <w:lang w:val="en-US"/>
+        </w:rPr>
+        <w:t>minQuantity</w:t>
+      </w:r>
+      <w:proofErr w:type="spellEnd"/>
+      <w:r>
+        <w:rPr>
+          <w:sz w:val="20"/>
+          <w:szCs w:val="20"/>
+          <w:lang w:val="en-US"/>
+        </w:rPr>
+        <w:t xml:space="preserve">="6" </w:t>
+      </w:r>
+      <w:proofErr w:type="spellStart"/>
+      <w:r>
+        <w:rPr>
+          <w:sz w:val="20"/>
+          <w:szCs w:val="20"/>
+          <w:lang w:val="en-US"/>
+        </w:rPr>
+        <w:t>maxQuantity</w:t>
+      </w:r>
+      <w:proofErr w:type="spellEnd"/>
+      <w:r>
+        <w:rPr>
+          <w:sz w:val="20"/>
+          <w:szCs w:val="20"/>
+          <w:lang w:val="en-US"/>
+        </w:rPr>
+        <w:t>="8"&gt;</w:t>
       </w:r>
     </w:p>
     <w:p>
       <w:pPr>
         <w:jc w:val="left"/>
         <w:rPr>
-          <w:sz w:val="24"/>
-          <w:szCs w:val="24"/>
-          <w:lang w:val="en-US"/>
-        </w:rPr>
-      </w:pPr>
-      <w:r>
-        <w:rPr>
-          <w:sz w:val="24"/>
-          <w:szCs w:val="24"/>
-          <w:lang w:val="en-US"/>
-        </w:rPr>
-        <w:tab/>
-      </w:r>
-      <w:r>
-        <w:rPr>
-          <w:sz w:val="24"/>
-          <w:szCs w:val="24"/>
-          <w:lang w:val="en-US"/>
-        </w:rPr>
-        <w:tab/>
-      </w:r>
-      <w:r>
-        <w:rPr>
-          <w:sz w:val="24"/>
-          <w:szCs w:val="24"/>
+          <w:sz w:val="20"/>
+          <w:szCs w:val="20"/>
+          <w:lang w:val="en-US"/>
+        </w:rPr>
+      </w:pPr>
+      <w:r>
+        <w:rPr>
+          <w:sz w:val="20"/>
+          <w:szCs w:val="20"/>
+          <w:lang w:val="en-US"/>
+        </w:rPr>
+        <w:tab/>
+      </w:r>
+      <w:r>
+        <w:rPr>
+          <w:sz w:val="20"/>
+          <w:szCs w:val="20"/>
+          <w:lang w:val="en-US"/>
+        </w:rPr>
+        <w:tab/>
+      </w:r>
+      <w:r>
+        <w:rPr>
+          <w:sz w:val="20"/>
+          <w:szCs w:val="20"/>
           <w:lang w:val="en-US"/>
         </w:rPr>
         <w:tab/>
@@ -2019,117 +3223,189 @@
       <w:pPr>
         <w:jc w:val="left"/>
         <w:rPr>
-          <w:sz w:val="24"/>
-          <w:szCs w:val="24"/>
-          <w:lang w:val="en-US"/>
-        </w:rPr>
-      </w:pPr>
-      <w:r>
-        <w:rPr>
-          <w:sz w:val="24"/>
-          <w:szCs w:val="24"/>
-          <w:lang w:val="en-US"/>
-        </w:rPr>
-        <w:tab/>
-      </w:r>
-      <w:r>
-        <w:rPr>
-          <w:sz w:val="24"/>
-          <w:szCs w:val="24"/>
-          <w:lang w:val="en-US"/>
-        </w:rPr>
-        <w:tab/>
-      </w:r>
-      <w:r>
-        <w:rPr>
-          <w:sz w:val="24"/>
-          <w:szCs w:val="24"/>
-          <w:lang w:val="en-US"/>
-        </w:rPr>
-        <w:tab/>
-      </w:r>
-      <w:r>
-        <w:rPr>
-          <w:sz w:val="24"/>
-          <w:szCs w:val="24"/>
-          <w:lang w:val="en-US"/>
-        </w:rPr>
-        <w:tab/>
-        <w:t>&lt;string name="Attachment_path" minLength="10" maxLength="100"/&gt;</w:t>
+          <w:sz w:val="20"/>
+          <w:szCs w:val="20"/>
+          <w:lang w:val="en-US"/>
+        </w:rPr>
+      </w:pPr>
+      <w:r>
+        <w:rPr>
+          <w:sz w:val="20"/>
+          <w:szCs w:val="20"/>
+          <w:lang w:val="en-US"/>
+        </w:rPr>
+        <w:tab/>
+      </w:r>
+      <w:r>
+        <w:rPr>
+          <w:sz w:val="20"/>
+          <w:szCs w:val="20"/>
+          <w:lang w:val="en-US"/>
+        </w:rPr>
+        <w:tab/>
+      </w:r>
+      <w:r>
+        <w:rPr>
+          <w:sz w:val="20"/>
+          <w:szCs w:val="20"/>
+          <w:lang w:val="en-US"/>
+        </w:rPr>
+        <w:tab/>
+      </w:r>
+      <w:r>
+        <w:rPr>
+          <w:sz w:val="20"/>
+          <w:szCs w:val="20"/>
+          <w:lang w:val="en-US"/>
+        </w:rPr>
+        <w:tab/>
+        <w:t>&lt;string name="</w:t>
+      </w:r>
+      <w:proofErr w:type="spellStart"/>
+      <w:r>
+        <w:rPr>
+          <w:sz w:val="20"/>
+          <w:szCs w:val="20"/>
+          <w:lang w:val="en-US"/>
+        </w:rPr>
+        <w:t>Attachment_path</w:t>
+      </w:r>
+      <w:proofErr w:type="spellEnd"/>
+      <w:r>
+        <w:rPr>
+          <w:sz w:val="20"/>
+          <w:szCs w:val="20"/>
+          <w:lang w:val="en-US"/>
+        </w:rPr>
+        <w:t xml:space="preserve">" </w:t>
+      </w:r>
+      <w:proofErr w:type="spellStart"/>
+      <w:r>
+        <w:rPr>
+          <w:sz w:val="20"/>
+          <w:szCs w:val="20"/>
+          <w:lang w:val="en-US"/>
+        </w:rPr>
+        <w:t>minLength</w:t>
+      </w:r>
+      <w:proofErr w:type="spellEnd"/>
+      <w:r>
+        <w:rPr>
+          <w:sz w:val="20"/>
+          <w:szCs w:val="20"/>
+          <w:lang w:val="en-US"/>
+        </w:rPr>
+        <w:t xml:space="preserve">="10" </w:t>
+      </w:r>
+      <w:proofErr w:type="spellStart"/>
+      <w:r>
+        <w:rPr>
+          <w:sz w:val="20"/>
+          <w:szCs w:val="20"/>
+          <w:lang w:val="en-US"/>
+        </w:rPr>
+        <w:t>maxLength</w:t>
+      </w:r>
+      <w:proofErr w:type="spellEnd"/>
+      <w:r>
+        <w:rPr>
+          <w:sz w:val="20"/>
+          <w:szCs w:val="20"/>
+          <w:lang w:val="en-US"/>
+        </w:rPr>
+        <w:t>="100"/&gt;</w:t>
       </w:r>
     </w:p>
     <w:p>
       <w:pPr>
         <w:jc w:val="left"/>
         <w:rPr>
-          <w:sz w:val="24"/>
-          <w:szCs w:val="24"/>
-          <w:lang w:val="en-US"/>
-        </w:rPr>
-      </w:pPr>
-      <w:r>
-        <w:rPr>
-          <w:sz w:val="24"/>
-          <w:szCs w:val="24"/>
-          <w:lang w:val="en-US"/>
-        </w:rPr>
-        <w:tab/>
-      </w:r>
-      <w:r>
-        <w:rPr>
-          <w:sz w:val="24"/>
-          <w:szCs w:val="24"/>
-          <w:lang w:val="en-US"/>
-        </w:rPr>
-        <w:tab/>
-      </w:r>
-      <w:r>
-        <w:rPr>
-          <w:sz w:val="24"/>
-          <w:szCs w:val="24"/>
-          <w:lang w:val="en-US"/>
-        </w:rPr>
-        <w:tab/>
-      </w:r>
-      <w:r>
-        <w:rPr>
-          <w:sz w:val="24"/>
-          <w:szCs w:val="24"/>
-          <w:lang w:val="en-US"/>
-        </w:rPr>
-        <w:tab/>
-        <w:t>&lt;reference name="parent" parentReference="true"/&gt;</w:t>
+          <w:sz w:val="20"/>
+          <w:szCs w:val="20"/>
+          <w:lang w:val="en-US"/>
+        </w:rPr>
+      </w:pPr>
+      <w:r>
+        <w:rPr>
+          <w:sz w:val="20"/>
+          <w:szCs w:val="20"/>
+          <w:lang w:val="en-US"/>
+        </w:rPr>
+        <w:tab/>
+      </w:r>
+      <w:r>
+        <w:rPr>
+          <w:sz w:val="20"/>
+          <w:szCs w:val="20"/>
+          <w:lang w:val="en-US"/>
+        </w:rPr>
+        <w:tab/>
+      </w:r>
+      <w:r>
+        <w:rPr>
+          <w:sz w:val="20"/>
+          <w:szCs w:val="20"/>
+          <w:lang w:val="en-US"/>
+        </w:rPr>
+        <w:tab/>
+      </w:r>
+      <w:r>
+        <w:rPr>
+          <w:sz w:val="20"/>
+          <w:szCs w:val="20"/>
+          <w:lang w:val="en-US"/>
+        </w:rPr>
+        <w:tab/>
+        <w:t xml:space="preserve">&lt;reference name="parent" </w:t>
+      </w:r>
+      <w:proofErr w:type="spellStart"/>
+      <w:r>
+        <w:rPr>
+          <w:sz w:val="20"/>
+          <w:szCs w:val="20"/>
+          <w:lang w:val="en-US"/>
+        </w:rPr>
+        <w:t>parentReference</w:t>
+      </w:r>
+      <w:proofErr w:type="spellEnd"/>
+      <w:r>
+        <w:rPr>
+          <w:sz w:val="20"/>
+          <w:szCs w:val="20"/>
+          <w:lang w:val="en-US"/>
+        </w:rPr>
+        <w:t>="true"/&gt;</w:t>
       </w:r>
     </w:p>
     <w:p>
       <w:pPr>
         <w:jc w:val="left"/>
         <w:rPr>
-          <w:sz w:val="24"/>
-          <w:szCs w:val="24"/>
-          <w:lang w:val="en-US"/>
-        </w:rPr>
-      </w:pPr>
-      <w:r>
-        <w:rPr>
-          <w:sz w:val="24"/>
-          <w:szCs w:val="24"/>
-          <w:lang w:val="en-US"/>
-        </w:rPr>
-        <w:tab/>
-      </w:r>
-      <w:r>
-        <w:rPr>
-          <w:sz w:val="24"/>
-          <w:szCs w:val="24"/>
-          <w:lang w:val="en-US"/>
-        </w:rPr>
-        <w:tab/>
-      </w:r>
-      <w:r>
-        <w:rPr>
-          <w:sz w:val="24"/>
-          <w:szCs w:val="24"/>
+          <w:sz w:val="20"/>
+          <w:szCs w:val="20"/>
+          <w:lang w:val="en-US"/>
+        </w:rPr>
+      </w:pPr>
+      <w:r>
+        <w:rPr>
+          <w:sz w:val="20"/>
+          <w:szCs w:val="20"/>
+          <w:lang w:val="en-US"/>
+        </w:rPr>
+        <w:tab/>
+      </w:r>
+      <w:r>
+        <w:rPr>
+          <w:sz w:val="20"/>
+          <w:szCs w:val="20"/>
+          <w:lang w:val="en-US"/>
+        </w:rPr>
+        <w:tab/>
+      </w:r>
+      <w:r>
+        <w:rPr>
+          <w:sz w:val="20"/>
+          <w:szCs w:val="20"/>
           <w:lang w:val="en-US"/>
         </w:rPr>
         <w:tab/>
@@ -2140,131 +3416,311 @@
       <w:pPr>
         <w:jc w:val="left"/>
         <w:rPr>
-          <w:sz w:val="24"/>
-          <w:szCs w:val="24"/>
-          <w:lang w:val="en-US"/>
-        </w:rPr>
-      </w:pPr>
-      <w:r>
-        <w:rPr>
-          <w:sz w:val="24"/>
-          <w:szCs w:val="24"/>
-          <w:lang w:val="en-US"/>
-        </w:rPr>
-        <w:tab/>
-      </w:r>
-      <w:r>
-        <w:rPr>
-          <w:sz w:val="24"/>
-          <w:szCs w:val="24"/>
-          <w:lang w:val="en-US"/>
-        </w:rPr>
-        <w:tab/>
-        <w:t>&lt;/backReference&gt;</w:t>
+          <w:sz w:val="20"/>
+          <w:szCs w:val="20"/>
+          <w:lang w:val="en-US"/>
+        </w:rPr>
+      </w:pPr>
+      <w:r>
+        <w:rPr>
+          <w:sz w:val="20"/>
+          <w:szCs w:val="20"/>
+          <w:lang w:val="en-US"/>
+        </w:rPr>
+        <w:tab/>
+      </w:r>
+      <w:r>
+        <w:rPr>
+          <w:sz w:val="20"/>
+          <w:szCs w:val="20"/>
+          <w:lang w:val="en-US"/>
+        </w:rPr>
+        <w:tab/>
+        <w:t>&lt;/</w:t>
+      </w:r>
+      <w:proofErr w:type="spellStart"/>
+      <w:r>
+        <w:rPr>
+          <w:sz w:val="20"/>
+          <w:szCs w:val="20"/>
+          <w:lang w:val="en-US"/>
+        </w:rPr>
+        <w:t>backReference</w:t>
+      </w:r>
+      <w:proofErr w:type="spellEnd"/>
+      <w:r>
+        <w:rPr>
+          <w:sz w:val="20"/>
+          <w:szCs w:val="20"/>
+          <w:lang w:val="en-US"/>
+        </w:rPr>
+        <w:t>&gt;</w:t>
       </w:r>
     </w:p>
     <w:p>
       <w:pPr>
         <w:jc w:val="left"/>
         <w:rPr>
-          <w:sz w:val="24"/>
-          <w:szCs w:val="24"/>
-          <w:lang w:val="en-US"/>
-        </w:rPr>
-      </w:pPr>
-      <w:r>
-        <w:rPr>
-          <w:sz w:val="24"/>
-          <w:szCs w:val="24"/>
-          <w:lang w:val="en-US"/>
-        </w:rPr>
-        <w:tab/>
-      </w:r>
-      <w:r>
-        <w:rPr>
-          <w:sz w:val="24"/>
-          <w:szCs w:val="24"/>
-          <w:lang w:val="en-US"/>
-        </w:rPr>
-        <w:tab/>
-        <w:t>&lt;backReference minQuantity="0" maxQuantity="3" minTreeDepth="2" maxTreeDepth="3"/&gt;</w:t>
+          <w:sz w:val="20"/>
+          <w:szCs w:val="20"/>
+          <w:lang w:val="en-US"/>
+        </w:rPr>
+      </w:pPr>
+      <w:r>
+        <w:rPr>
+          <w:sz w:val="20"/>
+          <w:szCs w:val="20"/>
+          <w:lang w:val="en-US"/>
+        </w:rPr>
+        <w:tab/>
+      </w:r>
+      <w:r>
+        <w:rPr>
+          <w:sz w:val="20"/>
+          <w:szCs w:val="20"/>
+          <w:lang w:val="en-US"/>
+        </w:rPr>
+        <w:tab/>
+        <w:t>&lt;</w:t>
+      </w:r>
+      <w:proofErr w:type="spellStart"/>
+      <w:r>
+        <w:rPr>
+          <w:sz w:val="20"/>
+          <w:szCs w:val="20"/>
+          <w:lang w:val="en-US"/>
+        </w:rPr>
+        <w:t>backReference</w:t>
+      </w:r>
+      <w:proofErr w:type="spellEnd"/>
+      <w:r>
+        <w:rPr>
+          <w:sz w:val="20"/>
+          <w:szCs w:val="20"/>
+          <w:lang w:val="en-US"/>
+        </w:rPr>
+        <w:t xml:space="preserve"> </w:t>
+      </w:r>
+      <w:proofErr w:type="spellStart"/>
+      <w:r>
+        <w:rPr>
+          <w:sz w:val="20"/>
+          <w:szCs w:val="20"/>
+          <w:lang w:val="en-US"/>
+        </w:rPr>
+        <w:t>minQuantity</w:t>
+      </w:r>
+      <w:proofErr w:type="spellEnd"/>
+      <w:r>
+        <w:rPr>
+          <w:sz w:val="20"/>
+          <w:szCs w:val="20"/>
+          <w:lang w:val="en-US"/>
+        </w:rPr>
+        <w:t xml:space="preserve">="0" </w:t>
+      </w:r>
+      <w:proofErr w:type="spellStart"/>
+      <w:r>
+        <w:rPr>
+          <w:sz w:val="20"/>
+          <w:szCs w:val="20"/>
+          <w:lang w:val="en-US"/>
+        </w:rPr>
+        <w:t>maxQuantity</w:t>
+      </w:r>
+      <w:proofErr w:type="spellEnd"/>
+      <w:r>
+        <w:rPr>
+          <w:sz w:val="20"/>
+          <w:szCs w:val="20"/>
+          <w:lang w:val="en-US"/>
+        </w:rPr>
+        <w:t xml:space="preserve">="3" </w:t>
+      </w:r>
+      <w:proofErr w:type="spellStart"/>
+      <w:r>
+        <w:rPr>
+          <w:sz w:val="20"/>
+          <w:szCs w:val="20"/>
+          <w:lang w:val="en-US"/>
+        </w:rPr>
+        <w:t>minTreeDepth</w:t>
+      </w:r>
+      <w:proofErr w:type="spellEnd"/>
+      <w:r>
+        <w:rPr>
+          <w:sz w:val="20"/>
+          <w:szCs w:val="20"/>
+          <w:lang w:val="en-US"/>
+        </w:rPr>
+        <w:t xml:space="preserve">="2" </w:t>
+      </w:r>
+      <w:proofErr w:type="spellStart"/>
+      <w:r>
+        <w:rPr>
+          <w:sz w:val="20"/>
+          <w:szCs w:val="20"/>
+          <w:lang w:val="en-US"/>
+        </w:rPr>
+        <w:t>maxTreeDepth</w:t>
+      </w:r>
+      <w:proofErr w:type="spellEnd"/>
+      <w:r>
+        <w:rPr>
+          <w:sz w:val="20"/>
+          <w:szCs w:val="20"/>
+          <w:lang w:val="en-US"/>
+        </w:rPr>
+        <w:t>="3"/&gt;</w:t>
       </w:r>
     </w:p>
     <w:p>
       <w:pPr>
         <w:jc w:val="left"/>
         <w:rPr>
-          <w:sz w:val="24"/>
-          <w:szCs w:val="24"/>
-          <w:lang w:val="en-US"/>
-        </w:rPr>
-      </w:pPr>
-      <w:r>
-        <w:rPr>
-          <w:sz w:val="24"/>
-          <w:szCs w:val="24"/>
-          <w:lang w:val="en-US"/>
-        </w:rPr>
-        <w:tab/>
-      </w:r>
-      <w:r>
-        <w:rPr>
-          <w:sz w:val="24"/>
-          <w:szCs w:val="24"/>
-          <w:lang w:val="en-US"/>
-        </w:rPr>
-        <w:tab/>
-        <w:t xml:space="preserve">&lt;long name="Long_Field" value="0"/&gt; </w:t>
+          <w:sz w:val="20"/>
+          <w:szCs w:val="20"/>
+          <w:lang w:val="en-US"/>
+        </w:rPr>
+      </w:pPr>
+      <w:r>
+        <w:rPr>
+          <w:sz w:val="20"/>
+          <w:szCs w:val="20"/>
+          <w:lang w:val="en-US"/>
+        </w:rPr>
+        <w:tab/>
+      </w:r>
+      <w:r>
+        <w:rPr>
+          <w:sz w:val="20"/>
+          <w:szCs w:val="20"/>
+          <w:lang w:val="en-US"/>
+        </w:rPr>
+        <w:tab/>
+        <w:t>&lt;long name="</w:t>
+      </w:r>
+      <w:proofErr w:type="spellStart"/>
+      <w:r>
+        <w:rPr>
+          <w:sz w:val="20"/>
+          <w:szCs w:val="20"/>
+          <w:lang w:val="en-US"/>
+        </w:rPr>
+        <w:t>Long_Field</w:t>
+      </w:r>
+      <w:proofErr w:type="spellEnd"/>
+      <w:r>
+        <w:rPr>
+          <w:sz w:val="20"/>
+          <w:szCs w:val="20"/>
+          <w:lang w:val="en-US"/>
+        </w:rPr>
+        <w:t xml:space="preserve">" value="0"/&gt; </w:t>
       </w:r>
     </w:p>
     <w:p>
       <w:pPr>
         <w:jc w:val="left"/>
         <w:rPr>
-          <w:sz w:val="24"/>
-          <w:szCs w:val="24"/>
-          <w:lang w:val="en-US"/>
-        </w:rPr>
-      </w:pPr>
-      <w:r>
-        <w:rPr>
-          <w:sz w:val="24"/>
-          <w:szCs w:val="24"/>
-          <w:lang w:val="en-US"/>
-        </w:rPr>
-        <w:tab/>
-      </w:r>
-      <w:r>
-        <w:rPr>
-          <w:sz w:val="24"/>
-          <w:szCs w:val="24"/>
-          <w:lang w:val="en-US"/>
-        </w:rPr>
-        <w:tab/>
-        <w:t xml:space="preserve">&lt;long name="Another_Long_Field" minValue="0" maxValue="777.777"/&gt; </w:t>
+          <w:sz w:val="20"/>
+          <w:szCs w:val="20"/>
+          <w:lang w:val="en-US"/>
+        </w:rPr>
+      </w:pPr>
+      <w:r>
+        <w:rPr>
+          <w:sz w:val="20"/>
+          <w:szCs w:val="20"/>
+          <w:lang w:val="en-US"/>
+        </w:rPr>
+        <w:tab/>
+      </w:r>
+      <w:r>
+        <w:rPr>
+          <w:sz w:val="20"/>
+          <w:szCs w:val="20"/>
+          <w:lang w:val="en-US"/>
+        </w:rPr>
+        <w:tab/>
+        <w:t>&lt;long name="</w:t>
+      </w:r>
+      <w:proofErr w:type="spellStart"/>
+      <w:r>
+        <w:rPr>
+          <w:sz w:val="20"/>
+          <w:szCs w:val="20"/>
+          <w:lang w:val="en-US"/>
+        </w:rPr>
+        <w:t>Another_Long_Field</w:t>
+      </w:r>
+      <w:proofErr w:type="spellEnd"/>
+      <w:r>
+        <w:rPr>
+          <w:sz w:val="20"/>
+          <w:szCs w:val="20"/>
+          <w:lang w:val="en-US"/>
+        </w:rPr>
+        <w:t xml:space="preserve">" </w:t>
+      </w:r>
+      <w:proofErr w:type="spellStart"/>
+      <w:r>
+        <w:rPr>
+          <w:sz w:val="20"/>
+          <w:szCs w:val="20"/>
+          <w:lang w:val="en-US"/>
+        </w:rPr>
+        <w:t>minValue</w:t>
+      </w:r>
+      <w:proofErr w:type="spellEnd"/>
+      <w:r>
+        <w:rPr>
+          <w:sz w:val="20"/>
+          <w:szCs w:val="20"/>
+          <w:lang w:val="en-US"/>
+        </w:rPr>
+        <w:t xml:space="preserve">="0" </w:t>
+      </w:r>
+      <w:proofErr w:type="spellStart"/>
+      <w:r>
+        <w:rPr>
+          <w:sz w:val="20"/>
+          <w:szCs w:val="20"/>
+          <w:lang w:val="en-US"/>
+        </w:rPr>
+        <w:t>maxValue</w:t>
+      </w:r>
+      <w:proofErr w:type="spellEnd"/>
+      <w:r>
+        <w:rPr>
+          <w:sz w:val="20"/>
+          <w:szCs w:val="20"/>
+          <w:lang w:val="en-US"/>
+        </w:rPr>
+        <w:t xml:space="preserve">="777.777"/&gt; </w:t>
       </w:r>
     </w:p>
     <w:p>
       <w:pPr>
         <w:jc w:val="left"/>
         <w:rPr>
-          <w:sz w:val="24"/>
-          <w:szCs w:val="24"/>
-          <w:lang w:val="en-US"/>
-        </w:rPr>
-      </w:pPr>
-      <w:r>
-        <w:rPr>
-          <w:sz w:val="24"/>
-          <w:szCs w:val="24"/>
-          <w:lang w:val="en-US"/>
-        </w:rPr>
-        <w:tab/>
-      </w:r>
-      <w:r>
-        <w:rPr>
-          <w:sz w:val="24"/>
-          <w:szCs w:val="24"/>
+          <w:sz w:val="20"/>
+          <w:szCs w:val="20"/>
+          <w:lang w:val="en-US"/>
+        </w:rPr>
+      </w:pPr>
+      <w:r>
+        <w:rPr>
+          <w:sz w:val="20"/>
+          <w:szCs w:val="20"/>
+          <w:lang w:val="en-US"/>
+        </w:rPr>
+        <w:tab/>
+      </w:r>
+      <w:r>
+        <w:rPr>
+          <w:sz w:val="20"/>
+          <w:szCs w:val="20"/>
           <w:lang w:val="en-US"/>
         </w:rPr>
         <w:tab/>
@@ -2275,42 +3731,96 @@
       <w:pPr>
         <w:jc w:val="left"/>
         <w:rPr>
-          <w:sz w:val="24"/>
-          <w:szCs w:val="24"/>
-          <w:lang w:val="en-US"/>
-        </w:rPr>
-      </w:pPr>
-      <w:r>
-        <w:rPr>
-          <w:sz w:val="24"/>
-          <w:szCs w:val="24"/>
-          <w:lang w:val="en-US"/>
-        </w:rPr>
-        <w:tab/>
-      </w:r>
-      <w:r>
-        <w:rPr>
-          <w:sz w:val="24"/>
-          <w:szCs w:val="24"/>
-          <w:lang w:val="en-US"/>
-        </w:rPr>
-        <w:tab/>
-        <w:t>&lt;decimal name="Decimal_Field" minValue="0" maxValue="777.777" /&gt;</w:t>
+          <w:sz w:val="20"/>
+          <w:szCs w:val="20"/>
+          <w:lang w:val="en-US"/>
+        </w:rPr>
+      </w:pPr>
+      <w:r>
+        <w:rPr>
+          <w:sz w:val="20"/>
+          <w:szCs w:val="20"/>
+          <w:lang w:val="en-US"/>
+        </w:rPr>
+        <w:tab/>
+      </w:r>
+      <w:r>
+        <w:rPr>
+          <w:sz w:val="20"/>
+          <w:szCs w:val="20"/>
+          <w:lang w:val="en-US"/>
+        </w:rPr>
+        <w:tab/>
+        <w:t>&lt;decimal name="</w:t>
+      </w:r>
+      <w:proofErr w:type="spellStart"/>
+      <w:r>
+        <w:rPr>
+          <w:sz w:val="20"/>
+          <w:szCs w:val="20"/>
+          <w:lang w:val="en-US"/>
+        </w:rPr>
+        <w:t>Decimal_Field</w:t>
+      </w:r>
+      <w:proofErr w:type="spellEnd"/>
+      <w:r>
+        <w:rPr>
+          <w:sz w:val="20"/>
+          <w:szCs w:val="20"/>
+          <w:lang w:val="en-US"/>
+        </w:rPr>
+        <w:t xml:space="preserve">" </w:t>
+      </w:r>
+      <w:proofErr w:type="spellStart"/>
+      <w:r>
+        <w:rPr>
+          <w:sz w:val="20"/>
+          <w:szCs w:val="20"/>
+          <w:lang w:val="en-US"/>
+        </w:rPr>
+        <w:t>minValue</w:t>
+      </w:r>
+      <w:proofErr w:type="spellEnd"/>
+      <w:r>
+        <w:rPr>
+          <w:sz w:val="20"/>
+          <w:szCs w:val="20"/>
+          <w:lang w:val="en-US"/>
+        </w:rPr>
+        <w:t xml:space="preserve">="0" </w:t>
+      </w:r>
+      <w:proofErr w:type="spellStart"/>
+      <w:r>
+        <w:rPr>
+          <w:sz w:val="20"/>
+          <w:szCs w:val="20"/>
+          <w:lang w:val="en-US"/>
+        </w:rPr>
+        <w:t>maxValue</w:t>
+      </w:r>
+      <w:proofErr w:type="spellEnd"/>
+      <w:r>
+        <w:rPr>
+          <w:sz w:val="20"/>
+          <w:szCs w:val="20"/>
+          <w:lang w:val="en-US"/>
+        </w:rPr>
+        <w:t>="777.777" /&gt;</w:t>
       </w:r>
     </w:p>
     <w:p>
       <w:pPr>
         <w:jc w:val="left"/>
         <w:rPr>
-          <w:sz w:val="24"/>
-          <w:szCs w:val="24"/>
-          <w:lang w:val="en-US"/>
-        </w:rPr>
-      </w:pPr>
-      <w:r>
-        <w:rPr>
-          <w:sz w:val="24"/>
-          <w:szCs w:val="24"/>
+          <w:sz w:val="20"/>
+          <w:szCs w:val="20"/>
+          <w:lang w:val="en-US"/>
+        </w:rPr>
+      </w:pPr>
+      <w:r>
+        <w:rPr>
+          <w:sz w:val="20"/>
+          <w:szCs w:val="20"/>
           <w:lang w:val="en-US"/>
         </w:rPr>
         <w:tab/>
@@ -2320,14 +3830,36 @@
     <w:p>
       <w:pPr>
         <w:jc w:val="left"/>
-      </w:pPr>
-      <w:r>
-        <w:rPr>
-          <w:sz w:val="24"/>
-          <w:szCs w:val="24"/>
-          <w:lang w:val="en-US"/>
-        </w:rPr>
-        <w:t>&lt;set&gt;</w:t>
+        <w:rPr>
+          <w:sz w:val="20"/>
+          <w:szCs w:val="20"/>
+        </w:rPr>
+      </w:pPr>
+      <w:r>
+        <w:rPr>
+          <w:sz w:val="20"/>
+          <w:szCs w:val="20"/>
+          <w:lang w:val="en-US"/>
+        </w:rPr>
+        <w:t>&lt;</w:t>
+      </w:r>
+      <w:proofErr w:type="gramStart"/>
+      <w:r>
+        <w:rPr>
+          <w:sz w:val="20"/>
+          <w:szCs w:val="20"/>
+          <w:lang w:val="en-US"/>
+        </w:rPr>
+        <w:t>set</w:t>
+      </w:r>
+      <w:proofErr w:type="gramEnd"/>
+      <w:r>
+        <w:rPr>
+          <w:sz w:val="20"/>
+          <w:szCs w:val="20"/>
+          <w:lang w:val="en-US"/>
+        </w:rPr>
+        <w:t>&gt;</w:t>
       </w:r>
     </w:p>
     <w:p/>
@@ -3676,7 +5208,7 @@
 </file>
 
 <file path=customXml/itemProps1.xml><?xml version="1.0" encoding="utf-8"?>
-<ds:datastoreItem xmlns:ds="http://schemas.openxmlformats.org/officeDocument/2006/customXml" ds:itemID="{B18DEB88-7154-4956-AC83-38DBA23BD39B}">
+<ds:datastoreItem xmlns:ds="http://schemas.openxmlformats.org/officeDocument/2006/customXml" ds:itemID="{8F1F6C6B-9E1D-4DF6-ACCE-0E51E12E734E}">
   <ds:schemaRefs>
     <ds:schemaRef ds:uri="http://schemas.openxmlformats.org/officeDocument/2006/bibliography"/>
   </ds:schemaRefs>

--- a/Архитектура/Модуль генерации тестовых множеств доменных объектов.docx
+++ b/Архитектура/Модуль генерации тестовых множеств доменных объектов.docx
@@ -25,11 +25,6 @@
       </w:r>
     </w:p>
     <w:p>
-      <w:pPr>
-        <w:rPr>
-          <w:lang w:val="en-US"/>
-        </w:rPr>
-      </w:pPr>
       <w:r>
         <w:t xml:space="preserve">Модуль </w:t>
       </w:r>
@@ -212,8 +207,6 @@
       <w:r>
         <w:t>объявление глобальных правил, применяемых, когда для конкретного множества соответствующего правила явно не задано.</w:t>
       </w:r>
-      <w:bookmarkStart w:id="0" w:name="_GoBack"/>
-      <w:bookmarkEnd w:id="0"/>
     </w:p>
     <w:p>
       <w:r>
@@ -222,10 +215,7 @@
     </w:p>
     <w:p>
       <w:r>
-        <w:t>создание объекта требуемого типа на лету с последующим заполнением поля ссылкой на него</w:t>
-      </w:r>
-      <w:r>
-        <w:t>;</w:t>
+        <w:t>создание объекта требуемого типа на лету с последующим заполнением поля ссылкой на него;</w:t>
       </w:r>
     </w:p>
     <w:p>
@@ -238,56 +228,261 @@
       </w:r>
       <w:proofErr w:type="gramEnd"/>
       <w:r>
-        <w:t xml:space="preserve"> текущий)</w:t>
-      </w:r>
-      <w:r>
-        <w:t>;</w:t>
-      </w:r>
-    </w:p>
-    <w:p>
-      <w:r>
-        <w:t>создание иерархии однотипных объектов заданной глубины с возможностью определить шаблон заполнения только один раз</w:t>
+        <w:t xml:space="preserve"> текущий);</w:t>
+      </w:r>
+    </w:p>
+    <w:p>
+      <w:r>
+        <w:t>создание иерархии однотипных объектов заданной глубины с возможностью определить шаблон заполнения только один раз.</w:t>
+      </w:r>
+    </w:p>
+    <w:p>
+      <w:pPr>
+        <w:pStyle w:val="2"/>
+      </w:pPr>
+      <w:r>
+        <w:lastRenderedPageBreak/>
+        <w:t xml:space="preserve"> </w:t>
+      </w:r>
+      <w:r>
+        <w:t>Генерация случайных значений.</w:t>
+      </w:r>
+    </w:p>
+    <w:p>
+      <w:r>
+        <w:t xml:space="preserve">Для разных случаев генерируются случайные величины с разными распределениями. Для полей типа </w:t>
+      </w:r>
+      <w:r>
+        <w:rPr>
+          <w:b/>
+          <w:lang w:val="en-US"/>
+        </w:rPr>
+        <w:t>long</w:t>
+      </w:r>
+      <w:r>
+        <w:t xml:space="preserve">, </w:t>
+      </w:r>
+      <w:r>
+        <w:rPr>
+          <w:b/>
+          <w:lang w:val="en-US"/>
+        </w:rPr>
+        <w:t>decimal</w:t>
+      </w:r>
+      <w:r>
+        <w:t xml:space="preserve"> </w:t>
+      </w:r>
+      <w:r>
+        <w:t xml:space="preserve">и </w:t>
+      </w:r>
+      <w:proofErr w:type="spellStart"/>
+      <w:r>
+        <w:rPr>
+          <w:b/>
+          <w:lang w:val="en-US"/>
+        </w:rPr>
+        <w:t>dateTime</w:t>
+      </w:r>
+      <w:proofErr w:type="spellEnd"/>
+      <w:r>
+        <w:t>, а также для</w:t>
+      </w:r>
+      <w:r>
+        <w:t xml:space="preserve"> </w:t>
+      </w:r>
+      <w:r>
+        <w:t xml:space="preserve">длин строковых полей </w:t>
+      </w:r>
+      <w:r>
+        <w:t>используется равномерное распределение, полностью задаваемое диапазоном значений</w:t>
+      </w:r>
+      <w:r>
+        <w:t xml:space="preserve"> (</w:t>
+      </w:r>
+      <w:proofErr w:type="spellStart"/>
+      <w:r>
+        <w:rPr>
+          <w:lang w:val="en-US"/>
+        </w:rPr>
+        <w:t>maxValue</w:t>
+      </w:r>
+      <w:proofErr w:type="spellEnd"/>
+      <w:r>
+        <w:t xml:space="preserve">, </w:t>
+      </w:r>
+      <w:proofErr w:type="spellStart"/>
+      <w:r>
+        <w:rPr>
+          <w:lang w:val="en-US"/>
+        </w:rPr>
+        <w:t>minValue</w:t>
+      </w:r>
+      <w:proofErr w:type="spellEnd"/>
+      <w:r>
+        <w:t xml:space="preserve"> </w:t>
+      </w:r>
+      <w:r>
+        <w:t xml:space="preserve">и </w:t>
+      </w:r>
+      <w:proofErr w:type="spellStart"/>
+      <w:r>
+        <w:rPr>
+          <w:lang w:val="en-US"/>
+        </w:rPr>
+        <w:t>maxLength</w:t>
+      </w:r>
+      <w:proofErr w:type="spellEnd"/>
+      <w:r>
+        <w:t xml:space="preserve">, </w:t>
+      </w:r>
+      <w:proofErr w:type="spellStart"/>
+      <w:r>
+        <w:rPr>
+          <w:lang w:val="en-US"/>
+        </w:rPr>
+        <w:t>minLenght</w:t>
+      </w:r>
+      <w:proofErr w:type="spellEnd"/>
+      <w:r>
+        <w:t>)</w:t>
+      </w:r>
+      <w:r>
+        <w:t xml:space="preserve">. </w:t>
+      </w:r>
+      <w:r>
+        <w:t xml:space="preserve">Для полей </w:t>
+      </w:r>
+      <w:r>
+        <w:t xml:space="preserve">типа </w:t>
+      </w:r>
+      <w:r>
+        <w:rPr>
+          <w:b/>
+          <w:lang w:val="en-US"/>
+        </w:rPr>
+        <w:t>string</w:t>
+      </w:r>
+      <w:r>
+        <w:t xml:space="preserve"> </w:t>
+      </w:r>
+      <w:r>
+        <w:t xml:space="preserve">используется </w:t>
+      </w:r>
+      <w:proofErr w:type="spellStart"/>
+      <w:r>
+        <w:t>непараметризируемый</w:t>
+      </w:r>
+      <w:proofErr w:type="spellEnd"/>
+      <w:r>
+        <w:t xml:space="preserve"> генератор, выдающий </w:t>
+      </w:r>
+      <w:proofErr w:type="spellStart"/>
+      <w:r>
+        <w:t>псевдотекст</w:t>
+      </w:r>
+      <w:proofErr w:type="spellEnd"/>
+      <w:r>
+        <w:t xml:space="preserve"> (</w:t>
+      </w:r>
+      <w:proofErr w:type="spellStart"/>
+      <w:r>
+        <w:t>псевдослова</w:t>
+      </w:r>
+      <w:proofErr w:type="spellEnd"/>
+      <w:r>
+        <w:t xml:space="preserve"> из случайных букв алфавита и числа, разделенные пробелами и знаками препинания). Распределение равномерное с учетом ограничений.</w:t>
+      </w:r>
+      <w:r>
+        <w:t xml:space="preserve"> Для полей типа </w:t>
+      </w:r>
+      <w:r>
+        <w:rPr>
+          <w:b/>
+          <w:lang w:val="en-US"/>
+        </w:rPr>
+        <w:t>children</w:t>
+      </w:r>
+      <w:r>
+        <w:t xml:space="preserve">, </w:t>
+      </w:r>
+      <w:r>
+        <w:t>значений глубины однотипных деревьев и количества</w:t>
+      </w:r>
+      <w:r>
+        <w:t xml:space="preserve"> создаваемых документов используется биномиальное распределение, задаваемое диапазоном и средним значением.</w:t>
+      </w:r>
+    </w:p>
+    <w:p>
+      <w:pPr>
+        <w:pStyle w:val="2"/>
+      </w:pPr>
+      <w:r>
+        <w:t xml:space="preserve">Структура </w:t>
+      </w:r>
+      <w:r>
+        <w:rPr>
+          <w:lang w:val="en-US"/>
+        </w:rPr>
+        <w:t>xml</w:t>
+      </w:r>
+      <w:r>
+        <w:t>-</w:t>
+      </w:r>
+      <w:r>
+        <w:t xml:space="preserve">инструкций, </w:t>
+      </w:r>
+      <w:proofErr w:type="gramStart"/>
+      <w:r>
+        <w:t>используемых</w:t>
+      </w:r>
+      <w:proofErr w:type="gramEnd"/>
+      <w:r>
+        <w:t xml:space="preserve"> для управления.</w:t>
+      </w:r>
+    </w:p>
+    <w:p>
+      <w:proofErr w:type="gramStart"/>
+      <w:r>
+        <w:rPr>
+          <w:b/>
+          <w:lang w:val="en-US"/>
+        </w:rPr>
+        <w:t>template</w:t>
+      </w:r>
+      <w:proofErr w:type="gramEnd"/>
+      <w:r>
+        <w:t xml:space="preserve"> – </w:t>
+      </w:r>
+      <w:r>
+        <w:t xml:space="preserve">базовый элемент, определяет параметры заполнения для всех множеств. </w:t>
+      </w:r>
+      <w:proofErr w:type="gramStart"/>
+      <w:r>
+        <w:rPr>
+          <w:b/>
+          <w:lang w:val="en-US"/>
+        </w:rPr>
+        <w:t>template</w:t>
+      </w:r>
+      <w:proofErr w:type="gramEnd"/>
+      <w:r>
+        <w:rPr>
+          <w:b/>
+        </w:rPr>
+        <w:t xml:space="preserve"> </w:t>
+      </w:r>
+      <w:r>
+        <w:t xml:space="preserve">допускает единственный вложенный элемент – </w:t>
+      </w:r>
+      <w:r>
+        <w:rPr>
+          <w:b/>
+          <w:lang w:val="en-US"/>
+        </w:rPr>
+        <w:t>object</w:t>
       </w:r>
       <w:r>
         <w:t>.</w:t>
-      </w:r>
-    </w:p>
-    <w:p/>
-    <w:p/>
-    <w:p>
-      <w:r>
-        <w:t xml:space="preserve"> При генерации случайных величин используется генератор случайных чисел с нормальным или биноминальным распределением.</w:t>
-      </w:r>
-      <w:r>
-        <w:t xml:space="preserve"> </w:t>
-      </w:r>
-    </w:p>
-    <w:p>
-      <w:pPr>
-        <w:pStyle w:val="2"/>
-      </w:pPr>
-      <w:r>
-        <w:t xml:space="preserve">Структура </w:t>
-      </w:r>
-      <w:r>
-        <w:rPr>
-          <w:lang w:val="en-US"/>
-        </w:rPr>
-        <w:t>xml</w:t>
-      </w:r>
-      <w:r>
-        <w:t>-</w:t>
-      </w:r>
-      <w:r>
-        <w:t xml:space="preserve">инструкций, </w:t>
-      </w:r>
-      <w:proofErr w:type="gramStart"/>
-      <w:r>
-        <w:t>используемых</w:t>
-      </w:r>
-      <w:proofErr w:type="gramEnd"/>
-      <w:r>
-        <w:t xml:space="preserve"> для управления.</w:t>
       </w:r>
     </w:p>
     <w:p>
@@ -447,92 +642,6 @@
       </w:r>
     </w:p>
     <w:p>
-      <w:proofErr w:type="gramStart"/>
-      <w:r>
-        <w:rPr>
-          <w:b/>
-          <w:lang w:val="en-US"/>
-        </w:rPr>
-        <w:t>set</w:t>
-      </w:r>
-      <w:proofErr w:type="gramEnd"/>
-      <w:r>
-        <w:t xml:space="preserve"> </w:t>
-      </w:r>
-      <w:r>
-        <w:t xml:space="preserve">допускает единственный вложенный элемент – </w:t>
-      </w:r>
-      <w:r>
-        <w:rPr>
-          <w:b/>
-          <w:lang w:val="en-US"/>
-        </w:rPr>
-        <w:t>object</w:t>
-      </w:r>
-      <w:r>
-        <w:t xml:space="preserve">. </w:t>
-      </w:r>
-      <w:proofErr w:type="gramStart"/>
-      <w:r>
-        <w:rPr>
-          <w:b/>
-          <w:lang w:val="en-US"/>
-        </w:rPr>
-        <w:t>object</w:t>
-      </w:r>
-      <w:proofErr w:type="gramEnd"/>
-      <w:r>
-        <w:rPr>
-          <w:b/>
-        </w:rPr>
-        <w:t xml:space="preserve"> </w:t>
-      </w:r>
-      <w:r>
-        <w:t xml:space="preserve">также может являться, наряду с </w:t>
-      </w:r>
-      <w:r>
-        <w:rPr>
-          <w:b/>
-          <w:lang w:val="en-US"/>
-        </w:rPr>
-        <w:t>set</w:t>
-      </w:r>
-      <w:r>
-        <w:rPr>
-          <w:b/>
-        </w:rPr>
-        <w:t xml:space="preserve"> </w:t>
-      </w:r>
-      <w:r>
-        <w:t>базовым(корневым) элементом. В случае вложения он определяет параметры заполнения полей для элементов данного множества, во втором для элементов всех множеств вообще (</w:t>
-      </w:r>
-      <w:proofErr w:type="gramStart"/>
-      <w:r>
-        <w:t>глобальное</w:t>
-      </w:r>
-      <w:proofErr w:type="gramEnd"/>
-      <w:r>
-        <w:t>). Правила заполнения поля, определенного во вложенном элементе, имеют для своего множества больший приоритет, чем глобально объявленные. Если для соответствующего поля во множестве правило не определено, то используется глобальное.</w:t>
-      </w:r>
-    </w:p>
-    <w:p>
-      <w:proofErr w:type="gramStart"/>
-      <w:r>
-        <w:rPr>
-          <w:b/>
-          <w:lang w:val="en-US"/>
-        </w:rPr>
-        <w:t>object</w:t>
-      </w:r>
-      <w:proofErr w:type="gramEnd"/>
-      <w:r>
-        <w:t xml:space="preserve"> </w:t>
-      </w:r>
-      <w:r>
-        <w:t>имеет единственный атрибут:</w:t>
-      </w:r>
-    </w:p>
-    <w:p>
       <w:pPr>
         <w:pStyle w:val="a3"/>
         <w:numPr>
@@ -541,15 +650,159 @@
         </w:numPr>
       </w:pPr>
       <w:proofErr w:type="spellStart"/>
+      <w:proofErr w:type="gramStart"/>
+      <w:r>
+        <w:rPr>
+          <w:lang w:val="en-US"/>
+        </w:rPr>
+        <w:t>averageQuantity</w:t>
+      </w:r>
+      <w:proofErr w:type="spellEnd"/>
+      <w:proofErr w:type="gramEnd"/>
+      <w:r>
+        <w:t xml:space="preserve"> – </w:t>
+      </w:r>
+      <w:r>
+        <w:t>математическое ожидание</w:t>
+      </w:r>
+      <w:r>
+        <w:t xml:space="preserve"> </w:t>
+      </w:r>
+      <w:r>
+        <w:t>количества объектов.</w:t>
+      </w:r>
+      <w:r>
+        <w:t xml:space="preserve"> При достаточно большом количестве вызовов среднее значение будет близко к МО</w:t>
+      </w:r>
+      <w:r>
+        <w:t>. По умолчанию равно (</w:t>
+      </w:r>
+      <w:proofErr w:type="spellStart"/>
+      <w:r>
+        <w:rPr>
+          <w:lang w:val="en-US"/>
+        </w:rPr>
+        <w:t>maxQuantity</w:t>
+      </w:r>
+      <w:proofErr w:type="spellEnd"/>
+      <w:r>
+        <w:t xml:space="preserve"> – </w:t>
+      </w:r>
+      <w:proofErr w:type="spellStart"/>
+      <w:r>
+        <w:rPr>
+          <w:lang w:val="en-US"/>
+        </w:rPr>
+        <w:t>minQuantity</w:t>
+      </w:r>
+      <w:proofErr w:type="spellEnd"/>
+      <w:r>
+        <w:t>)/2, должно быть значением между ними.</w:t>
+      </w:r>
+    </w:p>
+    <w:p>
+      <w:proofErr w:type="gramStart"/>
+      <w:r>
+        <w:rPr>
+          <w:b/>
+          <w:lang w:val="en-US"/>
+        </w:rPr>
+        <w:t>set</w:t>
+      </w:r>
+      <w:proofErr w:type="gramEnd"/>
+      <w:r>
+        <w:t xml:space="preserve"> </w:t>
+      </w:r>
+      <w:r>
+        <w:t xml:space="preserve">допускает единственный вложенный элемент – </w:t>
+      </w:r>
+      <w:r>
+        <w:rPr>
+          <w:b/>
+          <w:lang w:val="en-US"/>
+        </w:rPr>
+        <w:t>object</w:t>
+      </w:r>
+      <w:r>
+        <w:t xml:space="preserve">. </w:t>
+      </w:r>
+    </w:p>
+    <w:p>
+      <w:proofErr w:type="gramStart"/>
+      <w:r>
+        <w:rPr>
+          <w:b/>
+          <w:lang w:val="en-US"/>
+        </w:rPr>
+        <w:lastRenderedPageBreak/>
+        <w:t>object</w:t>
+      </w:r>
+      <w:proofErr w:type="gramEnd"/>
+      <w:r>
+        <w:t xml:space="preserve">, в случае вложения в </w:t>
+      </w:r>
+      <w:r>
+        <w:rPr>
+          <w:b/>
+          <w:lang w:val="en-US"/>
+        </w:rPr>
+        <w:t>set</w:t>
+      </w:r>
+      <w:r>
+        <w:rPr>
+          <w:b/>
+        </w:rPr>
+        <w:t xml:space="preserve">, </w:t>
+      </w:r>
+      <w:r>
+        <w:t xml:space="preserve">определяет параметры заполнения полей для элементов данного множества, </w:t>
+      </w:r>
+      <w:r>
+        <w:t xml:space="preserve">а в случае вложения в </w:t>
+      </w:r>
+      <w:r>
+        <w:rPr>
+          <w:b/>
+          <w:lang w:val="en-US"/>
+        </w:rPr>
+        <w:t>template</w:t>
+      </w:r>
+      <w:r>
+        <w:t xml:space="preserve"> для элементов всех множеств вообще (глобальное). Правила заполнения поля, определенного во вложенном элементе, имеют для своего множества больший приоритет, чем глобально объявленные. Если для соответствующего поля во множестве правило не определено, то используется глобальное.</w:t>
+      </w:r>
+    </w:p>
+    <w:p>
+      <w:proofErr w:type="gramStart"/>
+      <w:r>
+        <w:rPr>
+          <w:b/>
+          <w:lang w:val="en-US"/>
+        </w:rPr>
+        <w:t>object</w:t>
+      </w:r>
+      <w:proofErr w:type="gramEnd"/>
+      <w:r>
+        <w:t xml:space="preserve"> </w:t>
+      </w:r>
+      <w:r>
+        <w:t>имеет единственный атрибут:</w:t>
+      </w:r>
+    </w:p>
+    <w:p>
+      <w:pPr>
+        <w:pStyle w:val="a3"/>
+        <w:numPr>
+          <w:ilvl w:val="0"/>
+          <w:numId w:val="1"/>
+        </w:numPr>
+      </w:pPr>
+      <w:proofErr w:type="spellStart"/>
       <w:r>
         <w:t>type</w:t>
       </w:r>
       <w:proofErr w:type="spellEnd"/>
       <w:r>
-        <w:t xml:space="preserve"> – тип объекта, должен быть одним из типов, уже зарегистрированных в системе. Обязателен</w:t>
-      </w:r>
-      <w:r>
-        <w:t xml:space="preserve">, если </w:t>
+        <w:t xml:space="preserve"> – тип объекта, должен быть одним из типов, уже зарегистрированных в системе. Обязателен, если </w:t>
       </w:r>
       <w:r>
         <w:rPr>
@@ -659,7 +912,6 @@
         <w:rPr>
           <w:lang w:val="en-US"/>
         </w:rPr>
-        <w:lastRenderedPageBreak/>
         <w:t>name</w:t>
       </w:r>
       <w:proofErr w:type="gramEnd"/>
@@ -858,32 +1110,15 @@
         <w:rPr>
           <w:lang w:val="en-US"/>
         </w:rPr>
-        <w:t>maxValue</w:t>
+        <w:t>noValueChance</w:t>
       </w:r>
       <w:proofErr w:type="spellEnd"/>
       <w:proofErr w:type="gramEnd"/>
       <w:r>
-        <w:t xml:space="preserve">, </w:t>
-      </w:r>
-      <w:proofErr w:type="spellStart"/>
-      <w:r>
-        <w:rPr>
-          <w:lang w:val="en-US"/>
-        </w:rPr>
-        <w:t>minValue</w:t>
-      </w:r>
-      <w:proofErr w:type="spellEnd"/>
-      <w:r>
-        <w:t xml:space="preserve"> </w:t>
-      </w:r>
-      <w:r>
-        <w:t>–</w:t>
-      </w:r>
-      <w:r>
-        <w:t xml:space="preserve"> </w:t>
-      </w:r>
-      <w:r>
-        <w:t>максимальное и минимальное допустимые значения (будет использовано сравнение строк).</w:t>
+        <w:t xml:space="preserve"> – </w:t>
+      </w:r>
+      <w:r>
+        <w:t>дробь от 0 до 1, определяет вероятность того, что значение не будет заполнено вообще.</w:t>
       </w:r>
     </w:p>
     <w:p>
@@ -951,6 +1186,7 @@
         <w:rPr>
           <w:lang w:val="en-US"/>
         </w:rPr>
+        <w:lastRenderedPageBreak/>
         <w:t>value</w:t>
       </w:r>
       <w:proofErr w:type="gramEnd"/>
@@ -1063,6 +1299,31 @@
         <w:rPr>
           <w:lang w:val="en-US"/>
         </w:rPr>
+        <w:t>relativeValue</w:t>
+      </w:r>
+      <w:proofErr w:type="spellEnd"/>
+      <w:proofErr w:type="gramEnd"/>
+      <w:r>
+        <w:t xml:space="preserve"> – </w:t>
+      </w:r>
+      <w:r>
+        <w:t>точная дата, вычисляется как смещение относительно текущей.</w:t>
+      </w:r>
+    </w:p>
+    <w:p>
+      <w:pPr>
+        <w:pStyle w:val="a3"/>
+        <w:numPr>
+          <w:ilvl w:val="0"/>
+          <w:numId w:val="3"/>
+        </w:numPr>
+      </w:pPr>
+      <w:proofErr w:type="spellStart"/>
+      <w:proofErr w:type="gramStart"/>
+      <w:r>
+        <w:rPr>
+          <w:lang w:val="en-US"/>
+        </w:rPr>
         <w:t>relativeMaxValue</w:t>
       </w:r>
       <w:proofErr w:type="spellEnd"/>
@@ -1093,6 +1354,39 @@
     </w:p>
     <w:p>
       <w:pPr>
+        <w:pStyle w:val="a3"/>
+        <w:numPr>
+          <w:ilvl w:val="0"/>
+          <w:numId w:val="3"/>
+        </w:numPr>
+      </w:pPr>
+      <w:proofErr w:type="spellStart"/>
+      <w:r>
+        <w:rPr>
+          <w:lang w:val="en-US"/>
+        </w:rPr>
+        <w:t>noValueChance</w:t>
+      </w:r>
+      <w:proofErr w:type="spellEnd"/>
+      <w:r>
+        <w:rPr>
+          <w:lang w:val="en-US"/>
+        </w:rPr>
+        <w:t xml:space="preserve"> – </w:t>
+      </w:r>
+      <w:r>
+        <w:t xml:space="preserve">аналогично </w:t>
+      </w:r>
+      <w:r>
+        <w:rPr>
+          <w:b/>
+          <w:lang w:val="en-US"/>
+        </w:rPr>
+        <w:t>string</w:t>
+      </w:r>
+    </w:p>
+    <w:p>
+      <w:pPr>
         <w:rPr>
           <w:lang w:val="en-US"/>
         </w:rPr>
@@ -1159,6 +1453,20 @@
         <w:rPr>
           <w:lang w:val="en-US"/>
         </w:rPr>
+        <w:t xml:space="preserve">, </w:t>
+      </w:r>
+      <w:proofErr w:type="spellStart"/>
+      <w:r>
+        <w:rPr>
+          <w:lang w:val="en-US"/>
+        </w:rPr>
+        <w:t>noValueChance</w:t>
+      </w:r>
+      <w:proofErr w:type="spellEnd"/>
+      <w:r>
+        <w:rPr>
+          <w:lang w:val="en-US"/>
+        </w:rPr>
         <w:t>.</w:t>
       </w:r>
     </w:p>
@@ -1234,6 +1542,20 @@
           <w:lang w:val="en-US"/>
         </w:rPr>
         <w:t>maxValue</w:t>
+      </w:r>
+      <w:proofErr w:type="spellEnd"/>
+      <w:r>
+        <w:rPr>
+          <w:lang w:val="en-US"/>
+        </w:rPr>
+        <w:t xml:space="preserve">, </w:t>
+      </w:r>
+      <w:proofErr w:type="spellStart"/>
+      <w:r>
+        <w:rPr>
+          <w:lang w:val="en-US"/>
+        </w:rPr>
+        <w:t>noValueChance</w:t>
       </w:r>
       <w:proofErr w:type="spellEnd"/>
       <w:r>
@@ -1318,7 +1640,6 @@
         <w:rPr>
           <w:lang w:val="en-US"/>
         </w:rPr>
-        <w:lastRenderedPageBreak/>
         <w:t>type</w:t>
       </w:r>
       <w:proofErr w:type="gramEnd"/>
@@ -1423,15 +1744,13 @@
       <w:r>
         <w:t xml:space="preserve">, определяет, должно ли поле содержать родительский объект (см. </w:t>
       </w:r>
-      <w:proofErr w:type="spellStart"/>
       <w:r>
         <w:rPr>
           <w:b/>
           <w:lang w:val="en-US"/>
         </w:rPr>
-        <w:t>backreference</w:t>
-      </w:r>
-      <w:proofErr w:type="spellEnd"/>
+        <w:t>children</w:t>
+      </w:r>
       <w:r>
         <w:t>).</w:t>
       </w:r>
@@ -1450,13 +1769,7 @@
         <w:rPr>
           <w:lang w:val="en-US"/>
         </w:rPr>
-        <w:t>tree</w:t>
-      </w:r>
-      <w:r>
-        <w:rPr>
-          <w:lang w:val="en-US"/>
-        </w:rPr>
-        <w:t>Reference</w:t>
+        <w:t>treeReference</w:t>
       </w:r>
       <w:proofErr w:type="spellEnd"/>
       <w:proofErr w:type="gramEnd"/>
@@ -1488,10 +1801,7 @@
         <w:t>)</w:t>
       </w:r>
       <w:r>
-        <w:t xml:space="preserve">, определяет, должно ли поле </w:t>
-      </w:r>
-      <w:r>
-        <w:t>использоваться для</w:t>
+        <w:t>, определяет, должно ли поле использоваться для</w:t>
       </w:r>
       <w:r>
         <w:t xml:space="preserve"> ссылки на следующий объект в цепи</w:t>
@@ -1578,7 +1888,11 @@
         <w:t xml:space="preserve"> </w:t>
       </w:r>
       <w:r>
-        <w:t xml:space="preserve">значение атрибута. Предыдущий объект будет ссылаться на следующий посредством поля </w:t>
+        <w:t xml:space="preserve">значение атрибута. Предыдущий </w:t>
+      </w:r>
+      <w:r>
+        <w:lastRenderedPageBreak/>
+        <w:t xml:space="preserve">объект будет ссылаться на следующий посредством поля </w:t>
       </w:r>
       <w:r>
         <w:rPr>
@@ -1642,9 +1956,51 @@
       </w:r>
     </w:p>
     <w:p>
+      <w:pPr>
+        <w:pStyle w:val="a3"/>
+        <w:numPr>
+          <w:ilvl w:val="0"/>
+          <w:numId w:val="4"/>
+        </w:numPr>
+      </w:pPr>
+      <w:proofErr w:type="spellStart"/>
       <w:proofErr w:type="gramStart"/>
       <w:r>
         <w:rPr>
+          <w:lang w:val="en-US"/>
+        </w:rPr>
+        <w:t>averageTreeDepth</w:t>
+      </w:r>
+      <w:proofErr w:type="spellEnd"/>
+      <w:proofErr w:type="gramEnd"/>
+      <w:r>
+        <w:t xml:space="preserve"> </w:t>
+      </w:r>
+      <w:r>
+        <w:t>–</w:t>
+      </w:r>
+      <w:r>
+        <w:t xml:space="preserve"> </w:t>
+      </w:r>
+      <w:r>
+        <w:t xml:space="preserve">математическое ожидание глубины дерева (аналогично </w:t>
+      </w:r>
+      <w:proofErr w:type="spellStart"/>
+      <w:r>
+        <w:rPr>
+          <w:lang w:val="en-US"/>
+        </w:rPr>
+        <w:t>averageQuantity</w:t>
+      </w:r>
+      <w:proofErr w:type="spellEnd"/>
+      <w:r>
+        <w:t>).</w:t>
+      </w:r>
+    </w:p>
+    <w:p>
+      <w:proofErr w:type="gramStart"/>
+      <w:r>
+        <w:rPr>
           <w:b/>
           <w:lang w:val="en-US"/>
         </w:rPr>
@@ -1680,16 +2036,14 @@
       </w:r>
     </w:p>
     <w:p>
-      <w:proofErr w:type="spellStart"/>
       <w:proofErr w:type="gramStart"/>
       <w:r>
         <w:rPr>
           <w:b/>
           <w:lang w:val="en-US"/>
         </w:rPr>
-        <w:t>backReference</w:t>
-      </w:r>
-      <w:proofErr w:type="spellEnd"/>
+        <w:t>children</w:t>
+      </w:r>
       <w:proofErr w:type="gramEnd"/>
       <w:r>
         <w:t xml:space="preserve"> – </w:t>
@@ -1796,7 +2150,7 @@
         <w:rPr>
           <w:lang w:val="en-US"/>
         </w:rPr>
-        <w:t>treeReference</w:t>
+        <w:t>averageQuantity</w:t>
       </w:r>
       <w:proofErr w:type="spellEnd"/>
       <w:proofErr w:type="gramEnd"/>
@@ -1804,51 +2158,17 @@
         <w:t xml:space="preserve"> – </w:t>
       </w:r>
       <w:r>
-        <w:t>булево значение</w:t>
-      </w:r>
-      <w:r>
-        <w:t xml:space="preserve"> (</w:t>
-      </w:r>
-      <w:r>
-        <w:t xml:space="preserve">по умолчанию </w:t>
-      </w:r>
-      <w:r>
-        <w:t>–</w:t>
-      </w:r>
-      <w:r>
-        <w:t xml:space="preserve"> </w:t>
-      </w:r>
-      <w:r>
-        <w:rPr>
-          <w:lang w:val="en-US"/>
-        </w:rPr>
-        <w:t>false</w:t>
-      </w:r>
-      <w:r>
-        <w:t>)</w:t>
-      </w:r>
-      <w:r>
-        <w:t xml:space="preserve">, определяет, должно ли поле использоваться для ссылки на </w:t>
-      </w:r>
-      <w:r>
-        <w:t>предыдущий</w:t>
-      </w:r>
-      <w:r>
-        <w:t xml:space="preserve"> объект в цепи (см. </w:t>
-      </w:r>
-      <w:proofErr w:type="spellStart"/>
-      <w:r>
-        <w:rPr>
-          <w:lang w:val="en-US"/>
-        </w:rPr>
-        <w:t>treeDepth</w:t>
-      </w:r>
-      <w:proofErr w:type="spellEnd"/>
-      <w:r>
-        <w:t>).</w:t>
-      </w:r>
-      <w:r>
-        <w:t xml:space="preserve"> </w:t>
+        <w:t xml:space="preserve">МО, аналогично одноименному атрибуту </w:t>
+      </w:r>
+      <w:r>
+        <w:rPr>
+          <w:b/>
+          <w:lang w:val="en-US"/>
+        </w:rPr>
+        <w:t>set</w:t>
+      </w:r>
+      <w:r>
+        <w:t>.</w:t>
       </w:r>
     </w:p>
     <w:p>
@@ -1865,94 +2185,53 @@
         <w:rPr>
           <w:lang w:val="en-US"/>
         </w:rPr>
-        <w:lastRenderedPageBreak/>
+        <w:t>treeReference</w:t>
+      </w:r>
+      <w:proofErr w:type="spellEnd"/>
+      <w:proofErr w:type="gramEnd"/>
+      <w:r>
+        <w:t xml:space="preserve"> – </w:t>
+      </w:r>
+      <w:r>
+        <w:t>булево значение</w:t>
+      </w:r>
+      <w:r>
+        <w:t xml:space="preserve"> (</w:t>
+      </w:r>
+      <w:r>
+        <w:t xml:space="preserve">по умолчанию </w:t>
+      </w:r>
+      <w:r>
+        <w:t>–</w:t>
+      </w:r>
+      <w:r>
+        <w:t xml:space="preserve"> </w:t>
+      </w:r>
+      <w:r>
+        <w:rPr>
+          <w:lang w:val="en-US"/>
+        </w:rPr>
+        <w:t>false</w:t>
+      </w:r>
+      <w:r>
+        <w:t>)</w:t>
+      </w:r>
+      <w:r>
+        <w:t xml:space="preserve">, определяет, должно ли поле использоваться для ссылки на предыдущий объект в цепи (см. </w:t>
+      </w:r>
+      <w:proofErr w:type="spellStart"/>
+      <w:r>
+        <w:rPr>
+          <w:lang w:val="en-US"/>
+        </w:rPr>
         <w:t>treeDepth</w:t>
       </w:r>
       <w:proofErr w:type="spellEnd"/>
-      <w:proofErr w:type="gramEnd"/>
-      <w:r>
-        <w:t xml:space="preserve"> – </w:t>
-      </w:r>
-      <w:r>
-        <w:t xml:space="preserve">глубина дерева. Если </w:t>
-      </w:r>
-      <w:r>
-        <w:rPr>
-          <w:lang w:val="en-US"/>
-        </w:rPr>
-        <w:t>reference</w:t>
-      </w:r>
-      <w:r>
-        <w:t xml:space="preserve"> </w:t>
-      </w:r>
-      <w:r>
-        <w:t xml:space="preserve">содержит </w:t>
-      </w:r>
-      <w:r>
-        <w:t>этот атрибут, будет создано дерево</w:t>
-      </w:r>
-      <w:r>
-        <w:t xml:space="preserve"> объектов </w:t>
-      </w:r>
-      <w:r>
-        <w:t>глубиной</w:t>
-      </w:r>
-      <w:r>
-        <w:t xml:space="preserve"> </w:t>
-      </w:r>
-      <w:r>
-        <w:rPr>
-          <w:lang w:val="en-US"/>
-        </w:rPr>
-        <w:t>n</w:t>
-      </w:r>
-      <w:r>
-        <w:t xml:space="preserve">, </w:t>
-      </w:r>
-      <w:r>
-        <w:t xml:space="preserve">где </w:t>
-      </w:r>
-      <w:r>
-        <w:rPr>
-          <w:lang w:val="en-US"/>
-        </w:rPr>
-        <w:t>n</w:t>
-      </w:r>
-      <w:r>
-        <w:t xml:space="preserve"> </w:t>
-      </w:r>
-      <w:r>
-        <w:t>–</w:t>
-      </w:r>
-      <w:r>
-        <w:t xml:space="preserve"> </w:t>
-      </w:r>
-      <w:r>
-        <w:t xml:space="preserve">значение атрибута. </w:t>
-      </w:r>
-      <w:r>
-        <w:t>Следующий</w:t>
-      </w:r>
-      <w:r>
-        <w:t xml:space="preserve"> объект будет ссылаться на </w:t>
-      </w:r>
-      <w:r>
-        <w:t>предыдущий</w:t>
-      </w:r>
-      <w:r>
-        <w:t xml:space="preserve"> посредством поля </w:t>
-      </w:r>
-      <w:r>
-        <w:rPr>
-          <w:lang w:val="en-US"/>
-        </w:rPr>
-        <w:t>reference</w:t>
-      </w:r>
-      <w:r>
-        <w:t xml:space="preserve">, </w:t>
-      </w:r>
-      <w:r>
-        <w:t>в котором объявлен этот атрибут.</w:t>
+      <w:r>
+        <w:t>).</w:t>
+      </w:r>
+      <w:r>
+        <w:t xml:space="preserve"> </w:t>
       </w:r>
     </w:p>
     <w:p>
@@ -1969,6 +2248,85 @@
         <w:rPr>
           <w:lang w:val="en-US"/>
         </w:rPr>
+        <w:t>treeDepth</w:t>
+      </w:r>
+      <w:proofErr w:type="spellEnd"/>
+      <w:proofErr w:type="gramEnd"/>
+      <w:r>
+        <w:t xml:space="preserve"> – </w:t>
+      </w:r>
+      <w:r>
+        <w:t xml:space="preserve">глубина дерева. Если </w:t>
+      </w:r>
+      <w:r>
+        <w:rPr>
+          <w:lang w:val="en-US"/>
+        </w:rPr>
+        <w:t>reference</w:t>
+      </w:r>
+      <w:r>
+        <w:t xml:space="preserve"> </w:t>
+      </w:r>
+      <w:r>
+        <w:t xml:space="preserve">содержит этот атрибут, будет создано дерево объектов глубиной </w:t>
+      </w:r>
+      <w:r>
+        <w:rPr>
+          <w:lang w:val="en-US"/>
+        </w:rPr>
+        <w:t>n</w:t>
+      </w:r>
+      <w:r>
+        <w:t xml:space="preserve">, </w:t>
+      </w:r>
+      <w:r>
+        <w:t xml:space="preserve">где </w:t>
+      </w:r>
+      <w:r>
+        <w:rPr>
+          <w:lang w:val="en-US"/>
+        </w:rPr>
+        <w:t>n</w:t>
+      </w:r>
+      <w:r>
+        <w:t xml:space="preserve"> </w:t>
+      </w:r>
+      <w:r>
+        <w:t>–</w:t>
+      </w:r>
+      <w:r>
+        <w:t xml:space="preserve"> </w:t>
+      </w:r>
+      <w:r>
+        <w:t xml:space="preserve">значение атрибута. Следующий объект будет ссылаться на предыдущий посредством поля </w:t>
+      </w:r>
+      <w:r>
+        <w:rPr>
+          <w:lang w:val="en-US"/>
+        </w:rPr>
+        <w:t>reference</w:t>
+      </w:r>
+      <w:r>
+        <w:t xml:space="preserve">, </w:t>
+      </w:r>
+      <w:r>
+        <w:t>в котором объявлен этот атрибут.</w:t>
+      </w:r>
+    </w:p>
+    <w:p>
+      <w:pPr>
+        <w:pStyle w:val="a3"/>
+        <w:numPr>
+          <w:ilvl w:val="0"/>
+          <w:numId w:val="1"/>
+        </w:numPr>
+      </w:pPr>
+      <w:proofErr w:type="spellStart"/>
+      <w:proofErr w:type="gramStart"/>
+      <w:r>
+        <w:rPr>
+          <w:lang w:val="en-US"/>
+        </w:rPr>
         <w:t>minTreeDepth</w:t>
       </w:r>
       <w:proofErr w:type="spellEnd"/>
@@ -2000,419 +2358,1669 @@
       </w:r>
     </w:p>
     <w:p>
-      <w:proofErr w:type="spellStart"/>
+      <w:pPr>
+        <w:rPr>
+          <w:lang w:val="en-US"/>
+        </w:rPr>
+      </w:pPr>
       <w:proofErr w:type="gramStart"/>
       <w:r>
         <w:rPr>
           <w:b/>
           <w:lang w:val="en-US"/>
         </w:rPr>
-        <w:t>back</w:t>
+        <w:t>children</w:t>
+      </w:r>
+      <w:proofErr w:type="gramEnd"/>
+      <w:r>
+        <w:t xml:space="preserve"> </w:t>
+      </w:r>
+      <w:r>
+        <w:t xml:space="preserve">может содержать вложенный элемент </w:t>
       </w:r>
       <w:r>
         <w:rPr>
           <w:b/>
           <w:lang w:val="en-US"/>
         </w:rPr>
+        <w:t>object</w:t>
+      </w:r>
+      <w:r>
+        <w:t xml:space="preserve">. </w:t>
+      </w:r>
+      <w:r>
+        <w:t xml:space="preserve">В этом случае будет создан объект данного типа, а ссылка на него помещена в </w:t>
+      </w:r>
+      <w:r>
+        <w:rPr>
+          <w:lang w:val="en-US"/>
+        </w:rPr>
         <w:t>reference</w:t>
       </w:r>
-      <w:proofErr w:type="spellEnd"/>
+      <w:r>
+        <w:t>.</w:t>
+      </w:r>
+      <w:r>
+        <w:t xml:space="preserve"> </w:t>
+      </w:r>
+      <w:r>
+        <w:t xml:space="preserve">Во вложенном </w:t>
+      </w:r>
+      <w:r>
+        <w:rPr>
+          <w:b/>
+          <w:lang w:val="en-US"/>
+        </w:rPr>
+        <w:t>object</w:t>
+      </w:r>
+      <w:r>
+        <w:t xml:space="preserve"> </w:t>
+      </w:r>
+      <w:r>
+        <w:t xml:space="preserve">должен присутствовать один элемент </w:t>
+      </w:r>
+      <w:r>
+        <w:rPr>
+          <w:b/>
+          <w:lang w:val="en-US"/>
+        </w:rPr>
+        <w:t>reference</w:t>
+      </w:r>
+      <w:r>
+        <w:t xml:space="preserve"> </w:t>
+      </w:r>
+      <w:r>
+        <w:t xml:space="preserve">с атрибутом </w:t>
+      </w:r>
+      <w:proofErr w:type="spellStart"/>
+      <w:r>
+        <w:rPr>
+          <w:lang w:val="en-US"/>
+        </w:rPr>
+        <w:t>parentReference</w:t>
+      </w:r>
+      <w:proofErr w:type="spellEnd"/>
+      <w:r>
+        <w:t xml:space="preserve">, установленным в </w:t>
+      </w:r>
+      <w:r>
+        <w:rPr>
+          <w:lang w:val="en-US"/>
+        </w:rPr>
+        <w:t>true</w:t>
+      </w:r>
+      <w:r>
+        <w:t>.</w:t>
+      </w:r>
+      <w:bookmarkStart w:id="0" w:name="_GoBack"/>
+      <w:bookmarkEnd w:id="0"/>
+    </w:p>
+    <w:p>
+      <w:pPr>
+        <w:pStyle w:val="2"/>
+      </w:pPr>
+      <w:r>
+        <w:lastRenderedPageBreak/>
+        <w:t xml:space="preserve">Пример </w:t>
+      </w:r>
+      <w:r>
+        <w:rPr>
+          <w:lang w:val="en-US"/>
+        </w:rPr>
+        <w:t>xml</w:t>
+      </w:r>
+      <w:r>
+        <w:t xml:space="preserve"> </w:t>
+      </w:r>
+      <w:r>
+        <w:t>с командами создания объектов.</w:t>
+      </w:r>
+    </w:p>
+    <w:p>
+      <w:pPr>
+        <w:rPr>
+          <w:sz w:val="20"/>
+          <w:szCs w:val="20"/>
+          <w:lang w:val="en-US"/>
+        </w:rPr>
+      </w:pPr>
+      <w:r>
+        <w:rPr>
+          <w:sz w:val="20"/>
+          <w:szCs w:val="20"/>
+          <w:lang w:val="en-US"/>
+        </w:rPr>
+        <w:t>&lt;</w:t>
+      </w:r>
+      <w:proofErr w:type="gramStart"/>
+      <w:r>
+        <w:rPr>
+          <w:sz w:val="20"/>
+          <w:szCs w:val="20"/>
+          <w:lang w:val="en-US"/>
+        </w:rPr>
+        <w:t>template</w:t>
+      </w:r>
       <w:proofErr w:type="gramEnd"/>
       <w:r>
-        <w:t xml:space="preserve"> </w:t>
-      </w:r>
-      <w:r>
-        <w:t xml:space="preserve">может содержать вложенный элемент </w:t>
-      </w:r>
-      <w:r>
-        <w:rPr>
-          <w:b/>
+        <w:rPr>
+          <w:sz w:val="20"/>
+          <w:szCs w:val="20"/>
+          <w:lang w:val="en-US"/>
+        </w:rPr>
+        <w:t>&gt;</w:t>
+      </w:r>
+    </w:p>
+    <w:p>
+      <w:pPr>
+        <w:rPr>
+          <w:sz w:val="20"/>
+          <w:szCs w:val="20"/>
+          <w:lang w:val="en-US"/>
+        </w:rPr>
+      </w:pPr>
+      <w:r>
+        <w:rPr>
+          <w:sz w:val="20"/>
+          <w:szCs w:val="20"/>
+          <w:lang w:val="en-US"/>
+        </w:rPr>
+        <w:tab/>
+        <w:t>&lt;</w:t>
+      </w:r>
+      <w:proofErr w:type="gramStart"/>
+      <w:r>
+        <w:rPr>
+          <w:sz w:val="20"/>
+          <w:szCs w:val="20"/>
           <w:lang w:val="en-US"/>
         </w:rPr>
         <w:t>object</w:t>
       </w:r>
-      <w:r>
-        <w:t xml:space="preserve">. </w:t>
-      </w:r>
-      <w:r>
-        <w:t xml:space="preserve">В этом случае будет создан объект данного типа, а ссылка на него помещена в </w:t>
-      </w:r>
-      <w:r>
-        <w:rPr>
-          <w:lang w:val="en-US"/>
-        </w:rPr>
-        <w:t>reference</w:t>
-      </w:r>
-      <w:r>
-        <w:t>.</w:t>
-      </w:r>
-      <w:r>
-        <w:t xml:space="preserve"> </w:t>
-      </w:r>
-      <w:r>
-        <w:t xml:space="preserve">Во </w:t>
+      <w:proofErr w:type="gramEnd"/>
+      <w:r>
+        <w:rPr>
+          <w:sz w:val="20"/>
+          <w:szCs w:val="20"/>
+          <w:lang w:val="en-US"/>
+        </w:rPr>
+        <w:t>&gt;</w:t>
+      </w:r>
+    </w:p>
+    <w:p>
+      <w:pPr>
+        <w:rPr>
+          <w:sz w:val="20"/>
+          <w:szCs w:val="20"/>
+          <w:lang w:val="en-US"/>
+        </w:rPr>
+      </w:pPr>
+      <w:r>
+        <w:rPr>
+          <w:sz w:val="20"/>
+          <w:szCs w:val="20"/>
+          <w:lang w:val="en-US"/>
+        </w:rPr>
+        <w:tab/>
+      </w:r>
+      <w:r>
+        <w:rPr>
+          <w:sz w:val="20"/>
+          <w:szCs w:val="20"/>
+          <w:lang w:val="en-US"/>
+        </w:rPr>
+        <w:tab/>
+        <w:t xml:space="preserve">&lt;string name="Name" </w:t>
+      </w:r>
+      <w:proofErr w:type="spellStart"/>
+      <w:r>
+        <w:rPr>
+          <w:sz w:val="20"/>
+          <w:szCs w:val="20"/>
+          <w:lang w:val="en-US"/>
+        </w:rPr>
+        <w:t>minLength</w:t>
+      </w:r>
+      <w:proofErr w:type="spellEnd"/>
+      <w:r>
+        <w:rPr>
+          <w:sz w:val="20"/>
+          <w:szCs w:val="20"/>
+          <w:lang w:val="en-US"/>
+        </w:rPr>
+        <w:t xml:space="preserve">="4" </w:t>
+      </w:r>
+      <w:proofErr w:type="spellStart"/>
+      <w:r>
+        <w:rPr>
+          <w:sz w:val="20"/>
+          <w:szCs w:val="20"/>
+          <w:lang w:val="en-US"/>
+        </w:rPr>
+        <w:t>maxLength</w:t>
+      </w:r>
+      <w:proofErr w:type="spellEnd"/>
+      <w:r>
+        <w:rPr>
+          <w:sz w:val="20"/>
+          <w:szCs w:val="20"/>
+          <w:lang w:val="en-US"/>
+        </w:rPr>
+        <w:t>="32"/&gt;</w:t>
+      </w:r>
+    </w:p>
+    <w:p>
+      <w:pPr>
+        <w:rPr>
+          <w:sz w:val="20"/>
+          <w:szCs w:val="20"/>
+          <w:lang w:val="en-US"/>
+        </w:rPr>
+      </w:pPr>
+      <w:r>
+        <w:rPr>
+          <w:sz w:val="20"/>
+          <w:szCs w:val="20"/>
+          <w:lang w:val="en-US"/>
+        </w:rPr>
+        <w:tab/>
+        <w:t>&lt;/object&gt;</w:t>
+      </w:r>
+    </w:p>
+    <w:p>
+      <w:pPr>
+        <w:rPr>
+          <w:sz w:val="20"/>
+          <w:szCs w:val="20"/>
+          <w:lang w:val="en-US"/>
+        </w:rPr>
+      </w:pPr>
+      <w:r>
+        <w:rPr>
+          <w:sz w:val="20"/>
+          <w:szCs w:val="20"/>
+          <w:lang w:val="en-US"/>
+        </w:rPr>
+        <w:t>&lt;/template&gt;</w:t>
+      </w:r>
+    </w:p>
+    <w:p>
+      <w:pPr>
+        <w:rPr>
+          <w:sz w:val="20"/>
+          <w:szCs w:val="20"/>
+          <w:lang w:val="en-US"/>
+        </w:rPr>
+      </w:pPr>
+      <w:r>
+        <w:rPr>
+          <w:sz w:val="20"/>
+          <w:szCs w:val="20"/>
+          <w:lang w:val="en-US"/>
+        </w:rPr>
+        <w:t>&lt;</w:t>
       </w:r>
       <w:proofErr w:type="gramStart"/>
       <w:r>
-        <w:t>вложенном</w:t>
+        <w:rPr>
+          <w:sz w:val="20"/>
+          <w:szCs w:val="20"/>
+          <w:lang w:val="en-US"/>
+        </w:rPr>
+        <w:t>template</w:t>
       </w:r>
       <w:proofErr w:type="gramEnd"/>
       <w:r>
-        <w:t xml:space="preserve"> </w:t>
-      </w:r>
-      <w:r>
-        <w:rPr>
-          <w:b/>
-          <w:lang w:val="en-US"/>
-        </w:rPr>
-        <w:t>object</w:t>
-      </w:r>
-      <w:r>
-        <w:t xml:space="preserve"> </w:t>
-      </w:r>
-      <w:r>
-        <w:t xml:space="preserve">должен присутствовать один элемент </w:t>
-      </w:r>
-      <w:r>
-        <w:rPr>
-          <w:b/>
-          <w:lang w:val="en-US"/>
-        </w:rPr>
-        <w:t>reference</w:t>
-      </w:r>
-      <w:r>
-        <w:t xml:space="preserve"> </w:t>
-      </w:r>
-      <w:r>
-        <w:t xml:space="preserve">с атрибутом </w:t>
-      </w:r>
-      <w:proofErr w:type="spellStart"/>
-      <w:r>
-        <w:rPr>
+        <w:rPr>
+          <w:sz w:val="20"/>
+          <w:szCs w:val="20"/>
+          <w:lang w:val="en-US"/>
+        </w:rPr>
+        <w:t>&gt;</w:t>
+      </w:r>
+    </w:p>
+    <w:p>
+      <w:pPr>
+        <w:rPr>
+          <w:sz w:val="20"/>
+          <w:szCs w:val="20"/>
+          <w:lang w:val="en-US"/>
+        </w:rPr>
+      </w:pPr>
+      <w:r>
+        <w:rPr>
+          <w:sz w:val="20"/>
+          <w:szCs w:val="20"/>
+          <w:lang w:val="en-US"/>
+        </w:rPr>
+        <w:tab/>
+        <w:t>&lt;object type="</w:t>
+      </w:r>
+      <w:proofErr w:type="spellStart"/>
+      <w:r>
+        <w:rPr>
+          <w:sz w:val="20"/>
+          <w:szCs w:val="20"/>
+          <w:lang w:val="en-US"/>
+        </w:rPr>
+        <w:t>Outcoming_Document</w:t>
+      </w:r>
+      <w:proofErr w:type="spellEnd"/>
+      <w:r>
+        <w:rPr>
+          <w:sz w:val="20"/>
+          <w:szCs w:val="20"/>
+          <w:lang w:val="en-US"/>
+        </w:rPr>
+        <w:t>"&gt;</w:t>
+      </w:r>
+    </w:p>
+    <w:p>
+      <w:pPr>
+        <w:rPr>
+          <w:sz w:val="20"/>
+          <w:szCs w:val="20"/>
+          <w:lang w:val="en-US"/>
+        </w:rPr>
+      </w:pPr>
+      <w:r>
+        <w:rPr>
+          <w:sz w:val="20"/>
+          <w:szCs w:val="20"/>
+          <w:lang w:val="en-US"/>
+        </w:rPr>
+        <w:tab/>
+      </w:r>
+      <w:r>
+        <w:rPr>
+          <w:sz w:val="20"/>
+          <w:szCs w:val="20"/>
+          <w:lang w:val="en-US"/>
+        </w:rPr>
+        <w:tab/>
+        <w:t>&lt;reference name="Attachment"&gt;</w:t>
+      </w:r>
+    </w:p>
+    <w:p>
+      <w:pPr>
+        <w:rPr>
+          <w:sz w:val="20"/>
+          <w:szCs w:val="20"/>
+          <w:lang w:val="en-US"/>
+        </w:rPr>
+      </w:pPr>
+      <w:r>
+        <w:rPr>
+          <w:sz w:val="20"/>
+          <w:szCs w:val="20"/>
+          <w:lang w:val="en-US"/>
+        </w:rPr>
+        <w:tab/>
+      </w:r>
+      <w:r>
+        <w:rPr>
+          <w:sz w:val="20"/>
+          <w:szCs w:val="20"/>
+          <w:lang w:val="en-US"/>
+        </w:rPr>
+        <w:tab/>
+      </w:r>
+      <w:r>
+        <w:rPr>
+          <w:sz w:val="20"/>
+          <w:szCs w:val="20"/>
+          <w:lang w:val="en-US"/>
+        </w:rPr>
+        <w:tab/>
+      </w:r>
+      <w:r>
+        <w:rPr>
+          <w:sz w:val="20"/>
+          <w:szCs w:val="20"/>
+          <w:lang w:val="en-US"/>
+        </w:rPr>
+        <w:tab/>
+        <w:t>&lt;object type="Attachment&gt;</w:t>
+      </w:r>
+    </w:p>
+    <w:p>
+      <w:pPr>
+        <w:rPr>
+          <w:sz w:val="20"/>
+          <w:szCs w:val="20"/>
+          <w:lang w:val="en-US"/>
+        </w:rPr>
+      </w:pPr>
+      <w:r>
+        <w:rPr>
+          <w:sz w:val="20"/>
+          <w:szCs w:val="20"/>
+          <w:lang w:val="en-US"/>
+        </w:rPr>
+        <w:tab/>
+      </w:r>
+      <w:r>
+        <w:rPr>
+          <w:sz w:val="20"/>
+          <w:szCs w:val="20"/>
+          <w:lang w:val="en-US"/>
+        </w:rPr>
+        <w:tab/>
+      </w:r>
+      <w:r>
+        <w:rPr>
+          <w:sz w:val="20"/>
+          <w:szCs w:val="20"/>
+          <w:lang w:val="en-US"/>
+        </w:rPr>
+        <w:tab/>
+      </w:r>
+      <w:r>
+        <w:rPr>
+          <w:sz w:val="20"/>
+          <w:szCs w:val="20"/>
+          <w:lang w:val="en-US"/>
+        </w:rPr>
+        <w:tab/>
+      </w:r>
+      <w:r>
+        <w:rPr>
+          <w:sz w:val="20"/>
+          <w:szCs w:val="20"/>
+          <w:lang w:val="en-US"/>
+        </w:rPr>
+        <w:tab/>
+        <w:t>&lt;string name="</w:t>
+      </w:r>
+      <w:proofErr w:type="spellStart"/>
+      <w:r>
+        <w:rPr>
+          <w:sz w:val="20"/>
+          <w:szCs w:val="20"/>
+          <w:lang w:val="en-US"/>
+        </w:rPr>
+        <w:t>Attachment_path</w:t>
+      </w:r>
+      <w:proofErr w:type="spellEnd"/>
+      <w:r>
+        <w:rPr>
+          <w:sz w:val="20"/>
+          <w:szCs w:val="20"/>
+          <w:lang w:val="en-US"/>
+        </w:rPr>
+        <w:t xml:space="preserve">" </w:t>
+      </w:r>
+      <w:proofErr w:type="spellStart"/>
+      <w:r>
+        <w:rPr>
+          <w:sz w:val="20"/>
+          <w:szCs w:val="20"/>
+          <w:lang w:val="en-US"/>
+        </w:rPr>
+        <w:t>minLength</w:t>
+      </w:r>
+      <w:proofErr w:type="spellEnd"/>
+      <w:r>
+        <w:rPr>
+          <w:sz w:val="20"/>
+          <w:szCs w:val="20"/>
+          <w:lang w:val="en-US"/>
+        </w:rPr>
+        <w:t xml:space="preserve">="10" </w:t>
+      </w:r>
+      <w:proofErr w:type="spellStart"/>
+      <w:r>
+        <w:rPr>
+          <w:sz w:val="20"/>
+          <w:szCs w:val="20"/>
+          <w:lang w:val="en-US"/>
+        </w:rPr>
+        <w:t>maxLength</w:t>
+      </w:r>
+      <w:proofErr w:type="spellEnd"/>
+      <w:r>
+        <w:rPr>
+          <w:sz w:val="20"/>
+          <w:szCs w:val="20"/>
+          <w:lang w:val="en-US"/>
+        </w:rPr>
+        <w:t>="100"/&gt;</w:t>
+      </w:r>
+    </w:p>
+    <w:p>
+      <w:pPr>
+        <w:rPr>
+          <w:sz w:val="20"/>
+          <w:szCs w:val="20"/>
+          <w:lang w:val="en-US"/>
+        </w:rPr>
+      </w:pPr>
+      <w:r>
+        <w:rPr>
+          <w:sz w:val="20"/>
+          <w:szCs w:val="20"/>
+          <w:lang w:val="en-US"/>
+        </w:rPr>
+        <w:tab/>
+      </w:r>
+      <w:r>
+        <w:rPr>
+          <w:sz w:val="20"/>
+          <w:szCs w:val="20"/>
+          <w:lang w:val="en-US"/>
+        </w:rPr>
+        <w:tab/>
+      </w:r>
+      <w:r>
+        <w:rPr>
+          <w:sz w:val="20"/>
+          <w:szCs w:val="20"/>
+          <w:lang w:val="en-US"/>
+        </w:rPr>
+        <w:tab/>
+      </w:r>
+      <w:r>
+        <w:rPr>
+          <w:sz w:val="20"/>
+          <w:szCs w:val="20"/>
+          <w:lang w:val="en-US"/>
+        </w:rPr>
+        <w:tab/>
+        <w:t>&lt;/object&gt;</w:t>
+      </w:r>
+    </w:p>
+    <w:p>
+      <w:pPr>
+        <w:rPr>
+          <w:sz w:val="20"/>
+          <w:szCs w:val="20"/>
+          <w:lang w:val="en-US"/>
+        </w:rPr>
+      </w:pPr>
+      <w:r>
+        <w:rPr>
+          <w:sz w:val="20"/>
+          <w:szCs w:val="20"/>
+          <w:lang w:val="en-US"/>
+        </w:rPr>
+        <w:tab/>
+      </w:r>
+      <w:r>
+        <w:rPr>
+          <w:sz w:val="20"/>
+          <w:szCs w:val="20"/>
+          <w:lang w:val="en-US"/>
+        </w:rPr>
+        <w:tab/>
+        <w:t>&lt;/reference&gt;</w:t>
+      </w:r>
+    </w:p>
+    <w:p>
+      <w:pPr>
+        <w:rPr>
+          <w:sz w:val="20"/>
+          <w:szCs w:val="20"/>
+          <w:lang w:val="en-US"/>
+        </w:rPr>
+      </w:pPr>
+      <w:r>
+        <w:rPr>
+          <w:sz w:val="20"/>
+          <w:szCs w:val="20"/>
+          <w:lang w:val="en-US"/>
+        </w:rPr>
+        <w:tab/>
+        <w:t>&lt;/object&gt;</w:t>
+      </w:r>
+    </w:p>
+    <w:p>
+      <w:pPr>
+        <w:rPr>
+          <w:sz w:val="20"/>
+          <w:szCs w:val="20"/>
+          <w:lang w:val="en-US"/>
+        </w:rPr>
+      </w:pPr>
+      <w:r>
+        <w:rPr>
+          <w:sz w:val="20"/>
+          <w:szCs w:val="20"/>
+          <w:lang w:val="en-US"/>
+        </w:rPr>
+        <w:t>&lt;/template&gt;</w:t>
+      </w:r>
+    </w:p>
+    <w:p>
+      <w:pPr>
+        <w:rPr>
+          <w:sz w:val="20"/>
+          <w:szCs w:val="20"/>
+          <w:lang w:val="en-US"/>
+        </w:rPr>
+      </w:pPr>
+      <w:r>
+        <w:rPr>
+          <w:sz w:val="20"/>
+          <w:szCs w:val="20"/>
+          <w:lang w:val="en-US"/>
+        </w:rPr>
+        <w:t>&lt;set quantity="10000" id="</w:t>
+      </w:r>
+      <w:proofErr w:type="spellStart"/>
+      <w:r>
+        <w:rPr>
+          <w:sz w:val="20"/>
+          <w:szCs w:val="20"/>
+          <w:lang w:val="en-US"/>
+        </w:rPr>
+        <w:t>genericIncoming</w:t>
+      </w:r>
+      <w:proofErr w:type="spellEnd"/>
+      <w:r>
+        <w:rPr>
+          <w:sz w:val="20"/>
+          <w:szCs w:val="20"/>
+          <w:lang w:val="en-US"/>
+        </w:rPr>
+        <w:t>"&gt;</w:t>
+      </w:r>
+    </w:p>
+    <w:p>
+      <w:pPr>
+        <w:rPr>
+          <w:sz w:val="20"/>
+          <w:szCs w:val="20"/>
+          <w:lang w:val="en-US"/>
+        </w:rPr>
+      </w:pPr>
+      <w:r>
+        <w:rPr>
+          <w:sz w:val="20"/>
+          <w:szCs w:val="20"/>
+          <w:lang w:val="en-US"/>
+        </w:rPr>
+        <w:tab/>
+        <w:t>&lt;object type="</w:t>
+      </w:r>
+      <w:proofErr w:type="spellStart"/>
+      <w:r>
+        <w:rPr>
+          <w:sz w:val="20"/>
+          <w:szCs w:val="20"/>
+          <w:lang w:val="en-US"/>
+        </w:rPr>
+        <w:t>Incoming_Document</w:t>
+      </w:r>
+      <w:proofErr w:type="spellEnd"/>
+      <w:r>
+        <w:rPr>
+          <w:sz w:val="20"/>
+          <w:szCs w:val="20"/>
+          <w:lang w:val="en-US"/>
+        </w:rPr>
+        <w:t>"&gt;</w:t>
+      </w:r>
+    </w:p>
+    <w:p>
+      <w:pPr>
+        <w:rPr>
+          <w:sz w:val="20"/>
+          <w:szCs w:val="20"/>
+          <w:lang w:val="en-US"/>
+        </w:rPr>
+      </w:pPr>
+      <w:r>
+        <w:rPr>
+          <w:sz w:val="20"/>
+          <w:szCs w:val="20"/>
+          <w:lang w:val="en-US"/>
+        </w:rPr>
+        <w:tab/>
+      </w:r>
+      <w:r>
+        <w:rPr>
+          <w:sz w:val="20"/>
+          <w:szCs w:val="20"/>
+          <w:lang w:val="en-US"/>
+        </w:rPr>
+        <w:tab/>
+        <w:t>&lt;string length="3"/&gt;</w:t>
+      </w:r>
+    </w:p>
+    <w:p>
+      <w:pPr>
+        <w:rPr>
+          <w:sz w:val="20"/>
+          <w:szCs w:val="20"/>
+          <w:lang w:val="en-US"/>
+        </w:rPr>
+      </w:pPr>
+      <w:r>
+        <w:rPr>
+          <w:sz w:val="20"/>
+          <w:szCs w:val="20"/>
+          <w:lang w:val="en-US"/>
+        </w:rPr>
+        <w:tab/>
+      </w:r>
+      <w:r>
+        <w:rPr>
+          <w:sz w:val="20"/>
+          <w:szCs w:val="20"/>
+          <w:lang w:val="en-US"/>
+        </w:rPr>
+        <w:tab/>
+        <w:t>&lt;string name="</w:t>
+      </w:r>
+      <w:proofErr w:type="spellStart"/>
+      <w:r>
+        <w:rPr>
+          <w:sz w:val="20"/>
+          <w:szCs w:val="20"/>
+          <w:lang w:val="en-US"/>
+        </w:rPr>
+        <w:t>Registration_Number</w:t>
+      </w:r>
+      <w:proofErr w:type="spellEnd"/>
+      <w:r>
+        <w:rPr>
+          <w:sz w:val="20"/>
+          <w:szCs w:val="20"/>
+          <w:lang w:val="en-US"/>
+        </w:rPr>
+        <w:t>" length="10"/&gt;</w:t>
+      </w:r>
+    </w:p>
+    <w:p>
+      <w:pPr>
+        <w:rPr>
+          <w:sz w:val="20"/>
+          <w:szCs w:val="20"/>
+          <w:lang w:val="en-US"/>
+        </w:rPr>
+      </w:pPr>
+      <w:r>
+        <w:rPr>
+          <w:sz w:val="20"/>
+          <w:szCs w:val="20"/>
+          <w:lang w:val="en-US"/>
+        </w:rPr>
+        <w:tab/>
+      </w:r>
+      <w:r>
+        <w:rPr>
+          <w:sz w:val="20"/>
+          <w:szCs w:val="20"/>
+          <w:lang w:val="en-US"/>
+        </w:rPr>
+        <w:tab/>
+        <w:t xml:space="preserve">&lt;string name="Description" </w:t>
+      </w:r>
+      <w:proofErr w:type="spellStart"/>
+      <w:r>
+        <w:rPr>
+          <w:sz w:val="20"/>
+          <w:szCs w:val="20"/>
+          <w:lang w:val="en-US"/>
+        </w:rPr>
+        <w:t>minLength</w:t>
+      </w:r>
+      <w:proofErr w:type="spellEnd"/>
+      <w:r>
+        <w:rPr>
+          <w:sz w:val="20"/>
+          <w:szCs w:val="20"/>
+          <w:lang w:val="en-US"/>
+        </w:rPr>
+        <w:t xml:space="preserve">="0" </w:t>
+      </w:r>
+      <w:proofErr w:type="spellStart"/>
+      <w:r>
+        <w:rPr>
+          <w:sz w:val="20"/>
+          <w:szCs w:val="20"/>
+          <w:lang w:val="en-US"/>
+        </w:rPr>
+        <w:t>maxLength</w:t>
+      </w:r>
+      <w:proofErr w:type="spellEnd"/>
+      <w:r>
+        <w:rPr>
+          <w:sz w:val="20"/>
+          <w:szCs w:val="20"/>
+          <w:lang w:val="en-US"/>
+        </w:rPr>
+        <w:t>="20"/&gt;</w:t>
+      </w:r>
+    </w:p>
+    <w:p>
+      <w:pPr>
+        <w:rPr>
+          <w:sz w:val="20"/>
+          <w:szCs w:val="20"/>
+          <w:lang w:val="en-US"/>
+        </w:rPr>
+      </w:pPr>
+      <w:r>
+        <w:rPr>
+          <w:sz w:val="20"/>
+          <w:szCs w:val="20"/>
+          <w:lang w:val="en-US"/>
+        </w:rPr>
+        <w:tab/>
+      </w:r>
+      <w:r>
+        <w:rPr>
+          <w:sz w:val="20"/>
+          <w:szCs w:val="20"/>
+          <w:lang w:val="en-US"/>
+        </w:rPr>
+        <w:tab/>
+        <w:t>&lt;</w:t>
+      </w:r>
+      <w:proofErr w:type="spellStart"/>
+      <w:r>
+        <w:rPr>
+          <w:sz w:val="20"/>
+          <w:szCs w:val="20"/>
+          <w:lang w:val="en-US"/>
+        </w:rPr>
+        <w:t>dateTime</w:t>
+      </w:r>
+      <w:proofErr w:type="spellEnd"/>
+      <w:r>
+        <w:rPr>
+          <w:sz w:val="20"/>
+          <w:szCs w:val="20"/>
+          <w:lang w:val="en-US"/>
+        </w:rPr>
+        <w:t xml:space="preserve"> name="</w:t>
+      </w:r>
+      <w:proofErr w:type="spellStart"/>
+      <w:r>
+        <w:rPr>
+          <w:sz w:val="20"/>
+          <w:szCs w:val="20"/>
+          <w:lang w:val="en-US"/>
+        </w:rPr>
+        <w:t>Registration_Date</w:t>
+      </w:r>
+      <w:proofErr w:type="spellEnd"/>
+      <w:r>
+        <w:rPr>
+          <w:sz w:val="20"/>
+          <w:szCs w:val="20"/>
+          <w:lang w:val="en-US"/>
+        </w:rPr>
+        <w:t xml:space="preserve">" </w:t>
+      </w:r>
+      <w:proofErr w:type="spellStart"/>
+      <w:r>
+        <w:rPr>
+          <w:sz w:val="20"/>
+          <w:szCs w:val="20"/>
+          <w:lang w:val="en-US"/>
+        </w:rPr>
+        <w:t>minValue</w:t>
+      </w:r>
+      <w:proofErr w:type="spellEnd"/>
+      <w:r>
+        <w:rPr>
+          <w:sz w:val="20"/>
+          <w:szCs w:val="20"/>
+          <w:lang w:val="en-US"/>
+        </w:rPr>
+        <w:t xml:space="preserve">="01.01.2010" </w:t>
+      </w:r>
+      <w:proofErr w:type="spellStart"/>
+      <w:r>
+        <w:rPr>
+          <w:sz w:val="20"/>
+          <w:szCs w:val="20"/>
+          <w:lang w:val="en-US"/>
+        </w:rPr>
+        <w:t>maxValue</w:t>
+      </w:r>
+      <w:proofErr w:type="spellEnd"/>
+      <w:r>
+        <w:rPr>
+          <w:sz w:val="20"/>
+          <w:szCs w:val="20"/>
+          <w:lang w:val="en-US"/>
+        </w:rPr>
+        <w:t>="31.12.2013"/&gt;</w:t>
+      </w:r>
+    </w:p>
+    <w:p>
+      <w:pPr>
+        <w:rPr>
+          <w:sz w:val="20"/>
+          <w:szCs w:val="20"/>
+          <w:lang w:val="en-US"/>
+        </w:rPr>
+      </w:pPr>
+      <w:r>
+        <w:rPr>
+          <w:sz w:val="20"/>
+          <w:szCs w:val="20"/>
+          <w:lang w:val="en-US"/>
+        </w:rPr>
+        <w:tab/>
+      </w:r>
+      <w:r>
+        <w:rPr>
+          <w:sz w:val="20"/>
+          <w:szCs w:val="20"/>
+          <w:lang w:val="en-US"/>
+        </w:rPr>
+        <w:tab/>
+        <w:t>&lt;reference name="Author" type="Employee" /&gt;</w:t>
+      </w:r>
+    </w:p>
+    <w:p>
+      <w:pPr>
+        <w:rPr>
+          <w:sz w:val="20"/>
+          <w:szCs w:val="20"/>
+          <w:lang w:val="en-US"/>
+        </w:rPr>
+      </w:pPr>
+      <w:r>
+        <w:rPr>
+          <w:sz w:val="20"/>
+          <w:szCs w:val="20"/>
+          <w:lang w:val="en-US"/>
+        </w:rPr>
+        <w:tab/>
+      </w:r>
+      <w:r>
+        <w:rPr>
+          <w:sz w:val="20"/>
+          <w:szCs w:val="20"/>
+          <w:lang w:val="en-US"/>
+        </w:rPr>
+        <w:tab/>
+        <w:t>&lt;reference name="Attachment"&gt;</w:t>
+      </w:r>
+    </w:p>
+    <w:p>
+      <w:pPr>
+        <w:rPr>
+          <w:sz w:val="20"/>
+          <w:szCs w:val="20"/>
+          <w:lang w:val="en-US"/>
+        </w:rPr>
+      </w:pPr>
+      <w:r>
+        <w:rPr>
+          <w:sz w:val="20"/>
+          <w:szCs w:val="20"/>
+          <w:lang w:val="en-US"/>
+        </w:rPr>
+        <w:tab/>
+      </w:r>
+      <w:r>
+        <w:rPr>
+          <w:sz w:val="20"/>
+          <w:szCs w:val="20"/>
+          <w:lang w:val="en-US"/>
+        </w:rPr>
+        <w:tab/>
+      </w:r>
+      <w:r>
+        <w:rPr>
+          <w:sz w:val="20"/>
+          <w:szCs w:val="20"/>
+          <w:lang w:val="en-US"/>
+        </w:rPr>
+        <w:tab/>
+        <w:t>&lt;object type="Attachment&gt;</w:t>
+      </w:r>
+    </w:p>
+    <w:p>
+      <w:pPr>
+        <w:rPr>
+          <w:sz w:val="20"/>
+          <w:szCs w:val="20"/>
+          <w:lang w:val="en-US"/>
+        </w:rPr>
+      </w:pPr>
+      <w:r>
+        <w:rPr>
+          <w:sz w:val="20"/>
+          <w:szCs w:val="20"/>
+          <w:lang w:val="en-US"/>
+        </w:rPr>
+        <w:tab/>
+      </w:r>
+      <w:r>
+        <w:rPr>
+          <w:sz w:val="20"/>
+          <w:szCs w:val="20"/>
+          <w:lang w:val="en-US"/>
+        </w:rPr>
+        <w:tab/>
+      </w:r>
+      <w:r>
+        <w:rPr>
+          <w:sz w:val="20"/>
+          <w:szCs w:val="20"/>
+          <w:lang w:val="en-US"/>
+        </w:rPr>
+        <w:tab/>
+      </w:r>
+      <w:r>
+        <w:rPr>
+          <w:sz w:val="20"/>
+          <w:szCs w:val="20"/>
+          <w:lang w:val="en-US"/>
+        </w:rPr>
+        <w:tab/>
+        <w:t>&lt;string name="</w:t>
+      </w:r>
+      <w:proofErr w:type="spellStart"/>
+      <w:r>
+        <w:rPr>
+          <w:sz w:val="20"/>
+          <w:szCs w:val="20"/>
+          <w:lang w:val="en-US"/>
+        </w:rPr>
+        <w:t>Attachment_path</w:t>
+      </w:r>
+      <w:proofErr w:type="spellEnd"/>
+      <w:r>
+        <w:rPr>
+          <w:sz w:val="20"/>
+          <w:szCs w:val="20"/>
+          <w:lang w:val="en-US"/>
+        </w:rPr>
+        <w:t xml:space="preserve">" </w:t>
+      </w:r>
+      <w:proofErr w:type="spellStart"/>
+      <w:r>
+        <w:rPr>
+          <w:sz w:val="20"/>
+          <w:szCs w:val="20"/>
+          <w:lang w:val="en-US"/>
+        </w:rPr>
+        <w:t>minLength</w:t>
+      </w:r>
+      <w:proofErr w:type="spellEnd"/>
+      <w:r>
+        <w:rPr>
+          <w:sz w:val="20"/>
+          <w:szCs w:val="20"/>
+          <w:lang w:val="en-US"/>
+        </w:rPr>
+        <w:t xml:space="preserve">="10" </w:t>
+      </w:r>
+      <w:proofErr w:type="spellStart"/>
+      <w:r>
+        <w:rPr>
+          <w:sz w:val="20"/>
+          <w:szCs w:val="20"/>
+          <w:lang w:val="en-US"/>
+        </w:rPr>
+        <w:t>maxLength</w:t>
+      </w:r>
+      <w:proofErr w:type="spellEnd"/>
+      <w:r>
+        <w:rPr>
+          <w:sz w:val="20"/>
+          <w:szCs w:val="20"/>
+          <w:lang w:val="en-US"/>
+        </w:rPr>
+        <w:t>="100"/&gt;</w:t>
+      </w:r>
+    </w:p>
+    <w:p>
+      <w:pPr>
+        <w:rPr>
+          <w:sz w:val="20"/>
+          <w:szCs w:val="20"/>
+          <w:lang w:val="en-US"/>
+        </w:rPr>
+      </w:pPr>
+      <w:r>
+        <w:rPr>
+          <w:sz w:val="20"/>
+          <w:szCs w:val="20"/>
+          <w:lang w:val="en-US"/>
+        </w:rPr>
+        <w:tab/>
+      </w:r>
+      <w:r>
+        <w:rPr>
+          <w:sz w:val="20"/>
+          <w:szCs w:val="20"/>
+          <w:lang w:val="en-US"/>
+        </w:rPr>
+        <w:tab/>
+      </w:r>
+      <w:r>
+        <w:rPr>
+          <w:sz w:val="20"/>
+          <w:szCs w:val="20"/>
+          <w:lang w:val="en-US"/>
+        </w:rPr>
+        <w:tab/>
+        <w:t>&lt;/object&gt;</w:t>
+      </w:r>
+    </w:p>
+    <w:p>
+      <w:pPr>
+        <w:rPr>
+          <w:sz w:val="20"/>
+          <w:szCs w:val="20"/>
+          <w:lang w:val="en-US"/>
+        </w:rPr>
+      </w:pPr>
+      <w:r>
+        <w:rPr>
+          <w:sz w:val="20"/>
+          <w:szCs w:val="20"/>
+          <w:lang w:val="en-US"/>
+        </w:rPr>
+        <w:tab/>
+      </w:r>
+      <w:r>
+        <w:rPr>
+          <w:sz w:val="20"/>
+          <w:szCs w:val="20"/>
+          <w:lang w:val="en-US"/>
+        </w:rPr>
+        <w:tab/>
+        <w:t>&lt;/reference&gt;</w:t>
+      </w:r>
+    </w:p>
+    <w:p>
+      <w:pPr>
+        <w:rPr>
+          <w:sz w:val="20"/>
+          <w:szCs w:val="20"/>
+          <w:lang w:val="en-US"/>
+        </w:rPr>
+      </w:pPr>
+      <w:r>
+        <w:rPr>
+          <w:sz w:val="20"/>
+          <w:szCs w:val="20"/>
+          <w:lang w:val="en-US"/>
+        </w:rPr>
+        <w:tab/>
+      </w:r>
+      <w:r>
+        <w:rPr>
+          <w:sz w:val="20"/>
+          <w:szCs w:val="20"/>
+          <w:lang w:val="en-US"/>
+        </w:rPr>
+        <w:tab/>
+        <w:t xml:space="preserve">&lt;children </w:t>
+      </w:r>
+      <w:proofErr w:type="spellStart"/>
+      <w:r>
+        <w:rPr>
+          <w:sz w:val="20"/>
+          <w:szCs w:val="20"/>
+          <w:lang w:val="en-US"/>
+        </w:rPr>
+        <w:t>minQuantity</w:t>
+      </w:r>
+      <w:proofErr w:type="spellEnd"/>
+      <w:r>
+        <w:rPr>
+          <w:sz w:val="20"/>
+          <w:szCs w:val="20"/>
+          <w:lang w:val="en-US"/>
+        </w:rPr>
+        <w:t xml:space="preserve">="6" </w:t>
+      </w:r>
+      <w:proofErr w:type="spellStart"/>
+      <w:r>
+        <w:rPr>
+          <w:sz w:val="20"/>
+          <w:szCs w:val="20"/>
+          <w:lang w:val="en-US"/>
+        </w:rPr>
+        <w:t>maxQuantity</w:t>
+      </w:r>
+      <w:proofErr w:type="spellEnd"/>
+      <w:r>
+        <w:rPr>
+          <w:sz w:val="20"/>
+          <w:szCs w:val="20"/>
+          <w:lang w:val="en-US"/>
+        </w:rPr>
+        <w:t>="8"&gt;</w:t>
+      </w:r>
+    </w:p>
+    <w:p>
+      <w:pPr>
+        <w:rPr>
+          <w:sz w:val="20"/>
+          <w:szCs w:val="20"/>
+          <w:lang w:val="en-US"/>
+        </w:rPr>
+      </w:pPr>
+      <w:r>
+        <w:rPr>
+          <w:sz w:val="20"/>
+          <w:szCs w:val="20"/>
+          <w:lang w:val="en-US"/>
+        </w:rPr>
+        <w:tab/>
+      </w:r>
+      <w:r>
+        <w:rPr>
+          <w:sz w:val="20"/>
+          <w:szCs w:val="20"/>
+          <w:lang w:val="en-US"/>
+        </w:rPr>
+        <w:tab/>
+      </w:r>
+      <w:r>
+        <w:rPr>
+          <w:sz w:val="20"/>
+          <w:szCs w:val="20"/>
+          <w:lang w:val="en-US"/>
+        </w:rPr>
+        <w:tab/>
+        <w:t>&lt;object type="Visa"&gt;</w:t>
+      </w:r>
+    </w:p>
+    <w:p>
+      <w:pPr>
+        <w:rPr>
+          <w:sz w:val="20"/>
+          <w:szCs w:val="20"/>
+          <w:lang w:val="en-US"/>
+        </w:rPr>
+      </w:pPr>
+      <w:r>
+        <w:rPr>
+          <w:sz w:val="20"/>
+          <w:szCs w:val="20"/>
+          <w:lang w:val="en-US"/>
+        </w:rPr>
+        <w:lastRenderedPageBreak/>
+        <w:tab/>
+      </w:r>
+      <w:r>
+        <w:rPr>
+          <w:sz w:val="20"/>
+          <w:szCs w:val="20"/>
+          <w:lang w:val="en-US"/>
+        </w:rPr>
+        <w:tab/>
+      </w:r>
+      <w:r>
+        <w:rPr>
+          <w:sz w:val="20"/>
+          <w:szCs w:val="20"/>
+          <w:lang w:val="en-US"/>
+        </w:rPr>
+        <w:tab/>
+      </w:r>
+      <w:r>
+        <w:rPr>
+          <w:sz w:val="20"/>
+          <w:szCs w:val="20"/>
+          <w:lang w:val="en-US"/>
+        </w:rPr>
+        <w:tab/>
+        <w:t>&lt;string name="</w:t>
+      </w:r>
+      <w:proofErr w:type="spellStart"/>
+      <w:r>
+        <w:rPr>
+          <w:sz w:val="20"/>
+          <w:szCs w:val="20"/>
+          <w:lang w:val="en-US"/>
+        </w:rPr>
+        <w:t>Attachment_path</w:t>
+      </w:r>
+      <w:proofErr w:type="spellEnd"/>
+      <w:r>
+        <w:rPr>
+          <w:sz w:val="20"/>
+          <w:szCs w:val="20"/>
+          <w:lang w:val="en-US"/>
+        </w:rPr>
+        <w:t xml:space="preserve">" </w:t>
+      </w:r>
+      <w:proofErr w:type="spellStart"/>
+      <w:r>
+        <w:rPr>
+          <w:sz w:val="20"/>
+          <w:szCs w:val="20"/>
+          <w:lang w:val="en-US"/>
+        </w:rPr>
+        <w:t>minLength</w:t>
+      </w:r>
+      <w:proofErr w:type="spellEnd"/>
+      <w:r>
+        <w:rPr>
+          <w:sz w:val="20"/>
+          <w:szCs w:val="20"/>
+          <w:lang w:val="en-US"/>
+        </w:rPr>
+        <w:t xml:space="preserve">="10" </w:t>
+      </w:r>
+      <w:proofErr w:type="spellStart"/>
+      <w:r>
+        <w:rPr>
+          <w:sz w:val="20"/>
+          <w:szCs w:val="20"/>
+          <w:lang w:val="en-US"/>
+        </w:rPr>
+        <w:t>maxLength</w:t>
+      </w:r>
+      <w:proofErr w:type="spellEnd"/>
+      <w:r>
+        <w:rPr>
+          <w:sz w:val="20"/>
+          <w:szCs w:val="20"/>
+          <w:lang w:val="en-US"/>
+        </w:rPr>
+        <w:t>="100"/&gt;</w:t>
+      </w:r>
+    </w:p>
+    <w:p>
+      <w:pPr>
+        <w:rPr>
+          <w:sz w:val="20"/>
+          <w:szCs w:val="20"/>
+          <w:lang w:val="en-US"/>
+        </w:rPr>
+      </w:pPr>
+      <w:r>
+        <w:rPr>
+          <w:sz w:val="20"/>
+          <w:szCs w:val="20"/>
+          <w:lang w:val="en-US"/>
+        </w:rPr>
+        <w:tab/>
+      </w:r>
+      <w:r>
+        <w:rPr>
+          <w:sz w:val="20"/>
+          <w:szCs w:val="20"/>
+          <w:lang w:val="en-US"/>
+        </w:rPr>
+        <w:tab/>
+      </w:r>
+      <w:r>
+        <w:rPr>
+          <w:sz w:val="20"/>
+          <w:szCs w:val="20"/>
+          <w:lang w:val="en-US"/>
+        </w:rPr>
+        <w:tab/>
+      </w:r>
+      <w:r>
+        <w:rPr>
+          <w:sz w:val="20"/>
+          <w:szCs w:val="20"/>
+          <w:lang w:val="en-US"/>
+        </w:rPr>
+        <w:tab/>
+        <w:t xml:space="preserve">&lt;reference name="parent" </w:t>
+      </w:r>
+      <w:proofErr w:type="spellStart"/>
+      <w:r>
+        <w:rPr>
+          <w:sz w:val="20"/>
+          <w:szCs w:val="20"/>
           <w:lang w:val="en-US"/>
         </w:rPr>
         <w:t>parentReference</w:t>
       </w:r>
       <w:proofErr w:type="spellEnd"/>
       <w:r>
-        <w:t xml:space="preserve">, установленным в </w:t>
-      </w:r>
-      <w:r>
-        <w:rPr>
-          <w:lang w:val="en-US"/>
-        </w:rPr>
-        <w:t>true</w:t>
-      </w:r>
-      <w:r>
-        <w:t>.</w:t>
-      </w:r>
-    </w:p>
-    <w:p>
-      <w:pPr>
-        <w:ind w:firstLine="0"/>
-      </w:pPr>
-    </w:p>
-    <w:p>
-      <w:pPr>
-        <w:pStyle w:val="2"/>
-      </w:pPr>
-      <w:r>
-        <w:t xml:space="preserve">Пример </w:t>
-      </w:r>
-      <w:r>
-        <w:rPr>
-          <w:lang w:val="en-US"/>
-        </w:rPr>
-        <w:t>xml</w:t>
-      </w:r>
-      <w:r>
-        <w:t xml:space="preserve"> </w:t>
-      </w:r>
-      <w:r>
-        <w:t>с командами создания объектов.</w:t>
-      </w:r>
-    </w:p>
-    <w:p>
-      <w:pPr>
-        <w:jc w:val="left"/>
-        <w:rPr>
-          <w:sz w:val="20"/>
-          <w:szCs w:val="20"/>
-          <w:lang w:val="en-US"/>
-        </w:rPr>
-      </w:pPr>
-      <w:r>
-        <w:rPr>
-          <w:sz w:val="20"/>
-          <w:szCs w:val="20"/>
-          <w:lang w:val="en-US"/>
-        </w:rPr>
-        <w:t>&lt;</w:t>
-      </w:r>
-      <w:proofErr w:type="gramStart"/>
-      <w:r>
-        <w:rPr>
-          <w:sz w:val="20"/>
-          <w:szCs w:val="20"/>
-          <w:lang w:val="en-US"/>
-        </w:rPr>
-        <w:t>object</w:t>
-      </w:r>
-      <w:proofErr w:type="gramEnd"/>
-      <w:r>
-        <w:rPr>
-          <w:sz w:val="20"/>
-          <w:szCs w:val="20"/>
-          <w:lang w:val="en-US"/>
-        </w:rPr>
-        <w:t>&gt;</w:t>
-      </w:r>
-    </w:p>
-    <w:p>
-      <w:pPr>
-        <w:jc w:val="left"/>
-        <w:rPr>
-          <w:sz w:val="20"/>
-          <w:szCs w:val="20"/>
-          <w:lang w:val="en-US"/>
-        </w:rPr>
-      </w:pPr>
-      <w:r>
-        <w:rPr>
-          <w:sz w:val="20"/>
-          <w:szCs w:val="20"/>
-          <w:lang w:val="en-US"/>
-        </w:rPr>
-        <w:tab/>
-        <w:t xml:space="preserve">&lt;string name="Name" </w:t>
-      </w:r>
-      <w:proofErr w:type="spellStart"/>
-      <w:r>
-        <w:rPr>
-          <w:sz w:val="20"/>
-          <w:szCs w:val="20"/>
-          <w:lang w:val="en-US"/>
-        </w:rPr>
-        <w:t>minLength</w:t>
-      </w:r>
-      <w:proofErr w:type="spellEnd"/>
-      <w:r>
-        <w:rPr>
-          <w:sz w:val="20"/>
-          <w:szCs w:val="20"/>
-          <w:lang w:val="en-US"/>
-        </w:rPr>
-        <w:t xml:space="preserve">="4" </w:t>
-      </w:r>
-      <w:proofErr w:type="spellStart"/>
-      <w:r>
-        <w:rPr>
-          <w:sz w:val="20"/>
-          <w:szCs w:val="20"/>
-          <w:lang w:val="en-US"/>
-        </w:rPr>
-        <w:t>maxLength</w:t>
-      </w:r>
-      <w:proofErr w:type="spellEnd"/>
-      <w:r>
-        <w:rPr>
-          <w:sz w:val="20"/>
-          <w:szCs w:val="20"/>
-          <w:lang w:val="en-US"/>
-        </w:rPr>
-        <w:t>="32"/&gt;</w:t>
-      </w:r>
-    </w:p>
-    <w:p>
-      <w:pPr>
-        <w:jc w:val="left"/>
-        <w:rPr>
-          <w:sz w:val="20"/>
-          <w:szCs w:val="20"/>
-          <w:lang w:val="en-US"/>
-        </w:rPr>
-      </w:pPr>
-      <w:r>
-        <w:rPr>
-          <w:sz w:val="20"/>
-          <w:szCs w:val="20"/>
-          <w:lang w:val="en-US"/>
-        </w:rPr>
-        <w:t>&lt;/</w:t>
-      </w:r>
-      <w:r>
-        <w:rPr>
-          <w:sz w:val="20"/>
-          <w:szCs w:val="20"/>
-          <w:lang w:val="en-US"/>
-        </w:rPr>
-        <w:t>object</w:t>
-      </w:r>
-      <w:r>
-        <w:rPr>
-          <w:sz w:val="20"/>
-          <w:szCs w:val="20"/>
-          <w:lang w:val="en-US"/>
-        </w:rPr>
-        <w:t>&gt;</w:t>
-      </w:r>
-    </w:p>
-    <w:p>
-      <w:pPr>
-        <w:jc w:val="left"/>
-        <w:rPr>
-          <w:sz w:val="20"/>
-          <w:szCs w:val="20"/>
-          <w:lang w:val="en-US"/>
-        </w:rPr>
-      </w:pPr>
-      <w:r>
-        <w:rPr>
-          <w:sz w:val="20"/>
-          <w:szCs w:val="20"/>
-          <w:lang w:val="en-US"/>
-        </w:rPr>
-        <w:t>&lt;</w:t>
-      </w:r>
-      <w:r>
-        <w:rPr>
-          <w:sz w:val="20"/>
-          <w:szCs w:val="20"/>
-          <w:lang w:val="en-US"/>
-        </w:rPr>
-        <w:t>object</w:t>
-      </w:r>
-      <w:r>
-        <w:rPr>
-          <w:sz w:val="20"/>
-          <w:szCs w:val="20"/>
-          <w:lang w:val="en-US"/>
-        </w:rPr>
-        <w:t xml:space="preserve"> type="</w:t>
-      </w:r>
-      <w:proofErr w:type="spellStart"/>
-      <w:r>
-        <w:rPr>
-          <w:sz w:val="20"/>
-          <w:szCs w:val="20"/>
-          <w:lang w:val="en-US"/>
-        </w:rPr>
-        <w:t>Outcoming_Document</w:t>
-      </w:r>
-      <w:proofErr w:type="spellEnd"/>
-      <w:r>
-        <w:rPr>
-          <w:sz w:val="20"/>
-          <w:szCs w:val="20"/>
-          <w:lang w:val="en-US"/>
-        </w:rPr>
-        <w:t>"&gt;</w:t>
-      </w:r>
-    </w:p>
-    <w:p>
-      <w:pPr>
-        <w:jc w:val="left"/>
-        <w:rPr>
-          <w:sz w:val="20"/>
-          <w:szCs w:val="20"/>
-          <w:lang w:val="en-US"/>
-        </w:rPr>
-      </w:pPr>
-      <w:r>
-        <w:rPr>
-          <w:sz w:val="20"/>
-          <w:szCs w:val="20"/>
-          <w:lang w:val="en-US"/>
-        </w:rPr>
-        <w:tab/>
-        <w:t>&lt;reference name="Attachment"&gt;</w:t>
-      </w:r>
-    </w:p>
-    <w:p>
-      <w:pPr>
-        <w:jc w:val="left"/>
-        <w:rPr>
-          <w:sz w:val="20"/>
-          <w:szCs w:val="20"/>
-          <w:lang w:val="en-US"/>
-        </w:rPr>
-      </w:pPr>
-      <w:r>
-        <w:rPr>
-          <w:sz w:val="20"/>
-          <w:szCs w:val="20"/>
-          <w:lang w:val="en-US"/>
-        </w:rPr>
-        <w:tab/>
-      </w:r>
-      <w:r>
-        <w:rPr>
-          <w:sz w:val="20"/>
-          <w:szCs w:val="20"/>
-          <w:lang w:val="en-US"/>
-        </w:rPr>
-        <w:tab/>
-      </w:r>
-      <w:r>
-        <w:rPr>
-          <w:sz w:val="20"/>
-          <w:szCs w:val="20"/>
-          <w:lang w:val="en-US"/>
-        </w:rPr>
-        <w:tab/>
-        <w:t>&lt;object type="Attachment&gt;</w:t>
-      </w:r>
-    </w:p>
-    <w:p>
-      <w:pPr>
-        <w:jc w:val="left"/>
-        <w:rPr>
-          <w:sz w:val="20"/>
-          <w:szCs w:val="20"/>
-          <w:lang w:val="en-US"/>
-        </w:rPr>
-      </w:pPr>
-      <w:r>
-        <w:rPr>
-          <w:sz w:val="20"/>
-          <w:szCs w:val="20"/>
-          <w:lang w:val="en-US"/>
-        </w:rPr>
-        <w:tab/>
-      </w:r>
-      <w:r>
-        <w:rPr>
-          <w:sz w:val="20"/>
-          <w:szCs w:val="20"/>
-          <w:lang w:val="en-US"/>
-        </w:rPr>
-        <w:tab/>
-      </w:r>
-      <w:r>
-        <w:rPr>
-          <w:sz w:val="20"/>
-          <w:szCs w:val="20"/>
-          <w:lang w:val="en-US"/>
-        </w:rPr>
-        <w:tab/>
-      </w:r>
-      <w:r>
-        <w:rPr>
-          <w:sz w:val="20"/>
-          <w:szCs w:val="20"/>
-          <w:lang w:val="en-US"/>
-        </w:rPr>
-        <w:tab/>
-        <w:t>&lt;string name="</w:t>
-      </w:r>
-      <w:proofErr w:type="spellStart"/>
-      <w:r>
-        <w:rPr>
-          <w:sz w:val="20"/>
-          <w:szCs w:val="20"/>
-          <w:lang w:val="en-US"/>
-        </w:rPr>
-        <w:t>Attachment_path</w:t>
+        <w:rPr>
+          <w:sz w:val="20"/>
+          <w:szCs w:val="20"/>
+          <w:lang w:val="en-US"/>
+        </w:rPr>
+        <w:t>="true"/&gt;</w:t>
+      </w:r>
+    </w:p>
+    <w:p>
+      <w:pPr>
+        <w:rPr>
+          <w:sz w:val="20"/>
+          <w:szCs w:val="20"/>
+          <w:lang w:val="en-US"/>
+        </w:rPr>
+      </w:pPr>
+      <w:r>
+        <w:rPr>
+          <w:sz w:val="20"/>
+          <w:szCs w:val="20"/>
+          <w:lang w:val="en-US"/>
+        </w:rPr>
+        <w:tab/>
+      </w:r>
+      <w:r>
+        <w:rPr>
+          <w:sz w:val="20"/>
+          <w:szCs w:val="20"/>
+          <w:lang w:val="en-US"/>
+        </w:rPr>
+        <w:tab/>
+      </w:r>
+      <w:r>
+        <w:rPr>
+          <w:sz w:val="20"/>
+          <w:szCs w:val="20"/>
+          <w:lang w:val="en-US"/>
+        </w:rPr>
+        <w:tab/>
+        <w:t>&lt;/object&gt;</w:t>
+      </w:r>
+    </w:p>
+    <w:p>
+      <w:pPr>
+        <w:rPr>
+          <w:sz w:val="20"/>
+          <w:szCs w:val="20"/>
+          <w:lang w:val="en-US"/>
+        </w:rPr>
+      </w:pPr>
+      <w:r>
+        <w:rPr>
+          <w:sz w:val="20"/>
+          <w:szCs w:val="20"/>
+          <w:lang w:val="en-US"/>
+        </w:rPr>
+        <w:tab/>
+      </w:r>
+      <w:r>
+        <w:rPr>
+          <w:sz w:val="20"/>
+          <w:szCs w:val="20"/>
+          <w:lang w:val="en-US"/>
+        </w:rPr>
+        <w:tab/>
+        <w:t>&lt;/children&gt;</w:t>
+      </w:r>
+    </w:p>
+    <w:p>
+      <w:pPr>
+        <w:rPr>
+          <w:sz w:val="20"/>
+          <w:szCs w:val="20"/>
+          <w:lang w:val="en-US"/>
+        </w:rPr>
+      </w:pPr>
+      <w:r>
+        <w:rPr>
+          <w:sz w:val="20"/>
+          <w:szCs w:val="20"/>
+          <w:lang w:val="en-US"/>
+        </w:rPr>
+        <w:tab/>
+      </w:r>
+      <w:r>
+        <w:rPr>
+          <w:sz w:val="20"/>
+          <w:szCs w:val="20"/>
+          <w:lang w:val="en-US"/>
+        </w:rPr>
+        <w:tab/>
+        <w:t xml:space="preserve">&lt;children </w:t>
+      </w:r>
+      <w:proofErr w:type="spellStart"/>
+      <w:r>
+        <w:rPr>
+          <w:sz w:val="20"/>
+          <w:szCs w:val="20"/>
+          <w:lang w:val="en-US"/>
+        </w:rPr>
+        <w:t>minQuantity</w:t>
+      </w:r>
+      <w:proofErr w:type="spellEnd"/>
+      <w:r>
+        <w:rPr>
+          <w:sz w:val="20"/>
+          <w:szCs w:val="20"/>
+          <w:lang w:val="en-US"/>
+        </w:rPr>
+        <w:t xml:space="preserve">="0" </w:t>
+      </w:r>
+      <w:proofErr w:type="spellStart"/>
+      <w:r>
+        <w:rPr>
+          <w:sz w:val="20"/>
+          <w:szCs w:val="20"/>
+          <w:lang w:val="en-US"/>
+        </w:rPr>
+        <w:t>maxQuantity</w:t>
+      </w:r>
+      <w:proofErr w:type="spellEnd"/>
+      <w:r>
+        <w:rPr>
+          <w:sz w:val="20"/>
+          <w:szCs w:val="20"/>
+          <w:lang w:val="en-US"/>
+        </w:rPr>
+        <w:t xml:space="preserve">="3" </w:t>
+      </w:r>
+      <w:proofErr w:type="spellStart"/>
+      <w:r>
+        <w:rPr>
+          <w:sz w:val="20"/>
+          <w:szCs w:val="20"/>
+          <w:lang w:val="en-US"/>
+        </w:rPr>
+        <w:t>minTreeDepth</w:t>
+      </w:r>
+      <w:proofErr w:type="spellEnd"/>
+      <w:r>
+        <w:rPr>
+          <w:sz w:val="20"/>
+          <w:szCs w:val="20"/>
+          <w:lang w:val="en-US"/>
+        </w:rPr>
+        <w:t xml:space="preserve">="2" </w:t>
+      </w:r>
+      <w:proofErr w:type="spellStart"/>
+      <w:r>
+        <w:rPr>
+          <w:sz w:val="20"/>
+          <w:szCs w:val="20"/>
+          <w:lang w:val="en-US"/>
+        </w:rPr>
+        <w:t>maxTreeDepth</w:t>
+      </w:r>
+      <w:proofErr w:type="spellEnd"/>
+      <w:r>
+        <w:rPr>
+          <w:sz w:val="20"/>
+          <w:szCs w:val="20"/>
+          <w:lang w:val="en-US"/>
+        </w:rPr>
+        <w:t>="3"/&gt;</w:t>
+      </w:r>
+    </w:p>
+    <w:p>
+      <w:pPr>
+        <w:rPr>
+          <w:sz w:val="20"/>
+          <w:szCs w:val="20"/>
+          <w:lang w:val="en-US"/>
+        </w:rPr>
+      </w:pPr>
+      <w:r>
+        <w:rPr>
+          <w:sz w:val="20"/>
+          <w:szCs w:val="20"/>
+          <w:lang w:val="en-US"/>
+        </w:rPr>
+        <w:tab/>
+      </w:r>
+      <w:r>
+        <w:rPr>
+          <w:sz w:val="20"/>
+          <w:szCs w:val="20"/>
+          <w:lang w:val="en-US"/>
+        </w:rPr>
+        <w:tab/>
+        <w:t>&lt;long name="</w:t>
+      </w:r>
+      <w:proofErr w:type="spellStart"/>
+      <w:r>
+        <w:rPr>
+          <w:sz w:val="20"/>
+          <w:szCs w:val="20"/>
+          <w:lang w:val="en-US"/>
+        </w:rPr>
+        <w:t>Long_Field</w:t>
+      </w:r>
+      <w:proofErr w:type="spellEnd"/>
+      <w:r>
+        <w:rPr>
+          <w:sz w:val="20"/>
+          <w:szCs w:val="20"/>
+          <w:lang w:val="en-US"/>
+        </w:rPr>
+        <w:t xml:space="preserve">" value="0"/&gt; </w:t>
+      </w:r>
+    </w:p>
+    <w:p>
+      <w:pPr>
+        <w:rPr>
+          <w:sz w:val="20"/>
+          <w:szCs w:val="20"/>
+          <w:lang w:val="en-US"/>
+        </w:rPr>
+      </w:pPr>
+      <w:r>
+        <w:rPr>
+          <w:sz w:val="20"/>
+          <w:szCs w:val="20"/>
+          <w:lang w:val="en-US"/>
+        </w:rPr>
+        <w:tab/>
+      </w:r>
+      <w:r>
+        <w:rPr>
+          <w:sz w:val="20"/>
+          <w:szCs w:val="20"/>
+          <w:lang w:val="en-US"/>
+        </w:rPr>
+        <w:tab/>
+        <w:t>&lt;long name="</w:t>
+      </w:r>
+      <w:proofErr w:type="spellStart"/>
+      <w:r>
+        <w:rPr>
+          <w:sz w:val="20"/>
+          <w:szCs w:val="20"/>
+          <w:lang w:val="en-US"/>
+        </w:rPr>
+        <w:t>Another_Long_Field</w:t>
       </w:r>
       <w:proofErr w:type="spellEnd"/>
       <w:r>
@@ -2430,61 +4038,150 @@
           <w:szCs w:val="20"/>
           <w:lang w:val="en-US"/>
         </w:rPr>
-        <w:t>minLength</w:t>
-      </w:r>
-      <w:proofErr w:type="spellEnd"/>
-      <w:r>
-        <w:rPr>
-          <w:sz w:val="20"/>
-          <w:szCs w:val="20"/>
-          <w:lang w:val="en-US"/>
-        </w:rPr>
-        <w:t xml:space="preserve">="10" </w:t>
-      </w:r>
-      <w:proofErr w:type="spellStart"/>
-      <w:r>
-        <w:rPr>
-          <w:sz w:val="20"/>
-          <w:szCs w:val="20"/>
-          <w:lang w:val="en-US"/>
-        </w:rPr>
-        <w:t>maxLength</w:t>
-      </w:r>
-      <w:proofErr w:type="spellEnd"/>
-      <w:r>
-        <w:rPr>
-          <w:sz w:val="20"/>
-          <w:szCs w:val="20"/>
-          <w:lang w:val="en-US"/>
-        </w:rPr>
-        <w:t>="100"/&gt;</w:t>
-      </w:r>
-    </w:p>
-    <w:p>
-      <w:pPr>
-        <w:jc w:val="left"/>
-        <w:rPr>
-          <w:sz w:val="20"/>
-          <w:szCs w:val="20"/>
-          <w:lang w:val="en-US"/>
-        </w:rPr>
-      </w:pPr>
-      <w:r>
-        <w:rPr>
-          <w:sz w:val="20"/>
-          <w:szCs w:val="20"/>
-          <w:lang w:val="en-US"/>
-        </w:rPr>
-        <w:tab/>
-      </w:r>
-      <w:r>
-        <w:rPr>
-          <w:sz w:val="20"/>
-          <w:szCs w:val="20"/>
-          <w:lang w:val="en-US"/>
-        </w:rPr>
-        <w:tab/>
-      </w:r>
+        <w:t>minValue</w:t>
+      </w:r>
+      <w:proofErr w:type="spellEnd"/>
+      <w:r>
+        <w:rPr>
+          <w:sz w:val="20"/>
+          <w:szCs w:val="20"/>
+          <w:lang w:val="en-US"/>
+        </w:rPr>
+        <w:t xml:space="preserve">="0" </w:t>
+      </w:r>
+      <w:proofErr w:type="spellStart"/>
+      <w:r>
+        <w:rPr>
+          <w:sz w:val="20"/>
+          <w:szCs w:val="20"/>
+          <w:lang w:val="en-US"/>
+        </w:rPr>
+        <w:t>maxValue</w:t>
+      </w:r>
+      <w:proofErr w:type="spellEnd"/>
+      <w:r>
+        <w:rPr>
+          <w:sz w:val="20"/>
+          <w:szCs w:val="20"/>
+          <w:lang w:val="en-US"/>
+        </w:rPr>
+        <w:t xml:space="preserve">="777.777"/&gt; </w:t>
+      </w:r>
+    </w:p>
+    <w:p>
+      <w:pPr>
+        <w:rPr>
+          <w:sz w:val="20"/>
+          <w:szCs w:val="20"/>
+          <w:lang w:val="en-US"/>
+        </w:rPr>
+      </w:pPr>
+      <w:r>
+        <w:rPr>
+          <w:sz w:val="20"/>
+          <w:szCs w:val="20"/>
+          <w:lang w:val="en-US"/>
+        </w:rPr>
+        <w:tab/>
+      </w:r>
+      <w:r>
+        <w:rPr>
+          <w:sz w:val="20"/>
+          <w:szCs w:val="20"/>
+          <w:lang w:val="en-US"/>
+        </w:rPr>
+        <w:tab/>
+        <w:t>&lt;decimal name="something" value="88" /&gt;</w:t>
+      </w:r>
+    </w:p>
+    <w:p>
+      <w:pPr>
+        <w:rPr>
+          <w:sz w:val="20"/>
+          <w:szCs w:val="20"/>
+          <w:lang w:val="en-US"/>
+        </w:rPr>
+      </w:pPr>
+      <w:r>
+        <w:rPr>
+          <w:sz w:val="20"/>
+          <w:szCs w:val="20"/>
+          <w:lang w:val="en-US"/>
+        </w:rPr>
+        <w:tab/>
+      </w:r>
+      <w:r>
+        <w:rPr>
+          <w:sz w:val="20"/>
+          <w:szCs w:val="20"/>
+          <w:lang w:val="en-US"/>
+        </w:rPr>
+        <w:tab/>
+        <w:t>&lt;decimal name="</w:t>
+      </w:r>
+      <w:proofErr w:type="spellStart"/>
+      <w:r>
+        <w:rPr>
+          <w:sz w:val="20"/>
+          <w:szCs w:val="20"/>
+          <w:lang w:val="en-US"/>
+        </w:rPr>
+        <w:t>Decimal_Field</w:t>
+      </w:r>
+      <w:proofErr w:type="spellEnd"/>
+      <w:r>
+        <w:rPr>
+          <w:sz w:val="20"/>
+          <w:szCs w:val="20"/>
+          <w:lang w:val="en-US"/>
+        </w:rPr>
+        <w:t xml:space="preserve">" </w:t>
+      </w:r>
+      <w:proofErr w:type="spellStart"/>
+      <w:r>
+        <w:rPr>
+          <w:sz w:val="20"/>
+          <w:szCs w:val="20"/>
+          <w:lang w:val="en-US"/>
+        </w:rPr>
+        <w:t>minValue</w:t>
+      </w:r>
+      <w:proofErr w:type="spellEnd"/>
+      <w:r>
+        <w:rPr>
+          <w:sz w:val="20"/>
+          <w:szCs w:val="20"/>
+          <w:lang w:val="en-US"/>
+        </w:rPr>
+        <w:t xml:space="preserve">="0" </w:t>
+      </w:r>
+      <w:proofErr w:type="spellStart"/>
+      <w:r>
+        <w:rPr>
+          <w:sz w:val="20"/>
+          <w:szCs w:val="20"/>
+          <w:lang w:val="en-US"/>
+        </w:rPr>
+        <w:t>maxValue</w:t>
+      </w:r>
+      <w:proofErr w:type="spellEnd"/>
+      <w:r>
+        <w:rPr>
+          <w:sz w:val="20"/>
+          <w:szCs w:val="20"/>
+          <w:lang w:val="en-US"/>
+        </w:rPr>
+        <w:t>="777.777" /&gt;</w:t>
+      </w:r>
+    </w:p>
+    <w:p>
+      <w:pPr>
+        <w:rPr>
+          <w:sz w:val="20"/>
+          <w:szCs w:val="20"/>
+          <w:lang w:val="en-US"/>
+        </w:rPr>
+      </w:pPr>
       <w:r>
         <w:rPr>
           <w:sz w:val="20"/>
@@ -2497,1342 +4194,10 @@
     </w:p>
     <w:p>
       <w:pPr>
-        <w:jc w:val="left"/>
-        <w:rPr>
-          <w:sz w:val="20"/>
-          <w:szCs w:val="20"/>
-          <w:lang w:val="en-US"/>
-        </w:rPr>
-      </w:pPr>
-      <w:r>
-        <w:rPr>
-          <w:sz w:val="20"/>
-          <w:szCs w:val="20"/>
-          <w:lang w:val="en-US"/>
-        </w:rPr>
-        <w:tab/>
-        <w:t>&lt;/reference&gt;</w:t>
-      </w:r>
-    </w:p>
-    <w:p>
-      <w:pPr>
-        <w:jc w:val="left"/>
-        <w:rPr>
-          <w:sz w:val="20"/>
-          <w:szCs w:val="20"/>
-          <w:lang w:val="en-US"/>
-        </w:rPr>
-      </w:pPr>
-      <w:r>
-        <w:rPr>
-          <w:sz w:val="20"/>
-          <w:szCs w:val="20"/>
-          <w:lang w:val="en-US"/>
-        </w:rPr>
-        <w:t>&lt;/</w:t>
-      </w:r>
-      <w:r>
-        <w:rPr>
-          <w:sz w:val="20"/>
-          <w:szCs w:val="20"/>
-          <w:lang w:val="en-US"/>
-        </w:rPr>
-        <w:t>object</w:t>
-      </w:r>
-      <w:r>
-        <w:rPr>
-          <w:sz w:val="20"/>
-          <w:szCs w:val="20"/>
-          <w:lang w:val="en-US"/>
-        </w:rPr>
-        <w:t>&gt;</w:t>
-      </w:r>
-    </w:p>
-    <w:p>
-      <w:pPr>
-        <w:jc w:val="left"/>
-        <w:rPr>
-          <w:sz w:val="20"/>
-          <w:szCs w:val="20"/>
-          <w:lang w:val="en-US"/>
-        </w:rPr>
-      </w:pPr>
-      <w:r>
-        <w:rPr>
-          <w:sz w:val="20"/>
-          <w:szCs w:val="20"/>
-          <w:lang w:val="en-US"/>
-        </w:rPr>
-        <w:t>&lt;set quantity="10000" id="</w:t>
-      </w:r>
-      <w:proofErr w:type="spellStart"/>
-      <w:r>
-        <w:rPr>
-          <w:sz w:val="20"/>
-          <w:szCs w:val="20"/>
-          <w:lang w:val="en-US"/>
-        </w:rPr>
-        <w:t>genericIncoming</w:t>
-      </w:r>
-      <w:proofErr w:type="spellEnd"/>
-      <w:r>
-        <w:rPr>
-          <w:sz w:val="20"/>
-          <w:szCs w:val="20"/>
-          <w:lang w:val="en-US"/>
-        </w:rPr>
-        <w:t>"&gt;</w:t>
-      </w:r>
-    </w:p>
-    <w:p>
-      <w:pPr>
-        <w:jc w:val="left"/>
-        <w:rPr>
-          <w:sz w:val="20"/>
-          <w:szCs w:val="20"/>
-          <w:lang w:val="en-US"/>
-        </w:rPr>
-      </w:pPr>
-      <w:r>
-        <w:rPr>
-          <w:sz w:val="20"/>
-          <w:szCs w:val="20"/>
-          <w:lang w:val="en-US"/>
-        </w:rPr>
-        <w:tab/>
-        <w:t>&lt;object type="</w:t>
-      </w:r>
-      <w:proofErr w:type="spellStart"/>
-      <w:r>
-        <w:rPr>
-          <w:sz w:val="20"/>
-          <w:szCs w:val="20"/>
-          <w:lang w:val="en-US"/>
-        </w:rPr>
-        <w:t>Incoming_Document</w:t>
-      </w:r>
-      <w:proofErr w:type="spellEnd"/>
-      <w:r>
-        <w:rPr>
-          <w:sz w:val="20"/>
-          <w:szCs w:val="20"/>
-          <w:lang w:val="en-US"/>
-        </w:rPr>
-        <w:t>"&gt;</w:t>
-      </w:r>
-    </w:p>
-    <w:p>
-      <w:pPr>
-        <w:jc w:val="left"/>
-        <w:rPr>
-          <w:sz w:val="20"/>
-          <w:szCs w:val="20"/>
-        </w:rPr>
-      </w:pPr>
-      <w:r>
-        <w:rPr>
-          <w:sz w:val="20"/>
-          <w:szCs w:val="20"/>
-          <w:lang w:val="en-US"/>
-        </w:rPr>
-        <w:tab/>
-      </w:r>
-      <w:r>
-        <w:rPr>
-          <w:sz w:val="20"/>
-          <w:szCs w:val="20"/>
-          <w:lang w:val="en-US"/>
-        </w:rPr>
-        <w:tab/>
-        <w:t>&lt;string length="3"/&gt;</w:t>
-      </w:r>
-    </w:p>
-    <w:p>
-      <w:pPr>
-        <w:jc w:val="left"/>
-        <w:rPr>
-          <w:sz w:val="20"/>
-          <w:szCs w:val="20"/>
-          <w:lang w:val="en-US"/>
-        </w:rPr>
-      </w:pPr>
-      <w:r>
-        <w:rPr>
-          <w:sz w:val="20"/>
-          <w:szCs w:val="20"/>
-          <w:lang w:val="en-US"/>
-        </w:rPr>
-        <w:tab/>
-      </w:r>
-      <w:r>
-        <w:rPr>
-          <w:sz w:val="20"/>
-          <w:szCs w:val="20"/>
-          <w:lang w:val="en-US"/>
-        </w:rPr>
-        <w:tab/>
-        <w:t>&lt;string name="</w:t>
-      </w:r>
-      <w:proofErr w:type="spellStart"/>
-      <w:r>
-        <w:rPr>
-          <w:sz w:val="20"/>
-          <w:szCs w:val="20"/>
-          <w:lang w:val="en-US"/>
-        </w:rPr>
-        <w:t>Registration_Number</w:t>
-      </w:r>
-      <w:proofErr w:type="spellEnd"/>
-      <w:r>
-        <w:rPr>
-          <w:sz w:val="20"/>
-          <w:szCs w:val="20"/>
-          <w:lang w:val="en-US"/>
-        </w:rPr>
-        <w:t>" length="10"/&gt;</w:t>
-      </w:r>
-    </w:p>
-    <w:p>
-      <w:pPr>
-        <w:jc w:val="left"/>
-        <w:rPr>
-          <w:sz w:val="20"/>
-          <w:szCs w:val="20"/>
-          <w:lang w:val="en-US"/>
-        </w:rPr>
-      </w:pPr>
-      <w:r>
-        <w:rPr>
-          <w:sz w:val="20"/>
-          <w:szCs w:val="20"/>
-          <w:lang w:val="en-US"/>
-        </w:rPr>
-        <w:tab/>
-      </w:r>
-      <w:r>
-        <w:rPr>
-          <w:sz w:val="20"/>
-          <w:szCs w:val="20"/>
-          <w:lang w:val="en-US"/>
-        </w:rPr>
-        <w:tab/>
-        <w:t xml:space="preserve">&lt;string name="Description" </w:t>
-      </w:r>
-      <w:proofErr w:type="spellStart"/>
-      <w:r>
-        <w:rPr>
-          <w:sz w:val="20"/>
-          <w:szCs w:val="20"/>
-          <w:lang w:val="en-US"/>
-        </w:rPr>
-        <w:t>minLength</w:t>
-      </w:r>
-      <w:proofErr w:type="spellEnd"/>
-      <w:r>
-        <w:rPr>
-          <w:sz w:val="20"/>
-          <w:szCs w:val="20"/>
-          <w:lang w:val="en-US"/>
-        </w:rPr>
-        <w:t xml:space="preserve">="0" </w:t>
-      </w:r>
-      <w:proofErr w:type="spellStart"/>
-      <w:r>
-        <w:rPr>
-          <w:sz w:val="20"/>
-          <w:szCs w:val="20"/>
-          <w:lang w:val="en-US"/>
-        </w:rPr>
-        <w:t>maxLength</w:t>
-      </w:r>
-      <w:proofErr w:type="spellEnd"/>
-      <w:r>
-        <w:rPr>
-          <w:sz w:val="20"/>
-          <w:szCs w:val="20"/>
-          <w:lang w:val="en-US"/>
-        </w:rPr>
-        <w:t>="20"/&gt;</w:t>
-      </w:r>
-    </w:p>
-    <w:p>
-      <w:pPr>
-        <w:jc w:val="left"/>
-        <w:rPr>
-          <w:sz w:val="20"/>
-          <w:szCs w:val="20"/>
-          <w:lang w:val="en-US"/>
-        </w:rPr>
-      </w:pPr>
-      <w:r>
-        <w:rPr>
-          <w:sz w:val="20"/>
-          <w:szCs w:val="20"/>
-          <w:lang w:val="en-US"/>
-        </w:rPr>
-        <w:tab/>
-      </w:r>
-      <w:r>
-        <w:rPr>
-          <w:sz w:val="20"/>
-          <w:szCs w:val="20"/>
-          <w:lang w:val="en-US"/>
-        </w:rPr>
-        <w:tab/>
-        <w:t>&lt;</w:t>
-      </w:r>
-      <w:proofErr w:type="spellStart"/>
-      <w:r>
-        <w:rPr>
-          <w:sz w:val="20"/>
-          <w:szCs w:val="20"/>
-          <w:lang w:val="en-US"/>
-        </w:rPr>
-        <w:t>dateTime</w:t>
-      </w:r>
-      <w:proofErr w:type="spellEnd"/>
-      <w:r>
-        <w:rPr>
-          <w:sz w:val="20"/>
-          <w:szCs w:val="20"/>
-          <w:lang w:val="en-US"/>
-        </w:rPr>
-        <w:t xml:space="preserve"> name="</w:t>
-      </w:r>
-      <w:proofErr w:type="spellStart"/>
-      <w:r>
-        <w:rPr>
-          <w:sz w:val="20"/>
-          <w:szCs w:val="20"/>
-          <w:lang w:val="en-US"/>
-        </w:rPr>
-        <w:t>Registration_Date</w:t>
-      </w:r>
-      <w:proofErr w:type="spellEnd"/>
-      <w:r>
-        <w:rPr>
-          <w:sz w:val="20"/>
-          <w:szCs w:val="20"/>
-          <w:lang w:val="en-US"/>
-        </w:rPr>
-        <w:t xml:space="preserve">" </w:t>
-      </w:r>
-      <w:proofErr w:type="spellStart"/>
-      <w:r>
-        <w:rPr>
-          <w:sz w:val="20"/>
-          <w:szCs w:val="20"/>
-          <w:lang w:val="en-US"/>
-        </w:rPr>
-        <w:t>minValue</w:t>
-      </w:r>
-      <w:proofErr w:type="spellEnd"/>
-      <w:r>
-        <w:rPr>
-          <w:sz w:val="20"/>
-          <w:szCs w:val="20"/>
-          <w:lang w:val="en-US"/>
-        </w:rPr>
-        <w:t xml:space="preserve">="01.01.2010" </w:t>
-      </w:r>
-      <w:proofErr w:type="spellStart"/>
-      <w:r>
-        <w:rPr>
-          <w:sz w:val="20"/>
-          <w:szCs w:val="20"/>
-          <w:lang w:val="en-US"/>
-        </w:rPr>
-        <w:t>maxValue</w:t>
-      </w:r>
-      <w:proofErr w:type="spellEnd"/>
-      <w:r>
-        <w:rPr>
-          <w:sz w:val="20"/>
-          <w:szCs w:val="20"/>
-          <w:lang w:val="en-US"/>
-        </w:rPr>
-        <w:t>="31.12.2013"/&gt;</w:t>
-      </w:r>
-    </w:p>
-    <w:p>
-      <w:pPr>
-        <w:jc w:val="left"/>
-        <w:rPr>
-          <w:sz w:val="20"/>
-          <w:szCs w:val="20"/>
-          <w:lang w:val="en-US"/>
-        </w:rPr>
-      </w:pPr>
-      <w:r>
-        <w:rPr>
-          <w:sz w:val="20"/>
-          <w:szCs w:val="20"/>
-          <w:lang w:val="en-US"/>
-        </w:rPr>
-        <w:tab/>
-      </w:r>
-      <w:r>
-        <w:rPr>
-          <w:sz w:val="20"/>
-          <w:szCs w:val="20"/>
-          <w:lang w:val="en-US"/>
-        </w:rPr>
-        <w:tab/>
-        <w:t>&lt;reference name="Author" type="Employee" /&gt;</w:t>
-      </w:r>
-    </w:p>
-    <w:p>
-      <w:pPr>
-        <w:jc w:val="left"/>
-        <w:rPr>
-          <w:sz w:val="20"/>
-          <w:szCs w:val="20"/>
-          <w:lang w:val="en-US"/>
-        </w:rPr>
-      </w:pPr>
-      <w:r>
-        <w:rPr>
-          <w:sz w:val="20"/>
-          <w:szCs w:val="20"/>
-          <w:lang w:val="en-US"/>
-        </w:rPr>
-        <w:lastRenderedPageBreak/>
-        <w:tab/>
-      </w:r>
-      <w:r>
-        <w:rPr>
-          <w:sz w:val="20"/>
-          <w:szCs w:val="20"/>
-          <w:lang w:val="en-US"/>
-        </w:rPr>
-        <w:tab/>
-        <w:t>&lt;reference name="Attachment"&gt;</w:t>
-      </w:r>
-    </w:p>
-    <w:p>
-      <w:pPr>
-        <w:jc w:val="left"/>
-        <w:rPr>
-          <w:sz w:val="20"/>
-          <w:szCs w:val="20"/>
-          <w:lang w:val="en-US"/>
-        </w:rPr>
-      </w:pPr>
-      <w:r>
-        <w:rPr>
-          <w:sz w:val="20"/>
-          <w:szCs w:val="20"/>
-          <w:lang w:val="en-US"/>
-        </w:rPr>
-        <w:tab/>
-      </w:r>
-      <w:r>
-        <w:rPr>
-          <w:sz w:val="20"/>
-          <w:szCs w:val="20"/>
-          <w:lang w:val="en-US"/>
-        </w:rPr>
-        <w:tab/>
-      </w:r>
-      <w:r>
-        <w:rPr>
-          <w:sz w:val="20"/>
-          <w:szCs w:val="20"/>
-          <w:lang w:val="en-US"/>
-        </w:rPr>
-        <w:tab/>
-        <w:t>&lt;object type="Attachment&gt;</w:t>
-      </w:r>
-    </w:p>
-    <w:p>
-      <w:pPr>
-        <w:jc w:val="left"/>
-        <w:rPr>
-          <w:sz w:val="20"/>
-          <w:szCs w:val="20"/>
-          <w:lang w:val="en-US"/>
-        </w:rPr>
-      </w:pPr>
-      <w:r>
-        <w:rPr>
-          <w:sz w:val="20"/>
-          <w:szCs w:val="20"/>
-          <w:lang w:val="en-US"/>
-        </w:rPr>
-        <w:tab/>
-      </w:r>
-      <w:r>
-        <w:rPr>
-          <w:sz w:val="20"/>
-          <w:szCs w:val="20"/>
-          <w:lang w:val="en-US"/>
-        </w:rPr>
-        <w:tab/>
-      </w:r>
-      <w:r>
-        <w:rPr>
-          <w:sz w:val="20"/>
-          <w:szCs w:val="20"/>
-          <w:lang w:val="en-US"/>
-        </w:rPr>
-        <w:tab/>
-      </w:r>
-      <w:r>
-        <w:rPr>
-          <w:sz w:val="20"/>
-          <w:szCs w:val="20"/>
-          <w:lang w:val="en-US"/>
-        </w:rPr>
-        <w:tab/>
-        <w:t>&lt;string name="</w:t>
-      </w:r>
-      <w:proofErr w:type="spellStart"/>
-      <w:r>
-        <w:rPr>
-          <w:sz w:val="20"/>
-          <w:szCs w:val="20"/>
-          <w:lang w:val="en-US"/>
-        </w:rPr>
-        <w:t>Attachment_path</w:t>
-      </w:r>
-      <w:proofErr w:type="spellEnd"/>
-      <w:r>
-        <w:rPr>
-          <w:sz w:val="20"/>
-          <w:szCs w:val="20"/>
-          <w:lang w:val="en-US"/>
-        </w:rPr>
-        <w:t xml:space="preserve">" </w:t>
-      </w:r>
-      <w:proofErr w:type="spellStart"/>
-      <w:r>
-        <w:rPr>
-          <w:sz w:val="20"/>
-          <w:szCs w:val="20"/>
-          <w:lang w:val="en-US"/>
-        </w:rPr>
-        <w:t>minLength</w:t>
-      </w:r>
-      <w:proofErr w:type="spellEnd"/>
-      <w:r>
-        <w:rPr>
-          <w:sz w:val="20"/>
-          <w:szCs w:val="20"/>
-          <w:lang w:val="en-US"/>
-        </w:rPr>
-        <w:t xml:space="preserve">="10" </w:t>
-      </w:r>
-      <w:proofErr w:type="spellStart"/>
-      <w:r>
-        <w:rPr>
-          <w:sz w:val="20"/>
-          <w:szCs w:val="20"/>
-          <w:lang w:val="en-US"/>
-        </w:rPr>
-        <w:t>maxLength</w:t>
-      </w:r>
-      <w:proofErr w:type="spellEnd"/>
-      <w:r>
-        <w:rPr>
-          <w:sz w:val="20"/>
-          <w:szCs w:val="20"/>
-          <w:lang w:val="en-US"/>
-        </w:rPr>
-        <w:t>="100"/&gt;</w:t>
-      </w:r>
-    </w:p>
-    <w:p>
-      <w:pPr>
-        <w:jc w:val="left"/>
-        <w:rPr>
-          <w:sz w:val="20"/>
-          <w:szCs w:val="20"/>
-          <w:lang w:val="en-US"/>
-        </w:rPr>
-      </w:pPr>
-      <w:r>
-        <w:rPr>
-          <w:sz w:val="20"/>
-          <w:szCs w:val="20"/>
-          <w:lang w:val="en-US"/>
-        </w:rPr>
-        <w:tab/>
-      </w:r>
-      <w:r>
-        <w:rPr>
-          <w:sz w:val="20"/>
-          <w:szCs w:val="20"/>
-          <w:lang w:val="en-US"/>
-        </w:rPr>
-        <w:tab/>
-      </w:r>
-      <w:r>
-        <w:rPr>
-          <w:sz w:val="20"/>
-          <w:szCs w:val="20"/>
-          <w:lang w:val="en-US"/>
-        </w:rPr>
-        <w:tab/>
-        <w:t>&lt;/object&gt;</w:t>
-      </w:r>
-    </w:p>
-    <w:p>
-      <w:pPr>
-        <w:jc w:val="left"/>
-        <w:rPr>
-          <w:sz w:val="20"/>
-          <w:szCs w:val="20"/>
-          <w:lang w:val="en-US"/>
-        </w:rPr>
-      </w:pPr>
-      <w:r>
-        <w:rPr>
-          <w:sz w:val="20"/>
-          <w:szCs w:val="20"/>
-          <w:lang w:val="en-US"/>
-        </w:rPr>
-        <w:tab/>
-      </w:r>
-      <w:r>
-        <w:rPr>
-          <w:sz w:val="20"/>
-          <w:szCs w:val="20"/>
-          <w:lang w:val="en-US"/>
-        </w:rPr>
-        <w:tab/>
-        <w:t>&lt;/reference&gt;</w:t>
-      </w:r>
-    </w:p>
-    <w:p>
-      <w:pPr>
-        <w:jc w:val="left"/>
-        <w:rPr>
-          <w:sz w:val="20"/>
-          <w:szCs w:val="20"/>
-          <w:lang w:val="en-US"/>
-        </w:rPr>
-      </w:pPr>
-      <w:r>
-        <w:rPr>
-          <w:sz w:val="20"/>
-          <w:szCs w:val="20"/>
-          <w:lang w:val="en-US"/>
-        </w:rPr>
-        <w:tab/>
-      </w:r>
-      <w:r>
-        <w:rPr>
-          <w:sz w:val="20"/>
-          <w:szCs w:val="20"/>
-          <w:lang w:val="en-US"/>
-        </w:rPr>
-        <w:tab/>
-        <w:t>&lt;</w:t>
-      </w:r>
-      <w:proofErr w:type="spellStart"/>
-      <w:r>
-        <w:rPr>
-          <w:sz w:val="20"/>
-          <w:szCs w:val="20"/>
-          <w:lang w:val="en-US"/>
-        </w:rPr>
-        <w:t>backReference</w:t>
-      </w:r>
-      <w:proofErr w:type="spellEnd"/>
-      <w:r>
-        <w:rPr>
-          <w:sz w:val="20"/>
-          <w:szCs w:val="20"/>
-          <w:lang w:val="en-US"/>
-        </w:rPr>
-        <w:t xml:space="preserve"> </w:t>
-      </w:r>
-      <w:proofErr w:type="spellStart"/>
-      <w:r>
-        <w:rPr>
-          <w:sz w:val="20"/>
-          <w:szCs w:val="20"/>
-          <w:lang w:val="en-US"/>
-        </w:rPr>
-        <w:t>minQuantity</w:t>
-      </w:r>
-      <w:proofErr w:type="spellEnd"/>
-      <w:r>
-        <w:rPr>
-          <w:sz w:val="20"/>
-          <w:szCs w:val="20"/>
-          <w:lang w:val="en-US"/>
-        </w:rPr>
-        <w:t xml:space="preserve">="6" </w:t>
-      </w:r>
-      <w:proofErr w:type="spellStart"/>
-      <w:r>
-        <w:rPr>
-          <w:sz w:val="20"/>
-          <w:szCs w:val="20"/>
-          <w:lang w:val="en-US"/>
-        </w:rPr>
-        <w:t>maxQuantity</w:t>
-      </w:r>
-      <w:proofErr w:type="spellEnd"/>
-      <w:r>
-        <w:rPr>
-          <w:sz w:val="20"/>
-          <w:szCs w:val="20"/>
-          <w:lang w:val="en-US"/>
-        </w:rPr>
-        <w:t>="8"&gt;</w:t>
-      </w:r>
-    </w:p>
-    <w:p>
-      <w:pPr>
-        <w:jc w:val="left"/>
-        <w:rPr>
-          <w:sz w:val="20"/>
-          <w:szCs w:val="20"/>
-          <w:lang w:val="en-US"/>
-        </w:rPr>
-      </w:pPr>
-      <w:r>
-        <w:rPr>
-          <w:sz w:val="20"/>
-          <w:szCs w:val="20"/>
-          <w:lang w:val="en-US"/>
-        </w:rPr>
-        <w:tab/>
-      </w:r>
-      <w:r>
-        <w:rPr>
-          <w:sz w:val="20"/>
-          <w:szCs w:val="20"/>
-          <w:lang w:val="en-US"/>
-        </w:rPr>
-        <w:tab/>
-      </w:r>
-      <w:r>
-        <w:rPr>
-          <w:sz w:val="20"/>
-          <w:szCs w:val="20"/>
-          <w:lang w:val="en-US"/>
-        </w:rPr>
-        <w:tab/>
-        <w:t>&lt;object type="Visa"&gt;</w:t>
-      </w:r>
-    </w:p>
-    <w:p>
-      <w:pPr>
-        <w:jc w:val="left"/>
-        <w:rPr>
-          <w:sz w:val="20"/>
-          <w:szCs w:val="20"/>
-          <w:lang w:val="en-US"/>
-        </w:rPr>
-      </w:pPr>
-      <w:r>
-        <w:rPr>
-          <w:sz w:val="20"/>
-          <w:szCs w:val="20"/>
-          <w:lang w:val="en-US"/>
-        </w:rPr>
-        <w:tab/>
-      </w:r>
-      <w:r>
-        <w:rPr>
-          <w:sz w:val="20"/>
-          <w:szCs w:val="20"/>
-          <w:lang w:val="en-US"/>
-        </w:rPr>
-        <w:tab/>
-      </w:r>
-      <w:r>
-        <w:rPr>
-          <w:sz w:val="20"/>
-          <w:szCs w:val="20"/>
-          <w:lang w:val="en-US"/>
-        </w:rPr>
-        <w:tab/>
-      </w:r>
-      <w:r>
-        <w:rPr>
-          <w:sz w:val="20"/>
-          <w:szCs w:val="20"/>
-          <w:lang w:val="en-US"/>
-        </w:rPr>
-        <w:tab/>
-        <w:t>&lt;string name="</w:t>
-      </w:r>
-      <w:proofErr w:type="spellStart"/>
-      <w:r>
-        <w:rPr>
-          <w:sz w:val="20"/>
-          <w:szCs w:val="20"/>
-          <w:lang w:val="en-US"/>
-        </w:rPr>
-        <w:t>Attachment_path</w:t>
-      </w:r>
-      <w:proofErr w:type="spellEnd"/>
-      <w:r>
-        <w:rPr>
-          <w:sz w:val="20"/>
-          <w:szCs w:val="20"/>
-          <w:lang w:val="en-US"/>
-        </w:rPr>
-        <w:t xml:space="preserve">" </w:t>
-      </w:r>
-      <w:proofErr w:type="spellStart"/>
-      <w:r>
-        <w:rPr>
-          <w:sz w:val="20"/>
-          <w:szCs w:val="20"/>
-          <w:lang w:val="en-US"/>
-        </w:rPr>
-        <w:t>minLength</w:t>
-      </w:r>
-      <w:proofErr w:type="spellEnd"/>
-      <w:r>
-        <w:rPr>
-          <w:sz w:val="20"/>
-          <w:szCs w:val="20"/>
-          <w:lang w:val="en-US"/>
-        </w:rPr>
-        <w:t xml:space="preserve">="10" </w:t>
-      </w:r>
-      <w:proofErr w:type="spellStart"/>
-      <w:r>
-        <w:rPr>
-          <w:sz w:val="20"/>
-          <w:szCs w:val="20"/>
-          <w:lang w:val="en-US"/>
-        </w:rPr>
-        <w:t>maxLength</w:t>
-      </w:r>
-      <w:proofErr w:type="spellEnd"/>
-      <w:r>
-        <w:rPr>
-          <w:sz w:val="20"/>
-          <w:szCs w:val="20"/>
-          <w:lang w:val="en-US"/>
-        </w:rPr>
-        <w:t>="100"/&gt;</w:t>
-      </w:r>
-    </w:p>
-    <w:p>
-      <w:pPr>
-        <w:jc w:val="left"/>
-        <w:rPr>
-          <w:sz w:val="20"/>
-          <w:szCs w:val="20"/>
-          <w:lang w:val="en-US"/>
-        </w:rPr>
-      </w:pPr>
-      <w:r>
-        <w:rPr>
-          <w:sz w:val="20"/>
-          <w:szCs w:val="20"/>
-          <w:lang w:val="en-US"/>
-        </w:rPr>
-        <w:tab/>
-      </w:r>
-      <w:r>
-        <w:rPr>
-          <w:sz w:val="20"/>
-          <w:szCs w:val="20"/>
-          <w:lang w:val="en-US"/>
-        </w:rPr>
-        <w:tab/>
-      </w:r>
-      <w:r>
-        <w:rPr>
-          <w:sz w:val="20"/>
-          <w:szCs w:val="20"/>
-          <w:lang w:val="en-US"/>
-        </w:rPr>
-        <w:tab/>
-      </w:r>
-      <w:r>
-        <w:rPr>
-          <w:sz w:val="20"/>
-          <w:szCs w:val="20"/>
-          <w:lang w:val="en-US"/>
-        </w:rPr>
-        <w:tab/>
-        <w:t xml:space="preserve">&lt;reference name="parent" </w:t>
-      </w:r>
-      <w:proofErr w:type="spellStart"/>
-      <w:r>
-        <w:rPr>
-          <w:sz w:val="20"/>
-          <w:szCs w:val="20"/>
-          <w:lang w:val="en-US"/>
-        </w:rPr>
-        <w:t>parentReference</w:t>
-      </w:r>
-      <w:proofErr w:type="spellEnd"/>
-      <w:r>
-        <w:rPr>
-          <w:sz w:val="20"/>
-          <w:szCs w:val="20"/>
-          <w:lang w:val="en-US"/>
-        </w:rPr>
-        <w:t>="true"/&gt;</w:t>
-      </w:r>
-    </w:p>
-    <w:p>
-      <w:pPr>
-        <w:jc w:val="left"/>
-        <w:rPr>
-          <w:sz w:val="20"/>
-          <w:szCs w:val="20"/>
-          <w:lang w:val="en-US"/>
-        </w:rPr>
-      </w:pPr>
-      <w:r>
-        <w:rPr>
-          <w:sz w:val="20"/>
-          <w:szCs w:val="20"/>
-          <w:lang w:val="en-US"/>
-        </w:rPr>
-        <w:tab/>
-      </w:r>
-      <w:r>
-        <w:rPr>
-          <w:sz w:val="20"/>
-          <w:szCs w:val="20"/>
-          <w:lang w:val="en-US"/>
-        </w:rPr>
-        <w:tab/>
-      </w:r>
-      <w:r>
-        <w:rPr>
-          <w:sz w:val="20"/>
-          <w:szCs w:val="20"/>
-          <w:lang w:val="en-US"/>
-        </w:rPr>
-        <w:tab/>
-        <w:t>&lt;/object&gt;</w:t>
-      </w:r>
-    </w:p>
-    <w:p>
-      <w:pPr>
-        <w:jc w:val="left"/>
-        <w:rPr>
-          <w:sz w:val="20"/>
-          <w:szCs w:val="20"/>
-          <w:lang w:val="en-US"/>
-        </w:rPr>
-      </w:pPr>
-      <w:r>
-        <w:rPr>
-          <w:sz w:val="20"/>
-          <w:szCs w:val="20"/>
-          <w:lang w:val="en-US"/>
-        </w:rPr>
-        <w:tab/>
-      </w:r>
-      <w:r>
-        <w:rPr>
-          <w:sz w:val="20"/>
-          <w:szCs w:val="20"/>
-          <w:lang w:val="en-US"/>
-        </w:rPr>
-        <w:tab/>
-        <w:t>&lt;/</w:t>
-      </w:r>
-      <w:proofErr w:type="spellStart"/>
-      <w:r>
-        <w:rPr>
-          <w:sz w:val="20"/>
-          <w:szCs w:val="20"/>
-          <w:lang w:val="en-US"/>
-        </w:rPr>
-        <w:t>backReference</w:t>
-      </w:r>
-      <w:proofErr w:type="spellEnd"/>
-      <w:r>
-        <w:rPr>
-          <w:sz w:val="20"/>
-          <w:szCs w:val="20"/>
-          <w:lang w:val="en-US"/>
-        </w:rPr>
-        <w:t>&gt;</w:t>
-      </w:r>
-    </w:p>
-    <w:p>
-      <w:pPr>
-        <w:jc w:val="left"/>
-        <w:rPr>
-          <w:sz w:val="20"/>
-          <w:szCs w:val="20"/>
-          <w:lang w:val="en-US"/>
-        </w:rPr>
-      </w:pPr>
-      <w:r>
-        <w:rPr>
-          <w:sz w:val="20"/>
-          <w:szCs w:val="20"/>
-          <w:lang w:val="en-US"/>
-        </w:rPr>
-        <w:tab/>
-      </w:r>
-      <w:r>
-        <w:rPr>
-          <w:sz w:val="20"/>
-          <w:szCs w:val="20"/>
-          <w:lang w:val="en-US"/>
-        </w:rPr>
-        <w:tab/>
-        <w:t>&lt;</w:t>
-      </w:r>
-      <w:proofErr w:type="spellStart"/>
-      <w:r>
-        <w:rPr>
-          <w:sz w:val="20"/>
-          <w:szCs w:val="20"/>
-          <w:lang w:val="en-US"/>
-        </w:rPr>
-        <w:t>backReference</w:t>
-      </w:r>
-      <w:proofErr w:type="spellEnd"/>
-      <w:r>
-        <w:rPr>
-          <w:sz w:val="20"/>
-          <w:szCs w:val="20"/>
-          <w:lang w:val="en-US"/>
-        </w:rPr>
-        <w:t xml:space="preserve"> </w:t>
-      </w:r>
-      <w:proofErr w:type="spellStart"/>
-      <w:r>
-        <w:rPr>
-          <w:sz w:val="20"/>
-          <w:szCs w:val="20"/>
-          <w:lang w:val="en-US"/>
-        </w:rPr>
-        <w:t>minQuantity</w:t>
-      </w:r>
-      <w:proofErr w:type="spellEnd"/>
-      <w:r>
-        <w:rPr>
-          <w:sz w:val="20"/>
-          <w:szCs w:val="20"/>
-          <w:lang w:val="en-US"/>
-        </w:rPr>
-        <w:t xml:space="preserve">="0" </w:t>
-      </w:r>
-      <w:proofErr w:type="spellStart"/>
-      <w:r>
-        <w:rPr>
-          <w:sz w:val="20"/>
-          <w:szCs w:val="20"/>
-          <w:lang w:val="en-US"/>
-        </w:rPr>
-        <w:t>maxQuantity</w:t>
-      </w:r>
-      <w:proofErr w:type="spellEnd"/>
-      <w:r>
-        <w:rPr>
-          <w:sz w:val="20"/>
-          <w:szCs w:val="20"/>
-          <w:lang w:val="en-US"/>
-        </w:rPr>
-        <w:t xml:space="preserve">="3" </w:t>
-      </w:r>
-      <w:proofErr w:type="spellStart"/>
-      <w:r>
-        <w:rPr>
-          <w:sz w:val="20"/>
-          <w:szCs w:val="20"/>
-          <w:lang w:val="en-US"/>
-        </w:rPr>
-        <w:t>minTreeDepth</w:t>
-      </w:r>
-      <w:proofErr w:type="spellEnd"/>
-      <w:r>
-        <w:rPr>
-          <w:sz w:val="20"/>
-          <w:szCs w:val="20"/>
-          <w:lang w:val="en-US"/>
-        </w:rPr>
-        <w:t xml:space="preserve">="2" </w:t>
-      </w:r>
-      <w:proofErr w:type="spellStart"/>
-      <w:r>
-        <w:rPr>
-          <w:sz w:val="20"/>
-          <w:szCs w:val="20"/>
-          <w:lang w:val="en-US"/>
-        </w:rPr>
-        <w:t>maxTreeDepth</w:t>
-      </w:r>
-      <w:proofErr w:type="spellEnd"/>
-      <w:r>
-        <w:rPr>
-          <w:sz w:val="20"/>
-          <w:szCs w:val="20"/>
-          <w:lang w:val="en-US"/>
-        </w:rPr>
-        <w:t>="3"/&gt;</w:t>
-      </w:r>
-    </w:p>
-    <w:p>
-      <w:pPr>
-        <w:jc w:val="left"/>
-        <w:rPr>
-          <w:sz w:val="20"/>
-          <w:szCs w:val="20"/>
-          <w:lang w:val="en-US"/>
-        </w:rPr>
-      </w:pPr>
-      <w:r>
-        <w:rPr>
-          <w:sz w:val="20"/>
-          <w:szCs w:val="20"/>
-          <w:lang w:val="en-US"/>
-        </w:rPr>
-        <w:tab/>
-      </w:r>
-      <w:r>
-        <w:rPr>
-          <w:sz w:val="20"/>
-          <w:szCs w:val="20"/>
-          <w:lang w:val="en-US"/>
-        </w:rPr>
-        <w:tab/>
-        <w:t>&lt;long name="</w:t>
-      </w:r>
-      <w:proofErr w:type="spellStart"/>
-      <w:r>
-        <w:rPr>
-          <w:sz w:val="20"/>
-          <w:szCs w:val="20"/>
-          <w:lang w:val="en-US"/>
-        </w:rPr>
-        <w:t>Long_Field</w:t>
-      </w:r>
-      <w:proofErr w:type="spellEnd"/>
-      <w:r>
-        <w:rPr>
-          <w:sz w:val="20"/>
-          <w:szCs w:val="20"/>
-          <w:lang w:val="en-US"/>
-        </w:rPr>
-        <w:t xml:space="preserve">" value="0"/&gt; </w:t>
-      </w:r>
-    </w:p>
-    <w:p>
-      <w:pPr>
-        <w:jc w:val="left"/>
-        <w:rPr>
-          <w:sz w:val="20"/>
-          <w:szCs w:val="20"/>
-          <w:lang w:val="en-US"/>
-        </w:rPr>
-      </w:pPr>
-      <w:r>
-        <w:rPr>
-          <w:sz w:val="20"/>
-          <w:szCs w:val="20"/>
-          <w:lang w:val="en-US"/>
-        </w:rPr>
-        <w:tab/>
-      </w:r>
-      <w:r>
-        <w:rPr>
-          <w:sz w:val="20"/>
-          <w:szCs w:val="20"/>
-          <w:lang w:val="en-US"/>
-        </w:rPr>
-        <w:tab/>
-        <w:t>&lt;long name="</w:t>
-      </w:r>
-      <w:proofErr w:type="spellStart"/>
-      <w:r>
-        <w:rPr>
-          <w:sz w:val="20"/>
-          <w:szCs w:val="20"/>
-          <w:lang w:val="en-US"/>
-        </w:rPr>
-        <w:t>Another_Long_Field</w:t>
-      </w:r>
-      <w:proofErr w:type="spellEnd"/>
-      <w:r>
-        <w:rPr>
-          <w:sz w:val="20"/>
-          <w:szCs w:val="20"/>
-          <w:lang w:val="en-US"/>
-        </w:rPr>
-        <w:t xml:space="preserve">" </w:t>
-      </w:r>
-      <w:proofErr w:type="spellStart"/>
-      <w:r>
-        <w:rPr>
-          <w:sz w:val="20"/>
-          <w:szCs w:val="20"/>
-          <w:lang w:val="en-US"/>
-        </w:rPr>
-        <w:t>minValue</w:t>
-      </w:r>
-      <w:proofErr w:type="spellEnd"/>
-      <w:r>
-        <w:rPr>
-          <w:sz w:val="20"/>
-          <w:szCs w:val="20"/>
-          <w:lang w:val="en-US"/>
-        </w:rPr>
-        <w:t xml:space="preserve">="0" </w:t>
-      </w:r>
-      <w:proofErr w:type="spellStart"/>
-      <w:r>
-        <w:rPr>
-          <w:sz w:val="20"/>
-          <w:szCs w:val="20"/>
-          <w:lang w:val="en-US"/>
-        </w:rPr>
-        <w:t>maxValue</w:t>
-      </w:r>
-      <w:proofErr w:type="spellEnd"/>
-      <w:r>
-        <w:rPr>
-          <w:sz w:val="20"/>
-          <w:szCs w:val="20"/>
-          <w:lang w:val="en-US"/>
-        </w:rPr>
-        <w:t xml:space="preserve">="777.777"/&gt; </w:t>
-      </w:r>
-    </w:p>
-    <w:p>
-      <w:pPr>
-        <w:jc w:val="left"/>
-        <w:rPr>
-          <w:sz w:val="20"/>
-          <w:szCs w:val="20"/>
-          <w:lang w:val="en-US"/>
-        </w:rPr>
-      </w:pPr>
-      <w:r>
-        <w:rPr>
-          <w:sz w:val="20"/>
-          <w:szCs w:val="20"/>
-          <w:lang w:val="en-US"/>
-        </w:rPr>
-        <w:tab/>
-      </w:r>
-      <w:r>
-        <w:rPr>
-          <w:sz w:val="20"/>
-          <w:szCs w:val="20"/>
-          <w:lang w:val="en-US"/>
-        </w:rPr>
-        <w:tab/>
-        <w:t>&lt;decimal name="something" value="88" /&gt;</w:t>
-      </w:r>
-    </w:p>
-    <w:p>
-      <w:pPr>
-        <w:jc w:val="left"/>
-        <w:rPr>
-          <w:sz w:val="20"/>
-          <w:szCs w:val="20"/>
-          <w:lang w:val="en-US"/>
-        </w:rPr>
-      </w:pPr>
-      <w:r>
-        <w:rPr>
-          <w:sz w:val="20"/>
-          <w:szCs w:val="20"/>
-          <w:lang w:val="en-US"/>
-        </w:rPr>
-        <w:tab/>
-      </w:r>
-      <w:r>
-        <w:rPr>
-          <w:sz w:val="20"/>
-          <w:szCs w:val="20"/>
-          <w:lang w:val="en-US"/>
-        </w:rPr>
-        <w:tab/>
-        <w:t>&lt;decimal name="</w:t>
-      </w:r>
-      <w:proofErr w:type="spellStart"/>
-      <w:r>
-        <w:rPr>
-          <w:sz w:val="20"/>
-          <w:szCs w:val="20"/>
-          <w:lang w:val="en-US"/>
-        </w:rPr>
-        <w:t>Decimal_Field</w:t>
-      </w:r>
-      <w:proofErr w:type="spellEnd"/>
-      <w:r>
-        <w:rPr>
-          <w:sz w:val="20"/>
-          <w:szCs w:val="20"/>
-          <w:lang w:val="en-US"/>
-        </w:rPr>
-        <w:t xml:space="preserve">" </w:t>
-      </w:r>
-      <w:proofErr w:type="spellStart"/>
-      <w:r>
-        <w:rPr>
-          <w:sz w:val="20"/>
-          <w:szCs w:val="20"/>
-          <w:lang w:val="en-US"/>
-        </w:rPr>
-        <w:t>minValue</w:t>
-      </w:r>
-      <w:proofErr w:type="spellEnd"/>
-      <w:r>
-        <w:rPr>
-          <w:sz w:val="20"/>
-          <w:szCs w:val="20"/>
-          <w:lang w:val="en-US"/>
-        </w:rPr>
-        <w:t xml:space="preserve">="0" </w:t>
-      </w:r>
-      <w:proofErr w:type="spellStart"/>
-      <w:r>
-        <w:rPr>
-          <w:sz w:val="20"/>
-          <w:szCs w:val="20"/>
-          <w:lang w:val="en-US"/>
-        </w:rPr>
-        <w:t>maxValue</w:t>
-      </w:r>
-      <w:proofErr w:type="spellEnd"/>
-      <w:r>
-        <w:rPr>
-          <w:sz w:val="20"/>
-          <w:szCs w:val="20"/>
-          <w:lang w:val="en-US"/>
-        </w:rPr>
-        <w:t>="777.777" /&gt;</w:t>
-      </w:r>
-    </w:p>
-    <w:p>
-      <w:pPr>
-        <w:jc w:val="left"/>
-        <w:rPr>
-          <w:sz w:val="20"/>
-          <w:szCs w:val="20"/>
-          <w:lang w:val="en-US"/>
-        </w:rPr>
-      </w:pPr>
-      <w:r>
-        <w:rPr>
-          <w:sz w:val="20"/>
-          <w:szCs w:val="20"/>
-          <w:lang w:val="en-US"/>
-        </w:rPr>
-        <w:tab/>
-        <w:t>&lt;/object&gt;</w:t>
-      </w:r>
-    </w:p>
-    <w:p>
-      <w:pPr>
-        <w:jc w:val="left"/>
-        <w:rPr>
-          <w:sz w:val="20"/>
-          <w:szCs w:val="20"/>
+        <w:rPr>
+          <w:sz w:val="20"/>
+          <w:szCs w:val="20"/>
+          <w:lang w:val="en-US"/>
         </w:rPr>
       </w:pPr>
       <w:r>
@@ -5208,7 +5573,7 @@
 </file>
 
 <file path=customXml/itemProps1.xml><?xml version="1.0" encoding="utf-8"?>
-<ds:datastoreItem xmlns:ds="http://schemas.openxmlformats.org/officeDocument/2006/customXml" ds:itemID="{8F1F6C6B-9E1D-4DF6-ACCE-0E51E12E734E}">
+<ds:datastoreItem xmlns:ds="http://schemas.openxmlformats.org/officeDocument/2006/customXml" ds:itemID="{071C6EE0-2E7A-475F-A867-6F0152ED4917}">
   <ds:schemaRefs>
     <ds:schemaRef ds:uri="http://schemas.openxmlformats.org/officeDocument/2006/bibliography"/>
   </ds:schemaRefs>

--- a/Архитектура/Модуль генерации тестовых множеств доменных объектов.docx
+++ b/Архитектура/Модуль генерации тестовых множеств доменных объектов.docx
@@ -65,15 +65,7 @@
         <w:t>Команды модулю отправляются</w:t>
       </w:r>
       <w:r>
-        <w:t xml:space="preserve"> удаленно с помощью </w:t>
-      </w:r>
-      <w:proofErr w:type="gramStart"/>
-      <w:r>
-        <w:t>примитивного</w:t>
-      </w:r>
-      <w:proofErr w:type="gramEnd"/>
-      <w:r>
-        <w:t xml:space="preserve"> </w:t>
+        <w:t xml:space="preserve"> удаленно с помощью примитивного </w:t>
       </w:r>
       <w:r>
         <w:rPr>
@@ -129,25 +121,21 @@
       <w:r>
         <w:t xml:space="preserve">у на сервере </w:t>
       </w:r>
-      <w:proofErr w:type="spellStart"/>
       <w:r>
         <w:rPr>
           <w:lang w:val="en-US"/>
         </w:rPr>
         <w:t>jboss</w:t>
       </w:r>
-      <w:proofErr w:type="spellEnd"/>
       <w:r>
         <w:t xml:space="preserve"> с помощью </w:t>
       </w:r>
-      <w:proofErr w:type="spellStart"/>
       <w:r>
         <w:rPr>
           <w:lang w:val="en-US"/>
         </w:rPr>
         <w:t>jndi</w:t>
       </w:r>
-      <w:proofErr w:type="spellEnd"/>
       <w:r>
         <w:t>-</w:t>
       </w:r>
@@ -220,15 +208,7 @@
     </w:p>
     <w:p>
       <w:r>
-        <w:t xml:space="preserve">создание объекта по «обратной» ссылке (объект создается и в одном из его полей сохраняется ссылка </w:t>
-      </w:r>
-      <w:proofErr w:type="gramStart"/>
-      <w:r>
-        <w:t>на</w:t>
-      </w:r>
-      <w:proofErr w:type="gramEnd"/>
-      <w:r>
-        <w:t xml:space="preserve"> текущий);</w:t>
+        <w:t>создание объекта по «обратной» ссылке (объект создается и в одном из его полей сохраняется ссылка на текущий);</w:t>
       </w:r>
     </w:p>
     <w:p>
@@ -275,7 +255,6 @@
       <w:r>
         <w:t xml:space="preserve">и </w:t>
       </w:r>
-      <w:proofErr w:type="spellStart"/>
       <w:r>
         <w:rPr>
           <w:b/>
@@ -283,7 +262,6 @@
         </w:rPr>
         <w:t>dateTime</w:t>
       </w:r>
-      <w:proofErr w:type="spellEnd"/>
       <w:r>
         <w:t>, а также для</w:t>
       </w:r>
@@ -299,50 +277,42 @@
       <w:r>
         <w:t xml:space="preserve"> (</w:t>
       </w:r>
-      <w:proofErr w:type="spellStart"/>
       <w:r>
         <w:rPr>
           <w:lang w:val="en-US"/>
         </w:rPr>
         <w:t>maxValue</w:t>
       </w:r>
-      <w:proofErr w:type="spellEnd"/>
       <w:r>
         <w:t xml:space="preserve">, </w:t>
       </w:r>
-      <w:proofErr w:type="spellStart"/>
       <w:r>
         <w:rPr>
           <w:lang w:val="en-US"/>
         </w:rPr>
         <w:t>minValue</w:t>
       </w:r>
-      <w:proofErr w:type="spellEnd"/>
       <w:r>
         <w:t xml:space="preserve"> </w:t>
       </w:r>
       <w:r>
         <w:t xml:space="preserve">и </w:t>
       </w:r>
-      <w:proofErr w:type="spellStart"/>
       <w:r>
         <w:rPr>
           <w:lang w:val="en-US"/>
         </w:rPr>
         <w:t>maxLength</w:t>
       </w:r>
-      <w:proofErr w:type="spellEnd"/>
       <w:r>
         <w:t xml:space="preserve">, </w:t>
       </w:r>
-      <w:proofErr w:type="spellStart"/>
       <w:r>
         <w:rPr>
           <w:lang w:val="en-US"/>
         </w:rPr>
         <w:t>minLenght</w:t>
       </w:r>
-      <w:proofErr w:type="spellEnd"/>
       <w:r>
         <w:t>)</w:t>
       </w:r>
@@ -366,31 +336,7 @@
         <w:t xml:space="preserve"> </w:t>
       </w:r>
       <w:r>
-        <w:t xml:space="preserve">используется </w:t>
-      </w:r>
-      <w:proofErr w:type="spellStart"/>
-      <w:r>
-        <w:t>непараметризируемый</w:t>
-      </w:r>
-      <w:proofErr w:type="spellEnd"/>
-      <w:r>
-        <w:t xml:space="preserve"> генератор, выдающий </w:t>
-      </w:r>
-      <w:proofErr w:type="spellStart"/>
-      <w:r>
-        <w:t>псевдотекст</w:t>
-      </w:r>
-      <w:proofErr w:type="spellEnd"/>
-      <w:r>
-        <w:t xml:space="preserve"> (</w:t>
-      </w:r>
-      <w:proofErr w:type="spellStart"/>
-      <w:r>
-        <w:t>псевдослова</w:t>
-      </w:r>
-      <w:proofErr w:type="spellEnd"/>
-      <w:r>
-        <w:t xml:space="preserve"> из случайных букв алфавита и числа, разделенные пробелами и знаками препинания). Распределение равномерное с учетом ограничений.</w:t>
+        <w:t>используется непараметризируемый генератор, выдающий псевдотекст (псевдослова из случайных букв алфавита и числа, разделенные пробелами и знаками препинания). Распределение равномерное с учетом ограничений.</w:t>
       </w:r>
       <w:r>
         <w:t xml:space="preserve"> Для полей типа </w:t>
@@ -415,6 +361,9 @@
     <w:p>
       <w:pPr>
         <w:pStyle w:val="2"/>
+        <w:rPr>
+          <w:lang w:val="en-US"/>
+        </w:rPr>
       </w:pPr>
       <w:r>
         <w:t xml:space="preserve">Структура </w:t>
@@ -429,34 +378,90 @@
         <w:t>-</w:t>
       </w:r>
       <w:r>
-        <w:t xml:space="preserve">инструкций, </w:t>
-      </w:r>
-      <w:proofErr w:type="gramStart"/>
-      <w:r>
-        <w:t>используемых</w:t>
-      </w:r>
-      <w:proofErr w:type="gramEnd"/>
-      <w:r>
-        <w:t xml:space="preserve"> для управления.</w:t>
-      </w:r>
-    </w:p>
-    <w:p>
-      <w:proofErr w:type="gramStart"/>
+        <w:t>инструкций, используемых для управления.</w:t>
+      </w:r>
+    </w:p>
+    <w:p>
+      <w:pPr>
+        <w:ind w:firstLine="0"/>
+      </w:pPr>
+      <w:r>
+        <w:rPr>
+          <w:lang w:val="en-US"/>
+        </w:rPr>
+        <w:tab/>
+      </w:r>
       <w:r>
         <w:rPr>
           <w:b/>
           <w:lang w:val="en-US"/>
         </w:rPr>
+        <w:t>query</w:t>
+      </w:r>
+      <w:r>
+        <w:rPr>
+          <w:b/>
+        </w:rPr>
+        <w:t xml:space="preserve"> </w:t>
+      </w:r>
+      <w:r>
+        <w:t xml:space="preserve">– </w:t>
+      </w:r>
+      <w:r>
+        <w:t xml:space="preserve">корневой элемент </w:t>
+      </w:r>
+      <w:r>
+        <w:rPr>
+          <w:lang w:val="en-US"/>
+        </w:rPr>
+        <w:t>xml</w:t>
+      </w:r>
+      <w:r>
+        <w:t>,</w:t>
+      </w:r>
+      <w:r>
+        <w:t xml:space="preserve"> содержит вложенные элементы</w:t>
+      </w:r>
+      <w:r>
+        <w:t xml:space="preserve"> </w:t>
+      </w:r>
+      <w:r>
+        <w:rPr>
+          <w:b/>
+          <w:lang w:val="en-US"/>
+        </w:rPr>
         <w:t>template</w:t>
       </w:r>
-      <w:proofErr w:type="gramEnd"/>
+      <w:r>
+        <w:t xml:space="preserve"> и </w:t>
+      </w:r>
+      <w:r>
+        <w:rPr>
+          <w:b/>
+          <w:lang w:val="en-US"/>
+        </w:rPr>
+        <w:t>set</w:t>
+      </w:r>
+      <w:r>
+        <w:t>.</w:t>
+      </w:r>
+      <w:bookmarkStart w:id="0" w:name="_GoBack"/>
+      <w:bookmarkEnd w:id="0"/>
+    </w:p>
+    <w:p>
+      <w:r>
+        <w:rPr>
+          <w:b/>
+          <w:lang w:val="en-US"/>
+        </w:rPr>
+        <w:t>template</w:t>
+      </w:r>
       <w:r>
         <w:t xml:space="preserve"> – </w:t>
       </w:r>
       <w:r>
         <w:t xml:space="preserve">базовый элемент, определяет параметры заполнения для всех множеств. </w:t>
       </w:r>
-      <w:proofErr w:type="gramStart"/>
       <w:r>
         <w:rPr>
           <w:b/>
@@ -464,7 +469,6 @@
         </w:rPr>
         <w:t>template</w:t>
       </w:r>
-      <w:proofErr w:type="gramEnd"/>
       <w:r>
         <w:rPr>
           <w:b/>
@@ -486,7 +490,6 @@
       </w:r>
     </w:p>
     <w:p>
-      <w:proofErr w:type="gramStart"/>
       <w:r>
         <w:rPr>
           <w:b/>
@@ -501,7 +504,6 @@
         </w:rPr>
         <w:t>et</w:t>
       </w:r>
-      <w:proofErr w:type="gramEnd"/>
       <w:r>
         <w:t xml:space="preserve"> </w:t>
       </w:r>
@@ -528,7 +530,6 @@
           <w:numId w:val="1"/>
         </w:numPr>
       </w:pPr>
-      <w:proofErr w:type="gramStart"/>
       <w:r>
         <w:rPr>
           <w:lang w:val="en-US"/>
@@ -541,7 +542,6 @@
         </w:rPr>
         <w:t>d</w:t>
       </w:r>
-      <w:proofErr w:type="gramEnd"/>
       <w:r>
         <w:t xml:space="preserve"> – </w:t>
       </w:r>
@@ -557,7 +557,6 @@
           <w:numId w:val="1"/>
         </w:numPr>
       </w:pPr>
-      <w:proofErr w:type="gramStart"/>
       <w:r>
         <w:rPr>
           <w:lang w:val="en-US"/>
@@ -570,7 +569,6 @@
         </w:rPr>
         <w:t>uantity</w:t>
       </w:r>
-      <w:proofErr w:type="gramEnd"/>
       <w:r>
         <w:t xml:space="preserve"> – </w:t>
       </w:r>
@@ -586,8 +584,6 @@
           <w:numId w:val="1"/>
         </w:numPr>
       </w:pPr>
-      <w:proofErr w:type="spellStart"/>
-      <w:proofErr w:type="gramStart"/>
       <w:r>
         <w:rPr>
           <w:lang w:val="en-US"/>
@@ -600,12 +596,9 @@
         </w:rPr>
         <w:t>axQuantity</w:t>
       </w:r>
-      <w:proofErr w:type="spellEnd"/>
-      <w:proofErr w:type="gramEnd"/>
       <w:r>
         <w:t xml:space="preserve">, </w:t>
       </w:r>
-      <w:proofErr w:type="spellStart"/>
       <w:r>
         <w:rPr>
           <w:lang w:val="en-US"/>
@@ -618,7 +611,6 @@
         </w:rPr>
         <w:t>inQuantity</w:t>
       </w:r>
-      <w:proofErr w:type="spellEnd"/>
       <w:r>
         <w:t xml:space="preserve"> – </w:t>
       </w:r>
@@ -649,16 +641,12 @@
           <w:numId w:val="1"/>
         </w:numPr>
       </w:pPr>
-      <w:proofErr w:type="spellStart"/>
-      <w:proofErr w:type="gramStart"/>
       <w:r>
         <w:rPr>
           <w:lang w:val="en-US"/>
         </w:rPr>
         <w:t>averageQuantity</w:t>
       </w:r>
-      <w:proofErr w:type="spellEnd"/>
-      <w:proofErr w:type="gramEnd"/>
       <w:r>
         <w:t xml:space="preserve"> – </w:t>
       </w:r>
@@ -677,31 +665,26 @@
       <w:r>
         <w:t>. По умолчанию равно (</w:t>
       </w:r>
-      <w:proofErr w:type="spellStart"/>
       <w:r>
         <w:rPr>
           <w:lang w:val="en-US"/>
         </w:rPr>
         <w:t>maxQuantity</w:t>
       </w:r>
-      <w:proofErr w:type="spellEnd"/>
       <w:r>
         <w:t xml:space="preserve"> – </w:t>
       </w:r>
-      <w:proofErr w:type="spellStart"/>
       <w:r>
         <w:rPr>
           <w:lang w:val="en-US"/>
         </w:rPr>
         <w:t>minQuantity</w:t>
       </w:r>
-      <w:proofErr w:type="spellEnd"/>
       <w:r>
         <w:t>)/2, должно быть значением между ними.</w:t>
       </w:r>
     </w:p>
     <w:p>
-      <w:proofErr w:type="gramStart"/>
       <w:r>
         <w:rPr>
           <w:b/>
@@ -709,7 +692,6 @@
         </w:rPr>
         <w:t>set</w:t>
       </w:r>
-      <w:proofErr w:type="gramEnd"/>
       <w:r>
         <w:t xml:space="preserve"> </w:t>
       </w:r>
@@ -728,7 +710,6 @@
       </w:r>
     </w:p>
     <w:p>
-      <w:proofErr w:type="gramStart"/>
       <w:r>
         <w:rPr>
           <w:b/>
@@ -737,7 +718,6 @@
         <w:lastRenderedPageBreak/>
         <w:t>object</w:t>
       </w:r>
-      <w:proofErr w:type="gramEnd"/>
       <w:r>
         <w:t xml:space="preserve">, в случае вложения в </w:t>
       </w:r>
@@ -772,7 +752,6 @@
       </w:r>
     </w:p>
     <w:p>
-      <w:proofErr w:type="gramStart"/>
       <w:r>
         <w:rPr>
           <w:b/>
@@ -780,7 +759,6 @@
         </w:rPr>
         <w:t>object</w:t>
       </w:r>
-      <w:proofErr w:type="gramEnd"/>
       <w:r>
         <w:t xml:space="preserve"> </w:t>
       </w:r>
@@ -796,11 +774,9 @@
           <w:numId w:val="1"/>
         </w:numPr>
       </w:pPr>
-      <w:proofErr w:type="spellStart"/>
       <w:r>
         <w:t>type</w:t>
       </w:r>
-      <w:proofErr w:type="spellEnd"/>
       <w:r>
         <w:t xml:space="preserve"> – тип объекта, должен быть одним из типов, уже зарегистрированных в системе. Обязателен, если </w:t>
       </w:r>
@@ -828,15 +804,7 @@
         <w:t>.</w:t>
       </w:r>
       <w:r>
-        <w:t xml:space="preserve"> Если </w:t>
-      </w:r>
-      <w:proofErr w:type="gramStart"/>
-      <w:r>
-        <w:t>объявлен</w:t>
-      </w:r>
-      <w:proofErr w:type="gramEnd"/>
-      <w:r>
-        <w:t xml:space="preserve"> для </w:t>
+        <w:t xml:space="preserve"> Если объявлен для </w:t>
       </w:r>
       <w:r>
         <w:rPr>
@@ -866,7 +834,6 @@
       </w:r>
     </w:p>
     <w:p>
-      <w:proofErr w:type="gramStart"/>
       <w:r>
         <w:rPr>
           <w:b/>
@@ -874,7 +841,6 @@
         </w:rPr>
         <w:t>object</w:t>
       </w:r>
-      <w:proofErr w:type="gramEnd"/>
       <w:r>
         <w:t xml:space="preserve"> </w:t>
       </w:r>
@@ -883,7 +849,6 @@
       </w:r>
     </w:p>
     <w:p>
-      <w:proofErr w:type="gramStart"/>
       <w:r>
         <w:rPr>
           <w:b/>
@@ -891,7 +856,6 @@
         </w:rPr>
         <w:t>string</w:t>
       </w:r>
-      <w:proofErr w:type="gramEnd"/>
       <w:r>
         <w:t xml:space="preserve"> – </w:t>
       </w:r>
@@ -907,25 +871,21 @@
           <w:numId w:val="2"/>
         </w:numPr>
       </w:pPr>
-      <w:proofErr w:type="gramStart"/>
       <w:r>
         <w:rPr>
           <w:lang w:val="en-US"/>
         </w:rPr>
         <w:t>name</w:t>
       </w:r>
-      <w:proofErr w:type="gramEnd"/>
       <w:r>
         <w:t xml:space="preserve"> – </w:t>
       </w:r>
       <w:r>
         <w:t xml:space="preserve">имя поля. Имя поля должно совпадать с именем одного из полей типа указанного в атрибуте </w:t>
       </w:r>
-      <w:proofErr w:type="spellStart"/>
       <w:r>
         <w:t>domain-object-type</w:t>
       </w:r>
-      <w:proofErr w:type="spellEnd"/>
       <w:r>
         <w:t xml:space="preserve"> элемента </w:t>
       </w:r>
@@ -969,36 +929,30 @@
           <w:numId w:val="2"/>
         </w:numPr>
       </w:pPr>
-      <w:proofErr w:type="gramStart"/>
       <w:r>
         <w:rPr>
           <w:lang w:val="en-US"/>
         </w:rPr>
         <w:t>length</w:t>
       </w:r>
-      <w:proofErr w:type="gramEnd"/>
       <w:r>
         <w:t xml:space="preserve">, </w:t>
       </w:r>
-      <w:proofErr w:type="spellStart"/>
       <w:r>
         <w:rPr>
           <w:lang w:val="en-US"/>
         </w:rPr>
         <w:t>maxLength</w:t>
       </w:r>
-      <w:proofErr w:type="spellEnd"/>
       <w:r>
         <w:t xml:space="preserve">, </w:t>
       </w:r>
-      <w:proofErr w:type="spellStart"/>
       <w:r>
         <w:rPr>
           <w:lang w:val="en-US"/>
         </w:rPr>
         <w:t>minLength</w:t>
       </w:r>
-      <w:proofErr w:type="spellEnd"/>
       <w:r>
         <w:t xml:space="preserve"> – </w:t>
       </w:r>
@@ -1029,25 +983,21 @@
       <w:r>
         <w:t xml:space="preserve">, </w:t>
       </w:r>
-      <w:proofErr w:type="spellStart"/>
       <w:r>
         <w:rPr>
           <w:lang w:val="en-US"/>
         </w:rPr>
         <w:t>maxQuantity</w:t>
       </w:r>
-      <w:proofErr w:type="spellEnd"/>
       <w:r>
         <w:t xml:space="preserve">, </w:t>
       </w:r>
-      <w:proofErr w:type="spellStart"/>
       <w:r>
         <w:rPr>
           <w:lang w:val="en-US"/>
         </w:rPr>
         <w:t>minQuantity</w:t>
       </w:r>
-      <w:proofErr w:type="spellEnd"/>
       <w:r>
         <w:t xml:space="preserve"> </w:t>
       </w:r>
@@ -1072,14 +1022,12 @@
           <w:numId w:val="2"/>
         </w:numPr>
       </w:pPr>
-      <w:proofErr w:type="gramStart"/>
       <w:r>
         <w:rPr>
           <w:lang w:val="en-US"/>
         </w:rPr>
         <w:t>value</w:t>
       </w:r>
-      <w:proofErr w:type="gramEnd"/>
       <w:r>
         <w:t xml:space="preserve"> </w:t>
       </w:r>
@@ -1104,16 +1052,12 @@
           <w:numId w:val="2"/>
         </w:numPr>
       </w:pPr>
-      <w:proofErr w:type="spellStart"/>
-      <w:proofErr w:type="gramStart"/>
       <w:r>
         <w:rPr>
           <w:lang w:val="en-US"/>
         </w:rPr>
         <w:t>noValueChance</w:t>
       </w:r>
-      <w:proofErr w:type="spellEnd"/>
-      <w:proofErr w:type="gramEnd"/>
       <w:r>
         <w:t xml:space="preserve"> – </w:t>
       </w:r>
@@ -1122,8 +1066,6 @@
       </w:r>
     </w:p>
     <w:p>
-      <w:proofErr w:type="spellStart"/>
-      <w:proofErr w:type="gramStart"/>
       <w:r>
         <w:rPr>
           <w:b/>
@@ -1131,8 +1073,6 @@
         </w:rPr>
         <w:t>dateTime</w:t>
       </w:r>
-      <w:proofErr w:type="spellEnd"/>
-      <w:proofErr w:type="gramEnd"/>
       <w:r>
         <w:t xml:space="preserve"> – </w:t>
       </w:r>
@@ -1148,14 +1088,12 @@
           <w:numId w:val="3"/>
         </w:numPr>
       </w:pPr>
-      <w:proofErr w:type="gramStart"/>
       <w:r>
         <w:rPr>
           <w:lang w:val="en-US"/>
         </w:rPr>
         <w:t>name</w:t>
       </w:r>
-      <w:proofErr w:type="gramEnd"/>
       <w:r>
         <w:t xml:space="preserve"> –</w:t>
       </w:r>
@@ -1181,7 +1119,6 @@
           <w:numId w:val="3"/>
         </w:numPr>
       </w:pPr>
-      <w:proofErr w:type="gramStart"/>
       <w:r>
         <w:rPr>
           <w:lang w:val="en-US"/>
@@ -1189,7 +1126,6 @@
         <w:lastRenderedPageBreak/>
         <w:t>value</w:t>
       </w:r>
-      <w:proofErr w:type="gramEnd"/>
       <w:r>
         <w:t xml:space="preserve"> </w:t>
       </w:r>
@@ -1216,18 +1152,8 @@
         <w:t>если значение не удастся распознать как дату, оно будет проигнорировано.</w:t>
       </w:r>
       <w:r>
-        <w:t xml:space="preserve"> Это относится ко всем атрибутам, ограничивающим значение </w:t>
-      </w:r>
-      <w:proofErr w:type="spellStart"/>
-      <w:proofErr w:type="gramStart"/>
-      <w:r>
-        <w:t>не</w:t>
-      </w:r>
-      <w:proofErr w:type="gramEnd"/>
-      <w:r>
-        <w:t>-</w:t>
-      </w:r>
-      <w:proofErr w:type="spellEnd"/>
+        <w:t xml:space="preserve"> Это относится ко всем атрибутам, ограничивающим значение не-</w:t>
+      </w:r>
       <w:r>
         <w:rPr>
           <w:b/>
@@ -1250,27 +1176,21 @@
           <w:numId w:val="3"/>
         </w:numPr>
       </w:pPr>
-      <w:proofErr w:type="spellStart"/>
-      <w:proofErr w:type="gramStart"/>
       <w:r>
         <w:rPr>
           <w:lang w:val="en-US"/>
         </w:rPr>
         <w:t>maxValue</w:t>
       </w:r>
-      <w:proofErr w:type="spellEnd"/>
-      <w:proofErr w:type="gramEnd"/>
       <w:r>
         <w:t xml:space="preserve">, </w:t>
       </w:r>
-      <w:proofErr w:type="spellStart"/>
       <w:r>
         <w:rPr>
           <w:lang w:val="en-US"/>
         </w:rPr>
         <w:t>minValue</w:t>
       </w:r>
-      <w:proofErr w:type="spellEnd"/>
       <w:r>
         <w:t xml:space="preserve"> – аналогично </w:t>
       </w:r>
@@ -1293,16 +1213,12 @@
           <w:numId w:val="3"/>
         </w:numPr>
       </w:pPr>
-      <w:proofErr w:type="spellStart"/>
-      <w:proofErr w:type="gramStart"/>
       <w:r>
         <w:rPr>
           <w:lang w:val="en-US"/>
         </w:rPr>
         <w:t>relativeValue</w:t>
       </w:r>
-      <w:proofErr w:type="spellEnd"/>
-      <w:proofErr w:type="gramEnd"/>
       <w:r>
         <w:t xml:space="preserve"> – </w:t>
       </w:r>
@@ -1318,27 +1234,21 @@
           <w:numId w:val="3"/>
         </w:numPr>
       </w:pPr>
-      <w:proofErr w:type="spellStart"/>
-      <w:proofErr w:type="gramStart"/>
       <w:r>
         <w:rPr>
           <w:lang w:val="en-US"/>
         </w:rPr>
         <w:t>relativeMaxValue</w:t>
       </w:r>
-      <w:proofErr w:type="spellEnd"/>
-      <w:proofErr w:type="gramEnd"/>
       <w:r>
         <w:t xml:space="preserve">, </w:t>
       </w:r>
-      <w:proofErr w:type="spellStart"/>
       <w:r>
         <w:rPr>
           <w:lang w:val="en-US"/>
         </w:rPr>
         <w:t>relativeMinValue</w:t>
       </w:r>
-      <w:proofErr w:type="spellEnd"/>
       <w:r>
         <w:t xml:space="preserve"> </w:t>
       </w:r>
@@ -1360,218 +1270,162 @@
           <w:numId w:val="3"/>
         </w:numPr>
       </w:pPr>
-      <w:proofErr w:type="spellStart"/>
-      <w:r>
-        <w:rPr>
-          <w:lang w:val="en-US"/>
-        </w:rPr>
-        <w:t>noValueChance</w:t>
-      </w:r>
-      <w:proofErr w:type="spellEnd"/>
-      <w:r>
-        <w:rPr>
-          <w:lang w:val="en-US"/>
-        </w:rPr>
+      <w:r>
+        <w:rPr>
+          <w:lang w:val="en-US"/>
+        </w:rPr>
+        <w:t xml:space="preserve">noValueChance – </w:t>
+      </w:r>
+      <w:r>
+        <w:t xml:space="preserve">аналогично </w:t>
+      </w:r>
+      <w:r>
+        <w:rPr>
+          <w:b/>
+          <w:lang w:val="en-US"/>
+        </w:rPr>
+        <w:t>string</w:t>
+      </w:r>
+    </w:p>
+    <w:p>
+      <w:pPr>
+        <w:rPr>
+          <w:lang w:val="en-US"/>
+        </w:rPr>
+      </w:pPr>
+      <w:r>
+        <w:rPr>
+          <w:b/>
+          <w:lang w:val="en-US"/>
+        </w:rPr>
+        <w:t>long</w:t>
+      </w:r>
+      <w:r>
         <w:t xml:space="preserve"> – </w:t>
       </w:r>
       <w:r>
-        <w:t xml:space="preserve">аналогично </w:t>
-      </w:r>
+        <w:t>поле, содержащее целое число. Поддерживает</w:t>
+      </w:r>
+      <w:r>
+        <w:rPr>
+          <w:lang w:val="en-US"/>
+        </w:rPr>
+        <w:t xml:space="preserve"> </w:t>
+      </w:r>
+      <w:r>
+        <w:t>атрибуты</w:t>
+      </w:r>
+      <w:r>
+        <w:rPr>
+          <w:lang w:val="en-US"/>
+        </w:rPr>
+        <w:t xml:space="preserve"> </w:t>
+      </w:r>
+      <w:r>
+        <w:rPr>
+          <w:lang w:val="en-US"/>
+        </w:rPr>
+        <w:t>name, value, minValue, maxValue</w:t>
+      </w:r>
+      <w:r>
+        <w:rPr>
+          <w:lang w:val="en-US"/>
+        </w:rPr>
+        <w:t>, noValueChance</w:t>
+      </w:r>
+      <w:r>
+        <w:rPr>
+          <w:lang w:val="en-US"/>
+        </w:rPr>
+        <w:t>.</w:t>
+      </w:r>
+    </w:p>
+    <w:p>
       <w:r>
         <w:rPr>
           <w:b/>
           <w:lang w:val="en-US"/>
         </w:rPr>
-        <w:t>string</w:t>
-      </w:r>
-    </w:p>
-    <w:p>
-      <w:pPr>
-        <w:rPr>
-          <w:lang w:val="en-US"/>
-        </w:rPr>
-      </w:pPr>
-      <w:proofErr w:type="gramStart"/>
+        <w:t>decimal</w:t>
+      </w:r>
+      <w:r>
+        <w:t xml:space="preserve"> – </w:t>
+      </w:r>
+      <w:r>
+        <w:t xml:space="preserve">поле, содержащее </w:t>
+      </w:r>
+      <w:r>
+        <w:t>десятичную</w:t>
+      </w:r>
+      <w:r>
+        <w:t xml:space="preserve"> </w:t>
+      </w:r>
+      <w:r>
+        <w:t>дробь с фиксированным количеством знаков до и после запятой</w:t>
+      </w:r>
+      <w:r>
+        <w:t>. Поддерживает</w:t>
+      </w:r>
+      <w:r>
+        <w:t xml:space="preserve"> </w:t>
+      </w:r>
+      <w:r>
+        <w:t>атрибуты</w:t>
+      </w:r>
+      <w:r>
+        <w:t xml:space="preserve"> </w:t>
+      </w:r>
+      <w:r>
+        <w:rPr>
+          <w:lang w:val="en-US"/>
+        </w:rPr>
+        <w:t>name</w:t>
+      </w:r>
+      <w:r>
+        <w:t xml:space="preserve">, </w:t>
+      </w:r>
+      <w:r>
+        <w:rPr>
+          <w:lang w:val="en-US"/>
+        </w:rPr>
+        <w:t>value</w:t>
+      </w:r>
+      <w:r>
+        <w:t xml:space="preserve">, </w:t>
+      </w:r>
+      <w:r>
+        <w:rPr>
+          <w:lang w:val="en-US"/>
+        </w:rPr>
+        <w:t>minValue</w:t>
+      </w:r>
+      <w:r>
+        <w:t xml:space="preserve">, </w:t>
+      </w:r>
+      <w:r>
+        <w:rPr>
+          <w:lang w:val="en-US"/>
+        </w:rPr>
+        <w:t>maxValue</w:t>
+      </w:r>
+      <w:r>
+        <w:rPr>
+          <w:lang w:val="en-US"/>
+        </w:rPr>
+        <w:t>, noValueChance</w:t>
+      </w:r>
+      <w:r>
+        <w:t>.</w:t>
+      </w:r>
+    </w:p>
+    <w:p>
       <w:r>
         <w:rPr>
           <w:b/>
           <w:lang w:val="en-US"/>
         </w:rPr>
-        <w:t>long</w:t>
-      </w:r>
-      <w:proofErr w:type="gramEnd"/>
-      <w:r>
-        <w:t xml:space="preserve"> – </w:t>
-      </w:r>
-      <w:r>
-        <w:t>поле, содержащее целое число. Поддерживает</w:t>
-      </w:r>
-      <w:r>
-        <w:rPr>
-          <w:lang w:val="en-US"/>
-        </w:rPr>
-        <w:t xml:space="preserve"> </w:t>
-      </w:r>
-      <w:r>
-        <w:t>атрибуты</w:t>
-      </w:r>
-      <w:r>
-        <w:rPr>
-          <w:lang w:val="en-US"/>
-        </w:rPr>
-        <w:t xml:space="preserve"> </w:t>
-      </w:r>
-      <w:r>
-        <w:rPr>
-          <w:lang w:val="en-US"/>
-        </w:rPr>
-        <w:t xml:space="preserve">name, value, </w:t>
-      </w:r>
-      <w:proofErr w:type="spellStart"/>
-      <w:r>
-        <w:rPr>
-          <w:lang w:val="en-US"/>
-        </w:rPr>
-        <w:t>minValue</w:t>
-      </w:r>
-      <w:proofErr w:type="spellEnd"/>
-      <w:r>
-        <w:rPr>
-          <w:lang w:val="en-US"/>
-        </w:rPr>
-        <w:t xml:space="preserve">, </w:t>
-      </w:r>
-      <w:proofErr w:type="spellStart"/>
-      <w:r>
-        <w:rPr>
-          <w:lang w:val="en-US"/>
-        </w:rPr>
-        <w:t>maxValue</w:t>
-      </w:r>
-      <w:proofErr w:type="spellEnd"/>
-      <w:r>
-        <w:rPr>
-          <w:lang w:val="en-US"/>
-        </w:rPr>
-        <w:t xml:space="preserve">, </w:t>
-      </w:r>
-      <w:proofErr w:type="spellStart"/>
-      <w:r>
-        <w:rPr>
-          <w:lang w:val="en-US"/>
-        </w:rPr>
-        <w:t>noValueChance</w:t>
-      </w:r>
-      <w:proofErr w:type="spellEnd"/>
-      <w:r>
-        <w:rPr>
-          <w:lang w:val="en-US"/>
-        </w:rPr>
-        <w:t>.</w:t>
-      </w:r>
-    </w:p>
-    <w:p>
-      <w:proofErr w:type="gramStart"/>
-      <w:r>
-        <w:rPr>
-          <w:b/>
-          <w:lang w:val="en-US"/>
-        </w:rPr>
-        <w:t>decimal</w:t>
-      </w:r>
-      <w:proofErr w:type="gramEnd"/>
-      <w:r>
-        <w:t xml:space="preserve"> – </w:t>
-      </w:r>
-      <w:r>
-        <w:t xml:space="preserve">поле, содержащее </w:t>
-      </w:r>
-      <w:r>
-        <w:t>десятичную</w:t>
-      </w:r>
-      <w:r>
-        <w:t xml:space="preserve"> </w:t>
-      </w:r>
-      <w:r>
-        <w:t>дробь с фиксированным количеством знаков до и после запятой</w:t>
-      </w:r>
-      <w:r>
-        <w:t>. Поддерживает</w:t>
-      </w:r>
-      <w:r>
-        <w:t xml:space="preserve"> </w:t>
-      </w:r>
-      <w:r>
-        <w:t>атрибуты</w:t>
-      </w:r>
-      <w:r>
-        <w:t xml:space="preserve"> </w:t>
-      </w:r>
-      <w:r>
-        <w:rPr>
-          <w:lang w:val="en-US"/>
-        </w:rPr>
-        <w:t>name</w:t>
-      </w:r>
-      <w:r>
-        <w:t xml:space="preserve">, </w:t>
-      </w:r>
-      <w:r>
-        <w:rPr>
-          <w:lang w:val="en-US"/>
-        </w:rPr>
-        <w:t>value</w:t>
-      </w:r>
-      <w:r>
-        <w:t xml:space="preserve">, </w:t>
-      </w:r>
-      <w:proofErr w:type="spellStart"/>
-      <w:r>
-        <w:rPr>
-          <w:lang w:val="en-US"/>
-        </w:rPr>
-        <w:t>minValue</w:t>
-      </w:r>
-      <w:proofErr w:type="spellEnd"/>
-      <w:r>
-        <w:t xml:space="preserve">, </w:t>
-      </w:r>
-      <w:proofErr w:type="spellStart"/>
-      <w:r>
-        <w:rPr>
-          <w:lang w:val="en-US"/>
-        </w:rPr>
-        <w:t>maxValue</w:t>
-      </w:r>
-      <w:proofErr w:type="spellEnd"/>
-      <w:r>
-        <w:rPr>
-          <w:lang w:val="en-US"/>
-        </w:rPr>
-        <w:t xml:space="preserve">, </w:t>
-      </w:r>
-      <w:proofErr w:type="spellStart"/>
-      <w:r>
-        <w:rPr>
-          <w:lang w:val="en-US"/>
-        </w:rPr>
-        <w:t>noValueChance</w:t>
-      </w:r>
-      <w:proofErr w:type="spellEnd"/>
-      <w:r>
-        <w:t>.</w:t>
-      </w:r>
-    </w:p>
-    <w:p>
-      <w:proofErr w:type="gramStart"/>
-      <w:r>
-        <w:rPr>
-          <w:b/>
-          <w:lang w:val="en-US"/>
-        </w:rPr>
         <w:t>reference</w:t>
       </w:r>
-      <w:proofErr w:type="gramEnd"/>
       <w:r>
         <w:t xml:space="preserve"> – </w:t>
       </w:r>
@@ -1587,19 +1441,11 @@
           <w:numId w:val="4"/>
         </w:numPr>
       </w:pPr>
-      <w:proofErr w:type="gramStart"/>
-      <w:r>
-        <w:rPr>
-          <w:lang w:val="en-US"/>
-        </w:rPr>
-        <w:t>name</w:t>
-      </w:r>
-      <w:proofErr w:type="gramEnd"/>
-      <w:r>
-        <w:rPr>
-          <w:lang w:val="en-US"/>
-        </w:rPr>
-        <w:t xml:space="preserve"> – </w:t>
+      <w:r>
+        <w:rPr>
+          <w:lang w:val="en-US"/>
+        </w:rPr>
+        <w:t xml:space="preserve">name – </w:t>
       </w:r>
       <w:r>
         <w:t xml:space="preserve">аналогично </w:t>
@@ -1635,14 +1481,12 @@
           <w:numId w:val="4"/>
         </w:numPr>
       </w:pPr>
-      <w:proofErr w:type="gramStart"/>
       <w:r>
         <w:rPr>
           <w:lang w:val="en-US"/>
         </w:rPr>
         <w:t>type</w:t>
       </w:r>
-      <w:proofErr w:type="gramEnd"/>
       <w:r>
         <w:t xml:space="preserve"> </w:t>
       </w:r>
@@ -1667,8 +1511,6 @@
           <w:numId w:val="4"/>
         </w:numPr>
       </w:pPr>
-      <w:proofErr w:type="spellStart"/>
-      <w:proofErr w:type="gramStart"/>
       <w:r>
         <w:rPr>
           <w:lang w:val="en-US"/>
@@ -1687,8 +1529,6 @@
         </w:rPr>
         <w:t>d</w:t>
       </w:r>
-      <w:proofErr w:type="spellEnd"/>
-      <w:proofErr w:type="gramEnd"/>
       <w:r>
         <w:t xml:space="preserve"> – </w:t>
       </w:r>
@@ -1704,16 +1544,12 @@
           <w:numId w:val="4"/>
         </w:numPr>
       </w:pPr>
-      <w:proofErr w:type="spellStart"/>
-      <w:proofErr w:type="gramStart"/>
       <w:r>
         <w:rPr>
           <w:lang w:val="en-US"/>
         </w:rPr>
         <w:t>parentReference</w:t>
       </w:r>
-      <w:proofErr w:type="spellEnd"/>
-      <w:proofErr w:type="gramEnd"/>
       <w:r>
         <w:t xml:space="preserve"> – </w:t>
       </w:r>
@@ -1763,16 +1599,12 @@
           <w:numId w:val="4"/>
         </w:numPr>
       </w:pPr>
-      <w:proofErr w:type="spellStart"/>
-      <w:proofErr w:type="gramStart"/>
       <w:r>
         <w:rPr>
           <w:lang w:val="en-US"/>
         </w:rPr>
         <w:t>treeReference</w:t>
       </w:r>
-      <w:proofErr w:type="spellEnd"/>
-      <w:proofErr w:type="gramEnd"/>
       <w:r>
         <w:t xml:space="preserve"> – </w:t>
       </w:r>
@@ -1812,14 +1644,12 @@
       <w:r>
         <w:t xml:space="preserve">. </w:t>
       </w:r>
-      <w:proofErr w:type="spellStart"/>
       <w:r>
         <w:rPr>
           <w:lang w:val="en-US"/>
         </w:rPr>
         <w:t>treeDepth</w:t>
       </w:r>
-      <w:proofErr w:type="spellEnd"/>
       <w:r>
         <w:t>).</w:t>
       </w:r>
@@ -1832,16 +1662,12 @@
           <w:numId w:val="4"/>
         </w:numPr>
       </w:pPr>
-      <w:proofErr w:type="spellStart"/>
-      <w:proofErr w:type="gramStart"/>
       <w:r>
         <w:rPr>
           <w:lang w:val="en-US"/>
         </w:rPr>
         <w:t>treeDepth</w:t>
       </w:r>
-      <w:proofErr w:type="spellEnd"/>
-      <w:proofErr w:type="gramEnd"/>
       <w:r>
         <w:t xml:space="preserve"> – </w:t>
       </w:r>
@@ -1916,27 +1742,21 @@
           <w:numId w:val="4"/>
         </w:numPr>
       </w:pPr>
-      <w:proofErr w:type="spellStart"/>
-      <w:proofErr w:type="gramStart"/>
       <w:r>
         <w:rPr>
           <w:lang w:val="en-US"/>
         </w:rPr>
         <w:t>minTreeDepth</w:t>
       </w:r>
-      <w:proofErr w:type="spellEnd"/>
-      <w:proofErr w:type="gramEnd"/>
       <w:r>
         <w:t xml:space="preserve">, </w:t>
       </w:r>
-      <w:proofErr w:type="spellStart"/>
       <w:r>
         <w:rPr>
           <w:lang w:val="en-US"/>
         </w:rPr>
         <w:t>maxTreeDepth</w:t>
       </w:r>
-      <w:proofErr w:type="spellEnd"/>
       <w:r>
         <w:t xml:space="preserve"> – </w:t>
       </w:r>
@@ -1944,15 +1764,7 @@
         <w:t xml:space="preserve">максимальное и минимальное допустимые </w:t>
       </w:r>
       <w:r>
-        <w:t xml:space="preserve">возможной глубины дерева. </w:t>
-      </w:r>
-      <w:proofErr w:type="gramStart"/>
-      <w:r>
-        <w:t>Аналогичны</w:t>
-      </w:r>
-      <w:proofErr w:type="gramEnd"/>
-      <w:r>
-        <w:t xml:space="preserve"> другим атрибутам диапазона.</w:t>
+        <w:t>возможной глубины дерева. Аналогичны другим атрибутам диапазона.</w:t>
       </w:r>
     </w:p>
     <w:p>
@@ -1963,16 +1775,12 @@
           <w:numId w:val="4"/>
         </w:numPr>
       </w:pPr>
-      <w:proofErr w:type="spellStart"/>
-      <w:proofErr w:type="gramStart"/>
       <w:r>
         <w:rPr>
           <w:lang w:val="en-US"/>
         </w:rPr>
         <w:t>averageTreeDepth</w:t>
       </w:r>
-      <w:proofErr w:type="spellEnd"/>
-      <w:proofErr w:type="gramEnd"/>
       <w:r>
         <w:t xml:space="preserve"> </w:t>
       </w:r>
@@ -1985,20 +1793,17 @@
       <w:r>
         <w:t xml:space="preserve">математическое ожидание глубины дерева (аналогично </w:t>
       </w:r>
-      <w:proofErr w:type="spellStart"/>
       <w:r>
         <w:rPr>
           <w:lang w:val="en-US"/>
         </w:rPr>
         <w:t>averageQuantity</w:t>
       </w:r>
-      <w:proofErr w:type="spellEnd"/>
       <w:r>
         <w:t>).</w:t>
       </w:r>
     </w:p>
     <w:p>
-      <w:proofErr w:type="gramStart"/>
       <w:r>
         <w:rPr>
           <w:b/>
@@ -2006,7 +1811,6 @@
         </w:rPr>
         <w:t>reference</w:t>
       </w:r>
-      <w:proofErr w:type="gramEnd"/>
       <w:r>
         <w:t xml:space="preserve"> </w:t>
       </w:r>
@@ -2036,7 +1840,6 @@
       </w:r>
     </w:p>
     <w:p>
-      <w:proofErr w:type="gramStart"/>
       <w:r>
         <w:rPr>
           <w:b/>
@@ -2044,25 +1847,11 @@
         </w:rPr>
         <w:t>children</w:t>
       </w:r>
-      <w:proofErr w:type="gramEnd"/>
       <w:r>
         <w:t xml:space="preserve"> – </w:t>
       </w:r>
-      <w:proofErr w:type="spellStart"/>
-      <w:r>
-        <w:t>псевдополе</w:t>
-      </w:r>
-      <w:proofErr w:type="spellEnd"/>
-      <w:r>
-        <w:t xml:space="preserve">. В результате обработки этого элемента будет создан доменный объект, ссылающийся </w:t>
-      </w:r>
-      <w:proofErr w:type="gramStart"/>
-      <w:r>
-        <w:t>на</w:t>
-      </w:r>
-      <w:proofErr w:type="gramEnd"/>
-      <w:r>
-        <w:t xml:space="preserve"> текущий. Поддерживает атрибуты:</w:t>
+      <w:r>
+        <w:t>псевдополе. В результате обработки этого элемента будет создан доменный объект, ссылающийся на текущий. Поддерживает атрибуты:</w:t>
       </w:r>
     </w:p>
     <w:p>
@@ -2073,14 +1862,12 @@
           <w:numId w:val="1"/>
         </w:numPr>
       </w:pPr>
-      <w:proofErr w:type="gramStart"/>
       <w:r>
         <w:rPr>
           <w:lang w:val="en-US"/>
         </w:rPr>
         <w:t>quantity</w:t>
       </w:r>
-      <w:proofErr w:type="gramEnd"/>
       <w:r>
         <w:t xml:space="preserve"> – </w:t>
       </w:r>
@@ -2096,27 +1883,21 @@
           <w:numId w:val="1"/>
         </w:numPr>
       </w:pPr>
-      <w:proofErr w:type="spellStart"/>
-      <w:proofErr w:type="gramStart"/>
       <w:r>
         <w:rPr>
           <w:lang w:val="en-US"/>
         </w:rPr>
         <w:t>maxQuantity</w:t>
       </w:r>
-      <w:proofErr w:type="spellEnd"/>
-      <w:proofErr w:type="gramEnd"/>
       <w:r>
         <w:t xml:space="preserve">, </w:t>
       </w:r>
-      <w:proofErr w:type="spellStart"/>
       <w:r>
         <w:rPr>
           <w:lang w:val="en-US"/>
         </w:rPr>
         <w:t>minQuantity</w:t>
       </w:r>
-      <w:proofErr w:type="spellEnd"/>
       <w:r>
         <w:t xml:space="preserve"> – </w:t>
       </w:r>
@@ -2144,16 +1925,12 @@
           <w:numId w:val="1"/>
         </w:numPr>
       </w:pPr>
-      <w:proofErr w:type="spellStart"/>
-      <w:proofErr w:type="gramStart"/>
       <w:r>
         <w:rPr>
           <w:lang w:val="en-US"/>
         </w:rPr>
         <w:t>averageQuantity</w:t>
       </w:r>
-      <w:proofErr w:type="spellEnd"/>
-      <w:proofErr w:type="gramEnd"/>
       <w:r>
         <w:t xml:space="preserve"> – </w:t>
       </w:r>
@@ -2179,16 +1956,12 @@
           <w:numId w:val="1"/>
         </w:numPr>
       </w:pPr>
-      <w:proofErr w:type="spellStart"/>
-      <w:proofErr w:type="gramStart"/>
       <w:r>
         <w:rPr>
           <w:lang w:val="en-US"/>
         </w:rPr>
         <w:t>treeReference</w:t>
       </w:r>
-      <w:proofErr w:type="spellEnd"/>
-      <w:proofErr w:type="gramEnd"/>
       <w:r>
         <w:t xml:space="preserve"> – </w:t>
       </w:r>
@@ -2219,14 +1992,12 @@
       <w:r>
         <w:t xml:space="preserve">, определяет, должно ли поле использоваться для ссылки на предыдущий объект в цепи (см. </w:t>
       </w:r>
-      <w:proofErr w:type="spellStart"/>
       <w:r>
         <w:rPr>
           <w:lang w:val="en-US"/>
         </w:rPr>
         <w:t>treeDepth</w:t>
       </w:r>
-      <w:proofErr w:type="spellEnd"/>
       <w:r>
         <w:t>).</w:t>
       </w:r>
@@ -2242,16 +2013,12 @@
           <w:numId w:val="1"/>
         </w:numPr>
       </w:pPr>
-      <w:proofErr w:type="spellStart"/>
-      <w:proofErr w:type="gramStart"/>
       <w:r>
         <w:rPr>
           <w:lang w:val="en-US"/>
         </w:rPr>
         <w:t>treeDepth</w:t>
       </w:r>
-      <w:proofErr w:type="spellEnd"/>
-      <w:proofErr w:type="gramEnd"/>
       <w:r>
         <w:t xml:space="preserve"> – </w:t>
       </w:r>
@@ -2321,49 +2088,29 @@
           <w:numId w:val="1"/>
         </w:numPr>
       </w:pPr>
-      <w:proofErr w:type="spellStart"/>
-      <w:proofErr w:type="gramStart"/>
       <w:r>
         <w:rPr>
           <w:lang w:val="en-US"/>
         </w:rPr>
         <w:t>minTreeDepth</w:t>
       </w:r>
-      <w:proofErr w:type="spellEnd"/>
-      <w:proofErr w:type="gramEnd"/>
       <w:r>
         <w:t xml:space="preserve">, </w:t>
       </w:r>
-      <w:proofErr w:type="spellStart"/>
       <w:r>
         <w:rPr>
           <w:lang w:val="en-US"/>
         </w:rPr>
         <w:t>maxTreeDepth</w:t>
       </w:r>
-      <w:proofErr w:type="spellEnd"/>
       <w:r>
         <w:t xml:space="preserve"> – </w:t>
       </w:r>
       <w:r>
-        <w:t xml:space="preserve">максимальное и минимальное допустимые возможной глубины дерева. </w:t>
-      </w:r>
-      <w:proofErr w:type="gramStart"/>
-      <w:r>
-        <w:t>Аналогичны</w:t>
-      </w:r>
-      <w:proofErr w:type="gramEnd"/>
-      <w:r>
-        <w:t xml:space="preserve"> другим атрибутам диапазона.</w:t>
-      </w:r>
-    </w:p>
-    <w:p>
-      <w:pPr>
-        <w:rPr>
-          <w:lang w:val="en-US"/>
-        </w:rPr>
-      </w:pPr>
-      <w:proofErr w:type="gramStart"/>
+        <w:t>максимальное и минимальное допустимые возможной глубины дерева. Аналогичны другим атрибутам диапазона.</w:t>
+      </w:r>
+    </w:p>
+    <w:p>
       <w:r>
         <w:rPr>
           <w:b/>
@@ -2371,7 +2118,6 @@
         </w:rPr>
         <w:t>children</w:t>
       </w:r>
-      <w:proofErr w:type="gramEnd"/>
       <w:r>
         <w:t xml:space="preserve"> </w:t>
       </w:r>
@@ -2432,14 +2178,12 @@
       <w:r>
         <w:t xml:space="preserve">с атрибутом </w:t>
       </w:r>
-      <w:proofErr w:type="spellStart"/>
       <w:r>
         <w:rPr>
           <w:lang w:val="en-US"/>
         </w:rPr>
         <w:t>parentReference</w:t>
       </w:r>
-      <w:proofErr w:type="spellEnd"/>
       <w:r>
         <w:t xml:space="preserve">, установленным в </w:t>
       </w:r>
@@ -2452,8 +2196,6 @@
       <w:r>
         <w:t>.</w:t>
       </w:r>
-      <w:bookmarkStart w:id="0" w:name="_GoBack"/>
-      <w:bookmarkEnd w:id="0"/>
     </w:p>
     <w:p>
       <w:pPr>
@@ -2490,133 +2232,120 @@
           <w:szCs w:val="20"/>
           <w:lang w:val="en-US"/>
         </w:rPr>
-        <w:t>&lt;</w:t>
-      </w:r>
-      <w:proofErr w:type="gramStart"/>
-      <w:r>
-        <w:rPr>
-          <w:sz w:val="20"/>
-          <w:szCs w:val="20"/>
-          <w:lang w:val="en-US"/>
-        </w:rPr>
-        <w:t>template</w:t>
-      </w:r>
-      <w:proofErr w:type="gramEnd"/>
-      <w:r>
-        <w:rPr>
-          <w:sz w:val="20"/>
-          <w:szCs w:val="20"/>
-          <w:lang w:val="en-US"/>
-        </w:rPr>
-        <w:t>&gt;</w:t>
-      </w:r>
-    </w:p>
-    <w:p>
-      <w:pPr>
-        <w:rPr>
-          <w:sz w:val="20"/>
-          <w:szCs w:val="20"/>
-          <w:lang w:val="en-US"/>
-        </w:rPr>
-      </w:pPr>
-      <w:r>
-        <w:rPr>
-          <w:sz w:val="20"/>
-          <w:szCs w:val="20"/>
-          <w:lang w:val="en-US"/>
-        </w:rPr>
-        <w:tab/>
-        <w:t>&lt;</w:t>
-      </w:r>
-      <w:proofErr w:type="gramStart"/>
-      <w:r>
-        <w:rPr>
-          <w:sz w:val="20"/>
-          <w:szCs w:val="20"/>
-          <w:lang w:val="en-US"/>
-        </w:rPr>
-        <w:t>object</w:t>
-      </w:r>
-      <w:proofErr w:type="gramEnd"/>
-      <w:r>
-        <w:rPr>
-          <w:sz w:val="20"/>
-          <w:szCs w:val="20"/>
-          <w:lang w:val="en-US"/>
-        </w:rPr>
-        <w:t>&gt;</w:t>
-      </w:r>
-    </w:p>
-    <w:p>
-      <w:pPr>
-        <w:rPr>
-          <w:sz w:val="20"/>
-          <w:szCs w:val="20"/>
-          <w:lang w:val="en-US"/>
-        </w:rPr>
-      </w:pPr>
-      <w:r>
-        <w:rPr>
-          <w:sz w:val="20"/>
-          <w:szCs w:val="20"/>
-          <w:lang w:val="en-US"/>
-        </w:rPr>
-        <w:tab/>
-      </w:r>
-      <w:r>
-        <w:rPr>
-          <w:sz w:val="20"/>
-          <w:szCs w:val="20"/>
-          <w:lang w:val="en-US"/>
-        </w:rPr>
-        <w:tab/>
-        <w:t xml:space="preserve">&lt;string name="Name" </w:t>
-      </w:r>
-      <w:proofErr w:type="spellStart"/>
-      <w:r>
-        <w:rPr>
-          <w:sz w:val="20"/>
-          <w:szCs w:val="20"/>
-          <w:lang w:val="en-US"/>
-        </w:rPr>
-        <w:t>minLength</w:t>
-      </w:r>
-      <w:proofErr w:type="spellEnd"/>
-      <w:r>
-        <w:rPr>
-          <w:sz w:val="20"/>
-          <w:szCs w:val="20"/>
-          <w:lang w:val="en-US"/>
-        </w:rPr>
-        <w:t xml:space="preserve">="4" </w:t>
-      </w:r>
-      <w:proofErr w:type="spellStart"/>
-      <w:r>
-        <w:rPr>
-          <w:sz w:val="20"/>
-          <w:szCs w:val="20"/>
-          <w:lang w:val="en-US"/>
-        </w:rPr>
-        <w:t>maxLength</w:t>
-      </w:r>
-      <w:proofErr w:type="spellEnd"/>
-      <w:r>
-        <w:rPr>
-          <w:sz w:val="20"/>
-          <w:szCs w:val="20"/>
-          <w:lang w:val="en-US"/>
-        </w:rPr>
-        <w:t>="32"/&gt;</w:t>
-      </w:r>
-    </w:p>
-    <w:p>
-      <w:pPr>
-        <w:rPr>
-          <w:sz w:val="20"/>
-          <w:szCs w:val="20"/>
-          <w:lang w:val="en-US"/>
-        </w:rPr>
-      </w:pPr>
+        <w:t>&lt;?xml version="1.0" encoding="UTF-8"?&gt;</w:t>
+      </w:r>
+    </w:p>
+    <w:p>
+      <w:pPr>
+        <w:rPr>
+          <w:sz w:val="20"/>
+          <w:szCs w:val="20"/>
+          <w:lang w:val="en-US"/>
+        </w:rPr>
+      </w:pPr>
+      <w:r>
+        <w:rPr>
+          <w:sz w:val="20"/>
+          <w:szCs w:val="20"/>
+          <w:lang w:val="en-US"/>
+        </w:rPr>
+        <w:t>&lt;query&gt;</w:t>
+      </w:r>
+    </w:p>
+    <w:p>
+      <w:pPr>
+        <w:rPr>
+          <w:sz w:val="20"/>
+          <w:szCs w:val="20"/>
+          <w:lang w:val="en-US"/>
+        </w:rPr>
+      </w:pPr>
+      <w:r>
+        <w:rPr>
+          <w:sz w:val="20"/>
+          <w:szCs w:val="20"/>
+          <w:lang w:val="en-US"/>
+        </w:rPr>
+        <w:tab/>
+        <w:t>&lt;template&gt;</w:t>
+      </w:r>
+    </w:p>
+    <w:p>
+      <w:pPr>
+        <w:rPr>
+          <w:sz w:val="20"/>
+          <w:szCs w:val="20"/>
+          <w:lang w:val="en-US"/>
+        </w:rPr>
+      </w:pPr>
+      <w:r>
+        <w:rPr>
+          <w:sz w:val="20"/>
+          <w:szCs w:val="20"/>
+          <w:lang w:val="en-US"/>
+        </w:rPr>
+        <w:tab/>
+      </w:r>
+      <w:r>
+        <w:rPr>
+          <w:sz w:val="20"/>
+          <w:szCs w:val="20"/>
+          <w:lang w:val="en-US"/>
+        </w:rPr>
+        <w:tab/>
+        <w:t>&lt;object&gt;</w:t>
+      </w:r>
+    </w:p>
+    <w:p>
+      <w:pPr>
+        <w:rPr>
+          <w:sz w:val="20"/>
+          <w:szCs w:val="20"/>
+          <w:lang w:val="en-US"/>
+        </w:rPr>
+      </w:pPr>
+      <w:r>
+        <w:rPr>
+          <w:sz w:val="20"/>
+          <w:szCs w:val="20"/>
+          <w:lang w:val="en-US"/>
+        </w:rPr>
+        <w:tab/>
+      </w:r>
+      <w:r>
+        <w:rPr>
+          <w:sz w:val="20"/>
+          <w:szCs w:val="20"/>
+          <w:lang w:val="en-US"/>
+        </w:rPr>
+        <w:tab/>
+      </w:r>
+      <w:r>
+        <w:rPr>
+          <w:sz w:val="20"/>
+          <w:szCs w:val="20"/>
+          <w:lang w:val="en-US"/>
+        </w:rPr>
+        <w:tab/>
+        <w:t>&lt;string name="Name" minLength="4" maxLength="32"/&gt;</w:t>
+      </w:r>
+    </w:p>
+    <w:p>
+      <w:pPr>
+        <w:rPr>
+          <w:sz w:val="20"/>
+          <w:szCs w:val="20"/>
+          <w:lang w:val="en-US"/>
+        </w:rPr>
+      </w:pPr>
+      <w:r>
+        <w:rPr>
+          <w:sz w:val="20"/>
+          <w:szCs w:val="20"/>
+          <w:lang w:val="en-US"/>
+        </w:rPr>
+        <w:tab/>
+      </w:r>
       <w:r>
         <w:rPr>
           <w:sz w:val="20"/>
@@ -2641,6 +2370,7 @@
           <w:szCs w:val="20"/>
           <w:lang w:val="en-US"/>
         </w:rPr>
+        <w:tab/>
         <w:t>&lt;/template&gt;</w:t>
       </w:r>
     </w:p>
@@ -2658,71 +2388,52 @@
           <w:szCs w:val="20"/>
           <w:lang w:val="en-US"/>
         </w:rPr>
-        <w:t>&lt;</w:t>
-      </w:r>
-      <w:proofErr w:type="gramStart"/>
-      <w:r>
-        <w:rPr>
-          <w:sz w:val="20"/>
-          <w:szCs w:val="20"/>
-          <w:lang w:val="en-US"/>
-        </w:rPr>
-        <w:t>template</w:t>
-      </w:r>
-      <w:proofErr w:type="gramEnd"/>
-      <w:r>
-        <w:rPr>
-          <w:sz w:val="20"/>
-          <w:szCs w:val="20"/>
-          <w:lang w:val="en-US"/>
-        </w:rPr>
-        <w:t>&gt;</w:t>
-      </w:r>
-    </w:p>
-    <w:p>
-      <w:pPr>
-        <w:rPr>
-          <w:sz w:val="20"/>
-          <w:szCs w:val="20"/>
-          <w:lang w:val="en-US"/>
-        </w:rPr>
-      </w:pPr>
-      <w:r>
-        <w:rPr>
-          <w:sz w:val="20"/>
-          <w:szCs w:val="20"/>
-          <w:lang w:val="en-US"/>
-        </w:rPr>
-        <w:tab/>
-        <w:t>&lt;object type="</w:t>
-      </w:r>
-      <w:proofErr w:type="spellStart"/>
-      <w:r>
-        <w:rPr>
-          <w:sz w:val="20"/>
-          <w:szCs w:val="20"/>
-          <w:lang w:val="en-US"/>
-        </w:rPr>
-        <w:t>Outcoming_Document</w:t>
-      </w:r>
-      <w:proofErr w:type="spellEnd"/>
-      <w:r>
-        <w:rPr>
-          <w:sz w:val="20"/>
-          <w:szCs w:val="20"/>
-          <w:lang w:val="en-US"/>
-        </w:rPr>
-        <w:t>"&gt;</w:t>
-      </w:r>
-    </w:p>
-    <w:p>
-      <w:pPr>
-        <w:rPr>
-          <w:sz w:val="20"/>
-          <w:szCs w:val="20"/>
-          <w:lang w:val="en-US"/>
-        </w:rPr>
-      </w:pPr>
+        <w:tab/>
+        <w:t>&lt;template&gt;</w:t>
+      </w:r>
+    </w:p>
+    <w:p>
+      <w:pPr>
+        <w:rPr>
+          <w:sz w:val="20"/>
+          <w:szCs w:val="20"/>
+          <w:lang w:val="en-US"/>
+        </w:rPr>
+      </w:pPr>
+      <w:r>
+        <w:rPr>
+          <w:sz w:val="20"/>
+          <w:szCs w:val="20"/>
+          <w:lang w:val="en-US"/>
+        </w:rPr>
+        <w:tab/>
+      </w:r>
+      <w:r>
+        <w:rPr>
+          <w:sz w:val="20"/>
+          <w:szCs w:val="20"/>
+          <w:lang w:val="en-US"/>
+        </w:rPr>
+        <w:tab/>
+        <w:t>&lt;object type="Outcoming_Document"&gt;</w:t>
+      </w:r>
+    </w:p>
+    <w:p>
+      <w:pPr>
+        <w:rPr>
+          <w:sz w:val="20"/>
+          <w:szCs w:val="20"/>
+          <w:lang w:val="en-US"/>
+        </w:rPr>
+      </w:pPr>
+      <w:r>
+        <w:rPr>
+          <w:sz w:val="20"/>
+          <w:szCs w:val="20"/>
+          <w:lang w:val="en-US"/>
+        </w:rPr>
+        <w:tab/>
+      </w:r>
       <w:r>
         <w:rPr>
           <w:sz w:val="20"/>
@@ -2780,121 +2491,91 @@
           <w:lang w:val="en-US"/>
         </w:rPr>
         <w:tab/>
-        <w:t>&lt;object type="Attachment&gt;</w:t>
-      </w:r>
-    </w:p>
-    <w:p>
-      <w:pPr>
-        <w:rPr>
-          <w:sz w:val="20"/>
-          <w:szCs w:val="20"/>
-          <w:lang w:val="en-US"/>
-        </w:rPr>
-      </w:pPr>
-      <w:r>
-        <w:rPr>
-          <w:sz w:val="20"/>
-          <w:szCs w:val="20"/>
-          <w:lang w:val="en-US"/>
-        </w:rPr>
-        <w:tab/>
-      </w:r>
-      <w:r>
-        <w:rPr>
-          <w:sz w:val="20"/>
-          <w:szCs w:val="20"/>
-          <w:lang w:val="en-US"/>
-        </w:rPr>
-        <w:tab/>
-      </w:r>
-      <w:r>
-        <w:rPr>
-          <w:sz w:val="20"/>
-          <w:szCs w:val="20"/>
-          <w:lang w:val="en-US"/>
-        </w:rPr>
-        <w:tab/>
-      </w:r>
-      <w:r>
-        <w:rPr>
-          <w:sz w:val="20"/>
-          <w:szCs w:val="20"/>
-          <w:lang w:val="en-US"/>
-        </w:rPr>
-        <w:tab/>
-      </w:r>
-      <w:r>
-        <w:rPr>
-          <w:sz w:val="20"/>
-          <w:szCs w:val="20"/>
-          <w:lang w:val="en-US"/>
-        </w:rPr>
-        <w:tab/>
-        <w:t>&lt;string name="</w:t>
-      </w:r>
-      <w:proofErr w:type="spellStart"/>
-      <w:r>
-        <w:rPr>
-          <w:sz w:val="20"/>
-          <w:szCs w:val="20"/>
-          <w:lang w:val="en-US"/>
-        </w:rPr>
-        <w:t>Attachment_path</w:t>
-      </w:r>
-      <w:proofErr w:type="spellEnd"/>
-      <w:r>
-        <w:rPr>
-          <w:sz w:val="20"/>
-          <w:szCs w:val="20"/>
-          <w:lang w:val="en-US"/>
-        </w:rPr>
-        <w:t xml:space="preserve">" </w:t>
-      </w:r>
-      <w:proofErr w:type="spellStart"/>
-      <w:r>
-        <w:rPr>
-          <w:sz w:val="20"/>
-          <w:szCs w:val="20"/>
-          <w:lang w:val="en-US"/>
-        </w:rPr>
-        <w:t>minLength</w:t>
-      </w:r>
-      <w:proofErr w:type="spellEnd"/>
-      <w:r>
-        <w:rPr>
-          <w:sz w:val="20"/>
-          <w:szCs w:val="20"/>
-          <w:lang w:val="en-US"/>
-        </w:rPr>
-        <w:t xml:space="preserve">="10" </w:t>
-      </w:r>
-      <w:proofErr w:type="spellStart"/>
-      <w:r>
-        <w:rPr>
-          <w:sz w:val="20"/>
-          <w:szCs w:val="20"/>
-          <w:lang w:val="en-US"/>
-        </w:rPr>
-        <w:t>maxLength</w:t>
-      </w:r>
-      <w:proofErr w:type="spellEnd"/>
-      <w:r>
-        <w:rPr>
-          <w:sz w:val="20"/>
-          <w:szCs w:val="20"/>
-          <w:lang w:val="en-US"/>
-        </w:rPr>
-        <w:t>="100"/&gt;</w:t>
-      </w:r>
-    </w:p>
-    <w:p>
-      <w:pPr>
-        <w:rPr>
-          <w:sz w:val="20"/>
-          <w:szCs w:val="20"/>
-          <w:lang w:val="en-US"/>
-        </w:rPr>
-      </w:pPr>
+      </w:r>
+      <w:r>
+        <w:rPr>
+          <w:sz w:val="20"/>
+          <w:szCs w:val="20"/>
+          <w:lang w:val="en-US"/>
+        </w:rPr>
+        <w:tab/>
+        <w:t>&lt;object type="Attachment"&gt;</w:t>
+      </w:r>
+    </w:p>
+    <w:p>
+      <w:pPr>
+        <w:rPr>
+          <w:sz w:val="20"/>
+          <w:szCs w:val="20"/>
+          <w:lang w:val="en-US"/>
+        </w:rPr>
+      </w:pPr>
+      <w:r>
+        <w:rPr>
+          <w:sz w:val="20"/>
+          <w:szCs w:val="20"/>
+          <w:lang w:val="en-US"/>
+        </w:rPr>
+        <w:tab/>
+      </w:r>
+      <w:r>
+        <w:rPr>
+          <w:sz w:val="20"/>
+          <w:szCs w:val="20"/>
+          <w:lang w:val="en-US"/>
+        </w:rPr>
+        <w:tab/>
+      </w:r>
+      <w:r>
+        <w:rPr>
+          <w:sz w:val="20"/>
+          <w:szCs w:val="20"/>
+          <w:lang w:val="en-US"/>
+        </w:rPr>
+        <w:tab/>
+      </w:r>
+      <w:r>
+        <w:rPr>
+          <w:sz w:val="20"/>
+          <w:szCs w:val="20"/>
+          <w:lang w:val="en-US"/>
+        </w:rPr>
+        <w:tab/>
+      </w:r>
+      <w:r>
+        <w:rPr>
+          <w:sz w:val="20"/>
+          <w:szCs w:val="20"/>
+          <w:lang w:val="en-US"/>
+        </w:rPr>
+        <w:tab/>
+      </w:r>
+      <w:r>
+        <w:rPr>
+          <w:sz w:val="20"/>
+          <w:szCs w:val="20"/>
+          <w:lang w:val="en-US"/>
+        </w:rPr>
+        <w:tab/>
+        <w:t>&lt;string name="Attachment_path" minLength="10" maxLength="100"/&gt;</w:t>
+      </w:r>
+    </w:p>
+    <w:p>
+      <w:pPr>
+        <w:rPr>
+          <w:sz w:val="20"/>
+          <w:szCs w:val="20"/>
+          <w:lang w:val="en-US"/>
+        </w:rPr>
+      </w:pPr>
+      <w:r>
+        <w:rPr>
+          <w:sz w:val="20"/>
+          <w:szCs w:val="20"/>
+          <w:lang w:val="en-US"/>
+        </w:rPr>
+        <w:tab/>
+      </w:r>
       <w:r>
         <w:rPr>
           <w:sz w:val="20"/>
@@ -2952,6 +2633,14 @@
           <w:lang w:val="en-US"/>
         </w:rPr>
         <w:tab/>
+      </w:r>
+      <w:r>
+        <w:rPr>
+          <w:sz w:val="20"/>
+          <w:szCs w:val="20"/>
+          <w:lang w:val="en-US"/>
+        </w:rPr>
+        <w:tab/>
         <w:t>&lt;/reference&gt;</w:t>
       </w:r>
     </w:p>
@@ -2970,6 +2659,14 @@
           <w:lang w:val="en-US"/>
         </w:rPr>
         <w:tab/>
+      </w:r>
+      <w:r>
+        <w:rPr>
+          <w:sz w:val="20"/>
+          <w:szCs w:val="20"/>
+          <w:lang w:val="en-US"/>
+        </w:rPr>
+        <w:tab/>
         <w:t>&lt;/object&gt;</w:t>
       </w:r>
     </w:p>
@@ -2987,6 +2684,7 @@
           <w:szCs w:val="20"/>
           <w:lang w:val="en-US"/>
         </w:rPr>
+        <w:tab/>
         <w:t>&lt;/template&gt;</w:t>
       </w:r>
     </w:p>
@@ -3004,71 +2702,52 @@
           <w:szCs w:val="20"/>
           <w:lang w:val="en-US"/>
         </w:rPr>
-        <w:t>&lt;set quantity="10000" id="</w:t>
-      </w:r>
-      <w:proofErr w:type="spellStart"/>
-      <w:r>
-        <w:rPr>
-          <w:sz w:val="20"/>
-          <w:szCs w:val="20"/>
-          <w:lang w:val="en-US"/>
-        </w:rPr>
-        <w:t>genericIncoming</w:t>
-      </w:r>
-      <w:proofErr w:type="spellEnd"/>
-      <w:r>
-        <w:rPr>
-          <w:sz w:val="20"/>
-          <w:szCs w:val="20"/>
-          <w:lang w:val="en-US"/>
-        </w:rPr>
-        <w:t>"&gt;</w:t>
-      </w:r>
-    </w:p>
-    <w:p>
-      <w:pPr>
-        <w:rPr>
-          <w:sz w:val="20"/>
-          <w:szCs w:val="20"/>
-          <w:lang w:val="en-US"/>
-        </w:rPr>
-      </w:pPr>
-      <w:r>
-        <w:rPr>
-          <w:sz w:val="20"/>
-          <w:szCs w:val="20"/>
-          <w:lang w:val="en-US"/>
-        </w:rPr>
-        <w:tab/>
-        <w:t>&lt;object type="</w:t>
-      </w:r>
-      <w:proofErr w:type="spellStart"/>
-      <w:r>
-        <w:rPr>
-          <w:sz w:val="20"/>
-          <w:szCs w:val="20"/>
-          <w:lang w:val="en-US"/>
-        </w:rPr>
-        <w:t>Incoming_Document</w:t>
-      </w:r>
-      <w:proofErr w:type="spellEnd"/>
-      <w:r>
-        <w:rPr>
-          <w:sz w:val="20"/>
-          <w:szCs w:val="20"/>
-          <w:lang w:val="en-US"/>
-        </w:rPr>
-        <w:t>"&gt;</w:t>
-      </w:r>
-    </w:p>
-    <w:p>
-      <w:pPr>
-        <w:rPr>
-          <w:sz w:val="20"/>
-          <w:szCs w:val="20"/>
-          <w:lang w:val="en-US"/>
-        </w:rPr>
-      </w:pPr>
+        <w:tab/>
+        <w:t>&lt;set quantity="10000" id="genericIncoming"&gt;</w:t>
+      </w:r>
+    </w:p>
+    <w:p>
+      <w:pPr>
+        <w:rPr>
+          <w:sz w:val="20"/>
+          <w:szCs w:val="20"/>
+          <w:lang w:val="en-US"/>
+        </w:rPr>
+      </w:pPr>
+      <w:r>
+        <w:rPr>
+          <w:sz w:val="20"/>
+          <w:szCs w:val="20"/>
+          <w:lang w:val="en-US"/>
+        </w:rPr>
+        <w:tab/>
+      </w:r>
+      <w:r>
+        <w:rPr>
+          <w:sz w:val="20"/>
+          <w:szCs w:val="20"/>
+          <w:lang w:val="en-US"/>
+        </w:rPr>
+        <w:tab/>
+        <w:t>&lt;object type="Incoming_Document"&gt;</w:t>
+      </w:r>
+    </w:p>
+    <w:p>
+      <w:pPr>
+        <w:rPr>
+          <w:sz w:val="20"/>
+          <w:szCs w:val="20"/>
+          <w:lang w:val="en-US"/>
+        </w:rPr>
+      </w:pPr>
+      <w:r>
+        <w:rPr>
+          <w:sz w:val="20"/>
+          <w:szCs w:val="20"/>
+          <w:lang w:val="en-US"/>
+        </w:rPr>
+        <w:tab/>
+      </w:r>
       <w:r>
         <w:rPr>
           <w:sz w:val="20"/>
@@ -3110,195 +2789,101 @@
           <w:lang w:val="en-US"/>
         </w:rPr>
         <w:tab/>
-        <w:t>&lt;string name="</w:t>
-      </w:r>
-      <w:proofErr w:type="spellStart"/>
-      <w:r>
-        <w:rPr>
-          <w:sz w:val="20"/>
-          <w:szCs w:val="20"/>
-          <w:lang w:val="en-US"/>
-        </w:rPr>
-        <w:t>Registration_Number</w:t>
-      </w:r>
-      <w:proofErr w:type="spellEnd"/>
-      <w:r>
-        <w:rPr>
-          <w:sz w:val="20"/>
-          <w:szCs w:val="20"/>
-          <w:lang w:val="en-US"/>
-        </w:rPr>
-        <w:t>" length="10"/&gt;</w:t>
-      </w:r>
-    </w:p>
-    <w:p>
-      <w:pPr>
-        <w:rPr>
-          <w:sz w:val="20"/>
-          <w:szCs w:val="20"/>
-          <w:lang w:val="en-US"/>
-        </w:rPr>
-      </w:pPr>
-      <w:r>
-        <w:rPr>
-          <w:sz w:val="20"/>
-          <w:szCs w:val="20"/>
-          <w:lang w:val="en-US"/>
-        </w:rPr>
-        <w:tab/>
-      </w:r>
-      <w:r>
-        <w:rPr>
-          <w:sz w:val="20"/>
-          <w:szCs w:val="20"/>
-          <w:lang w:val="en-US"/>
-        </w:rPr>
-        <w:tab/>
-        <w:t xml:space="preserve">&lt;string name="Description" </w:t>
-      </w:r>
-      <w:proofErr w:type="spellStart"/>
-      <w:r>
-        <w:rPr>
-          <w:sz w:val="20"/>
-          <w:szCs w:val="20"/>
-          <w:lang w:val="en-US"/>
-        </w:rPr>
-        <w:t>minLength</w:t>
-      </w:r>
-      <w:proofErr w:type="spellEnd"/>
-      <w:r>
-        <w:rPr>
-          <w:sz w:val="20"/>
-          <w:szCs w:val="20"/>
-          <w:lang w:val="en-US"/>
-        </w:rPr>
-        <w:t xml:space="preserve">="0" </w:t>
-      </w:r>
-      <w:proofErr w:type="spellStart"/>
-      <w:r>
-        <w:rPr>
-          <w:sz w:val="20"/>
-          <w:szCs w:val="20"/>
-          <w:lang w:val="en-US"/>
-        </w:rPr>
-        <w:t>maxLength</w:t>
-      </w:r>
-      <w:proofErr w:type="spellEnd"/>
-      <w:r>
-        <w:rPr>
-          <w:sz w:val="20"/>
-          <w:szCs w:val="20"/>
-          <w:lang w:val="en-US"/>
-        </w:rPr>
-        <w:t>="20"/&gt;</w:t>
-      </w:r>
-    </w:p>
-    <w:p>
-      <w:pPr>
-        <w:rPr>
-          <w:sz w:val="20"/>
-          <w:szCs w:val="20"/>
-          <w:lang w:val="en-US"/>
-        </w:rPr>
-      </w:pPr>
-      <w:r>
-        <w:rPr>
-          <w:sz w:val="20"/>
-          <w:szCs w:val="20"/>
-          <w:lang w:val="en-US"/>
-        </w:rPr>
-        <w:tab/>
-      </w:r>
-      <w:r>
-        <w:rPr>
-          <w:sz w:val="20"/>
-          <w:szCs w:val="20"/>
-          <w:lang w:val="en-US"/>
-        </w:rPr>
-        <w:tab/>
-        <w:t>&lt;</w:t>
-      </w:r>
-      <w:proofErr w:type="spellStart"/>
-      <w:r>
-        <w:rPr>
-          <w:sz w:val="20"/>
-          <w:szCs w:val="20"/>
-          <w:lang w:val="en-US"/>
-        </w:rPr>
-        <w:t>dateTime</w:t>
-      </w:r>
-      <w:proofErr w:type="spellEnd"/>
-      <w:r>
-        <w:rPr>
-          <w:sz w:val="20"/>
-          <w:szCs w:val="20"/>
-          <w:lang w:val="en-US"/>
-        </w:rPr>
-        <w:t xml:space="preserve"> name="</w:t>
-      </w:r>
-      <w:proofErr w:type="spellStart"/>
-      <w:r>
-        <w:rPr>
-          <w:sz w:val="20"/>
-          <w:szCs w:val="20"/>
-          <w:lang w:val="en-US"/>
-        </w:rPr>
-        <w:t>Registration_Date</w:t>
-      </w:r>
-      <w:proofErr w:type="spellEnd"/>
-      <w:r>
-        <w:rPr>
-          <w:sz w:val="20"/>
-          <w:szCs w:val="20"/>
-          <w:lang w:val="en-US"/>
-        </w:rPr>
-        <w:t xml:space="preserve">" </w:t>
-      </w:r>
-      <w:proofErr w:type="spellStart"/>
-      <w:r>
-        <w:rPr>
-          <w:sz w:val="20"/>
-          <w:szCs w:val="20"/>
-          <w:lang w:val="en-US"/>
-        </w:rPr>
-        <w:t>minValue</w:t>
-      </w:r>
-      <w:proofErr w:type="spellEnd"/>
-      <w:r>
-        <w:rPr>
-          <w:sz w:val="20"/>
-          <w:szCs w:val="20"/>
-          <w:lang w:val="en-US"/>
-        </w:rPr>
-        <w:t xml:space="preserve">="01.01.2010" </w:t>
-      </w:r>
-      <w:proofErr w:type="spellStart"/>
-      <w:r>
-        <w:rPr>
-          <w:sz w:val="20"/>
-          <w:szCs w:val="20"/>
-          <w:lang w:val="en-US"/>
-        </w:rPr>
-        <w:t>maxValue</w:t>
-      </w:r>
-      <w:proofErr w:type="spellEnd"/>
-      <w:r>
-        <w:rPr>
-          <w:sz w:val="20"/>
-          <w:szCs w:val="20"/>
-          <w:lang w:val="en-US"/>
-        </w:rPr>
-        <w:t>="31.12.2013"/&gt;</w:t>
-      </w:r>
-    </w:p>
-    <w:p>
-      <w:pPr>
-        <w:rPr>
-          <w:sz w:val="20"/>
-          <w:szCs w:val="20"/>
-          <w:lang w:val="en-US"/>
-        </w:rPr>
-      </w:pPr>
+      </w:r>
+      <w:r>
+        <w:rPr>
+          <w:sz w:val="20"/>
+          <w:szCs w:val="20"/>
+          <w:lang w:val="en-US"/>
+        </w:rPr>
+        <w:tab/>
+        <w:t>&lt;string name="Registration_Number" length="10"/&gt;</w:t>
+      </w:r>
+    </w:p>
+    <w:p>
+      <w:pPr>
+        <w:rPr>
+          <w:sz w:val="20"/>
+          <w:szCs w:val="20"/>
+          <w:lang w:val="en-US"/>
+        </w:rPr>
+      </w:pPr>
+      <w:r>
+        <w:rPr>
+          <w:sz w:val="20"/>
+          <w:szCs w:val="20"/>
+          <w:lang w:val="en-US"/>
+        </w:rPr>
+        <w:tab/>
+      </w:r>
+      <w:r>
+        <w:rPr>
+          <w:sz w:val="20"/>
+          <w:szCs w:val="20"/>
+          <w:lang w:val="en-US"/>
+        </w:rPr>
+        <w:tab/>
+      </w:r>
+      <w:r>
+        <w:rPr>
+          <w:sz w:val="20"/>
+          <w:szCs w:val="20"/>
+          <w:lang w:val="en-US"/>
+        </w:rPr>
+        <w:tab/>
+        <w:t>&lt;string name="Description" minLength="0" maxLength="20"/&gt;</w:t>
+      </w:r>
+    </w:p>
+    <w:p>
+      <w:pPr>
+        <w:rPr>
+          <w:sz w:val="20"/>
+          <w:szCs w:val="20"/>
+          <w:lang w:val="en-US"/>
+        </w:rPr>
+      </w:pPr>
+      <w:r>
+        <w:rPr>
+          <w:sz w:val="20"/>
+          <w:szCs w:val="20"/>
+          <w:lang w:val="en-US"/>
+        </w:rPr>
+        <w:tab/>
+      </w:r>
+      <w:r>
+        <w:rPr>
+          <w:sz w:val="20"/>
+          <w:szCs w:val="20"/>
+          <w:lang w:val="en-US"/>
+        </w:rPr>
+        <w:tab/>
+      </w:r>
+      <w:r>
+        <w:rPr>
+          <w:sz w:val="20"/>
+          <w:szCs w:val="20"/>
+          <w:lang w:val="en-US"/>
+        </w:rPr>
+        <w:tab/>
+        <w:t>&lt;dateTime name="Registration_Date" minValue="01.01.2010" maxValue="31.12.2013"/&gt;</w:t>
+      </w:r>
+    </w:p>
+    <w:p>
+      <w:pPr>
+        <w:rPr>
+          <w:sz w:val="20"/>
+          <w:szCs w:val="20"/>
+          <w:lang w:val="en-US"/>
+        </w:rPr>
+      </w:pPr>
+      <w:r>
+        <w:rPr>
+          <w:sz w:val="20"/>
+          <w:szCs w:val="20"/>
+          <w:lang w:val="en-US"/>
+        </w:rPr>
+        <w:tab/>
+      </w:r>
       <w:r>
         <w:rPr>
           <w:sz w:val="20"/>
@@ -3340,6 +2925,14 @@
           <w:lang w:val="en-US"/>
         </w:rPr>
         <w:tab/>
+      </w:r>
+      <w:r>
+        <w:rPr>
+          <w:sz w:val="20"/>
+          <w:szCs w:val="20"/>
+          <w:lang w:val="en-US"/>
+        </w:rPr>
+        <w:tab/>
         <w:t>&lt;reference name="Attachment"&gt;</w:t>
       </w:r>
     </w:p>
@@ -3374,113 +2967,83 @@
           <w:lang w:val="en-US"/>
         </w:rPr>
         <w:tab/>
-        <w:t>&lt;object type="Attachment&gt;</w:t>
-      </w:r>
-    </w:p>
-    <w:p>
-      <w:pPr>
-        <w:rPr>
-          <w:sz w:val="20"/>
-          <w:szCs w:val="20"/>
-          <w:lang w:val="en-US"/>
-        </w:rPr>
-      </w:pPr>
-      <w:r>
-        <w:rPr>
-          <w:sz w:val="20"/>
-          <w:szCs w:val="20"/>
-          <w:lang w:val="en-US"/>
-        </w:rPr>
-        <w:tab/>
-      </w:r>
-      <w:r>
-        <w:rPr>
-          <w:sz w:val="20"/>
-          <w:szCs w:val="20"/>
-          <w:lang w:val="en-US"/>
-        </w:rPr>
-        <w:tab/>
-      </w:r>
-      <w:r>
-        <w:rPr>
-          <w:sz w:val="20"/>
-          <w:szCs w:val="20"/>
-          <w:lang w:val="en-US"/>
-        </w:rPr>
-        <w:tab/>
-      </w:r>
-      <w:r>
-        <w:rPr>
-          <w:sz w:val="20"/>
-          <w:szCs w:val="20"/>
-          <w:lang w:val="en-US"/>
-        </w:rPr>
-        <w:tab/>
-        <w:t>&lt;string name="</w:t>
-      </w:r>
-      <w:proofErr w:type="spellStart"/>
-      <w:r>
-        <w:rPr>
-          <w:sz w:val="20"/>
-          <w:szCs w:val="20"/>
-          <w:lang w:val="en-US"/>
-        </w:rPr>
-        <w:t>Attachment_path</w:t>
-      </w:r>
-      <w:proofErr w:type="spellEnd"/>
-      <w:r>
-        <w:rPr>
-          <w:sz w:val="20"/>
-          <w:szCs w:val="20"/>
-          <w:lang w:val="en-US"/>
-        </w:rPr>
-        <w:t xml:space="preserve">" </w:t>
-      </w:r>
-      <w:proofErr w:type="spellStart"/>
-      <w:r>
-        <w:rPr>
-          <w:sz w:val="20"/>
-          <w:szCs w:val="20"/>
-          <w:lang w:val="en-US"/>
-        </w:rPr>
-        <w:t>minLength</w:t>
-      </w:r>
-      <w:proofErr w:type="spellEnd"/>
-      <w:r>
-        <w:rPr>
-          <w:sz w:val="20"/>
-          <w:szCs w:val="20"/>
-          <w:lang w:val="en-US"/>
-        </w:rPr>
-        <w:t xml:space="preserve">="10" </w:t>
-      </w:r>
-      <w:proofErr w:type="spellStart"/>
-      <w:r>
-        <w:rPr>
-          <w:sz w:val="20"/>
-          <w:szCs w:val="20"/>
-          <w:lang w:val="en-US"/>
-        </w:rPr>
-        <w:t>maxLength</w:t>
-      </w:r>
-      <w:proofErr w:type="spellEnd"/>
-      <w:r>
-        <w:rPr>
-          <w:sz w:val="20"/>
-          <w:szCs w:val="20"/>
-          <w:lang w:val="en-US"/>
-        </w:rPr>
-        <w:t>="100"/&gt;</w:t>
-      </w:r>
-    </w:p>
-    <w:p>
-      <w:pPr>
-        <w:rPr>
-          <w:sz w:val="20"/>
-          <w:szCs w:val="20"/>
-          <w:lang w:val="en-US"/>
-        </w:rPr>
-      </w:pPr>
+      </w:r>
+      <w:r>
+        <w:rPr>
+          <w:sz w:val="20"/>
+          <w:szCs w:val="20"/>
+          <w:lang w:val="en-US"/>
+        </w:rPr>
+        <w:tab/>
+        <w:t>&lt;object type="Attachment"&gt;</w:t>
+      </w:r>
+    </w:p>
+    <w:p>
+      <w:pPr>
+        <w:rPr>
+          <w:sz w:val="20"/>
+          <w:szCs w:val="20"/>
+          <w:lang w:val="en-US"/>
+        </w:rPr>
+      </w:pPr>
+      <w:r>
+        <w:rPr>
+          <w:sz w:val="20"/>
+          <w:szCs w:val="20"/>
+          <w:lang w:val="en-US"/>
+        </w:rPr>
+        <w:tab/>
+      </w:r>
+      <w:r>
+        <w:rPr>
+          <w:sz w:val="20"/>
+          <w:szCs w:val="20"/>
+          <w:lang w:val="en-US"/>
+        </w:rPr>
+        <w:tab/>
+      </w:r>
+      <w:r>
+        <w:rPr>
+          <w:sz w:val="20"/>
+          <w:szCs w:val="20"/>
+          <w:lang w:val="en-US"/>
+        </w:rPr>
+        <w:tab/>
+      </w:r>
+      <w:r>
+        <w:rPr>
+          <w:sz w:val="20"/>
+          <w:szCs w:val="20"/>
+          <w:lang w:val="en-US"/>
+        </w:rPr>
+        <w:tab/>
+      </w:r>
+      <w:r>
+        <w:rPr>
+          <w:sz w:val="20"/>
+          <w:szCs w:val="20"/>
+          <w:lang w:val="en-US"/>
+        </w:rPr>
+        <w:tab/>
+        <w:t>&lt;string name="Attachment_path" minLength="10" maxLength="100"/&gt;</w:t>
+      </w:r>
+    </w:p>
+    <w:p>
+      <w:pPr>
+        <w:rPr>
+          <w:sz w:val="20"/>
+          <w:szCs w:val="20"/>
+          <w:lang w:val="en-US"/>
+        </w:rPr>
+      </w:pPr>
+      <w:r>
+        <w:rPr>
+          <w:sz w:val="20"/>
+          <w:szCs w:val="20"/>
+          <w:lang w:val="en-US"/>
+        </w:rPr>
+        <w:tab/>
+      </w:r>
       <w:r>
         <w:rPr>
           <w:sz w:val="20"/>
@@ -3521,6 +3084,15 @@
           <w:szCs w:val="20"/>
           <w:lang w:val="en-US"/>
         </w:rPr>
+        <w:lastRenderedPageBreak/>
+        <w:tab/>
+      </w:r>
+      <w:r>
+        <w:rPr>
+          <w:sz w:val="20"/>
+          <w:szCs w:val="20"/>
+          <w:lang w:val="en-US"/>
+        </w:rPr>
         <w:tab/>
       </w:r>
       <w:r>
@@ -3556,53 +3128,33 @@
           <w:lang w:val="en-US"/>
         </w:rPr>
         <w:tab/>
-        <w:t xml:space="preserve">&lt;children </w:t>
-      </w:r>
-      <w:proofErr w:type="spellStart"/>
-      <w:r>
-        <w:rPr>
-          <w:sz w:val="20"/>
-          <w:szCs w:val="20"/>
-          <w:lang w:val="en-US"/>
-        </w:rPr>
-        <w:t>minQuantity</w:t>
-      </w:r>
-      <w:proofErr w:type="spellEnd"/>
-      <w:r>
-        <w:rPr>
-          <w:sz w:val="20"/>
-          <w:szCs w:val="20"/>
-          <w:lang w:val="en-US"/>
-        </w:rPr>
-        <w:t xml:space="preserve">="6" </w:t>
-      </w:r>
-      <w:proofErr w:type="spellStart"/>
-      <w:r>
-        <w:rPr>
-          <w:sz w:val="20"/>
-          <w:szCs w:val="20"/>
-          <w:lang w:val="en-US"/>
-        </w:rPr>
-        <w:t>maxQuantity</w:t>
-      </w:r>
-      <w:proofErr w:type="spellEnd"/>
-      <w:r>
-        <w:rPr>
-          <w:sz w:val="20"/>
-          <w:szCs w:val="20"/>
-          <w:lang w:val="en-US"/>
-        </w:rPr>
-        <w:t>="8"&gt;</w:t>
-      </w:r>
-    </w:p>
-    <w:p>
-      <w:pPr>
-        <w:rPr>
-          <w:sz w:val="20"/>
-          <w:szCs w:val="20"/>
-          <w:lang w:val="en-US"/>
-        </w:rPr>
-      </w:pPr>
+      </w:r>
+      <w:r>
+        <w:rPr>
+          <w:sz w:val="20"/>
+          <w:szCs w:val="20"/>
+          <w:lang w:val="en-US"/>
+        </w:rPr>
+        <w:tab/>
+        <w:t>&lt;children minQuantity="6" maxQuantity="8"&gt;</w:t>
+      </w:r>
+    </w:p>
+    <w:p>
+      <w:pPr>
+        <w:rPr>
+          <w:sz w:val="20"/>
+          <w:szCs w:val="20"/>
+          <w:lang w:val="en-US"/>
+        </w:rPr>
+      </w:pPr>
+      <w:r>
+        <w:rPr>
+          <w:sz w:val="20"/>
+          <w:szCs w:val="20"/>
+          <w:lang w:val="en-US"/>
+        </w:rPr>
+        <w:tab/>
+      </w:r>
       <w:r>
         <w:rPr>
           <w:sz w:val="20"/>
@@ -3643,157 +3195,108 @@
           <w:szCs w:val="20"/>
           <w:lang w:val="en-US"/>
         </w:rPr>
-        <w:lastRenderedPageBreak/>
-        <w:tab/>
-      </w:r>
-      <w:r>
-        <w:rPr>
-          <w:sz w:val="20"/>
-          <w:szCs w:val="20"/>
-          <w:lang w:val="en-US"/>
-        </w:rPr>
-        <w:tab/>
-      </w:r>
-      <w:r>
-        <w:rPr>
-          <w:sz w:val="20"/>
-          <w:szCs w:val="20"/>
-          <w:lang w:val="en-US"/>
-        </w:rPr>
-        <w:tab/>
-      </w:r>
-      <w:r>
-        <w:rPr>
-          <w:sz w:val="20"/>
-          <w:szCs w:val="20"/>
-          <w:lang w:val="en-US"/>
-        </w:rPr>
-        <w:tab/>
-        <w:t>&lt;string name="</w:t>
-      </w:r>
-      <w:proofErr w:type="spellStart"/>
-      <w:r>
-        <w:rPr>
-          <w:sz w:val="20"/>
-          <w:szCs w:val="20"/>
-          <w:lang w:val="en-US"/>
-        </w:rPr>
-        <w:t>Attachment_path</w:t>
-      </w:r>
-      <w:proofErr w:type="spellEnd"/>
-      <w:r>
-        <w:rPr>
-          <w:sz w:val="20"/>
-          <w:szCs w:val="20"/>
-          <w:lang w:val="en-US"/>
-        </w:rPr>
-        <w:t xml:space="preserve">" </w:t>
-      </w:r>
-      <w:proofErr w:type="spellStart"/>
-      <w:r>
-        <w:rPr>
-          <w:sz w:val="20"/>
-          <w:szCs w:val="20"/>
-          <w:lang w:val="en-US"/>
-        </w:rPr>
-        <w:t>minLength</w:t>
-      </w:r>
-      <w:proofErr w:type="spellEnd"/>
-      <w:r>
-        <w:rPr>
-          <w:sz w:val="20"/>
-          <w:szCs w:val="20"/>
-          <w:lang w:val="en-US"/>
-        </w:rPr>
-        <w:t xml:space="preserve">="10" </w:t>
-      </w:r>
-      <w:proofErr w:type="spellStart"/>
-      <w:r>
-        <w:rPr>
-          <w:sz w:val="20"/>
-          <w:szCs w:val="20"/>
-          <w:lang w:val="en-US"/>
-        </w:rPr>
-        <w:t>maxLength</w:t>
-      </w:r>
-      <w:proofErr w:type="spellEnd"/>
-      <w:r>
-        <w:rPr>
-          <w:sz w:val="20"/>
-          <w:szCs w:val="20"/>
-          <w:lang w:val="en-US"/>
-        </w:rPr>
-        <w:t>="100"/&gt;</w:t>
-      </w:r>
-    </w:p>
-    <w:p>
-      <w:pPr>
-        <w:rPr>
-          <w:sz w:val="20"/>
-          <w:szCs w:val="20"/>
-          <w:lang w:val="en-US"/>
-        </w:rPr>
-      </w:pPr>
-      <w:r>
-        <w:rPr>
-          <w:sz w:val="20"/>
-          <w:szCs w:val="20"/>
-          <w:lang w:val="en-US"/>
-        </w:rPr>
-        <w:tab/>
-      </w:r>
-      <w:r>
-        <w:rPr>
-          <w:sz w:val="20"/>
-          <w:szCs w:val="20"/>
-          <w:lang w:val="en-US"/>
-        </w:rPr>
-        <w:tab/>
-      </w:r>
-      <w:r>
-        <w:rPr>
-          <w:sz w:val="20"/>
-          <w:szCs w:val="20"/>
-          <w:lang w:val="en-US"/>
-        </w:rPr>
-        <w:tab/>
-      </w:r>
-      <w:r>
-        <w:rPr>
-          <w:sz w:val="20"/>
-          <w:szCs w:val="20"/>
-          <w:lang w:val="en-US"/>
-        </w:rPr>
-        <w:tab/>
-        <w:t xml:space="preserve">&lt;reference name="parent" </w:t>
-      </w:r>
-      <w:proofErr w:type="spellStart"/>
-      <w:r>
-        <w:rPr>
-          <w:sz w:val="20"/>
-          <w:szCs w:val="20"/>
-          <w:lang w:val="en-US"/>
-        </w:rPr>
-        <w:t>parentReference</w:t>
-      </w:r>
-      <w:proofErr w:type="spellEnd"/>
-      <w:r>
-        <w:rPr>
-          <w:sz w:val="20"/>
-          <w:szCs w:val="20"/>
-          <w:lang w:val="en-US"/>
-        </w:rPr>
-        <w:t>="true"/&gt;</w:t>
-      </w:r>
-    </w:p>
-    <w:p>
-      <w:pPr>
-        <w:rPr>
-          <w:sz w:val="20"/>
-          <w:szCs w:val="20"/>
-          <w:lang w:val="en-US"/>
-        </w:rPr>
-      </w:pPr>
+        <w:tab/>
+      </w:r>
+      <w:r>
+        <w:rPr>
+          <w:sz w:val="20"/>
+          <w:szCs w:val="20"/>
+          <w:lang w:val="en-US"/>
+        </w:rPr>
+        <w:tab/>
+      </w:r>
+      <w:r>
+        <w:rPr>
+          <w:sz w:val="20"/>
+          <w:szCs w:val="20"/>
+          <w:lang w:val="en-US"/>
+        </w:rPr>
+        <w:tab/>
+      </w:r>
+      <w:r>
+        <w:rPr>
+          <w:sz w:val="20"/>
+          <w:szCs w:val="20"/>
+          <w:lang w:val="en-US"/>
+        </w:rPr>
+        <w:tab/>
+      </w:r>
+      <w:r>
+        <w:rPr>
+          <w:sz w:val="20"/>
+          <w:szCs w:val="20"/>
+          <w:lang w:val="en-US"/>
+        </w:rPr>
+        <w:tab/>
+        <w:t>&lt;string name="Attachment_path" minLength="10" maxLength="100"/&gt;</w:t>
+      </w:r>
+    </w:p>
+    <w:p>
+      <w:pPr>
+        <w:rPr>
+          <w:sz w:val="20"/>
+          <w:szCs w:val="20"/>
+          <w:lang w:val="en-US"/>
+        </w:rPr>
+      </w:pPr>
+      <w:r>
+        <w:rPr>
+          <w:sz w:val="20"/>
+          <w:szCs w:val="20"/>
+          <w:lang w:val="en-US"/>
+        </w:rPr>
+        <w:tab/>
+      </w:r>
+      <w:r>
+        <w:rPr>
+          <w:sz w:val="20"/>
+          <w:szCs w:val="20"/>
+          <w:lang w:val="en-US"/>
+        </w:rPr>
+        <w:tab/>
+      </w:r>
+      <w:r>
+        <w:rPr>
+          <w:sz w:val="20"/>
+          <w:szCs w:val="20"/>
+          <w:lang w:val="en-US"/>
+        </w:rPr>
+        <w:tab/>
+      </w:r>
+      <w:r>
+        <w:rPr>
+          <w:sz w:val="20"/>
+          <w:szCs w:val="20"/>
+          <w:lang w:val="en-US"/>
+        </w:rPr>
+        <w:tab/>
+      </w:r>
+      <w:r>
+        <w:rPr>
+          <w:sz w:val="20"/>
+          <w:szCs w:val="20"/>
+          <w:lang w:val="en-US"/>
+        </w:rPr>
+        <w:tab/>
+        <w:t>&lt;reference name="parent" parentReference="true"/&gt;</w:t>
+      </w:r>
+    </w:p>
+    <w:p>
+      <w:pPr>
+        <w:rPr>
+          <w:sz w:val="20"/>
+          <w:szCs w:val="20"/>
+          <w:lang w:val="en-US"/>
+        </w:rPr>
+      </w:pPr>
+      <w:r>
+        <w:rPr>
+          <w:sz w:val="20"/>
+          <w:szCs w:val="20"/>
+          <w:lang w:val="en-US"/>
+        </w:rPr>
+        <w:tab/>
+      </w:r>
       <w:r>
         <w:rPr>
           <w:sz w:val="20"/>
@@ -3843,6 +3346,14 @@
           <w:lang w:val="en-US"/>
         </w:rPr>
         <w:tab/>
+      </w:r>
+      <w:r>
+        <w:rPr>
+          <w:sz w:val="20"/>
+          <w:szCs w:val="20"/>
+          <w:lang w:val="en-US"/>
+        </w:rPr>
+        <w:tab/>
         <w:t>&lt;/children&gt;</w:t>
       </w:r>
     </w:p>
@@ -3869,213 +3380,101 @@
           <w:lang w:val="en-US"/>
         </w:rPr>
         <w:tab/>
-        <w:t xml:space="preserve">&lt;children </w:t>
-      </w:r>
-      <w:proofErr w:type="spellStart"/>
-      <w:r>
-        <w:rPr>
-          <w:sz w:val="20"/>
-          <w:szCs w:val="20"/>
-          <w:lang w:val="en-US"/>
-        </w:rPr>
-        <w:t>minQuantity</w:t>
-      </w:r>
-      <w:proofErr w:type="spellEnd"/>
-      <w:r>
-        <w:rPr>
-          <w:sz w:val="20"/>
-          <w:szCs w:val="20"/>
-          <w:lang w:val="en-US"/>
-        </w:rPr>
-        <w:t xml:space="preserve">="0" </w:t>
-      </w:r>
-      <w:proofErr w:type="spellStart"/>
-      <w:r>
-        <w:rPr>
-          <w:sz w:val="20"/>
-          <w:szCs w:val="20"/>
-          <w:lang w:val="en-US"/>
-        </w:rPr>
-        <w:t>maxQuantity</w:t>
-      </w:r>
-      <w:proofErr w:type="spellEnd"/>
-      <w:r>
-        <w:rPr>
-          <w:sz w:val="20"/>
-          <w:szCs w:val="20"/>
-          <w:lang w:val="en-US"/>
-        </w:rPr>
-        <w:t xml:space="preserve">="3" </w:t>
-      </w:r>
-      <w:proofErr w:type="spellStart"/>
-      <w:r>
-        <w:rPr>
-          <w:sz w:val="20"/>
-          <w:szCs w:val="20"/>
-          <w:lang w:val="en-US"/>
-        </w:rPr>
-        <w:t>minTreeDepth</w:t>
-      </w:r>
-      <w:proofErr w:type="spellEnd"/>
-      <w:r>
-        <w:rPr>
-          <w:sz w:val="20"/>
-          <w:szCs w:val="20"/>
-          <w:lang w:val="en-US"/>
-        </w:rPr>
-        <w:t xml:space="preserve">="2" </w:t>
-      </w:r>
-      <w:proofErr w:type="spellStart"/>
-      <w:r>
-        <w:rPr>
-          <w:sz w:val="20"/>
-          <w:szCs w:val="20"/>
-          <w:lang w:val="en-US"/>
-        </w:rPr>
-        <w:t>maxTreeDepth</w:t>
-      </w:r>
-      <w:proofErr w:type="spellEnd"/>
-      <w:r>
-        <w:rPr>
-          <w:sz w:val="20"/>
-          <w:szCs w:val="20"/>
-          <w:lang w:val="en-US"/>
-        </w:rPr>
-        <w:t>="3"/&gt;</w:t>
-      </w:r>
-    </w:p>
-    <w:p>
-      <w:pPr>
-        <w:rPr>
-          <w:sz w:val="20"/>
-          <w:szCs w:val="20"/>
-          <w:lang w:val="en-US"/>
-        </w:rPr>
-      </w:pPr>
-      <w:r>
-        <w:rPr>
-          <w:sz w:val="20"/>
-          <w:szCs w:val="20"/>
-          <w:lang w:val="en-US"/>
-        </w:rPr>
-        <w:tab/>
-      </w:r>
-      <w:r>
-        <w:rPr>
-          <w:sz w:val="20"/>
-          <w:szCs w:val="20"/>
-          <w:lang w:val="en-US"/>
-        </w:rPr>
-        <w:tab/>
-        <w:t>&lt;long name="</w:t>
-      </w:r>
-      <w:proofErr w:type="spellStart"/>
-      <w:r>
-        <w:rPr>
-          <w:sz w:val="20"/>
-          <w:szCs w:val="20"/>
-          <w:lang w:val="en-US"/>
-        </w:rPr>
-        <w:t>Long_Field</w:t>
-      </w:r>
-      <w:proofErr w:type="spellEnd"/>
-      <w:r>
-        <w:rPr>
-          <w:sz w:val="20"/>
-          <w:szCs w:val="20"/>
-          <w:lang w:val="en-US"/>
-        </w:rPr>
-        <w:t xml:space="preserve">" value="0"/&gt; </w:t>
-      </w:r>
-    </w:p>
-    <w:p>
-      <w:pPr>
-        <w:rPr>
-          <w:sz w:val="20"/>
-          <w:szCs w:val="20"/>
-          <w:lang w:val="en-US"/>
-        </w:rPr>
-      </w:pPr>
-      <w:r>
-        <w:rPr>
-          <w:sz w:val="20"/>
-          <w:szCs w:val="20"/>
-          <w:lang w:val="en-US"/>
-        </w:rPr>
-        <w:tab/>
-      </w:r>
-      <w:r>
-        <w:rPr>
-          <w:sz w:val="20"/>
-          <w:szCs w:val="20"/>
-          <w:lang w:val="en-US"/>
-        </w:rPr>
-        <w:tab/>
-        <w:t>&lt;long name="</w:t>
-      </w:r>
-      <w:proofErr w:type="spellStart"/>
-      <w:r>
-        <w:rPr>
-          <w:sz w:val="20"/>
-          <w:szCs w:val="20"/>
-          <w:lang w:val="en-US"/>
-        </w:rPr>
-        <w:t>Another_Long_Field</w:t>
-      </w:r>
-      <w:proofErr w:type="spellEnd"/>
-      <w:r>
-        <w:rPr>
-          <w:sz w:val="20"/>
-          <w:szCs w:val="20"/>
-          <w:lang w:val="en-US"/>
-        </w:rPr>
-        <w:t xml:space="preserve">" </w:t>
-      </w:r>
-      <w:proofErr w:type="spellStart"/>
-      <w:r>
-        <w:rPr>
-          <w:sz w:val="20"/>
-          <w:szCs w:val="20"/>
-          <w:lang w:val="en-US"/>
-        </w:rPr>
-        <w:t>minValue</w:t>
-      </w:r>
-      <w:proofErr w:type="spellEnd"/>
-      <w:r>
-        <w:rPr>
-          <w:sz w:val="20"/>
-          <w:szCs w:val="20"/>
-          <w:lang w:val="en-US"/>
-        </w:rPr>
-        <w:t xml:space="preserve">="0" </w:t>
-      </w:r>
-      <w:proofErr w:type="spellStart"/>
-      <w:r>
-        <w:rPr>
-          <w:sz w:val="20"/>
-          <w:szCs w:val="20"/>
-          <w:lang w:val="en-US"/>
-        </w:rPr>
-        <w:t>maxValue</w:t>
-      </w:r>
-      <w:proofErr w:type="spellEnd"/>
-      <w:r>
-        <w:rPr>
-          <w:sz w:val="20"/>
-          <w:szCs w:val="20"/>
-          <w:lang w:val="en-US"/>
-        </w:rPr>
-        <w:t xml:space="preserve">="777.777"/&gt; </w:t>
-      </w:r>
-    </w:p>
-    <w:p>
-      <w:pPr>
-        <w:rPr>
-          <w:sz w:val="20"/>
-          <w:szCs w:val="20"/>
-          <w:lang w:val="en-US"/>
-        </w:rPr>
-      </w:pPr>
+      </w:r>
+      <w:r>
+        <w:rPr>
+          <w:sz w:val="20"/>
+          <w:szCs w:val="20"/>
+          <w:lang w:val="en-US"/>
+        </w:rPr>
+        <w:tab/>
+        <w:t>&lt;children minQuantity="0" maxQuantity="3" minTreeDepth="2" maxTreeDepth="3"/&gt;</w:t>
+      </w:r>
+    </w:p>
+    <w:p>
+      <w:pPr>
+        <w:rPr>
+          <w:sz w:val="20"/>
+          <w:szCs w:val="20"/>
+          <w:lang w:val="en-US"/>
+        </w:rPr>
+      </w:pPr>
+      <w:r>
+        <w:rPr>
+          <w:sz w:val="20"/>
+          <w:szCs w:val="20"/>
+          <w:lang w:val="en-US"/>
+        </w:rPr>
+        <w:tab/>
+      </w:r>
+      <w:r>
+        <w:rPr>
+          <w:sz w:val="20"/>
+          <w:szCs w:val="20"/>
+          <w:lang w:val="en-US"/>
+        </w:rPr>
+        <w:tab/>
+      </w:r>
+      <w:r>
+        <w:rPr>
+          <w:sz w:val="20"/>
+          <w:szCs w:val="20"/>
+          <w:lang w:val="en-US"/>
+        </w:rPr>
+        <w:tab/>
+        <w:t xml:space="preserve">&lt;long name="Long_Field" value="0"/&gt; </w:t>
+      </w:r>
+    </w:p>
+    <w:p>
+      <w:pPr>
+        <w:rPr>
+          <w:sz w:val="20"/>
+          <w:szCs w:val="20"/>
+          <w:lang w:val="en-US"/>
+        </w:rPr>
+      </w:pPr>
+      <w:r>
+        <w:rPr>
+          <w:sz w:val="20"/>
+          <w:szCs w:val="20"/>
+          <w:lang w:val="en-US"/>
+        </w:rPr>
+        <w:tab/>
+      </w:r>
+      <w:r>
+        <w:rPr>
+          <w:sz w:val="20"/>
+          <w:szCs w:val="20"/>
+          <w:lang w:val="en-US"/>
+        </w:rPr>
+        <w:tab/>
+      </w:r>
+      <w:r>
+        <w:rPr>
+          <w:sz w:val="20"/>
+          <w:szCs w:val="20"/>
+          <w:lang w:val="en-US"/>
+        </w:rPr>
+        <w:tab/>
+        <w:t xml:space="preserve">&lt;long name="Another_Long_Field" minValue="0" maxValue="777.777"/&gt; </w:t>
+      </w:r>
+    </w:p>
+    <w:p>
+      <w:pPr>
+        <w:rPr>
+          <w:sz w:val="20"/>
+          <w:szCs w:val="20"/>
+          <w:lang w:val="en-US"/>
+        </w:rPr>
+      </w:pPr>
+      <w:r>
+        <w:rPr>
+          <w:sz w:val="20"/>
+          <w:szCs w:val="20"/>
+          <w:lang w:val="en-US"/>
+        </w:rPr>
+        <w:tab/>
+      </w:r>
       <w:r>
         <w:rPr>
           <w:sz w:val="20"/>
@@ -4117,71 +3516,33 @@
           <w:lang w:val="en-US"/>
         </w:rPr>
         <w:tab/>
-        <w:t>&lt;decimal name="</w:t>
-      </w:r>
-      <w:proofErr w:type="spellStart"/>
-      <w:r>
-        <w:rPr>
-          <w:sz w:val="20"/>
-          <w:szCs w:val="20"/>
-          <w:lang w:val="en-US"/>
-        </w:rPr>
-        <w:t>Decimal_Field</w:t>
-      </w:r>
-      <w:proofErr w:type="spellEnd"/>
-      <w:r>
-        <w:rPr>
-          <w:sz w:val="20"/>
-          <w:szCs w:val="20"/>
-          <w:lang w:val="en-US"/>
-        </w:rPr>
-        <w:t xml:space="preserve">" </w:t>
-      </w:r>
-      <w:proofErr w:type="spellStart"/>
-      <w:r>
-        <w:rPr>
-          <w:sz w:val="20"/>
-          <w:szCs w:val="20"/>
-          <w:lang w:val="en-US"/>
-        </w:rPr>
-        <w:t>minValue</w:t>
-      </w:r>
-      <w:proofErr w:type="spellEnd"/>
-      <w:r>
-        <w:rPr>
-          <w:sz w:val="20"/>
-          <w:szCs w:val="20"/>
-          <w:lang w:val="en-US"/>
-        </w:rPr>
-        <w:t xml:space="preserve">="0" </w:t>
-      </w:r>
-      <w:proofErr w:type="spellStart"/>
-      <w:r>
-        <w:rPr>
-          <w:sz w:val="20"/>
-          <w:szCs w:val="20"/>
-          <w:lang w:val="en-US"/>
-        </w:rPr>
-        <w:t>maxValue</w:t>
-      </w:r>
-      <w:proofErr w:type="spellEnd"/>
-      <w:r>
-        <w:rPr>
-          <w:sz w:val="20"/>
-          <w:szCs w:val="20"/>
-          <w:lang w:val="en-US"/>
-        </w:rPr>
-        <w:t>="777.777" /&gt;</w:t>
-      </w:r>
-    </w:p>
-    <w:p>
-      <w:pPr>
-        <w:rPr>
-          <w:sz w:val="20"/>
-          <w:szCs w:val="20"/>
-          <w:lang w:val="en-US"/>
-        </w:rPr>
-      </w:pPr>
+      </w:r>
+      <w:r>
+        <w:rPr>
+          <w:sz w:val="20"/>
+          <w:szCs w:val="20"/>
+          <w:lang w:val="en-US"/>
+        </w:rPr>
+        <w:tab/>
+        <w:t>&lt;decimal name="Decimal_Field" minValue="0" maxValue="777.777" /&gt;</w:t>
+      </w:r>
+    </w:p>
+    <w:p>
+      <w:pPr>
+        <w:rPr>
+          <w:sz w:val="20"/>
+          <w:szCs w:val="20"/>
+          <w:lang w:val="en-US"/>
+        </w:rPr>
+      </w:pPr>
+      <w:r>
+        <w:rPr>
+          <w:sz w:val="20"/>
+          <w:szCs w:val="20"/>
+          <w:lang w:val="en-US"/>
+        </w:rPr>
+        <w:tab/>
+      </w:r>
       <w:r>
         <w:rPr>
           <w:sz w:val="20"/>
@@ -4206,28 +3567,20 @@
           <w:szCs w:val="20"/>
           <w:lang w:val="en-US"/>
         </w:rPr>
-        <w:t>&lt;</w:t>
-      </w:r>
-      <w:proofErr w:type="gramStart"/>
-      <w:r>
-        <w:rPr>
-          <w:sz w:val="20"/>
-          <w:szCs w:val="20"/>
-          <w:lang w:val="en-US"/>
-        </w:rPr>
-        <w:t>set</w:t>
-      </w:r>
-      <w:proofErr w:type="gramEnd"/>
-      <w:r>
-        <w:rPr>
-          <w:sz w:val="20"/>
-          <w:szCs w:val="20"/>
-          <w:lang w:val="en-US"/>
-        </w:rPr>
-        <w:t>&gt;</w:t>
-      </w:r>
-    </w:p>
-    <w:p/>
+        <w:tab/>
+        <w:t>&lt;/set&gt;</w:t>
+      </w:r>
+    </w:p>
+    <w:p>
+      <w:r>
+        <w:rPr>
+          <w:sz w:val="20"/>
+          <w:szCs w:val="20"/>
+          <w:lang w:val="en-US"/>
+        </w:rPr>
+        <w:t>&lt;/query&gt;</w:t>
+      </w:r>
+    </w:p>
     <w:sectPr>
       <w:pgSz w:w="11906" w:h="16838"/>
       <w:pgMar w:top="284" w:right="284" w:bottom="284" w:left="1134" w:header="709" w:footer="709" w:gutter="0"/>
@@ -5573,7 +4926,7 @@
 </file>
 
 <file path=customXml/itemProps1.xml><?xml version="1.0" encoding="utf-8"?>
-<ds:datastoreItem xmlns:ds="http://schemas.openxmlformats.org/officeDocument/2006/customXml" ds:itemID="{071C6EE0-2E7A-475F-A867-6F0152ED4917}">
+<ds:datastoreItem xmlns:ds="http://schemas.openxmlformats.org/officeDocument/2006/customXml" ds:itemID="{865DC27A-9593-42FE-A0F5-FD8E11204950}">
   <ds:schemaRefs>
     <ds:schemaRef ds:uri="http://schemas.openxmlformats.org/officeDocument/2006/bibliography"/>
   </ds:schemaRefs>
